--- a/SSU/Izmena podataka profila/MIND-SSU-Izmena-podataka-profila.docx
+++ b/SSU/Izmena podataka profila/MIND-SSU-Izmena-podataka-profila.docx
@@ -1,6 +1,6 @@
 
 <file path=word/document.xml><?xml version="1.0" encoding="utf-8"?>
-<w:document xmlns:wpc="http://schemas.microsoft.com/office/word/2010/wordprocessingCanvas" xmlns:cx="http://schemas.microsoft.com/office/drawing/2014/chartex" xmlns:cx1="http://schemas.microsoft.com/office/drawing/2015/9/8/chartex" xmlns:cx2="http://schemas.microsoft.com/office/drawing/2015/10/21/chartex" xmlns:cx3="http://schemas.microsoft.com/office/drawing/2016/5/9/chartex" xmlns:cx4="http://schemas.microsoft.com/office/drawing/2016/5/10/chartex" xmlns:cx5="http://schemas.microsoft.com/office/drawing/2016/5/11/chartex" xmlns:mc="http://schemas.openxmlformats.org/markup-compatibility/2006" xmlns:o="urn:schemas-microsoft-com:office:office" xmlns:r="http://schemas.openxmlformats.org/officeDocument/2006/relationships" xmlns:m="http://schemas.openxmlformats.org/officeDocument/2006/math" xmlns:v="urn:schemas-microsoft-com:vml" xmlns:wp14="http://schemas.microsoft.com/office/word/2010/wordprocessingDrawing" xmlns:wp="http://schemas.openxmlformats.org/drawingml/2006/wordprocessingDrawing" xmlns:w10="urn:schemas-microsoft-com:office:word" xmlns:w="http://schemas.openxmlformats.org/wordprocessingml/2006/main" xmlns:w14="http://schemas.microsoft.com/office/word/2010/wordml" xmlns:w15="http://schemas.microsoft.com/office/word/2012/wordml" xmlns:w16se="http://schemas.microsoft.com/office/word/2015/wordml/symex" xmlns:wpg="http://schemas.microsoft.com/office/word/2010/wordprocessingGroup" xmlns:wpi="http://schemas.microsoft.com/office/word/2010/wordprocessingInk" xmlns:wne="http://schemas.microsoft.com/office/word/2006/wordml" xmlns:wps="http://schemas.microsoft.com/office/word/2010/wordprocessingShape" mc:Ignorable="w14 w15 w16se wp14">
+<w:document xmlns:wpc="http://schemas.microsoft.com/office/word/2010/wordprocessingCanvas" xmlns:mc="http://schemas.openxmlformats.org/markup-compatibility/2006" xmlns:o="urn:schemas-microsoft-com:office:office" xmlns:r="http://schemas.openxmlformats.org/officeDocument/2006/relationships" xmlns:m="http://schemas.openxmlformats.org/officeDocument/2006/math" xmlns:v="urn:schemas-microsoft-com:vml" xmlns:wp14="http://schemas.microsoft.com/office/word/2010/wordprocessingDrawing" xmlns:wp="http://schemas.openxmlformats.org/drawingml/2006/wordprocessingDrawing" xmlns:w10="urn:schemas-microsoft-com:office:word" xmlns:w="http://schemas.openxmlformats.org/wordprocessingml/2006/main" xmlns:w14="http://schemas.microsoft.com/office/word/2010/wordml" xmlns:wpg="http://schemas.microsoft.com/office/word/2010/wordprocessingGroup" xmlns:wpi="http://schemas.microsoft.com/office/word/2010/wordprocessingInk" xmlns:wne="http://schemas.microsoft.com/office/word/2006/wordml" xmlns:wps="http://schemas.microsoft.com/office/word/2010/wordprocessingShape" mc:Ignorable="w14 wp14">
   <w:body>
     <w:p>
       <w:pPr>
@@ -2584,9 +2584,9 @@
         <w:tblLook w:val="04A0" w:firstRow="1" w:lastRow="0" w:firstColumn="1" w:lastColumn="0" w:noHBand="0" w:noVBand="1"/>
       </w:tblPr>
       <w:tblGrid>
-        <w:gridCol w:w="1143"/>
-        <w:gridCol w:w="5694"/>
-        <w:gridCol w:w="2788"/>
+        <w:gridCol w:w="1142"/>
+        <w:gridCol w:w="5841"/>
+        <w:gridCol w:w="2858"/>
       </w:tblGrid>
       <w:tr>
         <w:tc>
@@ -4489,8 +4489,8 @@
           <w:szCs w:val="24"/>
         </w:rPr>
         <w:sectPr>
-          <w:headerReference w:type="default" r:id="rId8"/>
-          <w:footerReference w:type="default" r:id="rId9"/>
+          <w:headerReference w:type="default" r:id="rId9"/>
+          <w:footerReference w:type="default" r:id="rId10"/>
           <w:pgSz w:w="12240" w:h="15840"/>
           <w:pgMar w:top="940" w:right="420" w:bottom="280" w:left="1680" w:header="752" w:footer="726" w:gutter="0"/>
           <w:pgNumType w:start="3"/>
@@ -6215,8 +6215,6 @@
           <w:szCs w:val="24"/>
         </w:rPr>
       </w:pPr>
-      <w:bookmarkStart w:id="0" w:name="_GoBack"/>
-      <w:bookmarkEnd w:id="0"/>
     </w:p>
     <w:p>
       <w:pPr>
@@ -7053,10 +7051,7 @@
               <w:ind w:left="140"/>
             </w:pPr>
             <w:r>
-              <w:t>Da li je potrebno izdati poruku o uspešnosti promene, ili samo prikazati promenu</w:t>
-            </w:r>
-            <w:r>
-              <w:t>?</w:t>
+              <w:t>Da li je potrebno izdati poruku o uspešnosti promene, ili samo prikazati promenu?</w:t>
             </w:r>
           </w:p>
         </w:tc>
@@ -7483,7 +7478,23 @@
           <w:sz w:val="24"/>
           <w:szCs w:val="24"/>
         </w:rPr>
-        <w:t>“Izmeni sliku”</w:t>
+        <w:t>“</w:t>
+      </w:r>
+      <w:r>
+        <w:rPr>
+          <w:rFonts w:eastAsia="Arial"/>
+          <w:sz w:val="24"/>
+          <w:szCs w:val="24"/>
+        </w:rPr>
+        <w:t>Radi na profilu</w:t>
+      </w:r>
+      <w:r>
+        <w:rPr>
+          <w:rFonts w:eastAsia="Arial"/>
+          <w:sz w:val="24"/>
+          <w:szCs w:val="24"/>
+        </w:rPr>
+        <w:t>”</w:t>
       </w:r>
     </w:p>
     <w:p>
@@ -7515,15 +7526,7 @@
           <w:sz w:val="24"/>
           <w:szCs w:val="24"/>
         </w:rPr>
-        <w:t xml:space="preserve"> </w:t>
-      </w:r>
-      <w:r>
-        <w:rPr>
-          <w:rFonts w:eastAsia="Arial"/>
-          <w:sz w:val="24"/>
-          <w:szCs w:val="24"/>
-        </w:rPr>
-        <w:t>I klikne na “Sačuvaj izmene”</w:t>
+        <w:t xml:space="preserve"> I klikne na “Sačuvaj izmene”</w:t>
       </w:r>
     </w:p>
     <w:p>
@@ -7708,31 +7711,15 @@
           <w:sz w:val="24"/>
           <w:szCs w:val="24"/>
         </w:rPr>
-        <w:t xml:space="preserve">Korisnik </w:t>
-      </w:r>
-      <w:r>
-        <w:rPr>
-          <w:rFonts w:eastAsia="Arial"/>
-          <w:sz w:val="24"/>
-          <w:szCs w:val="24"/>
-        </w:rPr>
-        <w:t>izmeni željena polja (ime I prezime, datum rodjenja, pol, e-mail, adresa stanovanja, obrazovanje I primaoca poklona)</w:t>
-      </w:r>
-      <w:r>
-        <w:rPr>
-          <w:rFonts w:eastAsia="Arial"/>
-          <w:sz w:val="24"/>
-          <w:szCs w:val="24"/>
-        </w:rPr>
-        <w:t xml:space="preserve"> </w:t>
-      </w:r>
-      <w:r>
-        <w:rPr>
-          <w:rFonts w:eastAsia="Arial"/>
-          <w:sz w:val="24"/>
-          <w:szCs w:val="24"/>
-        </w:rPr>
-        <w:t>I klikne na “Sačuvaj izmene”</w:t>
+        <w:t>Korisnik izmeni željena polja (ime I prezime, datum rodjenja, pol, e-mail, adresa stanovanja, obrazovanje I primaoca poklona)</w:t>
+      </w:r>
+      <w:r>
+        <w:rPr>
+          <w:rFonts w:eastAsia="Arial"/>
+          <w:sz w:val="24"/>
+          <w:szCs w:val="24"/>
+        </w:rPr>
+        <w:t xml:space="preserve"> I klikne na “Sačuvaj izmene”</w:t>
       </w:r>
     </w:p>
     <w:p>
@@ -7865,7 +7852,7 @@
           <w:sz w:val="24"/>
           <w:szCs w:val="24"/>
         </w:rPr>
-        <w:t>Izmeni interesovanja</w:t>
+        <w:t>Radi na profilu</w:t>
       </w:r>
       <w:r>
         <w:rPr>
@@ -7905,15 +7892,7 @@
           <w:sz w:val="24"/>
           <w:szCs w:val="24"/>
         </w:rPr>
-        <w:t xml:space="preserve"> </w:t>
-      </w:r>
-      <w:r>
-        <w:rPr>
-          <w:rFonts w:eastAsia="Arial"/>
-          <w:sz w:val="24"/>
-          <w:szCs w:val="24"/>
-        </w:rPr>
-        <w:t>I klikne na “Sačuvaj izmene”</w:t>
+        <w:t xml:space="preserve"> I klikne na “Sačuvaj izmene”</w:t>
       </w:r>
     </w:p>
     <w:p>
@@ -8144,7 +8123,23 @@
           <w:sz w:val="24"/>
           <w:szCs w:val="24"/>
         </w:rPr>
-        <w:t xml:space="preserve"> odabere opciju “Izmeni sliku”</w:t>
+        <w:t xml:space="preserve"> odabere opciju “</w:t>
+      </w:r>
+      <w:r>
+        <w:rPr>
+          <w:rFonts w:eastAsia="Arial"/>
+          <w:sz w:val="24"/>
+          <w:szCs w:val="24"/>
+        </w:rPr>
+        <w:t>Radi na profilu</w:t>
+      </w:r>
+      <w:r>
+        <w:rPr>
+          <w:rFonts w:eastAsia="Arial"/>
+          <w:sz w:val="24"/>
+          <w:szCs w:val="24"/>
+        </w:rPr>
+        <w:t>”</w:t>
       </w:r>
     </w:p>
     <w:p>
@@ -8198,15 +8193,7 @@
           <w:sz w:val="24"/>
           <w:szCs w:val="24"/>
         </w:rPr>
-        <w:t xml:space="preserve"> </w:t>
-      </w:r>
-      <w:r>
-        <w:rPr>
-          <w:rFonts w:eastAsia="Arial"/>
-          <w:sz w:val="24"/>
-          <w:szCs w:val="24"/>
-        </w:rPr>
-        <w:t>I klikne na “Sačuvaj izmene”</w:t>
+        <w:t xml:space="preserve"> I klikne na “Sačuvaj izmene”</w:t>
       </w:r>
     </w:p>
     <w:p>
@@ -8441,47 +8428,7 @@
           <w:sz w:val="24"/>
           <w:szCs w:val="24"/>
         </w:rPr>
-        <w:t>izmeni željena polja (</w:t>
-      </w:r>
-      <w:r>
-        <w:rPr>
-          <w:rFonts w:eastAsia="Arial"/>
-          <w:sz w:val="24"/>
-          <w:szCs w:val="24"/>
-        </w:rPr>
-        <w:t>Naziv firme</w:t>
-      </w:r>
-      <w:r>
-        <w:rPr>
-          <w:rFonts w:eastAsia="Arial"/>
-          <w:sz w:val="24"/>
-          <w:szCs w:val="24"/>
-        </w:rPr>
-        <w:t xml:space="preserve">, </w:t>
-      </w:r>
-      <w:r>
-        <w:rPr>
-          <w:rFonts w:eastAsia="Arial"/>
-          <w:sz w:val="24"/>
-          <w:szCs w:val="24"/>
-        </w:rPr>
-        <w:t>PIB</w:t>
-      </w:r>
-      <w:r>
-        <w:rPr>
-          <w:rFonts w:eastAsia="Arial"/>
-          <w:sz w:val="24"/>
-          <w:szCs w:val="24"/>
-        </w:rPr>
-        <w:t xml:space="preserve">, pol, e-mail, adresa </w:t>
-      </w:r>
-      <w:r>
-        <w:rPr>
-          <w:rFonts w:eastAsia="Arial"/>
-          <w:sz w:val="24"/>
-          <w:szCs w:val="24"/>
-        </w:rPr>
-        <w:t>sedišta firme</w:t>
+        <w:t>izmeni željena polja (Naziv firme, PIB, pol, e-mail, adresa sedišta firme</w:t>
       </w:r>
       <w:r>
         <w:rPr>
@@ -8666,23 +8613,25 @@
           <w:sz w:val="24"/>
           <w:szCs w:val="24"/>
         </w:rPr>
-        <w:t xml:space="preserve">odabere opciju “Izmeni </w:t>
-      </w:r>
-      <w:r>
-        <w:rPr>
-          <w:rFonts w:eastAsia="Arial"/>
-          <w:sz w:val="24"/>
-          <w:szCs w:val="24"/>
-        </w:rPr>
-        <w:t xml:space="preserve">ciljna </w:t>
-      </w:r>
-      <w:r>
-        <w:rPr>
-          <w:rFonts w:eastAsia="Arial"/>
-          <w:sz w:val="24"/>
-          <w:szCs w:val="24"/>
-        </w:rPr>
-        <w:t>interesovanja”</w:t>
+        <w:t>odabere opciju “</w:t>
+      </w:r>
+      <w:r>
+        <w:rPr>
+          <w:rFonts w:eastAsia="Arial"/>
+          <w:sz w:val="24"/>
+          <w:szCs w:val="24"/>
+        </w:rPr>
+        <w:t>Radi na profilu</w:t>
+      </w:r>
+      <w:bookmarkStart w:id="0" w:name="_GoBack"/>
+      <w:bookmarkEnd w:id="0"/>
+      <w:r>
+        <w:rPr>
+          <w:rFonts w:eastAsia="Arial"/>
+          <w:sz w:val="24"/>
+          <w:szCs w:val="24"/>
+        </w:rPr>
+        <w:t>”</w:t>
       </w:r>
     </w:p>
     <w:p>
@@ -8736,15 +8685,7 @@
           <w:sz w:val="24"/>
           <w:szCs w:val="24"/>
         </w:rPr>
-        <w:t xml:space="preserve"> </w:t>
-      </w:r>
-      <w:r>
-        <w:rPr>
-          <w:rFonts w:eastAsia="Arial"/>
-          <w:sz w:val="24"/>
-          <w:szCs w:val="24"/>
-        </w:rPr>
-        <w:t>I klikne na “Sačuvaj izmene”</w:t>
+        <w:t xml:space="preserve"> I klikne na “Sačuvaj izmene”</w:t>
       </w:r>
     </w:p>
     <w:p>
@@ -9213,7 +9154,7 @@
           <w:szCs w:val="24"/>
         </w:rPr>
         <w:sectPr>
-          <w:footerReference w:type="default" r:id="rId10"/>
+          <w:footerReference w:type="default" r:id="rId11"/>
           <w:pgSz w:w="12240" w:h="15840"/>
           <w:pgMar w:top="940" w:right="420" w:bottom="280" w:left="1580" w:header="752" w:footer="726" w:gutter="0"/>
           <w:cols w:space="720"/>
@@ -9247,7 +9188,7 @@
     </w:p>
     <w:p/>
     <w:sectPr>
-      <w:footerReference w:type="default" r:id="rId11"/>
+      <w:footerReference w:type="default" r:id="rId12"/>
       <w:pgSz w:w="12240" w:h="15840"/>
       <w:pgMar w:top="940" w:right="420" w:bottom="280" w:left="1680" w:header="752" w:footer="726" w:gutter="0"/>
       <w:cols w:space="720"/>
@@ -9257,7 +9198,7 @@
 </file>
 
 <file path=word/endnotes.xml><?xml version="1.0" encoding="utf-8"?>
-<w:endnotes xmlns:wpc="http://schemas.microsoft.com/office/word/2010/wordprocessingCanvas" xmlns:cx="http://schemas.microsoft.com/office/drawing/2014/chartex" xmlns:cx1="http://schemas.microsoft.com/office/drawing/2015/9/8/chartex" xmlns:cx2="http://schemas.microsoft.com/office/drawing/2015/10/21/chartex" xmlns:cx3="http://schemas.microsoft.com/office/drawing/2016/5/9/chartex" xmlns:cx4="http://schemas.microsoft.com/office/drawing/2016/5/10/chartex" xmlns:cx5="http://schemas.microsoft.com/office/drawing/2016/5/11/chartex" xmlns:mc="http://schemas.openxmlformats.org/markup-compatibility/2006" xmlns:o="urn:schemas-microsoft-com:office:office" xmlns:r="http://schemas.openxmlformats.org/officeDocument/2006/relationships" xmlns:m="http://schemas.openxmlformats.org/officeDocument/2006/math" xmlns:v="urn:schemas-microsoft-com:vml" xmlns:wp14="http://schemas.microsoft.com/office/word/2010/wordprocessingDrawing" xmlns:wp="http://schemas.openxmlformats.org/drawingml/2006/wordprocessingDrawing" xmlns:w10="urn:schemas-microsoft-com:office:word" xmlns:w="http://schemas.openxmlformats.org/wordprocessingml/2006/main" xmlns:w14="http://schemas.microsoft.com/office/word/2010/wordml" xmlns:w15="http://schemas.microsoft.com/office/word/2012/wordml" xmlns:w16se="http://schemas.microsoft.com/office/word/2015/wordml/symex" xmlns:wpg="http://schemas.microsoft.com/office/word/2010/wordprocessingGroup" xmlns:wpi="http://schemas.microsoft.com/office/word/2010/wordprocessingInk" xmlns:wne="http://schemas.microsoft.com/office/word/2006/wordml" xmlns:wps="http://schemas.microsoft.com/office/word/2010/wordprocessingShape" mc:Ignorable="w14 w15 w16se wp14">
+<w:endnotes xmlns:wpc="http://schemas.microsoft.com/office/word/2010/wordprocessingCanvas" xmlns:mc="http://schemas.openxmlformats.org/markup-compatibility/2006" xmlns:o="urn:schemas-microsoft-com:office:office" xmlns:r="http://schemas.openxmlformats.org/officeDocument/2006/relationships" xmlns:m="http://schemas.openxmlformats.org/officeDocument/2006/math" xmlns:v="urn:schemas-microsoft-com:vml" xmlns:wp14="http://schemas.microsoft.com/office/word/2010/wordprocessingDrawing" xmlns:wp="http://schemas.openxmlformats.org/drawingml/2006/wordprocessingDrawing" xmlns:w10="urn:schemas-microsoft-com:office:word" xmlns:w="http://schemas.openxmlformats.org/wordprocessingml/2006/main" xmlns:w14="http://schemas.microsoft.com/office/word/2010/wordml" xmlns:wpg="http://schemas.microsoft.com/office/word/2010/wordprocessingGroup" xmlns:wpi="http://schemas.microsoft.com/office/word/2010/wordprocessingInk" xmlns:wne="http://schemas.microsoft.com/office/word/2006/wordml" xmlns:wps="http://schemas.microsoft.com/office/word/2010/wordprocessingShape" mc:Ignorable="w14 wp14">
   <w:endnote w:type="separator" w:id="-1">
     <w:p>
       <w:r>
@@ -9276,7 +9217,7 @@
 </file>
 
 <file path=word/footer1.xml><?xml version="1.0" encoding="utf-8"?>
-<w:ftr xmlns:wpc="http://schemas.microsoft.com/office/word/2010/wordprocessingCanvas" xmlns:cx="http://schemas.microsoft.com/office/drawing/2014/chartex" xmlns:cx1="http://schemas.microsoft.com/office/drawing/2015/9/8/chartex" xmlns:cx2="http://schemas.microsoft.com/office/drawing/2015/10/21/chartex" xmlns:cx3="http://schemas.microsoft.com/office/drawing/2016/5/9/chartex" xmlns:cx4="http://schemas.microsoft.com/office/drawing/2016/5/10/chartex" xmlns:cx5="http://schemas.microsoft.com/office/drawing/2016/5/11/chartex" xmlns:mc="http://schemas.openxmlformats.org/markup-compatibility/2006" xmlns:o="urn:schemas-microsoft-com:office:office" xmlns:r="http://schemas.openxmlformats.org/officeDocument/2006/relationships" xmlns:m="http://schemas.openxmlformats.org/officeDocument/2006/math" xmlns:v="urn:schemas-microsoft-com:vml" xmlns:wp14="http://schemas.microsoft.com/office/word/2010/wordprocessingDrawing" xmlns:wp="http://schemas.openxmlformats.org/drawingml/2006/wordprocessingDrawing" xmlns:w10="urn:schemas-microsoft-com:office:word" xmlns:w="http://schemas.openxmlformats.org/wordprocessingml/2006/main" xmlns:w14="http://schemas.microsoft.com/office/word/2010/wordml" xmlns:w15="http://schemas.microsoft.com/office/word/2012/wordml" xmlns:w16se="http://schemas.microsoft.com/office/word/2015/wordml/symex" xmlns:wpg="http://schemas.microsoft.com/office/word/2010/wordprocessingGroup" xmlns:wpi="http://schemas.microsoft.com/office/word/2010/wordprocessingInk" xmlns:wne="http://schemas.microsoft.com/office/word/2006/wordml" xmlns:wps="http://schemas.microsoft.com/office/word/2010/wordprocessingShape" mc:Ignorable="w14 w15 w16se wp14">
+<w:ftr xmlns:wpc="http://schemas.microsoft.com/office/word/2010/wordprocessingCanvas" xmlns:mc="http://schemas.openxmlformats.org/markup-compatibility/2006" xmlns:o="urn:schemas-microsoft-com:office:office" xmlns:r="http://schemas.openxmlformats.org/officeDocument/2006/relationships" xmlns:m="http://schemas.openxmlformats.org/officeDocument/2006/math" xmlns:v="urn:schemas-microsoft-com:vml" xmlns:wp14="http://schemas.microsoft.com/office/word/2010/wordprocessingDrawing" xmlns:wp="http://schemas.openxmlformats.org/drawingml/2006/wordprocessingDrawing" xmlns:w10="urn:schemas-microsoft-com:office:word" xmlns:w="http://schemas.openxmlformats.org/wordprocessingml/2006/main" xmlns:w14="http://schemas.microsoft.com/office/word/2010/wordml" xmlns:wpg="http://schemas.microsoft.com/office/word/2010/wordprocessingGroup" xmlns:wpi="http://schemas.microsoft.com/office/word/2010/wordprocessingInk" xmlns:wne="http://schemas.microsoft.com/office/word/2006/wordml" xmlns:wps="http://schemas.microsoft.com/office/word/2010/wordprocessingShape" mc:Ignorable="w14 wp14">
   <w:p>
     <w:pPr>
       <w:spacing w:line="200" w:lineRule="exact"/>
@@ -9286,7 +9227,7 @@
 </file>
 
 <file path=word/footer2.xml><?xml version="1.0" encoding="utf-8"?>
-<w:ftr xmlns:wpc="http://schemas.microsoft.com/office/word/2010/wordprocessingCanvas" xmlns:cx="http://schemas.microsoft.com/office/drawing/2014/chartex" xmlns:cx1="http://schemas.microsoft.com/office/drawing/2015/9/8/chartex" xmlns:cx2="http://schemas.microsoft.com/office/drawing/2015/10/21/chartex" xmlns:cx3="http://schemas.microsoft.com/office/drawing/2016/5/9/chartex" xmlns:cx4="http://schemas.microsoft.com/office/drawing/2016/5/10/chartex" xmlns:cx5="http://schemas.microsoft.com/office/drawing/2016/5/11/chartex" xmlns:mc="http://schemas.openxmlformats.org/markup-compatibility/2006" xmlns:o="urn:schemas-microsoft-com:office:office" xmlns:r="http://schemas.openxmlformats.org/officeDocument/2006/relationships" xmlns:m="http://schemas.openxmlformats.org/officeDocument/2006/math" xmlns:v="urn:schemas-microsoft-com:vml" xmlns:wp14="http://schemas.microsoft.com/office/word/2010/wordprocessingDrawing" xmlns:wp="http://schemas.openxmlformats.org/drawingml/2006/wordprocessingDrawing" xmlns:w10="urn:schemas-microsoft-com:office:word" xmlns:w="http://schemas.openxmlformats.org/wordprocessingml/2006/main" xmlns:w14="http://schemas.microsoft.com/office/word/2010/wordml" xmlns:w15="http://schemas.microsoft.com/office/word/2012/wordml" xmlns:w16se="http://schemas.microsoft.com/office/word/2015/wordml/symex" xmlns:wpg="http://schemas.microsoft.com/office/word/2010/wordprocessingGroup" xmlns:wpi="http://schemas.microsoft.com/office/word/2010/wordprocessingInk" xmlns:wne="http://schemas.microsoft.com/office/word/2006/wordml" xmlns:wps="http://schemas.microsoft.com/office/word/2010/wordprocessingShape" mc:Ignorable="w14 w15 w16se wp14">
+<w:ftr xmlns:wpc="http://schemas.microsoft.com/office/word/2010/wordprocessingCanvas" xmlns:mc="http://schemas.openxmlformats.org/markup-compatibility/2006" xmlns:o="urn:schemas-microsoft-com:office:office" xmlns:r="http://schemas.openxmlformats.org/officeDocument/2006/relationships" xmlns:m="http://schemas.openxmlformats.org/officeDocument/2006/math" xmlns:v="urn:schemas-microsoft-com:vml" xmlns:wp14="http://schemas.microsoft.com/office/word/2010/wordprocessingDrawing" xmlns:wp="http://schemas.openxmlformats.org/drawingml/2006/wordprocessingDrawing" xmlns:w10="urn:schemas-microsoft-com:office:word" xmlns:w="http://schemas.openxmlformats.org/wordprocessingml/2006/main" xmlns:w14="http://schemas.microsoft.com/office/word/2010/wordml" xmlns:wpg="http://schemas.microsoft.com/office/word/2010/wordprocessingGroup" xmlns:wpi="http://schemas.microsoft.com/office/word/2010/wordprocessingInk" xmlns:wne="http://schemas.microsoft.com/office/word/2006/wordml" xmlns:wps="http://schemas.microsoft.com/office/word/2010/wordprocessingShape" mc:Ignorable="w14 wp14">
   <w:p>
     <w:pPr>
       <w:pStyle w:val="Footer"/>
@@ -9321,7 +9262,7 @@
         <w:noProof/>
         <w:color w:val="4472C4" w:themeColor="accent1"/>
       </w:rPr>
-      <w:t>6</w:t>
+      <w:t>5</w:t>
     </w:r>
     <w:r>
       <w:rPr>
@@ -9339,7 +9280,7 @@
 </file>
 
 <file path=word/footer3.xml><?xml version="1.0" encoding="utf-8"?>
-<w:ftr xmlns:wpc="http://schemas.microsoft.com/office/word/2010/wordprocessingCanvas" xmlns:cx="http://schemas.microsoft.com/office/drawing/2014/chartex" xmlns:cx1="http://schemas.microsoft.com/office/drawing/2015/9/8/chartex" xmlns:cx2="http://schemas.microsoft.com/office/drawing/2015/10/21/chartex" xmlns:cx3="http://schemas.microsoft.com/office/drawing/2016/5/9/chartex" xmlns:cx4="http://schemas.microsoft.com/office/drawing/2016/5/10/chartex" xmlns:cx5="http://schemas.microsoft.com/office/drawing/2016/5/11/chartex" xmlns:mc="http://schemas.openxmlformats.org/markup-compatibility/2006" xmlns:o="urn:schemas-microsoft-com:office:office" xmlns:r="http://schemas.openxmlformats.org/officeDocument/2006/relationships" xmlns:m="http://schemas.openxmlformats.org/officeDocument/2006/math" xmlns:v="urn:schemas-microsoft-com:vml" xmlns:wp14="http://schemas.microsoft.com/office/word/2010/wordprocessingDrawing" xmlns:wp="http://schemas.openxmlformats.org/drawingml/2006/wordprocessingDrawing" xmlns:w10="urn:schemas-microsoft-com:office:word" xmlns:w="http://schemas.openxmlformats.org/wordprocessingml/2006/main" xmlns:w14="http://schemas.microsoft.com/office/word/2010/wordml" xmlns:w15="http://schemas.microsoft.com/office/word/2012/wordml" xmlns:w16se="http://schemas.microsoft.com/office/word/2015/wordml/symex" xmlns:wpg="http://schemas.microsoft.com/office/word/2010/wordprocessingGroup" xmlns:wpi="http://schemas.microsoft.com/office/word/2010/wordprocessingInk" xmlns:wne="http://schemas.microsoft.com/office/word/2006/wordml" xmlns:wps="http://schemas.microsoft.com/office/word/2010/wordprocessingShape" mc:Ignorable="w14 w15 w16se wp14">
+<w:ftr xmlns:wpc="http://schemas.microsoft.com/office/word/2010/wordprocessingCanvas" xmlns:mc="http://schemas.openxmlformats.org/markup-compatibility/2006" xmlns:o="urn:schemas-microsoft-com:office:office" xmlns:r="http://schemas.openxmlformats.org/officeDocument/2006/relationships" xmlns:m="http://schemas.openxmlformats.org/officeDocument/2006/math" xmlns:v="urn:schemas-microsoft-com:vml" xmlns:wp14="http://schemas.microsoft.com/office/word/2010/wordprocessingDrawing" xmlns:wp="http://schemas.openxmlformats.org/drawingml/2006/wordprocessingDrawing" xmlns:w10="urn:schemas-microsoft-com:office:word" xmlns:w="http://schemas.openxmlformats.org/wordprocessingml/2006/main" xmlns:w14="http://schemas.microsoft.com/office/word/2010/wordml" xmlns:wpg="http://schemas.microsoft.com/office/word/2010/wordprocessingGroup" xmlns:wpi="http://schemas.microsoft.com/office/word/2010/wordprocessingInk" xmlns:wne="http://schemas.microsoft.com/office/word/2006/wordml" xmlns:wps="http://schemas.microsoft.com/office/word/2010/wordprocessingShape" mc:Ignorable="w14 wp14">
   <w:p>
     <w:pPr>
       <w:spacing w:line="200" w:lineRule="exact"/>
@@ -9349,7 +9290,7 @@
 </file>
 
 <file path=word/footnotes.xml><?xml version="1.0" encoding="utf-8"?>
-<w:footnotes xmlns:wpc="http://schemas.microsoft.com/office/word/2010/wordprocessingCanvas" xmlns:cx="http://schemas.microsoft.com/office/drawing/2014/chartex" xmlns:cx1="http://schemas.microsoft.com/office/drawing/2015/9/8/chartex" xmlns:cx2="http://schemas.microsoft.com/office/drawing/2015/10/21/chartex" xmlns:cx3="http://schemas.microsoft.com/office/drawing/2016/5/9/chartex" xmlns:cx4="http://schemas.microsoft.com/office/drawing/2016/5/10/chartex" xmlns:cx5="http://schemas.microsoft.com/office/drawing/2016/5/11/chartex" xmlns:mc="http://schemas.openxmlformats.org/markup-compatibility/2006" xmlns:o="urn:schemas-microsoft-com:office:office" xmlns:r="http://schemas.openxmlformats.org/officeDocument/2006/relationships" xmlns:m="http://schemas.openxmlformats.org/officeDocument/2006/math" xmlns:v="urn:schemas-microsoft-com:vml" xmlns:wp14="http://schemas.microsoft.com/office/word/2010/wordprocessingDrawing" xmlns:wp="http://schemas.openxmlformats.org/drawingml/2006/wordprocessingDrawing" xmlns:w10="urn:schemas-microsoft-com:office:word" xmlns:w="http://schemas.openxmlformats.org/wordprocessingml/2006/main" xmlns:w14="http://schemas.microsoft.com/office/word/2010/wordml" xmlns:w15="http://schemas.microsoft.com/office/word/2012/wordml" xmlns:w16se="http://schemas.microsoft.com/office/word/2015/wordml/symex" xmlns:wpg="http://schemas.microsoft.com/office/word/2010/wordprocessingGroup" xmlns:wpi="http://schemas.microsoft.com/office/word/2010/wordprocessingInk" xmlns:wne="http://schemas.microsoft.com/office/word/2006/wordml" xmlns:wps="http://schemas.microsoft.com/office/word/2010/wordprocessingShape" mc:Ignorable="w14 w15 w16se wp14">
+<w:footnotes xmlns:wpc="http://schemas.microsoft.com/office/word/2010/wordprocessingCanvas" xmlns:mc="http://schemas.openxmlformats.org/markup-compatibility/2006" xmlns:o="urn:schemas-microsoft-com:office:office" xmlns:r="http://schemas.openxmlformats.org/officeDocument/2006/relationships" xmlns:m="http://schemas.openxmlformats.org/officeDocument/2006/math" xmlns:v="urn:schemas-microsoft-com:vml" xmlns:wp14="http://schemas.microsoft.com/office/word/2010/wordprocessingDrawing" xmlns:wp="http://schemas.openxmlformats.org/drawingml/2006/wordprocessingDrawing" xmlns:w10="urn:schemas-microsoft-com:office:word" xmlns:w="http://schemas.openxmlformats.org/wordprocessingml/2006/main" xmlns:w14="http://schemas.microsoft.com/office/word/2010/wordml" xmlns:wpg="http://schemas.microsoft.com/office/word/2010/wordprocessingGroup" xmlns:wpi="http://schemas.microsoft.com/office/word/2010/wordprocessingInk" xmlns:wne="http://schemas.microsoft.com/office/word/2006/wordml" xmlns:wps="http://schemas.microsoft.com/office/word/2010/wordprocessingShape" mc:Ignorable="w14 wp14">
   <w:footnote w:type="separator" w:id="-1">
     <w:p>
       <w:r>
@@ -9368,7 +9309,7 @@
 </file>
 
 <file path=word/header1.xml><?xml version="1.0" encoding="utf-8"?>
-<w:hdr xmlns:wpc="http://schemas.microsoft.com/office/word/2010/wordprocessingCanvas" xmlns:cx="http://schemas.microsoft.com/office/drawing/2014/chartex" xmlns:cx1="http://schemas.microsoft.com/office/drawing/2015/9/8/chartex" xmlns:cx2="http://schemas.microsoft.com/office/drawing/2015/10/21/chartex" xmlns:cx3="http://schemas.microsoft.com/office/drawing/2016/5/9/chartex" xmlns:cx4="http://schemas.microsoft.com/office/drawing/2016/5/10/chartex" xmlns:cx5="http://schemas.microsoft.com/office/drawing/2016/5/11/chartex" xmlns:mc="http://schemas.openxmlformats.org/markup-compatibility/2006" xmlns:o="urn:schemas-microsoft-com:office:office" xmlns:r="http://schemas.openxmlformats.org/officeDocument/2006/relationships" xmlns:m="http://schemas.openxmlformats.org/officeDocument/2006/math" xmlns:v="urn:schemas-microsoft-com:vml" xmlns:wp14="http://schemas.microsoft.com/office/word/2010/wordprocessingDrawing" xmlns:wp="http://schemas.openxmlformats.org/drawingml/2006/wordprocessingDrawing" xmlns:w10="urn:schemas-microsoft-com:office:word" xmlns:w="http://schemas.openxmlformats.org/wordprocessingml/2006/main" xmlns:w14="http://schemas.microsoft.com/office/word/2010/wordml" xmlns:w15="http://schemas.microsoft.com/office/word/2012/wordml" xmlns:w16se="http://schemas.microsoft.com/office/word/2015/wordml/symex" xmlns:wpg="http://schemas.microsoft.com/office/word/2010/wordprocessingGroup" xmlns:wpi="http://schemas.microsoft.com/office/word/2010/wordprocessingInk" xmlns:wne="http://schemas.microsoft.com/office/word/2006/wordml" xmlns:wps="http://schemas.microsoft.com/office/word/2010/wordprocessingShape" mc:Ignorable="w14 w15 w16se wp14">
+<w:hdr xmlns:wpc="http://schemas.microsoft.com/office/word/2010/wordprocessingCanvas" xmlns:mc="http://schemas.openxmlformats.org/markup-compatibility/2006" xmlns:o="urn:schemas-microsoft-com:office:office" xmlns:r="http://schemas.openxmlformats.org/officeDocument/2006/relationships" xmlns:m="http://schemas.openxmlformats.org/officeDocument/2006/math" xmlns:v="urn:schemas-microsoft-com:vml" xmlns:wp14="http://schemas.microsoft.com/office/word/2010/wordprocessingDrawing" xmlns:wp="http://schemas.openxmlformats.org/drawingml/2006/wordprocessingDrawing" xmlns:w10="urn:schemas-microsoft-com:office:word" xmlns:w="http://schemas.openxmlformats.org/wordprocessingml/2006/main" xmlns:w14="http://schemas.microsoft.com/office/word/2010/wordml" xmlns:wpg="http://schemas.microsoft.com/office/word/2010/wordprocessingGroup" xmlns:wpi="http://schemas.microsoft.com/office/word/2010/wordprocessingInk" xmlns:wne="http://schemas.microsoft.com/office/word/2006/wordml" xmlns:wps="http://schemas.microsoft.com/office/word/2010/wordprocessingShape" mc:Ignorable="w14 wp14">
   <w:p>
     <w:pPr>
       <w:spacing w:line="200" w:lineRule="exact"/>
@@ -9457,7 +9398,7 @@
             </wp:anchor>
           </w:drawing>
         </mc:Choice>
-        <mc:Fallback>
+        <mc:Fallback xmlns:w16se="http://schemas.microsoft.com/office/word/2015/wordml/symex" xmlns:w15="http://schemas.microsoft.com/office/word/2012/wordml" xmlns:cx5="http://schemas.microsoft.com/office/drawing/2016/5/11/chartex" xmlns:cx4="http://schemas.microsoft.com/office/drawing/2016/5/10/chartex" xmlns:cx3="http://schemas.microsoft.com/office/drawing/2016/5/9/chartex" xmlns:cx2="http://schemas.microsoft.com/office/drawing/2015/10/21/chartex" xmlns:cx1="http://schemas.microsoft.com/office/drawing/2015/9/8/chartex" xmlns:cx="http://schemas.microsoft.com/office/drawing/2014/chartex">
           <w:pict>
             <v:shapetype id="_x0000_t202" coordsize="21600,21600" o:spt="202" path="m,l,21600r21600,l21600,xe">
               <v:stroke joinstyle="miter"/>
@@ -9484,8 +9425,8 @@
 </file>
 
 <file path=word/numbering.xml><?xml version="1.0" encoding="utf-8"?>
-<w:numbering xmlns:wpc="http://schemas.microsoft.com/office/word/2010/wordprocessingCanvas" xmlns:cx="http://schemas.microsoft.com/office/drawing/2014/chartex" xmlns:cx1="http://schemas.microsoft.com/office/drawing/2015/9/8/chartex" xmlns:cx2="http://schemas.microsoft.com/office/drawing/2015/10/21/chartex" xmlns:cx3="http://schemas.microsoft.com/office/drawing/2016/5/9/chartex" xmlns:cx4="http://schemas.microsoft.com/office/drawing/2016/5/10/chartex" xmlns:cx5="http://schemas.microsoft.com/office/drawing/2016/5/11/chartex" xmlns:mc="http://schemas.openxmlformats.org/markup-compatibility/2006" xmlns:o="urn:schemas-microsoft-com:office:office" xmlns:r="http://schemas.openxmlformats.org/officeDocument/2006/relationships" xmlns:m="http://schemas.openxmlformats.org/officeDocument/2006/math" xmlns:v="urn:schemas-microsoft-com:vml" xmlns:wp14="http://schemas.microsoft.com/office/word/2010/wordprocessingDrawing" xmlns:wp="http://schemas.openxmlformats.org/drawingml/2006/wordprocessingDrawing" xmlns:w10="urn:schemas-microsoft-com:office:word" xmlns:w="http://schemas.openxmlformats.org/wordprocessingml/2006/main" xmlns:w14="http://schemas.microsoft.com/office/word/2010/wordml" xmlns:w15="http://schemas.microsoft.com/office/word/2012/wordml" xmlns:w16se="http://schemas.microsoft.com/office/word/2015/wordml/symex" xmlns:wpg="http://schemas.microsoft.com/office/word/2010/wordprocessingGroup" xmlns:wpi="http://schemas.microsoft.com/office/word/2010/wordprocessingInk" xmlns:wne="http://schemas.microsoft.com/office/word/2006/wordml" xmlns:wps="http://schemas.microsoft.com/office/word/2010/wordprocessingShape" mc:Ignorable="w14 w15 w16se wp14">
-  <w:abstractNum w:abstractNumId="0" w15:restartNumberingAfterBreak="0">
+<w:numbering xmlns:wpc="http://schemas.microsoft.com/office/word/2010/wordprocessingCanvas" xmlns:mc="http://schemas.openxmlformats.org/markup-compatibility/2006" xmlns:o="urn:schemas-microsoft-com:office:office" xmlns:r="http://schemas.openxmlformats.org/officeDocument/2006/relationships" xmlns:m="http://schemas.openxmlformats.org/officeDocument/2006/math" xmlns:v="urn:schemas-microsoft-com:vml" xmlns:wp14="http://schemas.microsoft.com/office/word/2010/wordprocessingDrawing" xmlns:wp="http://schemas.openxmlformats.org/drawingml/2006/wordprocessingDrawing" xmlns:w10="urn:schemas-microsoft-com:office:word" xmlns:w="http://schemas.openxmlformats.org/wordprocessingml/2006/main" xmlns:w14="http://schemas.microsoft.com/office/word/2010/wordml" xmlns:wpg="http://schemas.microsoft.com/office/word/2010/wordprocessingGroup" xmlns:wpi="http://schemas.microsoft.com/office/word/2010/wordprocessingInk" xmlns:wne="http://schemas.microsoft.com/office/word/2006/wordml" xmlns:wps="http://schemas.microsoft.com/office/word/2010/wordprocessingShape" mc:Ignorable="w14 wp14">
+  <w:abstractNum w:abstractNumId="0">
     <w:nsid w:val="08AB288B"/>
     <w:multiLevelType w:val="multilevel"/>
     <w:tmpl w:val="3AA8CED8"/>
@@ -9598,7 +9539,7 @@
       </w:rPr>
     </w:lvl>
   </w:abstractNum>
-  <w:abstractNum w:abstractNumId="1" w15:restartNumberingAfterBreak="0">
+  <w:abstractNum w:abstractNumId="1">
     <w:nsid w:val="0B2966AB"/>
     <w:multiLevelType w:val="hybridMultilevel"/>
     <w:tmpl w:val="16F296DE"/>
@@ -9687,7 +9628,7 @@
       </w:pPr>
     </w:lvl>
   </w:abstractNum>
-  <w:abstractNum w:abstractNumId="2" w15:restartNumberingAfterBreak="0">
+  <w:abstractNum w:abstractNumId="2">
     <w:nsid w:val="13CF2F27"/>
     <w:multiLevelType w:val="multilevel"/>
     <w:tmpl w:val="2E1EBFFE"/>
@@ -9800,7 +9741,7 @@
       </w:rPr>
     </w:lvl>
   </w:abstractNum>
-  <w:abstractNum w:abstractNumId="3" w15:restartNumberingAfterBreak="0">
+  <w:abstractNum w:abstractNumId="3">
     <w:nsid w:val="19EB0B8E"/>
     <w:multiLevelType w:val="hybridMultilevel"/>
     <w:tmpl w:val="89CA7240"/>
@@ -9889,7 +9830,7 @@
       </w:pPr>
     </w:lvl>
   </w:abstractNum>
-  <w:abstractNum w:abstractNumId="4" w15:restartNumberingAfterBreak="0">
+  <w:abstractNum w:abstractNumId="4">
     <w:nsid w:val="248B2C79"/>
     <w:multiLevelType w:val="hybridMultilevel"/>
     <w:tmpl w:val="AC90A614"/>
@@ -9978,7 +9919,7 @@
       </w:pPr>
     </w:lvl>
   </w:abstractNum>
-  <w:abstractNum w:abstractNumId="5" w15:restartNumberingAfterBreak="0">
+  <w:abstractNum w:abstractNumId="5">
     <w:nsid w:val="261B0748"/>
     <w:multiLevelType w:val="multilevel"/>
     <w:tmpl w:val="19B49384"/>
@@ -10091,7 +10032,7 @@
       </w:rPr>
     </w:lvl>
   </w:abstractNum>
-  <w:abstractNum w:abstractNumId="6" w15:restartNumberingAfterBreak="0">
+  <w:abstractNum w:abstractNumId="6">
     <w:nsid w:val="391225CB"/>
     <w:multiLevelType w:val="hybridMultilevel"/>
     <w:tmpl w:val="A02C1EB8"/>
@@ -10181,7 +10122,7 @@
       </w:pPr>
     </w:lvl>
   </w:abstractNum>
-  <w:abstractNum w:abstractNumId="7" w15:restartNumberingAfterBreak="0">
+  <w:abstractNum w:abstractNumId="7">
     <w:nsid w:val="39791519"/>
     <w:multiLevelType w:val="hybridMultilevel"/>
     <w:tmpl w:val="FE0CC0F0"/>
@@ -10270,7 +10211,7 @@
       </w:pPr>
     </w:lvl>
   </w:abstractNum>
-  <w:abstractNum w:abstractNumId="8" w15:restartNumberingAfterBreak="0">
+  <w:abstractNum w:abstractNumId="8">
     <w:nsid w:val="398865D0"/>
     <w:multiLevelType w:val="hybridMultilevel"/>
     <w:tmpl w:val="3F3E840A"/>
@@ -10356,7 +10297,7 @@
       </w:pPr>
     </w:lvl>
   </w:abstractNum>
-  <w:abstractNum w:abstractNumId="9" w15:restartNumberingAfterBreak="0">
+  <w:abstractNum w:abstractNumId="9">
     <w:nsid w:val="3F6E109A"/>
     <w:multiLevelType w:val="multilevel"/>
     <w:tmpl w:val="EC7613C8"/>
@@ -10486,7 +10427,7 @@
       </w:rPr>
     </w:lvl>
   </w:abstractNum>
-  <w:abstractNum w:abstractNumId="10" w15:restartNumberingAfterBreak="0">
+  <w:abstractNum w:abstractNumId="10">
     <w:nsid w:val="4C7C752D"/>
     <w:multiLevelType w:val="multilevel"/>
     <w:tmpl w:val="FD88FFD6"/>
@@ -10599,7 +10540,7 @@
       </w:rPr>
     </w:lvl>
   </w:abstractNum>
-  <w:abstractNum w:abstractNumId="11" w15:restartNumberingAfterBreak="0">
+  <w:abstractNum w:abstractNumId="11">
     <w:nsid w:val="799514F6"/>
     <w:multiLevelType w:val="hybridMultilevel"/>
     <w:tmpl w:val="5F1E91AA"/>
@@ -10688,7 +10629,7 @@
       </w:pPr>
     </w:lvl>
   </w:abstractNum>
-  <w:abstractNum w:abstractNumId="12" w15:restartNumberingAfterBreak="0">
+  <w:abstractNum w:abstractNumId="12">
     <w:nsid w:val="7B250E5F"/>
     <w:multiLevelType w:val="multilevel"/>
     <w:tmpl w:val="FFAC21E2"/>
@@ -10844,7 +10785,7 @@
 </file>
 
 <file path=word/styles.xml><?xml version="1.0" encoding="utf-8"?>
-<w:styles xmlns:mc="http://schemas.openxmlformats.org/markup-compatibility/2006" xmlns:r="http://schemas.openxmlformats.org/officeDocument/2006/relationships" xmlns:w="http://schemas.openxmlformats.org/wordprocessingml/2006/main" xmlns:w14="http://schemas.microsoft.com/office/word/2010/wordml" xmlns:w15="http://schemas.microsoft.com/office/word/2012/wordml" xmlns:w16se="http://schemas.microsoft.com/office/word/2015/wordml/symex" mc:Ignorable="w14 w15 w16se">
+<w:styles xmlns:mc="http://schemas.openxmlformats.org/markup-compatibility/2006" xmlns:r="http://schemas.openxmlformats.org/officeDocument/2006/relationships" xmlns:w="http://schemas.openxmlformats.org/wordprocessingml/2006/main" xmlns:w14="http://schemas.microsoft.com/office/word/2010/wordml" mc:Ignorable="w14">
   <w:docDefaults>
     <w:rPrDefault>
       <w:rPr>
@@ -10860,381 +10801,472 @@
       </w:pPr>
     </w:pPrDefault>
   </w:docDefaults>
-  <w:latentStyles w:defLockedState="0" w:defUIPriority="99" w:defSemiHidden="0" w:defUnhideWhenUsed="0" w:defQFormat="0" w:count="374">
-    <w:lsdException w:name="Normal" w:uiPriority="0" w:qFormat="1"/>
-    <w:lsdException w:name="heading 1" w:uiPriority="9" w:qFormat="1"/>
-    <w:lsdException w:name="heading 2" w:semiHidden="1" w:uiPriority="9" w:unhideWhenUsed="1" w:qFormat="1"/>
-    <w:lsdException w:name="heading 3" w:semiHidden="1" w:uiPriority="9" w:unhideWhenUsed="1" w:qFormat="1"/>
-    <w:lsdException w:name="heading 4" w:semiHidden="1" w:uiPriority="9" w:unhideWhenUsed="1" w:qFormat="1"/>
-    <w:lsdException w:name="heading 5" w:semiHidden="1" w:uiPriority="9" w:unhideWhenUsed="1" w:qFormat="1"/>
-    <w:lsdException w:name="heading 6" w:semiHidden="1" w:uiPriority="9" w:unhideWhenUsed="1" w:qFormat="1"/>
-    <w:lsdException w:name="heading 7" w:semiHidden="1" w:uiPriority="9" w:unhideWhenUsed="1" w:qFormat="1"/>
-    <w:lsdException w:name="heading 8" w:semiHidden="1" w:uiPriority="9" w:unhideWhenUsed="1" w:qFormat="1"/>
-    <w:lsdException w:name="heading 9" w:semiHidden="1" w:uiPriority="9" w:unhideWhenUsed="1" w:qFormat="1"/>
-    <w:lsdException w:name="index 1" w:semiHidden="1" w:unhideWhenUsed="1"/>
-    <w:lsdException w:name="index 2" w:semiHidden="1" w:unhideWhenUsed="1"/>
-    <w:lsdException w:name="index 3" w:semiHidden="1" w:unhideWhenUsed="1"/>
-    <w:lsdException w:name="index 4" w:semiHidden="1" w:unhideWhenUsed="1"/>
-    <w:lsdException w:name="index 5" w:semiHidden="1" w:unhideWhenUsed="1"/>
-    <w:lsdException w:name="index 6" w:semiHidden="1" w:unhideWhenUsed="1"/>
-    <w:lsdException w:name="index 7" w:semiHidden="1" w:unhideWhenUsed="1"/>
-    <w:lsdException w:name="index 8" w:semiHidden="1" w:unhideWhenUsed="1"/>
-    <w:lsdException w:name="index 9" w:semiHidden="1" w:unhideWhenUsed="1"/>
-    <w:lsdException w:name="toc 1" w:semiHidden="1" w:uiPriority="39" w:unhideWhenUsed="1"/>
-    <w:lsdException w:name="toc 2" w:semiHidden="1" w:uiPriority="39" w:unhideWhenUsed="1"/>
-    <w:lsdException w:name="toc 3" w:semiHidden="1" w:uiPriority="39" w:unhideWhenUsed="1"/>
-    <w:lsdException w:name="toc 4" w:semiHidden="1" w:uiPriority="39" w:unhideWhenUsed="1"/>
-    <w:lsdException w:name="toc 5" w:semiHidden="1" w:uiPriority="39" w:unhideWhenUsed="1"/>
-    <w:lsdException w:name="toc 6" w:semiHidden="1" w:uiPriority="39" w:unhideWhenUsed="1"/>
-    <w:lsdException w:name="toc 7" w:semiHidden="1" w:uiPriority="39" w:unhideWhenUsed="1"/>
-    <w:lsdException w:name="toc 8" w:semiHidden="1" w:uiPriority="39" w:unhideWhenUsed="1"/>
-    <w:lsdException w:name="toc 9" w:semiHidden="1" w:uiPriority="39" w:unhideWhenUsed="1"/>
-    <w:lsdException w:name="Normal Indent" w:semiHidden="1" w:unhideWhenUsed="1"/>
-    <w:lsdException w:name="footnote text" w:semiHidden="1" w:unhideWhenUsed="1"/>
-    <w:lsdException w:name="annotation text" w:semiHidden="1" w:unhideWhenUsed="1"/>
-    <w:lsdException w:name="header" w:semiHidden="1" w:unhideWhenUsed="1"/>
-    <w:lsdException w:name="footer" w:semiHidden="1" w:unhideWhenUsed="1"/>
-    <w:lsdException w:name="index heading" w:semiHidden="1" w:unhideWhenUsed="1"/>
-    <w:lsdException w:name="caption" w:semiHidden="1" w:uiPriority="35" w:unhideWhenUsed="1" w:qFormat="1"/>
-    <w:lsdException w:name="table of figures" w:semiHidden="1" w:unhideWhenUsed="1"/>
-    <w:lsdException w:name="envelope address" w:semiHidden="1" w:unhideWhenUsed="1"/>
-    <w:lsdException w:name="envelope return" w:semiHidden="1" w:unhideWhenUsed="1"/>
-    <w:lsdException w:name="footnote reference" w:semiHidden="1" w:unhideWhenUsed="1"/>
-    <w:lsdException w:name="annotation reference" w:semiHidden="1" w:unhideWhenUsed="1"/>
-    <w:lsdException w:name="line number" w:semiHidden="1" w:unhideWhenUsed="1"/>
-    <w:lsdException w:name="page number" w:semiHidden="1" w:unhideWhenUsed="1"/>
-    <w:lsdException w:name="endnote reference" w:semiHidden="1" w:unhideWhenUsed="1"/>
-    <w:lsdException w:name="endnote text" w:semiHidden="1" w:unhideWhenUsed="1"/>
-    <w:lsdException w:name="table of authorities" w:semiHidden="1" w:unhideWhenUsed="1"/>
-    <w:lsdException w:name="macro" w:semiHidden="1" w:unhideWhenUsed="1"/>
-    <w:lsdException w:name="toa heading" w:semiHidden="1" w:unhideWhenUsed="1"/>
-    <w:lsdException w:name="List" w:semiHidden="1" w:unhideWhenUsed="1"/>
-    <w:lsdException w:name="List Bullet" w:semiHidden="1" w:unhideWhenUsed="1"/>
-    <w:lsdException w:name="List Number" w:semiHidden="1" w:unhideWhenUsed="1"/>
-    <w:lsdException w:name="List 2" w:semiHidden="1" w:unhideWhenUsed="1"/>
-    <w:lsdException w:name="List 3" w:semiHidden="1" w:unhideWhenUsed="1"/>
-    <w:lsdException w:name="List 4" w:semiHidden="1" w:unhideWhenUsed="1"/>
-    <w:lsdException w:name="List 5" w:semiHidden="1" w:unhideWhenUsed="1"/>
-    <w:lsdException w:name="List Bullet 2" w:semiHidden="1" w:unhideWhenUsed="1"/>
-    <w:lsdException w:name="List Bullet 3" w:semiHidden="1" w:unhideWhenUsed="1"/>
-    <w:lsdException w:name="List Bullet 4" w:semiHidden="1" w:unhideWhenUsed="1"/>
-    <w:lsdException w:name="List Bullet 5" w:semiHidden="1" w:unhideWhenUsed="1"/>
-    <w:lsdException w:name="List Number 2" w:semiHidden="1" w:unhideWhenUsed="1"/>
-    <w:lsdException w:name="List Number 3" w:semiHidden="1" w:unhideWhenUsed="1"/>
-    <w:lsdException w:name="List Number 4" w:semiHidden="1" w:unhideWhenUsed="1"/>
-    <w:lsdException w:name="List Number 5" w:semiHidden="1" w:unhideWhenUsed="1"/>
-    <w:lsdException w:name="Title" w:uiPriority="10" w:qFormat="1"/>
-    <w:lsdException w:name="Closing" w:semiHidden="1" w:unhideWhenUsed="1"/>
-    <w:lsdException w:name="Signature" w:semiHidden="1" w:unhideWhenUsed="1"/>
-    <w:lsdException w:name="Default Paragraph Font" w:semiHidden="1" w:uiPriority="1" w:unhideWhenUsed="1"/>
-    <w:lsdException w:name="Body Text" w:semiHidden="1" w:unhideWhenUsed="1"/>
-    <w:lsdException w:name="Body Text Indent" w:semiHidden="1" w:unhideWhenUsed="1"/>
-    <w:lsdException w:name="List Continue" w:semiHidden="1" w:unhideWhenUsed="1"/>
-    <w:lsdException w:name="List Continue 2" w:semiHidden="1" w:unhideWhenUsed="1"/>
-    <w:lsdException w:name="List Continue 3" w:semiHidden="1" w:unhideWhenUsed="1"/>
-    <w:lsdException w:name="List Continue 4" w:semiHidden="1" w:unhideWhenUsed="1"/>
-    <w:lsdException w:name="List Continue 5" w:semiHidden="1" w:unhideWhenUsed="1"/>
-    <w:lsdException w:name="Message Header" w:semiHidden="1" w:unhideWhenUsed="1"/>
-    <w:lsdException w:name="Subtitle" w:uiPriority="11" w:qFormat="1"/>
-    <w:lsdException w:name="Salutation" w:semiHidden="1" w:unhideWhenUsed="1"/>
-    <w:lsdException w:name="Date" w:semiHidden="1" w:unhideWhenUsed="1"/>
-    <w:lsdException w:name="Body Text First Indent" w:semiHidden="1" w:unhideWhenUsed="1"/>
-    <w:lsdException w:name="Body Text First Indent 2" w:semiHidden="1" w:unhideWhenUsed="1"/>
-    <w:lsdException w:name="Note Heading" w:semiHidden="1" w:unhideWhenUsed="1"/>
-    <w:lsdException w:name="Body Text 2" w:semiHidden="1" w:unhideWhenUsed="1"/>
-    <w:lsdException w:name="Body Text 3" w:semiHidden="1" w:unhideWhenUsed="1"/>
-    <w:lsdException w:name="Body Text Indent 2" w:semiHidden="1" w:unhideWhenUsed="1"/>
-    <w:lsdException w:name="Body Text Indent 3" w:semiHidden="1" w:unhideWhenUsed="1"/>
-    <w:lsdException w:name="Block Text" w:semiHidden="1" w:unhideWhenUsed="1"/>
-    <w:lsdException w:name="Hyperlink" w:semiHidden="1" w:unhideWhenUsed="1"/>
-    <w:lsdException w:name="FollowedHyperlink" w:semiHidden="1" w:unhideWhenUsed="1"/>
-    <w:lsdException w:name="Strong" w:uiPriority="22" w:qFormat="1"/>
-    <w:lsdException w:name="Emphasis" w:uiPriority="20" w:qFormat="1"/>
-    <w:lsdException w:name="Document Map" w:semiHidden="1" w:unhideWhenUsed="1"/>
-    <w:lsdException w:name="Plain Text" w:semiHidden="1" w:unhideWhenUsed="1"/>
-    <w:lsdException w:name="E-mail Signature" w:semiHidden="1" w:unhideWhenUsed="1"/>
-    <w:lsdException w:name="HTML Top of Form" w:semiHidden="1" w:unhideWhenUsed="1"/>
-    <w:lsdException w:name="HTML Bottom of Form" w:semiHidden="1" w:unhideWhenUsed="1"/>
-    <w:lsdException w:name="Normal (Web)" w:semiHidden="1" w:unhideWhenUsed="1"/>
-    <w:lsdException w:name="HTML Acronym" w:semiHidden="1" w:unhideWhenUsed="1"/>
-    <w:lsdException w:name="HTML Address" w:semiHidden="1" w:unhideWhenUsed="1"/>
-    <w:lsdException w:name="HTML Cite" w:semiHidden="1" w:unhideWhenUsed="1"/>
-    <w:lsdException w:name="HTML Code" w:semiHidden="1" w:unhideWhenUsed="1"/>
-    <w:lsdException w:name="HTML Definition" w:semiHidden="1" w:unhideWhenUsed="1"/>
-    <w:lsdException w:name="HTML Keyboard" w:semiHidden="1" w:unhideWhenUsed="1"/>
-    <w:lsdException w:name="HTML Preformatted" w:semiHidden="1" w:unhideWhenUsed="1"/>
-    <w:lsdException w:name="HTML Sample" w:semiHidden="1" w:unhideWhenUsed="1"/>
-    <w:lsdException w:name="HTML Typewriter" w:semiHidden="1" w:unhideWhenUsed="1"/>
-    <w:lsdException w:name="HTML Variable" w:semiHidden="1" w:unhideWhenUsed="1"/>
-    <w:lsdException w:name="Normal Table" w:semiHidden="1" w:unhideWhenUsed="1"/>
-    <w:lsdException w:name="annotation subject" w:semiHidden="1" w:unhideWhenUsed="1"/>
-    <w:lsdException w:name="No List" w:semiHidden="1" w:unhideWhenUsed="1"/>
-    <w:lsdException w:name="Outline List 1" w:semiHidden="1" w:unhideWhenUsed="1"/>
-    <w:lsdException w:name="Outline List 2" w:semiHidden="1" w:unhideWhenUsed="1"/>
-    <w:lsdException w:name="Outline List 3" w:semiHidden="1" w:unhideWhenUsed="1"/>
-    <w:lsdException w:name="Table Simple 1" w:semiHidden="1" w:unhideWhenUsed="1"/>
-    <w:lsdException w:name="Table Simple 2" w:semiHidden="1" w:unhideWhenUsed="1"/>
-    <w:lsdException w:name="Table Simple 3" w:semiHidden="1" w:unhideWhenUsed="1"/>
-    <w:lsdException w:name="Table Classic 1" w:semiHidden="1" w:unhideWhenUsed="1"/>
-    <w:lsdException w:name="Table Classic 2" w:semiHidden="1" w:unhideWhenUsed="1"/>
-    <w:lsdException w:name="Table Classic 3" w:semiHidden="1" w:unhideWhenUsed="1"/>
-    <w:lsdException w:name="Table Classic 4" w:semiHidden="1" w:unhideWhenUsed="1"/>
-    <w:lsdException w:name="Table Colorful 1" w:semiHidden="1" w:unhideWhenUsed="1"/>
-    <w:lsdException w:name="Table Colorful 2" w:semiHidden="1" w:unhideWhenUsed="1"/>
-    <w:lsdException w:name="Table Colorful 3" w:semiHidden="1" w:unhideWhenUsed="1"/>
-    <w:lsdException w:name="Table Columns 1" w:semiHidden="1" w:unhideWhenUsed="1"/>
-    <w:lsdException w:name="Table Columns 2" w:semiHidden="1" w:unhideWhenUsed="1"/>
-    <w:lsdException w:name="Table Columns 3" w:semiHidden="1" w:unhideWhenUsed="1"/>
-    <w:lsdException w:name="Table Columns 4" w:semiHidden="1" w:unhideWhenUsed="1"/>
-    <w:lsdException w:name="Table Columns 5" w:semiHidden="1" w:unhideWhenUsed="1"/>
-    <w:lsdException w:name="Table Grid 1" w:semiHidden="1" w:unhideWhenUsed="1"/>
-    <w:lsdException w:name="Table Grid 2" w:semiHidden="1" w:unhideWhenUsed="1"/>
-    <w:lsdException w:name="Table Grid 3" w:semiHidden="1" w:unhideWhenUsed="1"/>
-    <w:lsdException w:name="Table Grid 4" w:semiHidden="1" w:unhideWhenUsed="1"/>
-    <w:lsdException w:name="Table Grid 5" w:semiHidden="1" w:unhideWhenUsed="1"/>
-    <w:lsdException w:name="Table Grid 6" w:semiHidden="1" w:unhideWhenUsed="1"/>
-    <w:lsdException w:name="Table Grid 7" w:semiHidden="1" w:unhideWhenUsed="1"/>
-    <w:lsdException w:name="Table Grid 8" w:semiHidden="1" w:unhideWhenUsed="1"/>
-    <w:lsdException w:name="Table List 1" w:semiHidden="1" w:unhideWhenUsed="1"/>
-    <w:lsdException w:name="Table List 2" w:semiHidden="1" w:unhideWhenUsed="1"/>
-    <w:lsdException w:name="Table List 3" w:semiHidden="1" w:unhideWhenUsed="1"/>
-    <w:lsdException w:name="Table List 4" w:semiHidden="1" w:unhideWhenUsed="1"/>
-    <w:lsdException w:name="Table List 5" w:semiHidden="1" w:unhideWhenUsed="1"/>
-    <w:lsdException w:name="Table List 6" w:semiHidden="1" w:unhideWhenUsed="1"/>
-    <w:lsdException w:name="Table List 7" w:semiHidden="1" w:unhideWhenUsed="1"/>
-    <w:lsdException w:name="Table List 8" w:semiHidden="1" w:unhideWhenUsed="1"/>
-    <w:lsdException w:name="Table 3D effects 1" w:semiHidden="1" w:unhideWhenUsed="1"/>
-    <w:lsdException w:name="Table 3D effects 2" w:semiHidden="1" w:unhideWhenUsed="1"/>
-    <w:lsdException w:name="Table 3D effects 3" w:semiHidden="1" w:unhideWhenUsed="1"/>
-    <w:lsdException w:name="Table Contemporary" w:semiHidden="1" w:unhideWhenUsed="1"/>
-    <w:lsdException w:name="Table Elegant" w:semiHidden="1" w:unhideWhenUsed="1"/>
-    <w:lsdException w:name="Table Professional" w:semiHidden="1" w:unhideWhenUsed="1"/>
-    <w:lsdException w:name="Table Subtle 1" w:semiHidden="1" w:unhideWhenUsed="1"/>
-    <w:lsdException w:name="Table Subtle 2" w:semiHidden="1" w:unhideWhenUsed="1"/>
-    <w:lsdException w:name="Table Web 1" w:semiHidden="1" w:unhideWhenUsed="1"/>
-    <w:lsdException w:name="Table Web 2" w:semiHidden="1" w:unhideWhenUsed="1"/>
-    <w:lsdException w:name="Table Web 3" w:semiHidden="1" w:unhideWhenUsed="1"/>
-    <w:lsdException w:name="Balloon Text" w:semiHidden="1" w:unhideWhenUsed="1"/>
-    <w:lsdException w:name="Table Grid" w:uiPriority="39"/>
-    <w:lsdException w:name="Table Theme" w:semiHidden="1" w:unhideWhenUsed="1"/>
-    <w:lsdException w:name="Placeholder Text" w:semiHidden="1"/>
-    <w:lsdException w:name="No Spacing" w:uiPriority="1" w:qFormat="1"/>
-    <w:lsdException w:name="Light Shading" w:uiPriority="60"/>
-    <w:lsdException w:name="Light List" w:uiPriority="61"/>
-    <w:lsdException w:name="Light Grid" w:uiPriority="62"/>
-    <w:lsdException w:name="Medium Shading 1" w:uiPriority="63"/>
-    <w:lsdException w:name="Medium Shading 2" w:uiPriority="64"/>
-    <w:lsdException w:name="Medium List 1" w:uiPriority="65"/>
-    <w:lsdException w:name="Medium List 2" w:uiPriority="66"/>
-    <w:lsdException w:name="Medium Grid 1" w:uiPriority="67"/>
-    <w:lsdException w:name="Medium Grid 2" w:uiPriority="68"/>
-    <w:lsdException w:name="Medium Grid 3" w:uiPriority="69"/>
-    <w:lsdException w:name="Dark List" w:uiPriority="70"/>
-    <w:lsdException w:name="Colorful Shading" w:uiPriority="71"/>
-    <w:lsdException w:name="Colorful List" w:uiPriority="72"/>
-    <w:lsdException w:name="Colorful Grid" w:uiPriority="73"/>
-    <w:lsdException w:name="Light Shading Accent 1" w:uiPriority="60"/>
-    <w:lsdException w:name="Light List Accent 1" w:uiPriority="61"/>
-    <w:lsdException w:name="Light Grid Accent 1" w:uiPriority="62"/>
-    <w:lsdException w:name="Medium Shading 1 Accent 1" w:uiPriority="63"/>
-    <w:lsdException w:name="Medium Shading 2 Accent 1" w:uiPriority="64"/>
-    <w:lsdException w:name="Medium List 1 Accent 1" w:uiPriority="65"/>
-    <w:lsdException w:name="Revision" w:semiHidden="1"/>
-    <w:lsdException w:name="List Paragraph" w:uiPriority="34" w:qFormat="1"/>
-    <w:lsdException w:name="Quote" w:uiPriority="29" w:qFormat="1"/>
-    <w:lsdException w:name="Intense Quote" w:uiPriority="30" w:qFormat="1"/>
-    <w:lsdException w:name="Medium List 2 Accent 1" w:uiPriority="66"/>
-    <w:lsdException w:name="Medium Grid 1 Accent 1" w:uiPriority="67"/>
-    <w:lsdException w:name="Medium Grid 2 Accent 1" w:uiPriority="68"/>
-    <w:lsdException w:name="Medium Grid 3 Accent 1" w:uiPriority="69"/>
-    <w:lsdException w:name="Dark List Accent 1" w:uiPriority="70"/>
-    <w:lsdException w:name="Colorful Shading Accent 1" w:uiPriority="71"/>
-    <w:lsdException w:name="Colorful List Accent 1" w:uiPriority="72"/>
-    <w:lsdException w:name="Colorful Grid Accent 1" w:uiPriority="73"/>
-    <w:lsdException w:name="Light Shading Accent 2" w:uiPriority="60"/>
-    <w:lsdException w:name="Light List Accent 2" w:uiPriority="61"/>
-    <w:lsdException w:name="Light Grid Accent 2" w:uiPriority="62"/>
-    <w:lsdException w:name="Medium Shading 1 Accent 2" w:uiPriority="63"/>
-    <w:lsdException w:name="Medium Shading 2 Accent 2" w:uiPriority="64"/>
-    <w:lsdException w:name="Medium List 1 Accent 2" w:uiPriority="65"/>
-    <w:lsdException w:name="Medium List 2 Accent 2" w:uiPriority="66"/>
-    <w:lsdException w:name="Medium Grid 1 Accent 2" w:uiPriority="67"/>
-    <w:lsdException w:name="Medium Grid 2 Accent 2" w:uiPriority="68"/>
-    <w:lsdException w:name="Medium Grid 3 Accent 2" w:uiPriority="69"/>
-    <w:lsdException w:name="Dark List Accent 2" w:uiPriority="70"/>
-    <w:lsdException w:name="Colorful Shading Accent 2" w:uiPriority="71"/>
-    <w:lsdException w:name="Colorful List Accent 2" w:uiPriority="72"/>
-    <w:lsdException w:name="Colorful Grid Accent 2" w:uiPriority="73"/>
-    <w:lsdException w:name="Light Shading Accent 3" w:uiPriority="60"/>
-    <w:lsdException w:name="Light List Accent 3" w:uiPriority="61"/>
-    <w:lsdException w:name="Light Grid Accent 3" w:uiPriority="62"/>
-    <w:lsdException w:name="Medium Shading 1 Accent 3" w:uiPriority="63"/>
-    <w:lsdException w:name="Medium Shading 2 Accent 3" w:uiPriority="64"/>
-    <w:lsdException w:name="Medium List 1 Accent 3" w:uiPriority="65"/>
-    <w:lsdException w:name="Medium List 2 Accent 3" w:uiPriority="66"/>
-    <w:lsdException w:name="Medium Grid 1 Accent 3" w:uiPriority="67"/>
-    <w:lsdException w:name="Medium Grid 2 Accent 3" w:uiPriority="68"/>
-    <w:lsdException w:name="Medium Grid 3 Accent 3" w:uiPriority="69"/>
-    <w:lsdException w:name="Dark List Accent 3" w:uiPriority="70"/>
-    <w:lsdException w:name="Colorful Shading Accent 3" w:uiPriority="71"/>
-    <w:lsdException w:name="Colorful List Accent 3" w:uiPriority="72"/>
-    <w:lsdException w:name="Colorful Grid Accent 3" w:uiPriority="73"/>
-    <w:lsdException w:name="Light Shading Accent 4" w:uiPriority="60"/>
-    <w:lsdException w:name="Light List Accent 4" w:uiPriority="61"/>
-    <w:lsdException w:name="Light Grid Accent 4" w:uiPriority="62"/>
-    <w:lsdException w:name="Medium Shading 1 Accent 4" w:uiPriority="63"/>
-    <w:lsdException w:name="Medium Shading 2 Accent 4" w:uiPriority="64"/>
-    <w:lsdException w:name="Medium List 1 Accent 4" w:uiPriority="65"/>
-    <w:lsdException w:name="Medium List 2 Accent 4" w:uiPriority="66"/>
-    <w:lsdException w:name="Medium Grid 1 Accent 4" w:uiPriority="67"/>
-    <w:lsdException w:name="Medium Grid 2 Accent 4" w:uiPriority="68"/>
-    <w:lsdException w:name="Medium Grid 3 Accent 4" w:uiPriority="69"/>
-    <w:lsdException w:name="Dark List Accent 4" w:uiPriority="70"/>
-    <w:lsdException w:name="Colorful Shading Accent 4" w:uiPriority="71"/>
-    <w:lsdException w:name="Colorful List Accent 4" w:uiPriority="72"/>
-    <w:lsdException w:name="Colorful Grid Accent 4" w:uiPriority="73"/>
-    <w:lsdException w:name="Light Shading Accent 5" w:uiPriority="60"/>
-    <w:lsdException w:name="Light List Accent 5" w:uiPriority="61"/>
-    <w:lsdException w:name="Light Grid Accent 5" w:uiPriority="62"/>
-    <w:lsdException w:name="Medium Shading 1 Accent 5" w:uiPriority="63"/>
-    <w:lsdException w:name="Medium Shading 2 Accent 5" w:uiPriority="64"/>
-    <w:lsdException w:name="Medium List 1 Accent 5" w:uiPriority="65"/>
-    <w:lsdException w:name="Medium List 2 Accent 5" w:uiPriority="66"/>
-    <w:lsdException w:name="Medium Grid 1 Accent 5" w:uiPriority="67"/>
-    <w:lsdException w:name="Medium Grid 2 Accent 5" w:uiPriority="68"/>
-    <w:lsdException w:name="Medium Grid 3 Accent 5" w:uiPriority="69"/>
-    <w:lsdException w:name="Dark List Accent 5" w:uiPriority="70"/>
-    <w:lsdException w:name="Colorful Shading Accent 5" w:uiPriority="71"/>
-    <w:lsdException w:name="Colorful List Accent 5" w:uiPriority="72"/>
-    <w:lsdException w:name="Colorful Grid Accent 5" w:uiPriority="73"/>
-    <w:lsdException w:name="Light Shading Accent 6" w:uiPriority="60"/>
-    <w:lsdException w:name="Light List Accent 6" w:uiPriority="61"/>
-    <w:lsdException w:name="Light Grid Accent 6" w:uiPriority="62"/>
-    <w:lsdException w:name="Medium Shading 1 Accent 6" w:uiPriority="63"/>
-    <w:lsdException w:name="Medium Shading 2 Accent 6" w:uiPriority="64"/>
-    <w:lsdException w:name="Medium List 1 Accent 6" w:uiPriority="65"/>
-    <w:lsdException w:name="Medium List 2 Accent 6" w:uiPriority="66"/>
-    <w:lsdException w:name="Medium Grid 1 Accent 6" w:uiPriority="67"/>
-    <w:lsdException w:name="Medium Grid 2 Accent 6" w:uiPriority="68"/>
-    <w:lsdException w:name="Medium Grid 3 Accent 6" w:uiPriority="69"/>
-    <w:lsdException w:name="Dark List Accent 6" w:uiPriority="70"/>
-    <w:lsdException w:name="Colorful Shading Accent 6" w:uiPriority="71"/>
-    <w:lsdException w:name="Colorful List Accent 6" w:uiPriority="72"/>
-    <w:lsdException w:name="Colorful Grid Accent 6" w:uiPriority="73"/>
-    <w:lsdException w:name="Subtle Emphasis" w:uiPriority="19" w:qFormat="1"/>
-    <w:lsdException w:name="Intense Emphasis" w:uiPriority="21" w:qFormat="1"/>
-    <w:lsdException w:name="Subtle Reference" w:uiPriority="31" w:qFormat="1"/>
-    <w:lsdException w:name="Intense Reference" w:uiPriority="32" w:qFormat="1"/>
-    <w:lsdException w:name="Book Title" w:uiPriority="33" w:qFormat="1"/>
-    <w:lsdException w:name="Bibliography" w:semiHidden="1" w:uiPriority="37" w:unhideWhenUsed="1"/>
-    <w:lsdException w:name="TOC Heading" w:semiHidden="1" w:uiPriority="39" w:unhideWhenUsed="1" w:qFormat="1"/>
-    <w:lsdException w:name="Plain Table 1" w:uiPriority="41"/>
-    <w:lsdException w:name="Plain Table 2" w:uiPriority="42"/>
-    <w:lsdException w:name="Plain Table 3" w:uiPriority="43"/>
-    <w:lsdException w:name="Plain Table 4" w:uiPriority="44"/>
-    <w:lsdException w:name="Plain Table 5" w:uiPriority="45"/>
-    <w:lsdException w:name="Grid Table Light" w:uiPriority="40"/>
-    <w:lsdException w:name="Grid Table 1 Light" w:uiPriority="46"/>
-    <w:lsdException w:name="Grid Table 2" w:uiPriority="47"/>
-    <w:lsdException w:name="Grid Table 3" w:uiPriority="48"/>
-    <w:lsdException w:name="Grid Table 4" w:uiPriority="49"/>
-    <w:lsdException w:name="Grid Table 5 Dark" w:uiPriority="50"/>
-    <w:lsdException w:name="Grid Table 6 Colorful" w:uiPriority="51"/>
-    <w:lsdException w:name="Grid Table 7 Colorful" w:uiPriority="52"/>
-    <w:lsdException w:name="Grid Table 1 Light Accent 1" w:uiPriority="46"/>
-    <w:lsdException w:name="Grid Table 2 Accent 1" w:uiPriority="47"/>
-    <w:lsdException w:name="Grid Table 3 Accent 1" w:uiPriority="48"/>
-    <w:lsdException w:name="Grid Table 4 Accent 1" w:uiPriority="49"/>
-    <w:lsdException w:name="Grid Table 5 Dark Accent 1" w:uiPriority="50"/>
-    <w:lsdException w:name="Grid Table 6 Colorful Accent 1" w:uiPriority="51"/>
-    <w:lsdException w:name="Grid Table 7 Colorful Accent 1" w:uiPriority="52"/>
-    <w:lsdException w:name="Grid Table 1 Light Accent 2" w:uiPriority="46"/>
-    <w:lsdException w:name="Grid Table 2 Accent 2" w:uiPriority="47"/>
-    <w:lsdException w:name="Grid Table 3 Accent 2" w:uiPriority="48"/>
-    <w:lsdException w:name="Grid Table 4 Accent 2" w:uiPriority="49"/>
-    <w:lsdException w:name="Grid Table 5 Dark Accent 2" w:uiPriority="50"/>
-    <w:lsdException w:name="Grid Table 6 Colorful Accent 2" w:uiPriority="51"/>
-    <w:lsdException w:name="Grid Table 7 Colorful Accent 2" w:uiPriority="52"/>
-    <w:lsdException w:name="Grid Table 1 Light Accent 3" w:uiPriority="46"/>
-    <w:lsdException w:name="Grid Table 2 Accent 3" w:uiPriority="47"/>
-    <w:lsdException w:name="Grid Table 3 Accent 3" w:uiPriority="48"/>
-    <w:lsdException w:name="Grid Table 4 Accent 3" w:uiPriority="49"/>
-    <w:lsdException w:name="Grid Table 5 Dark Accent 3" w:uiPriority="50"/>
-    <w:lsdException w:name="Grid Table 6 Colorful Accent 3" w:uiPriority="51"/>
-    <w:lsdException w:name="Grid Table 7 Colorful Accent 3" w:uiPriority="52"/>
-    <w:lsdException w:name="Grid Table 1 Light Accent 4" w:uiPriority="46"/>
-    <w:lsdException w:name="Grid Table 2 Accent 4" w:uiPriority="47"/>
-    <w:lsdException w:name="Grid Table 3 Accent 4" w:uiPriority="48"/>
-    <w:lsdException w:name="Grid Table 4 Accent 4" w:uiPriority="49"/>
-    <w:lsdException w:name="Grid Table 5 Dark Accent 4" w:uiPriority="50"/>
-    <w:lsdException w:name="Grid Table 6 Colorful Accent 4" w:uiPriority="51"/>
-    <w:lsdException w:name="Grid Table 7 Colorful Accent 4" w:uiPriority="52"/>
-    <w:lsdException w:name="Grid Table 1 Light Accent 5" w:uiPriority="46"/>
-    <w:lsdException w:name="Grid Table 2 Accent 5" w:uiPriority="47"/>
-    <w:lsdException w:name="Grid Table 3 Accent 5" w:uiPriority="48"/>
-    <w:lsdException w:name="Grid Table 4 Accent 5" w:uiPriority="49"/>
-    <w:lsdException w:name="Grid Table 5 Dark Accent 5" w:uiPriority="50"/>
-    <w:lsdException w:name="Grid Table 6 Colorful Accent 5" w:uiPriority="51"/>
-    <w:lsdException w:name="Grid Table 7 Colorful Accent 5" w:uiPriority="52"/>
-    <w:lsdException w:name="Grid Table 1 Light Accent 6" w:uiPriority="46"/>
-    <w:lsdException w:name="Grid Table 2 Accent 6" w:uiPriority="47"/>
-    <w:lsdException w:name="Grid Table 3 Accent 6" w:uiPriority="48"/>
-    <w:lsdException w:name="Grid Table 4 Accent 6" w:uiPriority="49"/>
-    <w:lsdException w:name="Grid Table 5 Dark Accent 6" w:uiPriority="50"/>
-    <w:lsdException w:name="Grid Table 6 Colorful Accent 6" w:uiPriority="51"/>
-    <w:lsdException w:name="Grid Table 7 Colorful Accent 6" w:uiPriority="52"/>
-    <w:lsdException w:name="List Table 1 Light" w:uiPriority="46"/>
-    <w:lsdException w:name="List Table 2" w:uiPriority="47"/>
-    <w:lsdException w:name="List Table 3" w:uiPriority="48"/>
-    <w:lsdException w:name="List Table 4" w:uiPriority="49"/>
-    <w:lsdException w:name="List Table 5 Dark" w:uiPriority="50"/>
-    <w:lsdException w:name="List Table 6 Colorful" w:uiPriority="51"/>
-    <w:lsdException w:name="List Table 7 Colorful" w:uiPriority="52"/>
-    <w:lsdException w:name="List Table 1 Light Accent 1" w:uiPriority="46"/>
-    <w:lsdException w:name="List Table 2 Accent 1" w:uiPriority="47"/>
-    <w:lsdException w:name="List Table 3 Accent 1" w:uiPriority="48"/>
-    <w:lsdException w:name="List Table 4 Accent 1" w:uiPriority="49"/>
-    <w:lsdException w:name="List Table 5 Dark Accent 1" w:uiPriority="50"/>
-    <w:lsdException w:name="List Table 6 Colorful Accent 1" w:uiPriority="51"/>
-    <w:lsdException w:name="List Table 7 Colorful Accent 1" w:uiPriority="52"/>
-    <w:lsdException w:name="List Table 1 Light Accent 2" w:uiPriority="46"/>
-    <w:lsdException w:name="List Table 2 Accent 2" w:uiPriority="47"/>
-    <w:lsdException w:name="List Table 3 Accent 2" w:uiPriority="48"/>
-    <w:lsdException w:name="List Table 4 Accent 2" w:uiPriority="49"/>
-    <w:lsdException w:name="List Table 5 Dark Accent 2" w:uiPriority="50"/>
-    <w:lsdException w:name="List Table 6 Colorful Accent 2" w:uiPriority="51"/>
-    <w:lsdException w:name="List Table 7 Colorful Accent 2" w:uiPriority="52"/>
-    <w:lsdException w:name="List Table 1 Light Accent 3" w:uiPriority="46"/>
-    <w:lsdException w:name="List Table 2 Accent 3" w:uiPriority="47"/>
-    <w:lsdException w:name="List Table 3 Accent 3" w:uiPriority="48"/>
-    <w:lsdException w:name="List Table 4 Accent 3" w:uiPriority="49"/>
-    <w:lsdException w:name="List Table 5 Dark Accent 3" w:uiPriority="50"/>
-    <w:lsdException w:name="List Table 6 Colorful Accent 3" w:uiPriority="51"/>
-    <w:lsdException w:name="List Table 7 Colorful Accent 3" w:uiPriority="52"/>
-    <w:lsdException w:name="List Table 1 Light Accent 4" w:uiPriority="46"/>
-    <w:lsdException w:name="List Table 2 Accent 4" w:uiPriority="47"/>
-    <w:lsdException w:name="List Table 3 Accent 4" w:uiPriority="48"/>
-    <w:lsdException w:name="List Table 4 Accent 4" w:uiPriority="49"/>
-    <w:lsdException w:name="List Table 5 Dark Accent 4" w:uiPriority="50"/>
-    <w:lsdException w:name="List Table 6 Colorful Accent 4" w:uiPriority="51"/>
-    <w:lsdException w:name="List Table 7 Colorful Accent 4" w:uiPriority="52"/>
-    <w:lsdException w:name="List Table 1 Light Accent 5" w:uiPriority="46"/>
-    <w:lsdException w:name="List Table 2 Accent 5" w:uiPriority="47"/>
-    <w:lsdException w:name="List Table 3 Accent 5" w:uiPriority="48"/>
-    <w:lsdException w:name="List Table 4 Accent 5" w:uiPriority="49"/>
-    <w:lsdException w:name="List Table 5 Dark Accent 5" w:uiPriority="50"/>
-    <w:lsdException w:name="List Table 6 Colorful Accent 5" w:uiPriority="51"/>
-    <w:lsdException w:name="List Table 7 Colorful Accent 5" w:uiPriority="52"/>
-    <w:lsdException w:name="List Table 1 Light Accent 6" w:uiPriority="46"/>
-    <w:lsdException w:name="List Table 2 Accent 6" w:uiPriority="47"/>
-    <w:lsdException w:name="List Table 3 Accent 6" w:uiPriority="48"/>
-    <w:lsdException w:name="List Table 4 Accent 6" w:uiPriority="49"/>
-    <w:lsdException w:name="List Table 5 Dark Accent 6" w:uiPriority="50"/>
-    <w:lsdException w:name="List Table 6 Colorful Accent 6" w:uiPriority="51"/>
-    <w:lsdException w:name="List Table 7 Colorful Accent 6" w:uiPriority="52"/>
-    <w:lsdException w:name="Mention" w:semiHidden="1" w:unhideWhenUsed="1"/>
-    <w:lsdException w:name="Smart Hyperlink" w:semiHidden="1" w:unhideWhenUsed="1"/>
-    <w:lsdException w:name="Hashtag" w:semiHidden="1" w:unhideWhenUsed="1"/>
+  <w:latentStyles w:defLockedState="0" w:defUIPriority="99" w:defSemiHidden="1" w:defUnhideWhenUsed="1" w:defQFormat="0" w:count="267">
+    <w:lsdException w:name="Normal" w:semiHidden="0" w:uiPriority="0" w:unhideWhenUsed="0" w:qFormat="1"/>
+    <w:lsdException w:name="heading 1" w:semiHidden="0" w:uiPriority="9" w:unhideWhenUsed="0" w:qFormat="1"/>
+    <w:lsdException w:name="heading 2" w:uiPriority="9" w:qFormat="1"/>
+    <w:lsdException w:name="heading 3" w:uiPriority="9" w:qFormat="1"/>
+    <w:lsdException w:name="heading 4" w:uiPriority="9" w:qFormat="1"/>
+    <w:lsdException w:name="heading 5" w:uiPriority="9" w:qFormat="1"/>
+    <w:lsdException w:name="heading 6" w:uiPriority="9" w:qFormat="1"/>
+    <w:lsdException w:name="heading 7" w:uiPriority="9" w:qFormat="1"/>
+    <w:lsdException w:name="heading 8" w:uiPriority="9" w:qFormat="1"/>
+    <w:lsdException w:name="heading 9" w:uiPriority="9" w:qFormat="1"/>
+    <w:lsdException w:name="toc 1" w:uiPriority="39"/>
+    <w:lsdException w:name="toc 2" w:uiPriority="39"/>
+    <w:lsdException w:name="toc 3" w:uiPriority="39"/>
+    <w:lsdException w:name="toc 4" w:uiPriority="39"/>
+    <w:lsdException w:name="toc 5" w:uiPriority="39"/>
+    <w:lsdException w:name="toc 6" w:uiPriority="39"/>
+    <w:lsdException w:name="toc 7" w:uiPriority="39"/>
+    <w:lsdException w:name="toc 8" w:uiPriority="39"/>
+    <w:lsdException w:name="toc 9" w:uiPriority="39"/>
+    <w:lsdException w:name="caption" w:uiPriority="35" w:qFormat="1"/>
+    <w:lsdException w:name="Title" w:semiHidden="0" w:uiPriority="10" w:unhideWhenUsed="0" w:qFormat="1"/>
+    <w:lsdException w:name="Default Paragraph Font" w:uiPriority="1"/>
+    <w:lsdException w:name="Subtitle" w:semiHidden="0" w:uiPriority="11" w:unhideWhenUsed="0" w:qFormat="1"/>
+    <w:lsdException w:name="Strong" w:semiHidden="0" w:uiPriority="22" w:unhideWhenUsed="0" w:qFormat="1"/>
+    <w:lsdException w:name="Emphasis" w:semiHidden="0" w:uiPriority="20" w:unhideWhenUsed="0" w:qFormat="1"/>
+    <w:lsdException w:name="Table Grid" w:semiHidden="0" w:uiPriority="39" w:unhideWhenUsed="0"/>
+    <w:lsdException w:name="Placeholder Text" w:unhideWhenUsed="0"/>
+    <w:lsdException w:name="No Spacing" w:semiHidden="0" w:uiPriority="1" w:unhideWhenUsed="0" w:qFormat="1"/>
+    <w:lsdException w:name="Light Shading" w:semiHidden="0" w:uiPriority="60" w:unhideWhenUsed="0"/>
+    <w:lsdException w:name="Light List" w:semiHidden="0" w:uiPriority="61" w:unhideWhenUsed="0"/>
+    <w:lsdException w:name="Light Grid" w:semiHidden="0" w:uiPriority="62" w:unhideWhenUsed="0"/>
+    <w:lsdException w:name="Medium Shading 1" w:semiHidden="0" w:uiPriority="63" w:unhideWhenUsed="0"/>
+    <w:lsdException w:name="Medium Shading 2" w:semiHidden="0" w:uiPriority="64" w:unhideWhenUsed="0"/>
+    <w:lsdException w:name="Medium List 1" w:semiHidden="0" w:uiPriority="65" w:unhideWhenUsed="0"/>
+    <w:lsdException w:name="Medium List 2" w:semiHidden="0" w:uiPriority="66" w:unhideWhenUsed="0"/>
+    <w:lsdException w:name="Medium Grid 1" w:semiHidden="0" w:uiPriority="67" w:unhideWhenUsed="0"/>
+    <w:lsdException w:name="Medium Grid 2" w:semiHidden="0" w:uiPriority="68" w:unhideWhenUsed="0"/>
+    <w:lsdException w:name="Medium Grid 3" w:semiHidden="0" w:uiPriority="69" w:unhideWhenUsed="0"/>
+    <w:lsdException w:name="Dark List" w:semiHidden="0" w:uiPriority="70" w:unhideWhenUsed="0"/>
+    <w:lsdException w:name="Colorful Shading" w:semiHidden="0" w:uiPriority="71" w:unhideWhenUsed="0"/>
+    <w:lsdException w:name="Colorful List" w:semiHidden="0" w:uiPriority="72" w:unhideWhenUsed="0"/>
+    <w:lsdException w:name="Colorful Grid" w:semiHidden="0" w:uiPriority="73" w:unhideWhenUsed="0"/>
+    <w:lsdException w:name="Light Shading Accent 1" w:semiHidden="0" w:uiPriority="60" w:unhideWhenUsed="0"/>
+    <w:lsdException w:name="Light List Accent 1" w:semiHidden="0" w:uiPriority="61" w:unhideWhenUsed="0"/>
+    <w:lsdException w:name="Light Grid Accent 1" w:semiHidden="0" w:uiPriority="62" w:unhideWhenUsed="0"/>
+    <w:lsdException w:name="Medium Shading 1 Accent 1" w:semiHidden="0" w:uiPriority="63" w:unhideWhenUsed="0"/>
+    <w:lsdException w:name="Medium Shading 2 Accent 1" w:semiHidden="0" w:uiPriority="64" w:unhideWhenUsed="0"/>
+    <w:lsdException w:name="Medium List 1 Accent 1" w:semiHidden="0" w:uiPriority="65" w:unhideWhenUsed="0"/>
+    <w:lsdException w:name="Revision" w:unhideWhenUsed="0"/>
+    <w:lsdException w:name="List Paragraph" w:semiHidden="0" w:uiPriority="34" w:unhideWhenUsed="0" w:qFormat="1"/>
+    <w:lsdException w:name="Quote" w:semiHidden="0" w:uiPriority="29" w:unhideWhenUsed="0" w:qFormat="1"/>
+    <w:lsdException w:name="Intense Quote" w:semiHidden="0" w:uiPriority="30" w:unhideWhenUsed="0" w:qFormat="1"/>
+    <w:lsdException w:name="Medium List 2 Accent 1" w:semiHidden="0" w:uiPriority="66" w:unhideWhenUsed="0"/>
+    <w:lsdException w:name="Medium Grid 1 Accent 1" w:semiHidden="0" w:uiPriority="67" w:unhideWhenUsed="0"/>
+    <w:lsdException w:name="Medium Grid 2 Accent 1" w:semiHidden="0" w:uiPriority="68" w:unhideWhenUsed="0"/>
+    <w:lsdException w:name="Medium Grid 3 Accent 1" w:semiHidden="0" w:uiPriority="69" w:unhideWhenUsed="0"/>
+    <w:lsdException w:name="Dark List Accent 1" w:semiHidden="0" w:uiPriority="70" w:unhideWhenUsed="0"/>
+    <w:lsdException w:name="Colorful Shading Accent 1" w:semiHidden="0" w:uiPriority="71" w:unhideWhenUsed="0"/>
+    <w:lsdException w:name="Colorful List Accent 1" w:semiHidden="0" w:uiPriority="72" w:unhideWhenUsed="0"/>
+    <w:lsdException w:name="Colorful Grid Accent 1" w:semiHidden="0" w:uiPriority="73" w:unhideWhenUsed="0"/>
+    <w:lsdException w:name="Light Shading Accent 2" w:semiHidden="0" w:uiPriority="60" w:unhideWhenUsed="0"/>
+    <w:lsdException w:name="Light List Accent 2" w:semiHidden="0" w:uiPriority="61" w:unhideWhenUsed="0"/>
+    <w:lsdException w:name="Light Grid Accent 2" w:semiHidden="0" w:uiPriority="62" w:unhideWhenUsed="0"/>
+    <w:lsdException w:name="Medium Shading 1 Accent 2" w:semiHidden="0" w:uiPriority="63" w:unhideWhenUsed="0"/>
+    <w:lsdException w:name="Medium Shading 2 Accent 2" w:semiHidden="0" w:uiPriority="64" w:unhideWhenUsed="0"/>
+    <w:lsdException w:name="Medium List 1 Accent 2" w:semiHidden="0" w:uiPriority="65" w:unhideWhenUsed="0"/>
+    <w:lsdException w:name="Medium List 2 Accent 2" w:semiHidden="0" w:uiPriority="66" w:unhideWhenUsed="0"/>
+    <w:lsdException w:name="Medium Grid 1 Accent 2" w:semiHidden="0" w:uiPriority="67" w:unhideWhenUsed="0"/>
+    <w:lsdException w:name="Medium Grid 2 Accent 2" w:semiHidden="0" w:uiPriority="68" w:unhideWhenUsed="0"/>
+    <w:lsdException w:name="Medium Grid 3 Accent 2" w:semiHidden="0" w:uiPriority="69" w:unhideWhenUsed="0"/>
+    <w:lsdException w:name="Dark List Accent 2" w:semiHidden="0" w:uiPriority="70" w:unhideWhenUsed="0"/>
+    <w:lsdException w:name="Colorful Shading Accent 2" w:semiHidden="0" w:uiPriority="71" w:unhideWhenUsed="0"/>
+    <w:lsdException w:name="Colorful List Accent 2" w:semiHidden="0" w:uiPriority="72" w:unhideWhenUsed="0"/>
+    <w:lsdException w:name="Colorful Grid Accent 2" w:semiHidden="0" w:uiPriority="73" w:unhideWhenUsed="0"/>
+    <w:lsdException w:name="Light Shading Accent 3" w:semiHidden="0" w:uiPriority="60" w:unhideWhenUsed="0"/>
+    <w:lsdException w:name="Light List Accent 3" w:semiHidden="0" w:uiPriority="61" w:unhideWhenUsed="0"/>
+    <w:lsdException w:name="Light Grid Accent 3" w:semiHidden="0" w:uiPriority="62" w:unhideWhenUsed="0"/>
+    <w:lsdException w:name="Medium Shading 1 Accent 3" w:semiHidden="0" w:uiPriority="63" w:unhideWhenUsed="0"/>
+    <w:lsdException w:name="Medium Shading 2 Accent 3" w:semiHidden="0" w:uiPriority="64" w:unhideWhenUsed="0"/>
+    <w:lsdException w:name="Medium List 1 Accent 3" w:semiHidden="0" w:uiPriority="65" w:unhideWhenUsed="0"/>
+    <w:lsdException w:name="Medium List 2 Accent 3" w:semiHidden="0" w:uiPriority="66" w:unhideWhenUsed="0"/>
+    <w:lsdException w:name="Medium Grid 1 Accent 3" w:semiHidden="0" w:uiPriority="67" w:unhideWhenUsed="0"/>
+    <w:lsdException w:name="Medium Grid 2 Accent 3" w:semiHidden="0" w:uiPriority="68" w:unhideWhenUsed="0"/>
+    <w:lsdException w:name="Medium Grid 3 Accent 3" w:semiHidden="0" w:uiPriority="69" w:unhideWhenUsed="0"/>
+    <w:lsdException w:name="Dark List Accent 3" w:semiHidden="0" w:uiPriority="70" w:unhideWhenUsed="0"/>
+    <w:lsdException w:name="Colorful Shading Accent 3" w:semiHidden="0" w:uiPriority="71" w:unhideWhenUsed="0"/>
+    <w:lsdException w:name="Colorful List Accent 3" w:semiHidden="0" w:uiPriority="72" w:unhideWhenUsed="0"/>
+    <w:lsdException w:name="Colorful Grid Accent 3" w:semiHidden="0" w:uiPriority="73" w:unhideWhenUsed="0"/>
+    <w:lsdException w:name="Light Shading Accent 4" w:semiHidden="0" w:uiPriority="60" w:unhideWhenUsed="0"/>
+    <w:lsdException w:name="Light List Accent 4" w:semiHidden="0" w:uiPriority="61" w:unhideWhenUsed="0"/>
+    <w:lsdException w:name="Light Grid Accent 4" w:semiHidden="0" w:uiPriority="62" w:unhideWhenUsed="0"/>
+    <w:lsdException w:name="Medium Shading 1 Accent 4" w:semiHidden="0" w:uiPriority="63" w:unhideWhenUsed="0"/>
+    <w:lsdException w:name="Medium Shading 2 Accent 4" w:semiHidden="0" w:uiPriority="64" w:unhideWhenUsed="0"/>
+    <w:lsdException w:name="Medium List 1 Accent 4" w:semiHidden="0" w:uiPriority="65" w:unhideWhenUsed="0"/>
+    <w:lsdException w:name="Medium List 2 Accent 4" w:semiHidden="0" w:uiPriority="66" w:unhideWhenUsed="0"/>
+    <w:lsdException w:name="Medium Grid 1 Accent 4" w:semiHidden="0" w:uiPriority="67" w:unhideWhenUsed="0"/>
+    <w:lsdException w:name="Medium Grid 2 Accent 4" w:semiHidden="0" w:uiPriority="68" w:unhideWhenUsed="0"/>
+    <w:lsdException w:name="Medium Grid 3 Accent 4" w:semiHidden="0" w:uiPriority="69" w:unhideWhenUsed="0"/>
+    <w:lsdException w:name="Dark List Accent 4" w:semiHidden="0" w:uiPriority="70" w:unhideWhenUsed="0"/>
+    <w:lsdException w:name="Colorful Shading Accent 4" w:semiHidden="0" w:uiPriority="71" w:unhideWhenUsed="0"/>
+    <w:lsdException w:name="Colorful List Accent 4" w:semiHidden="0" w:uiPriority="72" w:unhideWhenUsed="0"/>
+    <w:lsdException w:name="Colorful Grid Accent 4" w:semiHidden="0" w:uiPriority="73" w:unhideWhenUsed="0"/>
+    <w:lsdException w:name="Light Shading Accent 5" w:semiHidden="0" w:uiPriority="60" w:unhideWhenUsed="0"/>
+    <w:lsdException w:name="Light List Accent 5" w:semiHidden="0" w:uiPriority="61" w:unhideWhenUsed="0"/>
+    <w:lsdException w:name="Light Grid Accent 5" w:semiHidden="0" w:uiPriority="62" w:unhideWhenUsed="0"/>
+    <w:lsdException w:name="Medium Shading 1 Accent 5" w:semiHidden="0" w:uiPriority="63" w:unhideWhenUsed="0"/>
+    <w:lsdException w:name="Medium Shading 2 Accent 5" w:semiHidden="0" w:uiPriority="64" w:unhideWhenUsed="0"/>
+    <w:lsdException w:name="Medium List 1 Accent 5" w:semiHidden="0" w:uiPriority="65" w:unhideWhenUsed="0"/>
+    <w:lsdException w:name="Medium List 2 Accent 5" w:semiHidden="0" w:uiPriority="66" w:unhideWhenUsed="0"/>
+    <w:lsdException w:name="Medium Grid 1 Accent 5" w:semiHidden="0" w:uiPriority="67" w:unhideWhenUsed="0"/>
+    <w:lsdException w:name="Medium Grid 2 Accent 5" w:semiHidden="0" w:uiPriority="68" w:unhideWhenUsed="0"/>
+    <w:lsdException w:name="Medium Grid 3 Accent 5" w:semiHidden="0" w:uiPriority="69" w:unhideWhenUsed="0"/>
+    <w:lsdException w:name="Dark List Accent 5" w:semiHidden="0" w:uiPriority="70" w:unhideWhenUsed="0"/>
+    <w:lsdException w:name="Colorful Shading Accent 5" w:semiHidden="0" w:uiPriority="71" w:unhideWhenUsed="0"/>
+    <w:lsdException w:name="Colorful List Accent 5" w:semiHidden="0" w:uiPriority="72" w:unhideWhenUsed="0"/>
+    <w:lsdException w:name="Colorful Grid Accent 5" w:semiHidden="0" w:uiPriority="73" w:unhideWhenUsed="0"/>
+    <w:lsdException w:name="Light Shading Accent 6" w:semiHidden="0" w:uiPriority="60" w:unhideWhenUsed="0"/>
+    <w:lsdException w:name="Light List Accent 6" w:semiHidden="0" w:uiPriority="61" w:unhideWhenUsed="0"/>
+    <w:lsdException w:name="Light Grid Accent 6" w:semiHidden="0" w:uiPriority="62" w:unhideWhenUsed="0"/>
+    <w:lsdException w:name="Medium Shading 1 Accent 6" w:semiHidden="0" w:uiPriority="63" w:unhideWhenUsed="0"/>
+    <w:lsdException w:name="Medium Shading 2 Accent 6" w:semiHidden="0" w:uiPriority="64" w:unhideWhenUsed="0"/>
+    <w:lsdException w:name="Medium List 1 Accent 6" w:semiHidden="0" w:uiPriority="65" w:unhideWhenUsed="0"/>
+    <w:lsdException w:name="Medium List 2 Accent 6" w:semiHidden="0" w:uiPriority="66" w:unhideWhenUsed="0"/>
+    <w:lsdException w:name="Medium Grid 1 Accent 6" w:semiHidden="0" w:uiPriority="67" w:unhideWhenUsed="0"/>
+    <w:lsdException w:name="Medium Grid 2 Accent 6" w:semiHidden="0" w:uiPriority="68" w:unhideWhenUsed="0"/>
+    <w:lsdException w:name="Medium Grid 3 Accent 6" w:semiHidden="0" w:uiPriority="69" w:unhideWhenUsed="0"/>
+    <w:lsdException w:name="Dark List Accent 6" w:semiHidden="0" w:uiPriority="70" w:unhideWhenUsed="0"/>
+    <w:lsdException w:name="Colorful Shading Accent 6" w:semiHidden="0" w:uiPriority="71" w:unhideWhenUsed="0"/>
+    <w:lsdException w:name="Colorful List Accent 6" w:semiHidden="0" w:uiPriority="72" w:unhideWhenUsed="0"/>
+    <w:lsdException w:name="Colorful Grid Accent 6" w:semiHidden="0" w:uiPriority="73" w:unhideWhenUsed="0"/>
+    <w:lsdException w:name="Subtle Emphasis" w:semiHidden="0" w:uiPriority="19" w:unhideWhenUsed="0" w:qFormat="1"/>
+    <w:lsdException w:name="Intense Emphasis" w:semiHidden="0" w:uiPriority="21" w:unhideWhenUsed="0" w:qFormat="1"/>
+    <w:lsdException w:name="Subtle Reference" w:semiHidden="0" w:uiPriority="31" w:unhideWhenUsed="0" w:qFormat="1"/>
+    <w:lsdException w:name="Intense Reference" w:semiHidden="0" w:uiPriority="32" w:unhideWhenUsed="0" w:qFormat="1"/>
+    <w:lsdException w:name="Book Title" w:semiHidden="0" w:uiPriority="33" w:unhideWhenUsed="0" w:qFormat="1"/>
+    <w:lsdException w:name="Bibliography" w:uiPriority="37"/>
+    <w:lsdException w:name="TOC Heading" w:uiPriority="39" w:qFormat="1"/>
+  </w:latentStyles>
+  <w:style w:type="paragraph" w:default="1" w:styleId="Normal">
+    <w:name w:val="Normal"/>
+    <w:qFormat/>
+    <w:rsid w:val="00AC22CD"/>
+    <w:pPr>
+      <w:spacing w:after="0" w:line="240" w:lineRule="auto"/>
+    </w:pPr>
+    <w:rPr>
+      <w:rFonts w:ascii="Times New Roman" w:eastAsia="Times New Roman" w:hAnsi="Times New Roman" w:cs="Times New Roman"/>
+      <w:sz w:val="20"/>
+      <w:szCs w:val="20"/>
+    </w:rPr>
+  </w:style>
+  <w:style w:type="paragraph" w:styleId="Heading1">
+    <w:name w:val="heading 1"/>
+    <w:basedOn w:val="Normal"/>
+    <w:next w:val="Normal"/>
+    <w:link w:val="Heading1Char"/>
+    <w:uiPriority w:val="9"/>
+    <w:qFormat/>
+    <w:rsid w:val="00861061"/>
+    <w:pPr>
+      <w:keepNext/>
+      <w:keepLines/>
+      <w:spacing w:before="240"/>
+      <w:outlineLvl w:val="0"/>
+    </w:pPr>
+    <w:rPr>
+      <w:rFonts w:asciiTheme="majorHAnsi" w:eastAsiaTheme="majorEastAsia" w:hAnsiTheme="majorHAnsi" w:cstheme="majorBidi"/>
+      <w:color w:val="2F5496" w:themeColor="accent1" w:themeShade="BF"/>
+      <w:sz w:val="32"/>
+      <w:szCs w:val="32"/>
+    </w:rPr>
+  </w:style>
+  <w:style w:type="character" w:default="1" w:styleId="DefaultParagraphFont">
+    <w:name w:val="Default Paragraph Font"/>
+    <w:uiPriority w:val="1"/>
+    <w:semiHidden/>
+    <w:unhideWhenUsed/>
+  </w:style>
+  <w:style w:type="table" w:default="1" w:styleId="TableNormal">
+    <w:name w:val="Normal Table"/>
+    <w:uiPriority w:val="99"/>
+    <w:semiHidden/>
+    <w:unhideWhenUsed/>
+    <w:tblPr>
+      <w:tblInd w:w="0" w:type="dxa"/>
+      <w:tblCellMar>
+        <w:top w:w="0" w:type="dxa"/>
+        <w:left w:w="108" w:type="dxa"/>
+        <w:bottom w:w="0" w:type="dxa"/>
+        <w:right w:w="108" w:type="dxa"/>
+      </w:tblCellMar>
+    </w:tblPr>
+  </w:style>
+  <w:style w:type="numbering" w:default="1" w:styleId="NoList">
+    <w:name w:val="No List"/>
+    <w:uiPriority w:val="99"/>
+    <w:semiHidden/>
+    <w:unhideWhenUsed/>
+  </w:style>
+  <w:style w:type="paragraph" w:styleId="ListParagraph">
+    <w:name w:val="List Paragraph"/>
+    <w:basedOn w:val="Normal"/>
+    <w:uiPriority w:val="34"/>
+    <w:qFormat/>
+    <w:rsid w:val="00AC22CD"/>
+    <w:pPr>
+      <w:ind w:left="720"/>
+      <w:contextualSpacing/>
+    </w:pPr>
+  </w:style>
+  <w:style w:type="paragraph" w:styleId="Header">
+    <w:name w:val="header"/>
+    <w:basedOn w:val="Normal"/>
+    <w:link w:val="HeaderChar"/>
+    <w:uiPriority w:val="99"/>
+    <w:unhideWhenUsed/>
+    <w:rsid w:val="00AC22CD"/>
+    <w:pPr>
+      <w:tabs>
+        <w:tab w:val="center" w:pos="4703"/>
+        <w:tab w:val="right" w:pos="9406"/>
+      </w:tabs>
+    </w:pPr>
+  </w:style>
+  <w:style w:type="character" w:customStyle="1" w:styleId="HeaderChar">
+    <w:name w:val="Header Char"/>
+    <w:basedOn w:val="DefaultParagraphFont"/>
+    <w:link w:val="Header"/>
+    <w:uiPriority w:val="99"/>
+    <w:rsid w:val="00AC22CD"/>
+    <w:rPr>
+      <w:rFonts w:ascii="Times New Roman" w:eastAsia="Times New Roman" w:hAnsi="Times New Roman" w:cs="Times New Roman"/>
+      <w:sz w:val="20"/>
+      <w:szCs w:val="20"/>
+    </w:rPr>
+  </w:style>
+  <w:style w:type="paragraph" w:styleId="Footer">
+    <w:name w:val="footer"/>
+    <w:basedOn w:val="Normal"/>
+    <w:link w:val="FooterChar"/>
+    <w:uiPriority w:val="99"/>
+    <w:unhideWhenUsed/>
+    <w:rsid w:val="00AC22CD"/>
+    <w:pPr>
+      <w:tabs>
+        <w:tab w:val="center" w:pos="4703"/>
+        <w:tab w:val="right" w:pos="9406"/>
+      </w:tabs>
+    </w:pPr>
+  </w:style>
+  <w:style w:type="character" w:customStyle="1" w:styleId="FooterChar">
+    <w:name w:val="Footer Char"/>
+    <w:basedOn w:val="DefaultParagraphFont"/>
+    <w:link w:val="Footer"/>
+    <w:uiPriority w:val="99"/>
+    <w:rsid w:val="00AC22CD"/>
+    <w:rPr>
+      <w:rFonts w:ascii="Times New Roman" w:eastAsia="Times New Roman" w:hAnsi="Times New Roman" w:cs="Times New Roman"/>
+      <w:sz w:val="20"/>
+      <w:szCs w:val="20"/>
+    </w:rPr>
+  </w:style>
+  <w:style w:type="character" w:customStyle="1" w:styleId="Heading1Char">
+    <w:name w:val="Heading 1 Char"/>
+    <w:basedOn w:val="DefaultParagraphFont"/>
+    <w:link w:val="Heading1"/>
+    <w:uiPriority w:val="9"/>
+    <w:rsid w:val="00861061"/>
+    <w:rPr>
+      <w:rFonts w:asciiTheme="majorHAnsi" w:eastAsiaTheme="majorEastAsia" w:hAnsiTheme="majorHAnsi" w:cstheme="majorBidi"/>
+      <w:color w:val="2F5496" w:themeColor="accent1" w:themeShade="BF"/>
+      <w:sz w:val="32"/>
+      <w:szCs w:val="32"/>
+    </w:rPr>
+  </w:style>
+  <w:style w:type="paragraph" w:styleId="TOCHeading">
+    <w:name w:val="TOC Heading"/>
+    <w:basedOn w:val="Heading1"/>
+    <w:next w:val="Normal"/>
+    <w:uiPriority w:val="39"/>
+    <w:unhideWhenUsed/>
+    <w:qFormat/>
+    <w:rsid w:val="00861061"/>
+    <w:pPr>
+      <w:spacing w:line="259" w:lineRule="auto"/>
+      <w:outlineLvl w:val="9"/>
+    </w:pPr>
+  </w:style>
+  <w:style w:type="table" w:styleId="TableGrid">
+    <w:name w:val="Table Grid"/>
+    <w:basedOn w:val="TableNormal"/>
+    <w:uiPriority w:val="39"/>
+    <w:rsid w:val="00E74565"/>
+    <w:pPr>
+      <w:spacing w:after="0" w:line="240" w:lineRule="auto"/>
+    </w:pPr>
+    <w:tblPr>
+      <w:tblBorders>
+        <w:top w:val="single" w:sz="4" w:space="0" w:color="auto"/>
+        <w:left w:val="single" w:sz="4" w:space="0" w:color="auto"/>
+        <w:bottom w:val="single" w:sz="4" w:space="0" w:color="auto"/>
+        <w:right w:val="single" w:sz="4" w:space="0" w:color="auto"/>
+        <w:insideH w:val="single" w:sz="4" w:space="0" w:color="auto"/>
+        <w:insideV w:val="single" w:sz="4" w:space="0" w:color="auto"/>
+      </w:tblBorders>
+    </w:tblPr>
+  </w:style>
+</w:styles>
+</file>
+
+<file path=word/stylesWithEffects.xml><?xml version="1.0" encoding="utf-8"?>
+<w:styles xmlns:wpc="http://schemas.microsoft.com/office/word/2010/wordprocessingCanvas" xmlns:mc="http://schemas.openxmlformats.org/markup-compatibility/2006" xmlns:o="urn:schemas-microsoft-com:office:office" xmlns:r="http://schemas.openxmlformats.org/officeDocument/2006/relationships" xmlns:m="http://schemas.openxmlformats.org/officeDocument/2006/math" xmlns:v="urn:schemas-microsoft-com:vml" xmlns:wp14="http://schemas.microsoft.com/office/word/2010/wordprocessingDrawing" xmlns:wp="http://schemas.openxmlformats.org/drawingml/2006/wordprocessingDrawing" xmlns:w10="urn:schemas-microsoft-com:office:word" xmlns:w="http://schemas.openxmlformats.org/wordprocessingml/2006/main" xmlns:w14="http://schemas.microsoft.com/office/word/2010/wordml" xmlns:wpg="http://schemas.microsoft.com/office/word/2010/wordprocessingGroup" xmlns:wpi="http://schemas.microsoft.com/office/word/2010/wordprocessingInk" xmlns:wne="http://schemas.microsoft.com/office/word/2006/wordml" xmlns:wps="http://schemas.microsoft.com/office/word/2010/wordprocessingShape" mc:Ignorable="w14 wp14">
+  <w:docDefaults>
+    <w:rPrDefault>
+      <w:rPr>
+        <w:rFonts w:asciiTheme="minorHAnsi" w:eastAsiaTheme="minorHAnsi" w:hAnsiTheme="minorHAnsi" w:cstheme="minorBidi"/>
+        <w:sz w:val="22"/>
+        <w:szCs w:val="22"/>
+        <w:lang w:val="en-US" w:eastAsia="en-US" w:bidi="ar-SA"/>
+      </w:rPr>
+    </w:rPrDefault>
+    <w:pPrDefault>
+      <w:pPr>
+        <w:spacing w:after="160" w:line="259" w:lineRule="auto"/>
+      </w:pPr>
+    </w:pPrDefault>
+  </w:docDefaults>
+  <w:latentStyles w:defLockedState="0" w:defUIPriority="99" w:defSemiHidden="1" w:defUnhideWhenUsed="1" w:defQFormat="0" w:count="267">
+    <w:lsdException w:name="Normal" w:semiHidden="0" w:uiPriority="0" w:unhideWhenUsed="0" w:qFormat="1"/>
+    <w:lsdException w:name="heading 1" w:semiHidden="0" w:uiPriority="9" w:unhideWhenUsed="0" w:qFormat="1"/>
+    <w:lsdException w:name="heading 2" w:uiPriority="9" w:qFormat="1"/>
+    <w:lsdException w:name="heading 3" w:uiPriority="9" w:qFormat="1"/>
+    <w:lsdException w:name="heading 4" w:uiPriority="9" w:qFormat="1"/>
+    <w:lsdException w:name="heading 5" w:uiPriority="9" w:qFormat="1"/>
+    <w:lsdException w:name="heading 6" w:uiPriority="9" w:qFormat="1"/>
+    <w:lsdException w:name="heading 7" w:uiPriority="9" w:qFormat="1"/>
+    <w:lsdException w:name="heading 8" w:uiPriority="9" w:qFormat="1"/>
+    <w:lsdException w:name="heading 9" w:uiPriority="9" w:qFormat="1"/>
+    <w:lsdException w:name="toc 1" w:uiPriority="39"/>
+    <w:lsdException w:name="toc 2" w:uiPriority="39"/>
+    <w:lsdException w:name="toc 3" w:uiPriority="39"/>
+    <w:lsdException w:name="toc 4" w:uiPriority="39"/>
+    <w:lsdException w:name="toc 5" w:uiPriority="39"/>
+    <w:lsdException w:name="toc 6" w:uiPriority="39"/>
+    <w:lsdException w:name="toc 7" w:uiPriority="39"/>
+    <w:lsdException w:name="toc 8" w:uiPriority="39"/>
+    <w:lsdException w:name="toc 9" w:uiPriority="39"/>
+    <w:lsdException w:name="caption" w:uiPriority="35" w:qFormat="1"/>
+    <w:lsdException w:name="Title" w:semiHidden="0" w:uiPriority="10" w:unhideWhenUsed="0" w:qFormat="1"/>
+    <w:lsdException w:name="Default Paragraph Font" w:uiPriority="1"/>
+    <w:lsdException w:name="Subtitle" w:semiHidden="0" w:uiPriority="11" w:unhideWhenUsed="0" w:qFormat="1"/>
+    <w:lsdException w:name="Strong" w:semiHidden="0" w:uiPriority="22" w:unhideWhenUsed="0" w:qFormat="1"/>
+    <w:lsdException w:name="Emphasis" w:semiHidden="0" w:uiPriority="20" w:unhideWhenUsed="0" w:qFormat="1"/>
+    <w:lsdException w:name="Table Grid" w:semiHidden="0" w:uiPriority="39" w:unhideWhenUsed="0"/>
+    <w:lsdException w:name="Placeholder Text" w:unhideWhenUsed="0"/>
+    <w:lsdException w:name="No Spacing" w:semiHidden="0" w:uiPriority="1" w:unhideWhenUsed="0" w:qFormat="1"/>
+    <w:lsdException w:name="Light Shading" w:semiHidden="0" w:uiPriority="60" w:unhideWhenUsed="0"/>
+    <w:lsdException w:name="Light List" w:semiHidden="0" w:uiPriority="61" w:unhideWhenUsed="0"/>
+    <w:lsdException w:name="Light Grid" w:semiHidden="0" w:uiPriority="62" w:unhideWhenUsed="0"/>
+    <w:lsdException w:name="Medium Shading 1" w:semiHidden="0" w:uiPriority="63" w:unhideWhenUsed="0"/>
+    <w:lsdException w:name="Medium Shading 2" w:semiHidden="0" w:uiPriority="64" w:unhideWhenUsed="0"/>
+    <w:lsdException w:name="Medium List 1" w:semiHidden="0" w:uiPriority="65" w:unhideWhenUsed="0"/>
+    <w:lsdException w:name="Medium List 2" w:semiHidden="0" w:uiPriority="66" w:unhideWhenUsed="0"/>
+    <w:lsdException w:name="Medium Grid 1" w:semiHidden="0" w:uiPriority="67" w:unhideWhenUsed="0"/>
+    <w:lsdException w:name="Medium Grid 2" w:semiHidden="0" w:uiPriority="68" w:unhideWhenUsed="0"/>
+    <w:lsdException w:name="Medium Grid 3" w:semiHidden="0" w:uiPriority="69" w:unhideWhenUsed="0"/>
+    <w:lsdException w:name="Dark List" w:semiHidden="0" w:uiPriority="70" w:unhideWhenUsed="0"/>
+    <w:lsdException w:name="Colorful Shading" w:semiHidden="0" w:uiPriority="71" w:unhideWhenUsed="0"/>
+    <w:lsdException w:name="Colorful List" w:semiHidden="0" w:uiPriority="72" w:unhideWhenUsed="0"/>
+    <w:lsdException w:name="Colorful Grid" w:semiHidden="0" w:uiPriority="73" w:unhideWhenUsed="0"/>
+    <w:lsdException w:name="Light Shading Accent 1" w:semiHidden="0" w:uiPriority="60" w:unhideWhenUsed="0"/>
+    <w:lsdException w:name="Light List Accent 1" w:semiHidden="0" w:uiPriority="61" w:unhideWhenUsed="0"/>
+    <w:lsdException w:name="Light Grid Accent 1" w:semiHidden="0" w:uiPriority="62" w:unhideWhenUsed="0"/>
+    <w:lsdException w:name="Medium Shading 1 Accent 1" w:semiHidden="0" w:uiPriority="63" w:unhideWhenUsed="0"/>
+    <w:lsdException w:name="Medium Shading 2 Accent 1" w:semiHidden="0" w:uiPriority="64" w:unhideWhenUsed="0"/>
+    <w:lsdException w:name="Medium List 1 Accent 1" w:semiHidden="0" w:uiPriority="65" w:unhideWhenUsed="0"/>
+    <w:lsdException w:name="Revision" w:unhideWhenUsed="0"/>
+    <w:lsdException w:name="List Paragraph" w:semiHidden="0" w:uiPriority="34" w:unhideWhenUsed="0" w:qFormat="1"/>
+    <w:lsdException w:name="Quote" w:semiHidden="0" w:uiPriority="29" w:unhideWhenUsed="0" w:qFormat="1"/>
+    <w:lsdException w:name="Intense Quote" w:semiHidden="0" w:uiPriority="30" w:unhideWhenUsed="0" w:qFormat="1"/>
+    <w:lsdException w:name="Medium List 2 Accent 1" w:semiHidden="0" w:uiPriority="66" w:unhideWhenUsed="0"/>
+    <w:lsdException w:name="Medium Grid 1 Accent 1" w:semiHidden="0" w:uiPriority="67" w:unhideWhenUsed="0"/>
+    <w:lsdException w:name="Medium Grid 2 Accent 1" w:semiHidden="0" w:uiPriority="68" w:unhideWhenUsed="0"/>
+    <w:lsdException w:name="Medium Grid 3 Accent 1" w:semiHidden="0" w:uiPriority="69" w:unhideWhenUsed="0"/>
+    <w:lsdException w:name="Dark List Accent 1" w:semiHidden="0" w:uiPriority="70" w:unhideWhenUsed="0"/>
+    <w:lsdException w:name="Colorful Shading Accent 1" w:semiHidden="0" w:uiPriority="71" w:unhideWhenUsed="0"/>
+    <w:lsdException w:name="Colorful List Accent 1" w:semiHidden="0" w:uiPriority="72" w:unhideWhenUsed="0"/>
+    <w:lsdException w:name="Colorful Grid Accent 1" w:semiHidden="0" w:uiPriority="73" w:unhideWhenUsed="0"/>
+    <w:lsdException w:name="Light Shading Accent 2" w:semiHidden="0" w:uiPriority="60" w:unhideWhenUsed="0"/>
+    <w:lsdException w:name="Light List Accent 2" w:semiHidden="0" w:uiPriority="61" w:unhideWhenUsed="0"/>
+    <w:lsdException w:name="Light Grid Accent 2" w:semiHidden="0" w:uiPriority="62" w:unhideWhenUsed="0"/>
+    <w:lsdException w:name="Medium Shading 1 Accent 2" w:semiHidden="0" w:uiPriority="63" w:unhideWhenUsed="0"/>
+    <w:lsdException w:name="Medium Shading 2 Accent 2" w:semiHidden="0" w:uiPriority="64" w:unhideWhenUsed="0"/>
+    <w:lsdException w:name="Medium List 1 Accent 2" w:semiHidden="0" w:uiPriority="65" w:unhideWhenUsed="0"/>
+    <w:lsdException w:name="Medium List 2 Accent 2" w:semiHidden="0" w:uiPriority="66" w:unhideWhenUsed="0"/>
+    <w:lsdException w:name="Medium Grid 1 Accent 2" w:semiHidden="0" w:uiPriority="67" w:unhideWhenUsed="0"/>
+    <w:lsdException w:name="Medium Grid 2 Accent 2" w:semiHidden="0" w:uiPriority="68" w:unhideWhenUsed="0"/>
+    <w:lsdException w:name="Medium Grid 3 Accent 2" w:semiHidden="0" w:uiPriority="69" w:unhideWhenUsed="0"/>
+    <w:lsdException w:name="Dark List Accent 2" w:semiHidden="0" w:uiPriority="70" w:unhideWhenUsed="0"/>
+    <w:lsdException w:name="Colorful Shading Accent 2" w:semiHidden="0" w:uiPriority="71" w:unhideWhenUsed="0"/>
+    <w:lsdException w:name="Colorful List Accent 2" w:semiHidden="0" w:uiPriority="72" w:unhideWhenUsed="0"/>
+    <w:lsdException w:name="Colorful Grid Accent 2" w:semiHidden="0" w:uiPriority="73" w:unhideWhenUsed="0"/>
+    <w:lsdException w:name="Light Shading Accent 3" w:semiHidden="0" w:uiPriority="60" w:unhideWhenUsed="0"/>
+    <w:lsdException w:name="Light List Accent 3" w:semiHidden="0" w:uiPriority="61" w:unhideWhenUsed="0"/>
+    <w:lsdException w:name="Light Grid Accent 3" w:semiHidden="0" w:uiPriority="62" w:unhideWhenUsed="0"/>
+    <w:lsdException w:name="Medium Shading 1 Accent 3" w:semiHidden="0" w:uiPriority="63" w:unhideWhenUsed="0"/>
+    <w:lsdException w:name="Medium Shading 2 Accent 3" w:semiHidden="0" w:uiPriority="64" w:unhideWhenUsed="0"/>
+    <w:lsdException w:name="Medium List 1 Accent 3" w:semiHidden="0" w:uiPriority="65" w:unhideWhenUsed="0"/>
+    <w:lsdException w:name="Medium List 2 Accent 3" w:semiHidden="0" w:uiPriority="66" w:unhideWhenUsed="0"/>
+    <w:lsdException w:name="Medium Grid 1 Accent 3" w:semiHidden="0" w:uiPriority="67" w:unhideWhenUsed="0"/>
+    <w:lsdException w:name="Medium Grid 2 Accent 3" w:semiHidden="0" w:uiPriority="68" w:unhideWhenUsed="0"/>
+    <w:lsdException w:name="Medium Grid 3 Accent 3" w:semiHidden="0" w:uiPriority="69" w:unhideWhenUsed="0"/>
+    <w:lsdException w:name="Dark List Accent 3" w:semiHidden="0" w:uiPriority="70" w:unhideWhenUsed="0"/>
+    <w:lsdException w:name="Colorful Shading Accent 3" w:semiHidden="0" w:uiPriority="71" w:unhideWhenUsed="0"/>
+    <w:lsdException w:name="Colorful List Accent 3" w:semiHidden="0" w:uiPriority="72" w:unhideWhenUsed="0"/>
+    <w:lsdException w:name="Colorful Grid Accent 3" w:semiHidden="0" w:uiPriority="73" w:unhideWhenUsed="0"/>
+    <w:lsdException w:name="Light Shading Accent 4" w:semiHidden="0" w:uiPriority="60" w:unhideWhenUsed="0"/>
+    <w:lsdException w:name="Light List Accent 4" w:semiHidden="0" w:uiPriority="61" w:unhideWhenUsed="0"/>
+    <w:lsdException w:name="Light Grid Accent 4" w:semiHidden="0" w:uiPriority="62" w:unhideWhenUsed="0"/>
+    <w:lsdException w:name="Medium Shading 1 Accent 4" w:semiHidden="0" w:uiPriority="63" w:unhideWhenUsed="0"/>
+    <w:lsdException w:name="Medium Shading 2 Accent 4" w:semiHidden="0" w:uiPriority="64" w:unhideWhenUsed="0"/>
+    <w:lsdException w:name="Medium List 1 Accent 4" w:semiHidden="0" w:uiPriority="65" w:unhideWhenUsed="0"/>
+    <w:lsdException w:name="Medium List 2 Accent 4" w:semiHidden="0" w:uiPriority="66" w:unhideWhenUsed="0"/>
+    <w:lsdException w:name="Medium Grid 1 Accent 4" w:semiHidden="0" w:uiPriority="67" w:unhideWhenUsed="0"/>
+    <w:lsdException w:name="Medium Grid 2 Accent 4" w:semiHidden="0" w:uiPriority="68" w:unhideWhenUsed="0"/>
+    <w:lsdException w:name="Medium Grid 3 Accent 4" w:semiHidden="0" w:uiPriority="69" w:unhideWhenUsed="0"/>
+    <w:lsdException w:name="Dark List Accent 4" w:semiHidden="0" w:uiPriority="70" w:unhideWhenUsed="0"/>
+    <w:lsdException w:name="Colorful Shading Accent 4" w:semiHidden="0" w:uiPriority="71" w:unhideWhenUsed="0"/>
+    <w:lsdException w:name="Colorful List Accent 4" w:semiHidden="0" w:uiPriority="72" w:unhideWhenUsed="0"/>
+    <w:lsdException w:name="Colorful Grid Accent 4" w:semiHidden="0" w:uiPriority="73" w:unhideWhenUsed="0"/>
+    <w:lsdException w:name="Light Shading Accent 5" w:semiHidden="0" w:uiPriority="60" w:unhideWhenUsed="0"/>
+    <w:lsdException w:name="Light List Accent 5" w:semiHidden="0" w:uiPriority="61" w:unhideWhenUsed="0"/>
+    <w:lsdException w:name="Light Grid Accent 5" w:semiHidden="0" w:uiPriority="62" w:unhideWhenUsed="0"/>
+    <w:lsdException w:name="Medium Shading 1 Accent 5" w:semiHidden="0" w:uiPriority="63" w:unhideWhenUsed="0"/>
+    <w:lsdException w:name="Medium Shading 2 Accent 5" w:semiHidden="0" w:uiPriority="64" w:unhideWhenUsed="0"/>
+    <w:lsdException w:name="Medium List 1 Accent 5" w:semiHidden="0" w:uiPriority="65" w:unhideWhenUsed="0"/>
+    <w:lsdException w:name="Medium List 2 Accent 5" w:semiHidden="0" w:uiPriority="66" w:unhideWhenUsed="0"/>
+    <w:lsdException w:name="Medium Grid 1 Accent 5" w:semiHidden="0" w:uiPriority="67" w:unhideWhenUsed="0"/>
+    <w:lsdException w:name="Medium Grid 2 Accent 5" w:semiHidden="0" w:uiPriority="68" w:unhideWhenUsed="0"/>
+    <w:lsdException w:name="Medium Grid 3 Accent 5" w:semiHidden="0" w:uiPriority="69" w:unhideWhenUsed="0"/>
+    <w:lsdException w:name="Dark List Accent 5" w:semiHidden="0" w:uiPriority="70" w:unhideWhenUsed="0"/>
+    <w:lsdException w:name="Colorful Shading Accent 5" w:semiHidden="0" w:uiPriority="71" w:unhideWhenUsed="0"/>
+    <w:lsdException w:name="Colorful List Accent 5" w:semiHidden="0" w:uiPriority="72" w:unhideWhenUsed="0"/>
+    <w:lsdException w:name="Colorful Grid Accent 5" w:semiHidden="0" w:uiPriority="73" w:unhideWhenUsed="0"/>
+    <w:lsdException w:name="Light Shading Accent 6" w:semiHidden="0" w:uiPriority="60" w:unhideWhenUsed="0"/>
+    <w:lsdException w:name="Light List Accent 6" w:semiHidden="0" w:uiPriority="61" w:unhideWhenUsed="0"/>
+    <w:lsdException w:name="Light Grid Accent 6" w:semiHidden="0" w:uiPriority="62" w:unhideWhenUsed="0"/>
+    <w:lsdException w:name="Medium Shading 1 Accent 6" w:semiHidden="0" w:uiPriority="63" w:unhideWhenUsed="0"/>
+    <w:lsdException w:name="Medium Shading 2 Accent 6" w:semiHidden="0" w:uiPriority="64" w:unhideWhenUsed="0"/>
+    <w:lsdException w:name="Medium List 1 Accent 6" w:semiHidden="0" w:uiPriority="65" w:unhideWhenUsed="0"/>
+    <w:lsdException w:name="Medium List 2 Accent 6" w:semiHidden="0" w:uiPriority="66" w:unhideWhenUsed="0"/>
+    <w:lsdException w:name="Medium Grid 1 Accent 6" w:semiHidden="0" w:uiPriority="67" w:unhideWhenUsed="0"/>
+    <w:lsdException w:name="Medium Grid 2 Accent 6" w:semiHidden="0" w:uiPriority="68" w:unhideWhenUsed="0"/>
+    <w:lsdException w:name="Medium Grid 3 Accent 6" w:semiHidden="0" w:uiPriority="69" w:unhideWhenUsed="0"/>
+    <w:lsdException w:name="Dark List Accent 6" w:semiHidden="0" w:uiPriority="70" w:unhideWhenUsed="0"/>
+    <w:lsdException w:name="Colorful Shading Accent 6" w:semiHidden="0" w:uiPriority="71" w:unhideWhenUsed="0"/>
+    <w:lsdException w:name="Colorful List Accent 6" w:semiHidden="0" w:uiPriority="72" w:unhideWhenUsed="0"/>
+    <w:lsdException w:name="Colorful Grid Accent 6" w:semiHidden="0" w:uiPriority="73" w:unhideWhenUsed="0"/>
+    <w:lsdException w:name="Subtle Emphasis" w:semiHidden="0" w:uiPriority="19" w:unhideWhenUsed="0" w:qFormat="1"/>
+    <w:lsdException w:name="Intense Emphasis" w:semiHidden="0" w:uiPriority="21" w:unhideWhenUsed="0" w:qFormat="1"/>
+    <w:lsdException w:name="Subtle Reference" w:semiHidden="0" w:uiPriority="31" w:unhideWhenUsed="0" w:qFormat="1"/>
+    <w:lsdException w:name="Intense Reference" w:semiHidden="0" w:uiPriority="32" w:unhideWhenUsed="0" w:qFormat="1"/>
+    <w:lsdException w:name="Book Title" w:semiHidden="0" w:uiPriority="33" w:unhideWhenUsed="0" w:qFormat="1"/>
+    <w:lsdException w:name="Bibliography" w:uiPriority="37"/>
+    <w:lsdException w:name="TOC Heading" w:uiPriority="39" w:qFormat="1"/>
   </w:latentStyles>
   <w:style w:type="paragraph" w:default="1" w:styleId="Normal">
     <w:name w:val="Normal"/>
@@ -11697,7 +11729,7 @@
   <a:extraClrSchemeLst/>
   <a:extLst>
     <a:ext uri="{05A4C25C-085E-4340-85A3-A5531E510DB2}">
-      <thm15:themeFamily xmlns:thm15="http://schemas.microsoft.com/office/thememl/2012/main" name="Office Theme" id="{62F939B6-93AF-4DB8-9C6B-D6C7DFDC589F}" vid="{4A3C46E8-61CC-4603-A589-7422A47A8E4A}"/>
+      <thm15:themeFamily xmlns:thm15="http://schemas.microsoft.com/office/thememl/2012/main" xmlns="" name="Office Theme" id="{62F939B6-93AF-4DB8-9C6B-D6C7DFDC589F}" vid="{4A3C46E8-61CC-4603-A589-7422A47A8E4A}"/>
     </a:ext>
   </a:extLst>
 </a:theme>
@@ -11708,7 +11740,7 @@
 </file>
 
 <file path=customXml/itemProps1.xml><?xml version="1.0" encoding="utf-8"?>
-<ds:datastoreItem xmlns:ds="http://schemas.openxmlformats.org/officeDocument/2006/customXml" ds:itemID="{76DA16D4-3AA7-4286-9632-5B151F946EF6}">
+<ds:datastoreItem xmlns:ds="http://schemas.openxmlformats.org/officeDocument/2006/customXml" ds:itemID="{3462EBEC-79FE-40B5-B7E9-071CF5911FBC}">
   <ds:schemaRefs>
     <ds:schemaRef ds:uri="http://schemas.openxmlformats.org/officeDocument/2006/bibliography"/>
   </ds:schemaRefs>

--- a/SSU/Izmena podataka profila/MIND-SSU-Izmena-podataka-profila.docx
+++ b/SSU/Izmena podataka profila/MIND-SSU-Izmena-podataka-profila.docx
@@ -1,6 +1,6 @@
 
 <file path=word/document.xml><?xml version="1.0" encoding="utf-8"?>
-<w:document xmlns:wpc="http://schemas.microsoft.com/office/word/2010/wordprocessingCanvas" xmlns:mc="http://schemas.openxmlformats.org/markup-compatibility/2006" xmlns:o="urn:schemas-microsoft-com:office:office" xmlns:r="http://schemas.openxmlformats.org/officeDocument/2006/relationships" xmlns:m="http://schemas.openxmlformats.org/officeDocument/2006/math" xmlns:v="urn:schemas-microsoft-com:vml" xmlns:wp14="http://schemas.microsoft.com/office/word/2010/wordprocessingDrawing" xmlns:wp="http://schemas.openxmlformats.org/drawingml/2006/wordprocessingDrawing" xmlns:w10="urn:schemas-microsoft-com:office:word" xmlns:w="http://schemas.openxmlformats.org/wordprocessingml/2006/main" xmlns:w14="http://schemas.microsoft.com/office/word/2010/wordml" xmlns:wpg="http://schemas.microsoft.com/office/word/2010/wordprocessingGroup" xmlns:wpi="http://schemas.microsoft.com/office/word/2010/wordprocessingInk" xmlns:wne="http://schemas.microsoft.com/office/word/2006/wordml" xmlns:wps="http://schemas.microsoft.com/office/word/2010/wordprocessingShape" mc:Ignorable="w14 wp14">
+<w:document xmlns:wpc="http://schemas.microsoft.com/office/word/2010/wordprocessingCanvas" xmlns:cx="http://schemas.microsoft.com/office/drawing/2014/chartex" xmlns:cx1="http://schemas.microsoft.com/office/drawing/2015/9/8/chartex" xmlns:cx2="http://schemas.microsoft.com/office/drawing/2015/10/21/chartex" xmlns:cx3="http://schemas.microsoft.com/office/drawing/2016/5/9/chartex" xmlns:cx4="http://schemas.microsoft.com/office/drawing/2016/5/10/chartex" xmlns:cx5="http://schemas.microsoft.com/office/drawing/2016/5/11/chartex" xmlns:cx6="http://schemas.microsoft.com/office/drawing/2016/5/12/chartex" xmlns:cx7="http://schemas.microsoft.com/office/drawing/2016/5/13/chartex" xmlns:cx8="http://schemas.microsoft.com/office/drawing/2016/5/14/chartex" xmlns:mc="http://schemas.openxmlformats.org/markup-compatibility/2006" xmlns:aink="http://schemas.microsoft.com/office/drawing/2016/ink" xmlns:o="urn:schemas-microsoft-com:office:office" xmlns:r="http://schemas.openxmlformats.org/officeDocument/2006/relationships" xmlns:m="http://schemas.openxmlformats.org/officeDocument/2006/math" xmlns:v="urn:schemas-microsoft-com:vml" xmlns:wp14="http://schemas.microsoft.com/office/word/2010/wordprocessingDrawing" xmlns:wp="http://schemas.openxmlformats.org/drawingml/2006/wordprocessingDrawing" xmlns:w10="urn:schemas-microsoft-com:office:word" xmlns:w="http://schemas.openxmlformats.org/wordprocessingml/2006/main" xmlns:w14="http://schemas.microsoft.com/office/word/2010/wordml" xmlns:w15="http://schemas.microsoft.com/office/word/2012/wordml" xmlns:w16se="http://schemas.microsoft.com/office/word/2015/wordml/symex" xmlns:wpg="http://schemas.microsoft.com/office/word/2010/wordprocessingGroup" xmlns:wpi="http://schemas.microsoft.com/office/word/2010/wordprocessingInk" xmlns:wne="http://schemas.microsoft.com/office/word/2006/wordml" xmlns:wps="http://schemas.microsoft.com/office/word/2010/wordprocessingShape" mc:Ignorable="w14 w15 w16se wp14">
   <w:body>
     <w:p>
       <w:pPr>
@@ -13,6 +13,7 @@
           <w:szCs w:val="24"/>
         </w:rPr>
       </w:pPr>
+      <w:proofErr w:type="spellStart"/>
       <w:r>
         <w:rPr>
           <w:rFonts w:eastAsia="Arial"/>
@@ -64,6 +65,7 @@
         </w:rPr>
         <w:t>ički</w:t>
       </w:r>
+      <w:proofErr w:type="spellEnd"/>
       <w:r>
         <w:rPr>
           <w:rFonts w:eastAsia="Arial"/>
@@ -73,6 +75,7 @@
         </w:rPr>
         <w:t xml:space="preserve"> </w:t>
       </w:r>
+      <w:proofErr w:type="spellStart"/>
       <w:r>
         <w:rPr>
           <w:rFonts w:eastAsia="Arial"/>
@@ -134,6 +137,7 @@
         </w:rPr>
         <w:t>t</w:t>
       </w:r>
+      <w:proofErr w:type="spellEnd"/>
       <w:r>
         <w:rPr>
           <w:rFonts w:eastAsia="Arial"/>
@@ -158,7 +162,17 @@
           <w:sz w:val="24"/>
           <w:szCs w:val="24"/>
         </w:rPr>
-        <w:t xml:space="preserve"> B</w:t>
+        <w:t xml:space="preserve"> </w:t>
+      </w:r>
+      <w:proofErr w:type="spellStart"/>
+      <w:r>
+        <w:rPr>
+          <w:rFonts w:eastAsia="Arial"/>
+          <w:spacing w:val="1"/>
+          <w:sz w:val="24"/>
+          <w:szCs w:val="24"/>
+        </w:rPr>
+        <w:t>B</w:t>
       </w:r>
       <w:r>
         <w:rPr>
@@ -212,6 +226,7 @@
         </w:rPr>
         <w:t>u</w:t>
       </w:r>
+      <w:proofErr w:type="spellEnd"/>
     </w:p>
     <w:p>
       <w:pPr>
@@ -283,6 +298,7 @@
         </w:rPr>
         <w:t xml:space="preserve"> </w:t>
       </w:r>
+      <w:proofErr w:type="spellStart"/>
       <w:r>
         <w:rPr>
           <w:rFonts w:eastAsia="Arial"/>
@@ -317,6 +333,7 @@
         </w:rPr>
         <w:t>cipi</w:t>
       </w:r>
+      <w:proofErr w:type="spellEnd"/>
       <w:r>
         <w:rPr>
           <w:rFonts w:eastAsia="Arial"/>
@@ -326,6 +343,7 @@
         </w:rPr>
         <w:t xml:space="preserve"> </w:t>
       </w:r>
+      <w:proofErr w:type="spellStart"/>
       <w:r>
         <w:rPr>
           <w:rFonts w:eastAsia="Arial"/>
@@ -386,6 +404,7 @@
         </w:rPr>
         <w:t>rskog</w:t>
       </w:r>
+      <w:proofErr w:type="spellEnd"/>
       <w:r>
         <w:rPr>
           <w:rFonts w:eastAsia="Arial"/>
@@ -395,6 +414,7 @@
         </w:rPr>
         <w:t xml:space="preserve"> </w:t>
       </w:r>
+      <w:proofErr w:type="spellStart"/>
       <w:r>
         <w:rPr>
           <w:rFonts w:eastAsia="Arial"/>
@@ -447,6 +467,7 @@
         </w:rPr>
         <w:t>a</w:t>
       </w:r>
+      <w:proofErr w:type="spellEnd"/>
     </w:p>
     <w:p>
       <w:pPr>
@@ -527,6 +548,7 @@
           <w:szCs w:val="36"/>
         </w:rPr>
       </w:pPr>
+      <w:proofErr w:type="spellStart"/>
       <w:r>
         <w:rPr>
           <w:rFonts w:eastAsia="Arial"/>
@@ -567,15 +589,52 @@
           <w:sz w:val="36"/>
           <w:szCs w:val="36"/>
         </w:rPr>
-        <w:t xml:space="preserve">at </w:t>
-      </w:r>
+        <w:t>at</w:t>
+      </w:r>
+      <w:proofErr w:type="spellEnd"/>
       <w:r>
         <w:rPr>
           <w:rFonts w:eastAsia="Arial"/>
           <w:sz w:val="36"/>
           <w:szCs w:val="36"/>
         </w:rPr>
-        <w:t>Tajanstveni Deda Mraz</w:t>
+        <w:t xml:space="preserve"> </w:t>
+      </w:r>
+      <w:proofErr w:type="spellStart"/>
+      <w:r>
+        <w:rPr>
+          <w:rFonts w:eastAsia="Arial"/>
+          <w:sz w:val="36"/>
+          <w:szCs w:val="36"/>
+        </w:rPr>
+        <w:t>Tajanstveni</w:t>
+      </w:r>
+      <w:proofErr w:type="spellEnd"/>
+      <w:r>
+        <w:rPr>
+          <w:rFonts w:eastAsia="Arial"/>
+          <w:sz w:val="36"/>
+          <w:szCs w:val="36"/>
+        </w:rPr>
+        <w:t xml:space="preserve"> </w:t>
+      </w:r>
+      <w:proofErr w:type="spellStart"/>
+      <w:r>
+        <w:rPr>
+          <w:rFonts w:eastAsia="Arial"/>
+          <w:sz w:val="36"/>
+          <w:szCs w:val="36"/>
+        </w:rPr>
+        <w:t>Deda</w:t>
+      </w:r>
+      <w:proofErr w:type="spellEnd"/>
+      <w:r>
+        <w:rPr>
+          <w:rFonts w:eastAsia="Arial"/>
+          <w:sz w:val="36"/>
+          <w:szCs w:val="36"/>
+        </w:rPr>
+        <w:t xml:space="preserve"> Mraz</w:t>
       </w:r>
     </w:p>
     <w:p>
@@ -652,6 +711,7 @@
           <w:szCs w:val="36"/>
         </w:rPr>
       </w:pPr>
+      <w:proofErr w:type="spellStart"/>
       <w:r>
         <w:rPr>
           <w:rFonts w:eastAsia="Arial"/>
@@ -718,6 +778,7 @@
         </w:rPr>
         <w:t>cija</w:t>
       </w:r>
+      <w:proofErr w:type="spellEnd"/>
       <w:r>
         <w:rPr>
           <w:rFonts w:eastAsia="Arial"/>
@@ -728,6 +789,7 @@
         </w:rPr>
         <w:t xml:space="preserve"> </w:t>
       </w:r>
+      <w:proofErr w:type="spellStart"/>
       <w:r>
         <w:rPr>
           <w:rFonts w:eastAsia="Arial"/>
@@ -773,8 +835,19 @@
           <w:sz w:val="36"/>
           <w:szCs w:val="36"/>
         </w:rPr>
-        <w:t xml:space="preserve">rija </w:t>
-      </w:r>
+        <w:t>rija</w:t>
+      </w:r>
+      <w:proofErr w:type="spellEnd"/>
+      <w:r>
+        <w:rPr>
+          <w:rFonts w:eastAsia="Arial"/>
+          <w:b/>
+          <w:sz w:val="36"/>
+          <w:szCs w:val="36"/>
+        </w:rPr>
+        <w:t xml:space="preserve"> </w:t>
+      </w:r>
+      <w:proofErr w:type="spellStart"/>
       <w:r>
         <w:rPr>
           <w:rFonts w:eastAsia="Arial"/>
@@ -840,7 +913,27 @@
           <w:sz w:val="36"/>
           <w:szCs w:val="36"/>
         </w:rPr>
-        <w:t>be f</w:t>
+        <w:t>be</w:t>
+      </w:r>
+      <w:proofErr w:type="spellEnd"/>
+      <w:r>
+        <w:rPr>
+          <w:rFonts w:eastAsia="Arial"/>
+          <w:b/>
+          <w:sz w:val="36"/>
+          <w:szCs w:val="36"/>
+        </w:rPr>
+        <w:t xml:space="preserve"> </w:t>
+      </w:r>
+      <w:proofErr w:type="spellStart"/>
+      <w:r>
+        <w:rPr>
+          <w:rFonts w:eastAsia="Arial"/>
+          <w:b/>
+          <w:sz w:val="36"/>
+          <w:szCs w:val="36"/>
+        </w:rPr>
+        <w:t>f</w:t>
       </w:r>
       <w:r>
         <w:rPr>
@@ -916,8 +1009,9 @@
           <w:sz w:val="36"/>
           <w:szCs w:val="36"/>
         </w:rPr>
-        <w:t xml:space="preserve">osti </w:t>
-      </w:r>
+        <w:t>osti</w:t>
+      </w:r>
+      <w:proofErr w:type="spellEnd"/>
       <w:r>
         <w:rPr>
           <w:rFonts w:eastAsia="Arial"/>
@@ -925,8 +1019,9 @@
           <w:sz w:val="36"/>
           <w:szCs w:val="36"/>
         </w:rPr>
-        <w:t xml:space="preserve">Menjanje </w:t>
-      </w:r>
+        <w:t xml:space="preserve"> </w:t>
+      </w:r>
+      <w:proofErr w:type="spellStart"/>
       <w:r>
         <w:rPr>
           <w:rFonts w:eastAsia="Arial"/>
@@ -934,8 +1029,49 @@
           <w:sz w:val="36"/>
           <w:szCs w:val="36"/>
         </w:rPr>
-        <w:t>podataka profila</w:t>
-      </w:r>
+        <w:t>Menjanje</w:t>
+      </w:r>
+      <w:proofErr w:type="spellEnd"/>
+      <w:r>
+        <w:rPr>
+          <w:rFonts w:eastAsia="Arial"/>
+          <w:b/>
+          <w:sz w:val="36"/>
+          <w:szCs w:val="36"/>
+        </w:rPr>
+        <w:t xml:space="preserve"> </w:t>
+      </w:r>
+      <w:proofErr w:type="spellStart"/>
+      <w:r>
+        <w:rPr>
+          <w:rFonts w:eastAsia="Arial"/>
+          <w:b/>
+          <w:sz w:val="36"/>
+          <w:szCs w:val="36"/>
+        </w:rPr>
+        <w:t>podataka</w:t>
+      </w:r>
+      <w:proofErr w:type="spellEnd"/>
+      <w:r>
+        <w:rPr>
+          <w:rFonts w:eastAsia="Arial"/>
+          <w:b/>
+          <w:sz w:val="36"/>
+          <w:szCs w:val="36"/>
+        </w:rPr>
+        <w:t xml:space="preserve"> </w:t>
+      </w:r>
+      <w:proofErr w:type="spellStart"/>
+      <w:r>
+        <w:rPr>
+          <w:rFonts w:eastAsia="Arial"/>
+          <w:b/>
+          <w:sz w:val="36"/>
+          <w:szCs w:val="36"/>
+        </w:rPr>
+        <w:t>profila</w:t>
+      </w:r>
+      <w:proofErr w:type="spellEnd"/>
     </w:p>
     <w:p>
       <w:pPr>
@@ -966,6 +1102,7 @@
           <w:cols w:space="720"/>
         </w:sectPr>
       </w:pPr>
+      <w:proofErr w:type="spellStart"/>
       <w:r>
         <w:rPr>
           <w:rFonts w:eastAsia="Arial"/>
@@ -1024,6 +1161,7 @@
         </w:rPr>
         <w:t>a</w:t>
       </w:r>
+      <w:proofErr w:type="spellEnd"/>
       <w:r>
         <w:rPr>
           <w:rFonts w:eastAsia="Arial"/>
@@ -1225,6 +1363,7 @@
                                     <w:spacing w:before="11"/>
                                     <w:ind w:left="251"/>
                                   </w:pPr>
+                                  <w:proofErr w:type="spellStart"/>
                                   <w:r>
                                     <w:rPr>
                                       <w:b/>
@@ -1257,6 +1396,7 @@
                                     </w:rPr>
                                     <w:t>a</w:t>
                                   </w:r>
+                                  <w:proofErr w:type="spellEnd"/>
                                 </w:p>
                               </w:tc>
                               <w:tc>
@@ -1275,6 +1415,7 @@
                                     <w:ind w:left="1284" w:right="1287"/>
                                     <w:jc w:val="center"/>
                                   </w:pPr>
+                                  <w:proofErr w:type="spellStart"/>
                                   <w:r>
                                     <w:rPr>
                                       <w:b/>
@@ -1301,6 +1442,7 @@
                                     </w:rPr>
                                     <w:t>k</w:t>
                                   </w:r>
+                                  <w:proofErr w:type="spellEnd"/>
                                   <w:r>
                                     <w:rPr>
                                       <w:b/>
@@ -1308,6 +1450,7 @@
                                     </w:rPr>
                                     <w:t xml:space="preserve"> </w:t>
                                   </w:r>
+                                  <w:proofErr w:type="spellStart"/>
                                   <w:r>
                                     <w:rPr>
                                       <w:b/>
@@ -1323,6 +1466,7 @@
                                     </w:rPr>
                                     <w:t>pis</w:t>
                                   </w:r>
+                                  <w:proofErr w:type="spellEnd"/>
                                 </w:p>
                               </w:tc>
                               <w:tc>
@@ -1452,6 +1596,7 @@
                                       <w:szCs w:val="24"/>
                                     </w:rPr>
                                   </w:pPr>
+                                  <w:proofErr w:type="spellStart"/>
                                   <w:r>
                                     <w:rPr>
                                       <w:sz w:val="24"/>
@@ -1503,7 +1648,23 @@
                                       <w:sz w:val="24"/>
                                       <w:szCs w:val="24"/>
                                     </w:rPr>
-                                    <w:t>lna v</w:t>
+                                    <w:t>lna</w:t>
+                                  </w:r>
+                                  <w:proofErr w:type="spellEnd"/>
+                                  <w:r>
+                                    <w:rPr>
+                                      <w:sz w:val="24"/>
+                                      <w:szCs w:val="24"/>
+                                    </w:rPr>
+                                    <w:t xml:space="preserve"> </w:t>
+                                  </w:r>
+                                  <w:proofErr w:type="spellStart"/>
+                                  <w:r>
+                                    <w:rPr>
+                                      <w:sz w:val="24"/>
+                                      <w:szCs w:val="24"/>
+                                    </w:rPr>
+                                    <w:t>v</w:t>
                                   </w:r>
                                   <w:r>
                                     <w:rPr>
@@ -1535,6 +1696,7 @@
                                     </w:rPr>
                                     <w:t>a</w:t>
                                   </w:r>
+                                  <w:proofErr w:type="spellEnd"/>
                                 </w:p>
                               </w:tc>
                               <w:tc>
@@ -1563,8 +1725,18 @@
                                       <w:sz w:val="24"/>
                                       <w:szCs w:val="24"/>
                                     </w:rPr>
-                                    <w:t>Danijela Mijailovi</w:t>
+                                    <w:t xml:space="preserve">Danijela </w:t>
                                   </w:r>
+                                  <w:proofErr w:type="spellStart"/>
+                                  <w:r>
+                                    <w:rPr>
+                                      <w:spacing w:val="-2"/>
+                                      <w:sz w:val="24"/>
+                                      <w:szCs w:val="24"/>
+                                    </w:rPr>
+                                    <w:t>Mijailovi</w:t>
+                                  </w:r>
+                                  <w:proofErr w:type="spellEnd"/>
                                   <w:r>
                                     <w:rPr>
                                       <w:spacing w:val="-2"/>
@@ -1847,6 +2019,7 @@
                               <w:spacing w:before="11"/>
                               <w:ind w:left="251"/>
                             </w:pPr>
+                            <w:proofErr w:type="spellStart"/>
                             <w:r>
                               <w:rPr>
                                 <w:b/>
@@ -1879,6 +2052,7 @@
                               </w:rPr>
                               <w:t>a</w:t>
                             </w:r>
+                            <w:proofErr w:type="spellEnd"/>
                           </w:p>
                         </w:tc>
                         <w:tc>
@@ -1897,6 +2071,7 @@
                               <w:ind w:left="1284" w:right="1287"/>
                               <w:jc w:val="center"/>
                             </w:pPr>
+                            <w:proofErr w:type="spellStart"/>
                             <w:r>
                               <w:rPr>
                                 <w:b/>
@@ -1923,6 +2098,7 @@
                               </w:rPr>
                               <w:t>k</w:t>
                             </w:r>
+                            <w:proofErr w:type="spellEnd"/>
                             <w:r>
                               <w:rPr>
                                 <w:b/>
@@ -1930,6 +2106,7 @@
                               </w:rPr>
                               <w:t xml:space="preserve"> </w:t>
                             </w:r>
+                            <w:proofErr w:type="spellStart"/>
                             <w:r>
                               <w:rPr>
                                 <w:b/>
@@ -1945,6 +2122,7 @@
                               </w:rPr>
                               <w:t>pis</w:t>
                             </w:r>
+                            <w:proofErr w:type="spellEnd"/>
                           </w:p>
                         </w:tc>
                         <w:tc>
@@ -2074,6 +2252,7 @@
                                 <w:szCs w:val="24"/>
                               </w:rPr>
                             </w:pPr>
+                            <w:proofErr w:type="spellStart"/>
                             <w:r>
                               <w:rPr>
                                 <w:sz w:val="24"/>
@@ -2125,7 +2304,23 @@
                                 <w:sz w:val="24"/>
                                 <w:szCs w:val="24"/>
                               </w:rPr>
-                              <w:t>lna v</w:t>
+                              <w:t>lna</w:t>
+                            </w:r>
+                            <w:proofErr w:type="spellEnd"/>
+                            <w:r>
+                              <w:rPr>
+                                <w:sz w:val="24"/>
+                                <w:szCs w:val="24"/>
+                              </w:rPr>
+                              <w:t xml:space="preserve"> </w:t>
+                            </w:r>
+                            <w:proofErr w:type="spellStart"/>
+                            <w:r>
+                              <w:rPr>
+                                <w:sz w:val="24"/>
+                                <w:szCs w:val="24"/>
+                              </w:rPr>
+                              <w:t>v</w:t>
                             </w:r>
                             <w:r>
                               <w:rPr>
@@ -2157,6 +2352,7 @@
                               </w:rPr>
                               <w:t>a</w:t>
                             </w:r>
+                            <w:proofErr w:type="spellEnd"/>
                           </w:p>
                         </w:tc>
                         <w:tc>
@@ -2185,8 +2381,18 @@
                                 <w:sz w:val="24"/>
                                 <w:szCs w:val="24"/>
                               </w:rPr>
-                              <w:t>Danijela Mijailovi</w:t>
+                              <w:t xml:space="preserve">Danijela </w:t>
                             </w:r>
+                            <w:proofErr w:type="spellStart"/>
+                            <w:r>
+                              <w:rPr>
+                                <w:spacing w:val="-2"/>
+                                <w:sz w:val="24"/>
+                                <w:szCs w:val="24"/>
+                              </w:rPr>
+                              <w:t>Mijailovi</w:t>
+                            </w:r>
+                            <w:proofErr w:type="spellEnd"/>
                             <w:r>
                               <w:rPr>
                                 <w:spacing w:val="-2"/>
@@ -2368,6 +2574,7 @@
           </mc:Fallback>
         </mc:AlternateContent>
       </w:r>
+      <w:proofErr w:type="spellStart"/>
       <w:r>
         <w:rPr>
           <w:rFonts w:eastAsia="Arial"/>
@@ -2394,7 +2601,27 @@
           <w:sz w:val="36"/>
           <w:szCs w:val="36"/>
         </w:rPr>
-        <w:t>a izm</w:t>
+        <w:t>a</w:t>
+      </w:r>
+      <w:proofErr w:type="spellEnd"/>
+      <w:r>
+        <w:rPr>
+          <w:rFonts w:eastAsia="Arial"/>
+          <w:b/>
+          <w:sz w:val="36"/>
+          <w:szCs w:val="36"/>
+        </w:rPr>
+        <w:t xml:space="preserve"> </w:t>
+      </w:r>
+      <w:proofErr w:type="spellStart"/>
+      <w:r>
+        <w:rPr>
+          <w:rFonts w:eastAsia="Arial"/>
+          <w:b/>
+          <w:sz w:val="36"/>
+          <w:szCs w:val="36"/>
+        </w:rPr>
+        <w:t>izm</w:t>
       </w:r>
       <w:r>
         <w:rPr>
@@ -2415,6 +2642,7 @@
         </w:rPr>
         <w:t>na</w:t>
       </w:r>
+      <w:proofErr w:type="spellEnd"/>
     </w:p>
     <w:p>
       <w:pPr>
@@ -2451,6 +2679,7 @@
           <w:szCs w:val="36"/>
         </w:rPr>
       </w:pPr>
+      <w:proofErr w:type="spellStart"/>
       <w:r>
         <w:rPr>
           <w:rFonts w:eastAsia="Arial"/>
@@ -2479,6 +2708,7 @@
         </w:rPr>
         <w:t>držaj</w:t>
       </w:r>
+      <w:proofErr w:type="spellEnd"/>
     </w:p>
     <w:p>
       <w:pPr>
@@ -2520,6 +2750,7 @@
         </w:rPr>
         <w:t xml:space="preserve"> </w:t>
       </w:r>
+      <w:proofErr w:type="spellStart"/>
       <w:r>
         <w:rPr>
           <w:sz w:val="24"/>
@@ -2548,7 +2779,15 @@
           <w:sz w:val="24"/>
           <w:szCs w:val="24"/>
         </w:rPr>
-        <w:t xml:space="preserve">d                                                                                                                                                                    </w:t>
+        <w:t>d</w:t>
+      </w:r>
+      <w:proofErr w:type="spellEnd"/>
+      <w:r>
+        <w:rPr>
+          <w:sz w:val="24"/>
+          <w:szCs w:val="24"/>
+        </w:rPr>
+        <w:t xml:space="preserve">                                                                                                                                                                    </w:t>
       </w:r>
     </w:p>
     <w:p>
@@ -2624,6 +2863,7 @@
                 <w:szCs w:val="24"/>
               </w:rPr>
             </w:pPr>
+            <w:proofErr w:type="spellStart"/>
             <w:r>
               <w:rPr>
                 <w:spacing w:val="-1"/>
@@ -2668,7 +2908,15 @@
                 <w:sz w:val="24"/>
                 <w:szCs w:val="24"/>
               </w:rPr>
-              <w:t xml:space="preserve">e                              </w:t>
+              <w:t>e</w:t>
+            </w:r>
+            <w:proofErr w:type="spellEnd"/>
+            <w:r>
+              <w:rPr>
+                <w:sz w:val="24"/>
+                <w:szCs w:val="24"/>
+              </w:rPr>
+              <w:t xml:space="preserve">                              </w:t>
             </w:r>
           </w:p>
         </w:tc>
@@ -2732,6 +2980,7 @@
                 <w:szCs w:val="24"/>
               </w:rPr>
             </w:pPr>
+            <w:proofErr w:type="spellStart"/>
             <w:r>
               <w:rPr>
                 <w:sz w:val="24"/>
@@ -2778,6 +3027,7 @@
               </w:rPr>
               <w:t>a</w:t>
             </w:r>
+            <w:proofErr w:type="spellEnd"/>
             <w:r>
               <w:rPr>
                 <w:spacing w:val="-6"/>
@@ -2786,6 +3036,7 @@
               </w:rPr>
               <w:t xml:space="preserve"> </w:t>
             </w:r>
+            <w:proofErr w:type="spellStart"/>
             <w:r>
               <w:rPr>
                 <w:spacing w:val="1"/>
@@ -2841,6 +3092,7 @@
               </w:rPr>
               <w:t>ta</w:t>
             </w:r>
+            <w:proofErr w:type="spellEnd"/>
             <w:r>
               <w:rPr>
                 <w:spacing w:val="-9"/>
@@ -2849,6 +3101,7 @@
               </w:rPr>
               <w:t xml:space="preserve"> </w:t>
             </w:r>
+            <w:proofErr w:type="spellStart"/>
             <w:r>
               <w:rPr>
                 <w:sz w:val="24"/>
@@ -2856,6 +3109,7 @@
               </w:rPr>
               <w:t>i</w:t>
             </w:r>
+            <w:proofErr w:type="spellEnd"/>
             <w:r>
               <w:rPr>
                 <w:spacing w:val="-1"/>
@@ -2864,6 +3118,7 @@
               </w:rPr>
               <w:t xml:space="preserve"> </w:t>
             </w:r>
+            <w:proofErr w:type="spellStart"/>
             <w:r>
               <w:rPr>
                 <w:spacing w:val="1"/>
@@ -2902,6 +3157,7 @@
               </w:rPr>
               <w:t>e</w:t>
             </w:r>
+            <w:proofErr w:type="spellEnd"/>
             <w:r>
               <w:rPr>
                 <w:spacing w:val="-3"/>
@@ -2910,6 +3166,7 @@
               </w:rPr>
               <w:t xml:space="preserve"> </w:t>
             </w:r>
+            <w:proofErr w:type="spellStart"/>
             <w:r>
               <w:rPr>
                 <w:spacing w:val="-1"/>
@@ -2949,6 +3206,7 @@
               </w:rPr>
               <w:t>e</w:t>
             </w:r>
+            <w:proofErr w:type="spellEnd"/>
           </w:p>
         </w:tc>
         <w:tc>
@@ -3156,6 +3414,7 @@
                 <w:szCs w:val="24"/>
               </w:rPr>
             </w:pPr>
+            <w:proofErr w:type="spellStart"/>
             <w:r>
               <w:rPr>
                 <w:sz w:val="24"/>
@@ -3201,6 +3460,7 @@
               </w:rPr>
               <w:t>a</w:t>
             </w:r>
+            <w:proofErr w:type="spellEnd"/>
             <w:r>
               <w:rPr>
                 <w:spacing w:val="-6"/>
@@ -3209,6 +3469,7 @@
               </w:rPr>
               <w:t xml:space="preserve"> </w:t>
             </w:r>
+            <w:proofErr w:type="spellStart"/>
             <w:r>
               <w:rPr>
                 <w:spacing w:val="1"/>
@@ -3255,6 +3516,7 @@
               </w:rPr>
               <w:t>a</w:t>
             </w:r>
+            <w:proofErr w:type="spellEnd"/>
           </w:p>
         </w:tc>
         <w:tc>
@@ -3376,22 +3638,52 @@
         </w:rPr>
         <w:t xml:space="preserve"> </w:t>
       </w:r>
+      <w:proofErr w:type="spellStart"/>
       <w:r>
         <w:rPr>
           <w:spacing w:val="1"/>
           <w:sz w:val="24"/>
           <w:szCs w:val="24"/>
         </w:rPr>
-        <w:t>menjanja podataka</w:t>
-      </w:r>
+        <w:t>menjanja</w:t>
+      </w:r>
+      <w:proofErr w:type="spellEnd"/>
       <w:r>
         <w:rPr>
           <w:spacing w:val="1"/>
           <w:sz w:val="24"/>
           <w:szCs w:val="24"/>
         </w:rPr>
-        <w:t xml:space="preserve"> profila</w:t>
-      </w:r>
+        <w:t xml:space="preserve"> </w:t>
+      </w:r>
+      <w:proofErr w:type="spellStart"/>
+      <w:r>
+        <w:rPr>
+          <w:spacing w:val="1"/>
+          <w:sz w:val="24"/>
+          <w:szCs w:val="24"/>
+        </w:rPr>
+        <w:t>podataka</w:t>
+      </w:r>
+      <w:proofErr w:type="spellEnd"/>
+      <w:r>
+        <w:rPr>
+          <w:spacing w:val="1"/>
+          <w:sz w:val="24"/>
+          <w:szCs w:val="24"/>
+        </w:rPr>
+        <w:t xml:space="preserve"> </w:t>
+      </w:r>
+      <w:proofErr w:type="spellStart"/>
+      <w:r>
+        <w:rPr>
+          <w:spacing w:val="1"/>
+          <w:sz w:val="24"/>
+          <w:szCs w:val="24"/>
+        </w:rPr>
+        <w:t>profila</w:t>
+      </w:r>
+      <w:proofErr w:type="spellEnd"/>
     </w:p>
     <w:p>
       <w:pPr>
@@ -3419,14 +3711,34 @@
           <w:szCs w:val="24"/>
         </w:rPr>
       </w:pPr>
+      <w:proofErr w:type="spellStart"/>
       <w:r>
         <w:rPr>
           <w:spacing w:val="1"/>
           <w:sz w:val="24"/>
           <w:szCs w:val="24"/>
         </w:rPr>
-        <w:t>Kratak opis</w:t>
-      </w:r>
+        <w:t>Kratak</w:t>
+      </w:r>
+      <w:proofErr w:type="spellEnd"/>
+      <w:r>
+        <w:rPr>
+          <w:spacing w:val="1"/>
+          <w:sz w:val="24"/>
+          <w:szCs w:val="24"/>
+        </w:rPr>
+        <w:t xml:space="preserve"> </w:t>
+      </w:r>
+      <w:proofErr w:type="spellStart"/>
+      <w:r>
+        <w:rPr>
+          <w:spacing w:val="1"/>
+          <w:sz w:val="24"/>
+          <w:szCs w:val="24"/>
+        </w:rPr>
+        <w:t>opis</w:t>
+      </w:r>
+      <w:proofErr w:type="spellEnd"/>
       <w:r>
         <w:rPr>
           <w:spacing w:val="1"/>
@@ -3515,6 +3827,7 @@
           <w:szCs w:val="24"/>
         </w:rPr>
       </w:pPr>
+      <w:proofErr w:type="spellStart"/>
       <w:r>
         <w:rPr>
           <w:sz w:val="24"/>
@@ -3527,8 +3840,25 @@
           <w:sz w:val="24"/>
           <w:szCs w:val="24"/>
         </w:rPr>
-        <w:t>ok dogadjaja</w:t>
-      </w:r>
+        <w:t>ok</w:t>
+      </w:r>
+      <w:proofErr w:type="spellEnd"/>
+      <w:r>
+        <w:rPr>
+          <w:sz w:val="24"/>
+          <w:szCs w:val="24"/>
+        </w:rPr>
+        <w:t xml:space="preserve"> </w:t>
+      </w:r>
+      <w:proofErr w:type="spellStart"/>
+      <w:r>
+        <w:rPr>
+          <w:sz w:val="24"/>
+          <w:szCs w:val="24"/>
+        </w:rPr>
+        <w:t>dogadjaja</w:t>
+      </w:r>
+      <w:proofErr w:type="spellEnd"/>
       <w:r>
         <w:rPr>
           <w:sz w:val="24"/>
@@ -3629,13 +3959,47 @@
           <w:szCs w:val="24"/>
         </w:rPr>
       </w:pPr>
-      <w:r>
-        <w:rPr>
-          <w:sz w:val="24"/>
-          <w:szCs w:val="24"/>
-        </w:rPr>
-        <w:t>Učesnik je korisnik</w:t>
-      </w:r>
+      <w:proofErr w:type="spellStart"/>
+      <w:r>
+        <w:rPr>
+          <w:sz w:val="24"/>
+          <w:szCs w:val="24"/>
+        </w:rPr>
+        <w:t>Učesnik</w:t>
+      </w:r>
+      <w:proofErr w:type="spellEnd"/>
+      <w:r>
+        <w:rPr>
+          <w:sz w:val="24"/>
+          <w:szCs w:val="24"/>
+        </w:rPr>
+        <w:t xml:space="preserve"> </w:t>
+      </w:r>
+      <w:proofErr w:type="spellStart"/>
+      <w:r>
+        <w:rPr>
+          <w:sz w:val="24"/>
+          <w:szCs w:val="24"/>
+        </w:rPr>
+        <w:t>je</w:t>
+      </w:r>
+      <w:proofErr w:type="spellEnd"/>
+      <w:r>
+        <w:rPr>
+          <w:sz w:val="24"/>
+          <w:szCs w:val="24"/>
+        </w:rPr>
+        <w:t xml:space="preserve"> </w:t>
+      </w:r>
+      <w:proofErr w:type="spellStart"/>
+      <w:r>
+        <w:rPr>
+          <w:sz w:val="24"/>
+          <w:szCs w:val="24"/>
+        </w:rPr>
+        <w:t>korisnik</w:t>
+      </w:r>
+      <w:proofErr w:type="spellEnd"/>
       <w:r>
         <w:rPr>
           <w:sz w:val="24"/>
@@ -3705,17 +4069,67 @@
           <w:u w:color="000000"/>
         </w:rPr>
       </w:pPr>
-      <w:r>
-        <w:rPr>
-          <w:rFonts w:eastAsia="Arial"/>
-          <w:spacing w:val="9"/>
-          <w:w w:val="99"/>
-          <w:sz w:val="24"/>
-          <w:szCs w:val="24"/>
-          <w:u w:color="000000"/>
-        </w:rPr>
-        <w:t>Promena slike korisnika</w:t>
-      </w:r>
+      <w:proofErr w:type="spellStart"/>
+      <w:r>
+        <w:rPr>
+          <w:rFonts w:eastAsia="Arial"/>
+          <w:spacing w:val="9"/>
+          <w:w w:val="99"/>
+          <w:sz w:val="24"/>
+          <w:szCs w:val="24"/>
+          <w:u w:color="000000"/>
+        </w:rPr>
+        <w:t>Promena</w:t>
+      </w:r>
+      <w:proofErr w:type="spellEnd"/>
+      <w:r>
+        <w:rPr>
+          <w:rFonts w:eastAsia="Arial"/>
+          <w:spacing w:val="9"/>
+          <w:w w:val="99"/>
+          <w:sz w:val="24"/>
+          <w:szCs w:val="24"/>
+          <w:u w:color="000000"/>
+        </w:rPr>
+        <w:t xml:space="preserve"> </w:t>
+      </w:r>
+      <w:proofErr w:type="spellStart"/>
+      <w:r>
+        <w:rPr>
+          <w:rFonts w:eastAsia="Arial"/>
+          <w:spacing w:val="9"/>
+          <w:w w:val="99"/>
+          <w:sz w:val="24"/>
+          <w:szCs w:val="24"/>
+          <w:u w:color="000000"/>
+        </w:rPr>
+        <w:t>slike</w:t>
+      </w:r>
+      <w:proofErr w:type="spellEnd"/>
+      <w:r>
+        <w:rPr>
+          <w:rFonts w:eastAsia="Arial"/>
+          <w:spacing w:val="9"/>
+          <w:w w:val="99"/>
+          <w:sz w:val="24"/>
+          <w:szCs w:val="24"/>
+          <w:u w:color="000000"/>
+        </w:rPr>
+        <w:t xml:space="preserve"> </w:t>
+      </w:r>
+      <w:proofErr w:type="spellStart"/>
+      <w:r>
+        <w:rPr>
+          <w:rFonts w:eastAsia="Arial"/>
+          <w:spacing w:val="9"/>
+          <w:w w:val="99"/>
+          <w:sz w:val="24"/>
+          <w:szCs w:val="24"/>
+          <w:u w:color="000000"/>
+        </w:rPr>
+        <w:t>korisnika</w:t>
+      </w:r>
+      <w:proofErr w:type="spellEnd"/>
       <w:r>
         <w:rPr>
           <w:rFonts w:eastAsia="Arial"/>
@@ -3787,17 +4201,67 @@
           <w:szCs w:val="24"/>
         </w:rPr>
       </w:pPr>
-      <w:r>
-        <w:rPr>
-          <w:rFonts w:eastAsia="Arial"/>
-          <w:spacing w:val="9"/>
-          <w:w w:val="99"/>
-          <w:sz w:val="24"/>
-          <w:szCs w:val="24"/>
-          <w:u w:color="000000"/>
-        </w:rPr>
-        <w:t>Promena podataka o korisniku</w:t>
-      </w:r>
+      <w:proofErr w:type="spellStart"/>
+      <w:r>
+        <w:rPr>
+          <w:rFonts w:eastAsia="Arial"/>
+          <w:spacing w:val="9"/>
+          <w:w w:val="99"/>
+          <w:sz w:val="24"/>
+          <w:szCs w:val="24"/>
+          <w:u w:color="000000"/>
+        </w:rPr>
+        <w:t>Promena</w:t>
+      </w:r>
+      <w:proofErr w:type="spellEnd"/>
+      <w:r>
+        <w:rPr>
+          <w:rFonts w:eastAsia="Arial"/>
+          <w:spacing w:val="9"/>
+          <w:w w:val="99"/>
+          <w:sz w:val="24"/>
+          <w:szCs w:val="24"/>
+          <w:u w:color="000000"/>
+        </w:rPr>
+        <w:t xml:space="preserve"> </w:t>
+      </w:r>
+      <w:proofErr w:type="spellStart"/>
+      <w:r>
+        <w:rPr>
+          <w:rFonts w:eastAsia="Arial"/>
+          <w:spacing w:val="9"/>
+          <w:w w:val="99"/>
+          <w:sz w:val="24"/>
+          <w:szCs w:val="24"/>
+          <w:u w:color="000000"/>
+        </w:rPr>
+        <w:t>podataka</w:t>
+      </w:r>
+      <w:proofErr w:type="spellEnd"/>
+      <w:r>
+        <w:rPr>
+          <w:rFonts w:eastAsia="Arial"/>
+          <w:spacing w:val="9"/>
+          <w:w w:val="99"/>
+          <w:sz w:val="24"/>
+          <w:szCs w:val="24"/>
+          <w:u w:color="000000"/>
+        </w:rPr>
+        <w:t xml:space="preserve"> o </w:t>
+      </w:r>
+      <w:proofErr w:type="spellStart"/>
+      <w:r>
+        <w:rPr>
+          <w:rFonts w:eastAsia="Arial"/>
+          <w:spacing w:val="9"/>
+          <w:w w:val="99"/>
+          <w:sz w:val="24"/>
+          <w:szCs w:val="24"/>
+          <w:u w:color="000000"/>
+        </w:rPr>
+        <w:t>korisniku</w:t>
+      </w:r>
+      <w:proofErr w:type="spellEnd"/>
       <w:r>
         <w:rPr>
           <w:rFonts w:eastAsia="Arial"/>
@@ -3858,25 +4322,76 @@
           <w:szCs w:val="24"/>
         </w:rPr>
       </w:pPr>
-      <w:r>
-        <w:rPr>
-          <w:rFonts w:eastAsia="Arial"/>
-          <w:spacing w:val="9"/>
-          <w:w w:val="99"/>
-          <w:sz w:val="24"/>
-          <w:szCs w:val="24"/>
-          <w:u w:color="000000"/>
-        </w:rPr>
-        <w:t xml:space="preserve">Promena </w:t>
-      </w:r>
-      <w:r>
-        <w:rPr>
-          <w:rFonts w:eastAsia="Arial"/>
-          <w:sz w:val="24"/>
-          <w:szCs w:val="24"/>
-        </w:rPr>
-        <w:t>informacija o interesovanjima korisnika</w:t>
-      </w:r>
+      <w:proofErr w:type="spellStart"/>
+      <w:r>
+        <w:rPr>
+          <w:rFonts w:eastAsia="Arial"/>
+          <w:spacing w:val="9"/>
+          <w:w w:val="99"/>
+          <w:sz w:val="24"/>
+          <w:szCs w:val="24"/>
+          <w:u w:color="000000"/>
+        </w:rPr>
+        <w:t>Promena</w:t>
+      </w:r>
+      <w:proofErr w:type="spellEnd"/>
+      <w:r>
+        <w:rPr>
+          <w:rFonts w:eastAsia="Arial"/>
+          <w:spacing w:val="9"/>
+          <w:w w:val="99"/>
+          <w:sz w:val="24"/>
+          <w:szCs w:val="24"/>
+          <w:u w:color="000000"/>
+        </w:rPr>
+        <w:t xml:space="preserve"> </w:t>
+      </w:r>
+      <w:proofErr w:type="spellStart"/>
+      <w:r>
+        <w:rPr>
+          <w:rFonts w:eastAsia="Arial"/>
+          <w:sz w:val="24"/>
+          <w:szCs w:val="24"/>
+        </w:rPr>
+        <w:t>informacija</w:t>
+      </w:r>
+      <w:proofErr w:type="spellEnd"/>
+      <w:r>
+        <w:rPr>
+          <w:rFonts w:eastAsia="Arial"/>
+          <w:sz w:val="24"/>
+          <w:szCs w:val="24"/>
+        </w:rPr>
+        <w:t xml:space="preserve"> o </w:t>
+      </w:r>
+      <w:proofErr w:type="spellStart"/>
+      <w:r>
+        <w:rPr>
+          <w:rFonts w:eastAsia="Arial"/>
+          <w:sz w:val="24"/>
+          <w:szCs w:val="24"/>
+        </w:rPr>
+        <w:t>interesovanjima</w:t>
+      </w:r>
+      <w:proofErr w:type="spellEnd"/>
+      <w:r>
+        <w:rPr>
+          <w:rFonts w:eastAsia="Arial"/>
+          <w:sz w:val="24"/>
+          <w:szCs w:val="24"/>
+        </w:rPr>
+        <w:t xml:space="preserve"> </w:t>
+      </w:r>
+      <w:proofErr w:type="spellStart"/>
+      <w:r>
+        <w:rPr>
+          <w:rFonts w:eastAsia="Arial"/>
+          <w:sz w:val="24"/>
+          <w:szCs w:val="24"/>
+        </w:rPr>
+        <w:t>korisnika</w:t>
+      </w:r>
+      <w:proofErr w:type="spellEnd"/>
       <w:r>
         <w:rPr>
           <w:rFonts w:eastAsia="Arial"/>
@@ -3909,13 +4424,47 @@
           <w:szCs w:val="24"/>
         </w:rPr>
       </w:pPr>
-      <w:r>
-        <w:rPr>
-          <w:sz w:val="24"/>
-          <w:szCs w:val="24"/>
-        </w:rPr>
-        <w:t>Učesnik je prodavac</w:t>
-      </w:r>
+      <w:proofErr w:type="spellStart"/>
+      <w:r>
+        <w:rPr>
+          <w:sz w:val="24"/>
+          <w:szCs w:val="24"/>
+        </w:rPr>
+        <w:t>Učesnik</w:t>
+      </w:r>
+      <w:proofErr w:type="spellEnd"/>
+      <w:r>
+        <w:rPr>
+          <w:sz w:val="24"/>
+          <w:szCs w:val="24"/>
+        </w:rPr>
+        <w:t xml:space="preserve"> </w:t>
+      </w:r>
+      <w:proofErr w:type="spellStart"/>
+      <w:r>
+        <w:rPr>
+          <w:sz w:val="24"/>
+          <w:szCs w:val="24"/>
+        </w:rPr>
+        <w:t>je</w:t>
+      </w:r>
+      <w:proofErr w:type="spellEnd"/>
+      <w:r>
+        <w:rPr>
+          <w:sz w:val="24"/>
+          <w:szCs w:val="24"/>
+        </w:rPr>
+        <w:t xml:space="preserve"> </w:t>
+      </w:r>
+      <w:proofErr w:type="spellStart"/>
+      <w:r>
+        <w:rPr>
+          <w:sz w:val="24"/>
+          <w:szCs w:val="24"/>
+        </w:rPr>
+        <w:t>prodavac</w:t>
+      </w:r>
+      <w:proofErr w:type="spellEnd"/>
       <w:r>
         <w:rPr>
           <w:sz w:val="24"/>
@@ -3992,17 +4541,67 @@
           <w:u w:color="000000"/>
         </w:rPr>
       </w:pPr>
-      <w:r>
-        <w:rPr>
-          <w:rFonts w:eastAsia="Arial"/>
-          <w:spacing w:val="9"/>
-          <w:w w:val="99"/>
-          <w:sz w:val="24"/>
-          <w:szCs w:val="24"/>
-          <w:u w:color="000000"/>
-        </w:rPr>
-        <w:t>Promena slike korisnika</w:t>
-      </w:r>
+      <w:proofErr w:type="spellStart"/>
+      <w:r>
+        <w:rPr>
+          <w:rFonts w:eastAsia="Arial"/>
+          <w:spacing w:val="9"/>
+          <w:w w:val="99"/>
+          <w:sz w:val="24"/>
+          <w:szCs w:val="24"/>
+          <w:u w:color="000000"/>
+        </w:rPr>
+        <w:t>Promena</w:t>
+      </w:r>
+      <w:proofErr w:type="spellEnd"/>
+      <w:r>
+        <w:rPr>
+          <w:rFonts w:eastAsia="Arial"/>
+          <w:spacing w:val="9"/>
+          <w:w w:val="99"/>
+          <w:sz w:val="24"/>
+          <w:szCs w:val="24"/>
+          <w:u w:color="000000"/>
+        </w:rPr>
+        <w:t xml:space="preserve"> </w:t>
+      </w:r>
+      <w:proofErr w:type="spellStart"/>
+      <w:r>
+        <w:rPr>
+          <w:rFonts w:eastAsia="Arial"/>
+          <w:spacing w:val="9"/>
+          <w:w w:val="99"/>
+          <w:sz w:val="24"/>
+          <w:szCs w:val="24"/>
+          <w:u w:color="000000"/>
+        </w:rPr>
+        <w:t>slike</w:t>
+      </w:r>
+      <w:proofErr w:type="spellEnd"/>
+      <w:r>
+        <w:rPr>
+          <w:rFonts w:eastAsia="Arial"/>
+          <w:spacing w:val="9"/>
+          <w:w w:val="99"/>
+          <w:sz w:val="24"/>
+          <w:szCs w:val="24"/>
+          <w:u w:color="000000"/>
+        </w:rPr>
+        <w:t xml:space="preserve"> </w:t>
+      </w:r>
+      <w:proofErr w:type="spellStart"/>
+      <w:r>
+        <w:rPr>
+          <w:rFonts w:eastAsia="Arial"/>
+          <w:spacing w:val="9"/>
+          <w:w w:val="99"/>
+          <w:sz w:val="24"/>
+          <w:szCs w:val="24"/>
+          <w:u w:color="000000"/>
+        </w:rPr>
+        <w:t>korisnika</w:t>
+      </w:r>
+      <w:proofErr w:type="spellEnd"/>
       <w:r>
         <w:rPr>
           <w:rFonts w:eastAsia="Arial"/>
@@ -4074,17 +4673,67 @@
           <w:szCs w:val="24"/>
         </w:rPr>
       </w:pPr>
-      <w:r>
-        <w:rPr>
-          <w:rFonts w:eastAsia="Arial"/>
-          <w:spacing w:val="9"/>
-          <w:w w:val="99"/>
-          <w:sz w:val="24"/>
-          <w:szCs w:val="24"/>
-          <w:u w:color="000000"/>
-        </w:rPr>
-        <w:t>Promena podataka o korisniku</w:t>
-      </w:r>
+      <w:proofErr w:type="spellStart"/>
+      <w:r>
+        <w:rPr>
+          <w:rFonts w:eastAsia="Arial"/>
+          <w:spacing w:val="9"/>
+          <w:w w:val="99"/>
+          <w:sz w:val="24"/>
+          <w:szCs w:val="24"/>
+          <w:u w:color="000000"/>
+        </w:rPr>
+        <w:t>Promena</w:t>
+      </w:r>
+      <w:proofErr w:type="spellEnd"/>
+      <w:r>
+        <w:rPr>
+          <w:rFonts w:eastAsia="Arial"/>
+          <w:spacing w:val="9"/>
+          <w:w w:val="99"/>
+          <w:sz w:val="24"/>
+          <w:szCs w:val="24"/>
+          <w:u w:color="000000"/>
+        </w:rPr>
+        <w:t xml:space="preserve"> </w:t>
+      </w:r>
+      <w:proofErr w:type="spellStart"/>
+      <w:r>
+        <w:rPr>
+          <w:rFonts w:eastAsia="Arial"/>
+          <w:spacing w:val="9"/>
+          <w:w w:val="99"/>
+          <w:sz w:val="24"/>
+          <w:szCs w:val="24"/>
+          <w:u w:color="000000"/>
+        </w:rPr>
+        <w:t>podataka</w:t>
+      </w:r>
+      <w:proofErr w:type="spellEnd"/>
+      <w:r>
+        <w:rPr>
+          <w:rFonts w:eastAsia="Arial"/>
+          <w:spacing w:val="9"/>
+          <w:w w:val="99"/>
+          <w:sz w:val="24"/>
+          <w:szCs w:val="24"/>
+          <w:u w:color="000000"/>
+        </w:rPr>
+        <w:t xml:space="preserve"> o </w:t>
+      </w:r>
+      <w:proofErr w:type="spellStart"/>
+      <w:r>
+        <w:rPr>
+          <w:rFonts w:eastAsia="Arial"/>
+          <w:spacing w:val="9"/>
+          <w:w w:val="99"/>
+          <w:sz w:val="24"/>
+          <w:szCs w:val="24"/>
+          <w:u w:color="000000"/>
+        </w:rPr>
+        <w:t>korisniku</w:t>
+      </w:r>
+      <w:proofErr w:type="spellEnd"/>
       <w:r>
         <w:rPr>
           <w:rFonts w:eastAsia="Arial"/>
@@ -4156,25 +4805,76 @@
           <w:szCs w:val="24"/>
         </w:rPr>
       </w:pPr>
-      <w:r>
-        <w:rPr>
-          <w:rFonts w:eastAsia="Arial"/>
-          <w:spacing w:val="9"/>
-          <w:w w:val="99"/>
-          <w:sz w:val="24"/>
-          <w:szCs w:val="24"/>
-          <w:u w:color="000000"/>
-        </w:rPr>
-        <w:t xml:space="preserve">Promena </w:t>
-      </w:r>
-      <w:r>
-        <w:rPr>
-          <w:rFonts w:eastAsia="Arial"/>
-          <w:sz w:val="24"/>
-          <w:szCs w:val="24"/>
-        </w:rPr>
-        <w:t>informacija o ciljnim interesovanjima</w:t>
-      </w:r>
+      <w:proofErr w:type="spellStart"/>
+      <w:r>
+        <w:rPr>
+          <w:rFonts w:eastAsia="Arial"/>
+          <w:spacing w:val="9"/>
+          <w:w w:val="99"/>
+          <w:sz w:val="24"/>
+          <w:szCs w:val="24"/>
+          <w:u w:color="000000"/>
+        </w:rPr>
+        <w:t>Promena</w:t>
+      </w:r>
+      <w:proofErr w:type="spellEnd"/>
+      <w:r>
+        <w:rPr>
+          <w:rFonts w:eastAsia="Arial"/>
+          <w:spacing w:val="9"/>
+          <w:w w:val="99"/>
+          <w:sz w:val="24"/>
+          <w:szCs w:val="24"/>
+          <w:u w:color="000000"/>
+        </w:rPr>
+        <w:t xml:space="preserve"> </w:t>
+      </w:r>
+      <w:proofErr w:type="spellStart"/>
+      <w:r>
+        <w:rPr>
+          <w:rFonts w:eastAsia="Arial"/>
+          <w:sz w:val="24"/>
+          <w:szCs w:val="24"/>
+        </w:rPr>
+        <w:t>informacija</w:t>
+      </w:r>
+      <w:proofErr w:type="spellEnd"/>
+      <w:r>
+        <w:rPr>
+          <w:rFonts w:eastAsia="Arial"/>
+          <w:sz w:val="24"/>
+          <w:szCs w:val="24"/>
+        </w:rPr>
+        <w:t xml:space="preserve"> o </w:t>
+      </w:r>
+      <w:proofErr w:type="spellStart"/>
+      <w:r>
+        <w:rPr>
+          <w:rFonts w:eastAsia="Arial"/>
+          <w:sz w:val="24"/>
+          <w:szCs w:val="24"/>
+        </w:rPr>
+        <w:t>ciljnim</w:t>
+      </w:r>
+      <w:proofErr w:type="spellEnd"/>
+      <w:r>
+        <w:rPr>
+          <w:rFonts w:eastAsia="Arial"/>
+          <w:sz w:val="24"/>
+          <w:szCs w:val="24"/>
+        </w:rPr>
+        <w:t xml:space="preserve"> </w:t>
+      </w:r>
+      <w:proofErr w:type="spellStart"/>
+      <w:r>
+        <w:rPr>
+          <w:rFonts w:eastAsia="Arial"/>
+          <w:sz w:val="24"/>
+          <w:szCs w:val="24"/>
+        </w:rPr>
+        <w:t>interesovanjima</w:t>
+      </w:r>
+      <w:proofErr w:type="spellEnd"/>
       <w:r>
         <w:rPr>
           <w:rFonts w:eastAsia="Arial"/>
@@ -4215,13 +4915,31 @@
           <w:szCs w:val="24"/>
         </w:rPr>
       </w:pPr>
-      <w:r>
-        <w:rPr>
-          <w:sz w:val="24"/>
-          <w:szCs w:val="24"/>
-        </w:rPr>
-        <w:t>Posebni zahtevi</w:t>
-      </w:r>
+      <w:proofErr w:type="spellStart"/>
+      <w:r>
+        <w:rPr>
+          <w:sz w:val="24"/>
+          <w:szCs w:val="24"/>
+        </w:rPr>
+        <w:t>Posebni</w:t>
+      </w:r>
+      <w:proofErr w:type="spellEnd"/>
+      <w:r>
+        <w:rPr>
+          <w:sz w:val="24"/>
+          <w:szCs w:val="24"/>
+        </w:rPr>
+        <w:t xml:space="preserve"> </w:t>
+      </w:r>
+      <w:proofErr w:type="spellStart"/>
+      <w:r>
+        <w:rPr>
+          <w:sz w:val="24"/>
+          <w:szCs w:val="24"/>
+        </w:rPr>
+        <w:t>zahtevi</w:t>
+      </w:r>
+      <w:proofErr w:type="spellEnd"/>
       <w:r>
         <w:rPr>
           <w:sz w:val="24"/>
@@ -4308,6 +5026,7 @@
           <w:szCs w:val="24"/>
         </w:rPr>
       </w:pPr>
+      <w:proofErr w:type="spellStart"/>
       <w:r>
         <w:rPr>
           <w:sz w:val="24"/>
@@ -4315,6 +5034,7 @@
         </w:rPr>
         <w:t>Preduslovi</w:t>
       </w:r>
+      <w:proofErr w:type="spellEnd"/>
       <w:r>
         <w:rPr>
           <w:sz w:val="24"/>
@@ -4401,6 +5121,7 @@
           <w:szCs w:val="24"/>
         </w:rPr>
       </w:pPr>
+      <w:proofErr w:type="spellStart"/>
       <w:r>
         <w:rPr>
           <w:sz w:val="24"/>
@@ -4408,6 +5129,7 @@
         </w:rPr>
         <w:t>Posledice</w:t>
       </w:r>
+      <w:proofErr w:type="spellEnd"/>
       <w:r>
         <w:rPr>
           <w:sz w:val="24"/>
@@ -4489,8 +5211,8 @@
           <w:szCs w:val="24"/>
         </w:rPr>
         <w:sectPr>
-          <w:headerReference w:type="default" r:id="rId9"/>
-          <w:footerReference w:type="default" r:id="rId10"/>
+          <w:headerReference w:type="default" r:id="rId8"/>
+          <w:footerReference w:type="default" r:id="rId9"/>
           <w:pgSz w:w="12240" w:h="15840"/>
           <w:pgMar w:top="940" w:right="420" w:bottom="280" w:left="1680" w:header="752" w:footer="726" w:gutter="0"/>
           <w:pgNumType w:start="3"/>
@@ -4551,6 +5273,7 @@
         </w:rPr>
         <w:t xml:space="preserve"> </w:t>
       </w:r>
+      <w:proofErr w:type="spellStart"/>
       <w:r>
         <w:rPr>
           <w:rFonts w:eastAsia="Arial"/>
@@ -4590,6 +5313,7 @@
         </w:rPr>
         <w:t>d</w:t>
       </w:r>
+      <w:proofErr w:type="spellEnd"/>
     </w:p>
     <w:p>
       <w:pPr>
@@ -4628,6 +5352,7 @@
         </w:rPr>
         <w:t xml:space="preserve"> </w:t>
       </w:r>
+      <w:proofErr w:type="spellStart"/>
       <w:r>
         <w:rPr>
           <w:rFonts w:eastAsia="Arial"/>
@@ -4656,6 +5381,7 @@
         </w:rPr>
         <w:t>ime</w:t>
       </w:r>
+      <w:proofErr w:type="spellEnd"/>
     </w:p>
     <w:p>
       <w:pPr>
@@ -4666,6 +5392,7 @@
           <w:szCs w:val="24"/>
         </w:rPr>
       </w:pPr>
+      <w:proofErr w:type="spellStart"/>
       <w:r>
         <w:rPr>
           <w:sz w:val="24"/>
@@ -4743,6 +5470,7 @@
         </w:rPr>
         <w:t>e</w:t>
       </w:r>
+      <w:proofErr w:type="spellEnd"/>
       <w:r>
         <w:rPr>
           <w:spacing w:val="-8"/>
@@ -4751,6 +5479,7 @@
         </w:rPr>
         <w:t xml:space="preserve"> </w:t>
       </w:r>
+      <w:proofErr w:type="spellStart"/>
       <w:r>
         <w:rPr>
           <w:spacing w:val="-1"/>
@@ -4819,6 +5548,7 @@
         </w:rPr>
         <w:t>a</w:t>
       </w:r>
+      <w:proofErr w:type="spellEnd"/>
       <w:r>
         <w:rPr>
           <w:spacing w:val="-6"/>
@@ -4827,6 +5557,7 @@
         </w:rPr>
         <w:t xml:space="preserve"> </w:t>
       </w:r>
+      <w:proofErr w:type="spellStart"/>
       <w:r>
         <w:rPr>
           <w:spacing w:val="-1"/>
@@ -4865,6 +5596,7 @@
         </w:rPr>
         <w:t>e</w:t>
       </w:r>
+      <w:proofErr w:type="spellEnd"/>
       <w:r>
         <w:rPr>
           <w:spacing w:val="-6"/>
@@ -4873,22 +5605,106 @@
         </w:rPr>
         <w:t xml:space="preserve"> </w:t>
       </w:r>
+      <w:proofErr w:type="spellStart"/>
       <w:r>
         <w:rPr>
           <w:spacing w:val="1"/>
           <w:sz w:val="24"/>
           <w:szCs w:val="24"/>
         </w:rPr>
-        <w:t>menjanju podataka profila</w:t>
-      </w:r>
+        <w:t>menjanju</w:t>
+      </w:r>
+      <w:proofErr w:type="spellEnd"/>
       <w:r>
         <w:rPr>
           <w:spacing w:val="1"/>
           <w:sz w:val="24"/>
           <w:szCs w:val="24"/>
         </w:rPr>
-        <w:t xml:space="preserve"> korisnika ili prodavca</w:t>
-      </w:r>
+        <w:t xml:space="preserve"> </w:t>
+      </w:r>
+      <w:proofErr w:type="spellStart"/>
+      <w:r>
+        <w:rPr>
+          <w:spacing w:val="1"/>
+          <w:sz w:val="24"/>
+          <w:szCs w:val="24"/>
+        </w:rPr>
+        <w:t>podataka</w:t>
+      </w:r>
+      <w:proofErr w:type="spellEnd"/>
+      <w:r>
+        <w:rPr>
+          <w:spacing w:val="1"/>
+          <w:sz w:val="24"/>
+          <w:szCs w:val="24"/>
+        </w:rPr>
+        <w:t xml:space="preserve"> </w:t>
+      </w:r>
+      <w:proofErr w:type="spellStart"/>
+      <w:r>
+        <w:rPr>
+          <w:spacing w:val="1"/>
+          <w:sz w:val="24"/>
+          <w:szCs w:val="24"/>
+        </w:rPr>
+        <w:t>profila</w:t>
+      </w:r>
+      <w:proofErr w:type="spellEnd"/>
+      <w:r>
+        <w:rPr>
+          <w:spacing w:val="1"/>
+          <w:sz w:val="24"/>
+          <w:szCs w:val="24"/>
+        </w:rPr>
+        <w:t xml:space="preserve"> </w:t>
+      </w:r>
+      <w:proofErr w:type="spellStart"/>
+      <w:r>
+        <w:rPr>
+          <w:spacing w:val="1"/>
+          <w:sz w:val="24"/>
+          <w:szCs w:val="24"/>
+        </w:rPr>
+        <w:t>korisnika</w:t>
+      </w:r>
+      <w:proofErr w:type="spellEnd"/>
+      <w:r>
+        <w:rPr>
+          <w:spacing w:val="1"/>
+          <w:sz w:val="24"/>
+          <w:szCs w:val="24"/>
+        </w:rPr>
+        <w:t xml:space="preserve"> </w:t>
+      </w:r>
+      <w:proofErr w:type="spellStart"/>
+      <w:r>
+        <w:rPr>
+          <w:spacing w:val="1"/>
+          <w:sz w:val="24"/>
+          <w:szCs w:val="24"/>
+        </w:rPr>
+        <w:t>ili</w:t>
+      </w:r>
+      <w:proofErr w:type="spellEnd"/>
+      <w:r>
+        <w:rPr>
+          <w:spacing w:val="1"/>
+          <w:sz w:val="24"/>
+          <w:szCs w:val="24"/>
+        </w:rPr>
+        <w:t xml:space="preserve"> </w:t>
+      </w:r>
+      <w:proofErr w:type="spellStart"/>
+      <w:r>
+        <w:rPr>
+          <w:spacing w:val="1"/>
+          <w:sz w:val="24"/>
+          <w:szCs w:val="24"/>
+        </w:rPr>
+        <w:t>prodavca</w:t>
+      </w:r>
+      <w:proofErr w:type="spellEnd"/>
       <w:r>
         <w:rPr>
           <w:sz w:val="24"/>
@@ -4904,6 +5720,7 @@
         </w:rPr>
         <w:t xml:space="preserve"> </w:t>
       </w:r>
+      <w:proofErr w:type="spellStart"/>
       <w:r>
         <w:rPr>
           <w:spacing w:val="-1"/>
@@ -4919,6 +5736,7 @@
         </w:rPr>
         <w:t>a</w:t>
       </w:r>
+      <w:proofErr w:type="spellEnd"/>
       <w:r>
         <w:rPr>
           <w:spacing w:val="-1"/>
@@ -4927,6 +5745,7 @@
         </w:rPr>
         <w:t xml:space="preserve"> </w:t>
       </w:r>
+      <w:proofErr w:type="spellStart"/>
       <w:r>
         <w:rPr>
           <w:spacing w:val="3"/>
@@ -4997,14 +5816,34 @@
         </w:rPr>
         <w:t>a</w:t>
       </w:r>
+      <w:proofErr w:type="spellEnd"/>
       <w:r>
         <w:rPr>
           <w:spacing w:val="-7"/>
           <w:sz w:val="24"/>
           <w:szCs w:val="24"/>
         </w:rPr>
-        <w:t xml:space="preserve"> izgleda </w:t>
-      </w:r>
+        <w:t xml:space="preserve"> </w:t>
+      </w:r>
+      <w:proofErr w:type="spellStart"/>
+      <w:r>
+        <w:rPr>
+          <w:spacing w:val="-7"/>
+          <w:sz w:val="24"/>
+          <w:szCs w:val="24"/>
+        </w:rPr>
+        <w:t>izgleda</w:t>
+      </w:r>
+      <w:proofErr w:type="spellEnd"/>
+      <w:r>
+        <w:rPr>
+          <w:spacing w:val="-7"/>
+          <w:sz w:val="24"/>
+          <w:szCs w:val="24"/>
+        </w:rPr>
+        <w:t xml:space="preserve"> </w:t>
+      </w:r>
+      <w:proofErr w:type="spellStart"/>
       <w:r>
         <w:rPr>
           <w:spacing w:val="1"/>
@@ -5074,6 +5913,7 @@
         </w:rPr>
         <w:t>ćih</w:t>
       </w:r>
+      <w:proofErr w:type="spellEnd"/>
       <w:r>
         <w:rPr>
           <w:spacing w:val="-10"/>
@@ -5121,6 +5961,7 @@
         </w:rPr>
         <w:t xml:space="preserve"> </w:t>
       </w:r>
+      <w:proofErr w:type="spellStart"/>
       <w:r>
         <w:rPr>
           <w:sz w:val="24"/>
@@ -5157,7 +5998,52 @@
           <w:sz w:val="24"/>
           <w:szCs w:val="24"/>
         </w:rPr>
-        <w:t>a, izradjenim u alatu Pencil</w:t>
+        <w:t>a</w:t>
+      </w:r>
+      <w:proofErr w:type="spellEnd"/>
+      <w:r>
+        <w:rPr>
+          <w:spacing w:val="1"/>
+          <w:sz w:val="24"/>
+          <w:szCs w:val="24"/>
+        </w:rPr>
+        <w:t xml:space="preserve">, </w:t>
+      </w:r>
+      <w:proofErr w:type="spellStart"/>
+      <w:r>
+        <w:rPr>
+          <w:spacing w:val="1"/>
+          <w:sz w:val="24"/>
+          <w:szCs w:val="24"/>
+        </w:rPr>
+        <w:t>izradjenim</w:t>
+      </w:r>
+      <w:proofErr w:type="spellEnd"/>
+      <w:r>
+        <w:rPr>
+          <w:spacing w:val="1"/>
+          <w:sz w:val="24"/>
+          <w:szCs w:val="24"/>
+        </w:rPr>
+        <w:t xml:space="preserve"> u </w:t>
+      </w:r>
+      <w:proofErr w:type="spellStart"/>
+      <w:r>
+        <w:rPr>
+          <w:spacing w:val="1"/>
+          <w:sz w:val="24"/>
+          <w:szCs w:val="24"/>
+        </w:rPr>
+        <w:t>alatu</w:t>
+      </w:r>
+      <w:proofErr w:type="spellEnd"/>
+      <w:r>
+        <w:rPr>
+          <w:spacing w:val="1"/>
+          <w:sz w:val="24"/>
+          <w:szCs w:val="24"/>
+        </w:rPr>
+        <w:t xml:space="preserve"> Pencil</w:t>
       </w:r>
       <w:r>
         <w:rPr>
@@ -5204,6 +6090,7 @@
         </w:rPr>
         <w:t xml:space="preserve"> </w:t>
       </w:r>
+      <w:proofErr w:type="spellStart"/>
       <w:r>
         <w:rPr>
           <w:rFonts w:eastAsia="Arial"/>
@@ -5213,6 +6100,7 @@
         </w:rPr>
         <w:t>Namena</w:t>
       </w:r>
+      <w:proofErr w:type="spellEnd"/>
       <w:r>
         <w:rPr>
           <w:rFonts w:eastAsia="Arial"/>
@@ -5223,6 +6111,7 @@
         </w:rPr>
         <w:t xml:space="preserve"> </w:t>
       </w:r>
+      <w:proofErr w:type="spellStart"/>
       <w:r>
         <w:rPr>
           <w:rFonts w:eastAsia="Arial"/>
@@ -5289,6 +6178,7 @@
         </w:rPr>
         <w:t>a</w:t>
       </w:r>
+      <w:proofErr w:type="spellEnd"/>
       <w:r>
         <w:rPr>
           <w:rFonts w:eastAsia="Arial"/>
@@ -5299,6 +6189,7 @@
         </w:rPr>
         <w:t xml:space="preserve"> </w:t>
       </w:r>
+      <w:proofErr w:type="spellStart"/>
       <w:r>
         <w:rPr>
           <w:rFonts w:eastAsia="Arial"/>
@@ -5306,7 +6197,27 @@
           <w:sz w:val="24"/>
           <w:szCs w:val="24"/>
         </w:rPr>
-        <w:t>i ci</w:t>
+        <w:t>i</w:t>
+      </w:r>
+      <w:proofErr w:type="spellEnd"/>
+      <w:r>
+        <w:rPr>
+          <w:rFonts w:eastAsia="Arial"/>
+          <w:b/>
+          <w:sz w:val="24"/>
+          <w:szCs w:val="24"/>
+        </w:rPr>
+        <w:t xml:space="preserve"> </w:t>
+      </w:r>
+      <w:proofErr w:type="spellStart"/>
+      <w:r>
+        <w:rPr>
+          <w:rFonts w:eastAsia="Arial"/>
+          <w:b/>
+          <w:sz w:val="24"/>
+          <w:szCs w:val="24"/>
+        </w:rPr>
+        <w:t>ci</w:t>
       </w:r>
       <w:r>
         <w:rPr>
@@ -5337,6 +6248,7 @@
         </w:rPr>
         <w:t>ne</w:t>
       </w:r>
+      <w:proofErr w:type="spellEnd"/>
       <w:r>
         <w:rPr>
           <w:rFonts w:eastAsia="Arial"/>
@@ -5347,6 +6259,7 @@
         </w:rPr>
         <w:t xml:space="preserve"> </w:t>
       </w:r>
+      <w:proofErr w:type="spellStart"/>
       <w:r>
         <w:rPr>
           <w:rFonts w:eastAsia="Arial"/>
@@ -5375,6 +6288,7 @@
         </w:rPr>
         <w:t>e</w:t>
       </w:r>
+      <w:proofErr w:type="spellEnd"/>
     </w:p>
     <w:p>
       <w:pPr>
@@ -5385,6 +6299,7 @@
           <w:szCs w:val="24"/>
         </w:rPr>
       </w:pPr>
+      <w:proofErr w:type="spellStart"/>
       <w:r>
         <w:rPr>
           <w:sz w:val="24"/>
@@ -5447,6 +6362,7 @@
         </w:rPr>
         <w:t>t</w:t>
       </w:r>
+      <w:proofErr w:type="spellEnd"/>
       <w:r>
         <w:rPr>
           <w:spacing w:val="-6"/>
@@ -5455,6 +6371,7 @@
         </w:rPr>
         <w:t xml:space="preserve"> </w:t>
       </w:r>
+      <w:proofErr w:type="spellStart"/>
       <w:r>
         <w:rPr>
           <w:sz w:val="24"/>
@@ -5462,6 +6379,7 @@
         </w:rPr>
         <w:t>će</w:t>
       </w:r>
+      <w:proofErr w:type="spellEnd"/>
       <w:r>
         <w:rPr>
           <w:spacing w:val="1"/>
@@ -5470,6 +6388,7 @@
         </w:rPr>
         <w:t xml:space="preserve"> </w:t>
       </w:r>
+      <w:proofErr w:type="spellStart"/>
       <w:r>
         <w:rPr>
           <w:spacing w:val="-1"/>
@@ -5508,6 +6427,7 @@
         </w:rPr>
         <w:t>titi</w:t>
       </w:r>
+      <w:proofErr w:type="spellEnd"/>
       <w:r>
         <w:rPr>
           <w:spacing w:val="-4"/>
@@ -5516,6 +6436,7 @@
         </w:rPr>
         <w:t xml:space="preserve"> </w:t>
       </w:r>
+      <w:proofErr w:type="spellStart"/>
       <w:r>
         <w:rPr>
           <w:spacing w:val="2"/>
@@ -5537,8 +6458,17 @@
           <w:sz w:val="24"/>
           <w:szCs w:val="24"/>
         </w:rPr>
-        <w:t xml:space="preserve">i </w:t>
-      </w:r>
+        <w:t>i</w:t>
+      </w:r>
+      <w:proofErr w:type="spellEnd"/>
+      <w:r>
+        <w:rPr>
+          <w:sz w:val="24"/>
+          <w:szCs w:val="24"/>
+        </w:rPr>
+        <w:t xml:space="preserve"> </w:t>
+      </w:r>
+      <w:proofErr w:type="spellStart"/>
       <w:r>
         <w:rPr>
           <w:spacing w:val="3"/>
@@ -5585,6 +6515,7 @@
         </w:rPr>
         <w:t>i</w:t>
       </w:r>
+      <w:proofErr w:type="spellEnd"/>
       <w:r>
         <w:rPr>
           <w:spacing w:val="-4"/>
@@ -5593,6 +6524,7 @@
         </w:rPr>
         <w:t xml:space="preserve"> </w:t>
       </w:r>
+      <w:proofErr w:type="spellStart"/>
       <w:r>
         <w:rPr>
           <w:spacing w:val="1"/>
@@ -5662,6 +6594,7 @@
         </w:rPr>
         <w:t>g</w:t>
       </w:r>
+      <w:proofErr w:type="spellEnd"/>
       <w:r>
         <w:rPr>
           <w:spacing w:val="-8"/>
@@ -5670,6 +6603,7 @@
         </w:rPr>
         <w:t xml:space="preserve"> </w:t>
       </w:r>
+      <w:proofErr w:type="spellStart"/>
       <w:r>
         <w:rPr>
           <w:sz w:val="24"/>
@@ -5700,6 +6634,7 @@
         </w:rPr>
         <w:t>a</w:t>
       </w:r>
+      <w:proofErr w:type="spellEnd"/>
       <w:r>
         <w:rPr>
           <w:spacing w:val="-1"/>
@@ -5715,6 +6650,7 @@
         </w:rPr>
         <w:t xml:space="preserve">u </w:t>
       </w:r>
+      <w:proofErr w:type="spellStart"/>
       <w:r>
         <w:rPr>
           <w:spacing w:val="1"/>
@@ -5769,6 +6705,7 @@
         </w:rPr>
         <w:t>u</w:t>
       </w:r>
+      <w:proofErr w:type="spellEnd"/>
       <w:r>
         <w:rPr>
           <w:spacing w:val="-5"/>
@@ -5777,6 +6714,7 @@
         </w:rPr>
         <w:t xml:space="preserve"> </w:t>
       </w:r>
+      <w:proofErr w:type="spellStart"/>
       <w:r>
         <w:rPr>
           <w:spacing w:val="1"/>
@@ -5823,6 +6761,7 @@
         </w:rPr>
         <w:t>ta</w:t>
       </w:r>
+      <w:proofErr w:type="spellEnd"/>
       <w:r>
         <w:rPr>
           <w:spacing w:val="-4"/>
@@ -5831,6 +6770,7 @@
         </w:rPr>
         <w:t xml:space="preserve"> </w:t>
       </w:r>
+      <w:proofErr w:type="spellStart"/>
       <w:r>
         <w:rPr>
           <w:sz w:val="24"/>
@@ -5838,6 +6778,7 @@
         </w:rPr>
         <w:t>i</w:t>
       </w:r>
+      <w:proofErr w:type="spellEnd"/>
       <w:r>
         <w:rPr>
           <w:spacing w:val="1"/>
@@ -5846,6 +6787,7 @@
         </w:rPr>
         <w:t xml:space="preserve"> </w:t>
       </w:r>
+      <w:proofErr w:type="spellStart"/>
       <w:r>
         <w:rPr>
           <w:sz w:val="24"/>
@@ -5891,6 +6833,7 @@
         </w:rPr>
         <w:t>u</w:t>
       </w:r>
+      <w:proofErr w:type="spellEnd"/>
       <w:r>
         <w:rPr>
           <w:spacing w:val="-6"/>
@@ -5914,6 +6857,7 @@
         </w:rPr>
         <w:t xml:space="preserve"> </w:t>
       </w:r>
+      <w:proofErr w:type="spellStart"/>
       <w:r>
         <w:rPr>
           <w:spacing w:val="-4"/>
@@ -5937,6 +6881,7 @@
         </w:rPr>
         <w:t>že</w:t>
       </w:r>
+      <w:proofErr w:type="spellEnd"/>
       <w:r>
         <w:rPr>
           <w:spacing w:val="-1"/>
@@ -5960,6 +6905,7 @@
         </w:rPr>
         <w:t xml:space="preserve"> </w:t>
       </w:r>
+      <w:proofErr w:type="spellStart"/>
       <w:r>
         <w:rPr>
           <w:spacing w:val="-1"/>
@@ -5998,6 +6944,7 @@
         </w:rPr>
         <w:t>titi</w:t>
       </w:r>
+      <w:proofErr w:type="spellEnd"/>
       <w:r>
         <w:rPr>
           <w:spacing w:val="-4"/>
@@ -6006,6 +6953,7 @@
         </w:rPr>
         <w:t xml:space="preserve"> </w:t>
       </w:r>
+      <w:proofErr w:type="spellStart"/>
       <w:r>
         <w:rPr>
           <w:sz w:val="24"/>
@@ -6013,27 +6961,46 @@
         </w:rPr>
         <w:t>i</w:t>
       </w:r>
+      <w:proofErr w:type="spellEnd"/>
       <w:r>
         <w:rPr>
           <w:spacing w:val="1"/>
           <w:sz w:val="24"/>
           <w:szCs w:val="24"/>
         </w:rPr>
-        <w:t xml:space="preserve"> pr</w:t>
-      </w:r>
-      <w:r>
-        <w:rPr>
-          <w:sz w:val="24"/>
-          <w:szCs w:val="24"/>
-        </w:rPr>
-        <w:t xml:space="preserve">i </w:t>
-      </w:r>
+        <w:t xml:space="preserve"> </w:t>
+      </w:r>
+      <w:proofErr w:type="spellStart"/>
       <w:r>
         <w:rPr>
           <w:spacing w:val="1"/>
           <w:sz w:val="24"/>
           <w:szCs w:val="24"/>
         </w:rPr>
+        <w:t>pr</w:t>
+      </w:r>
+      <w:r>
+        <w:rPr>
+          <w:sz w:val="24"/>
+          <w:szCs w:val="24"/>
+        </w:rPr>
+        <w:t>i</w:t>
+      </w:r>
+      <w:proofErr w:type="spellEnd"/>
+      <w:r>
+        <w:rPr>
+          <w:sz w:val="24"/>
+          <w:szCs w:val="24"/>
+        </w:rPr>
+        <w:t xml:space="preserve"> </w:t>
+      </w:r>
+      <w:proofErr w:type="spellStart"/>
+      <w:r>
+        <w:rPr>
+          <w:spacing w:val="1"/>
+          <w:sz w:val="24"/>
+          <w:szCs w:val="24"/>
+        </w:rPr>
         <w:t>p</w:t>
       </w:r>
       <w:r>
@@ -6081,6 +7048,7 @@
         </w:rPr>
         <w:t>u</w:t>
       </w:r>
+      <w:proofErr w:type="spellEnd"/>
       <w:r>
         <w:rPr>
           <w:spacing w:val="2"/>
@@ -6089,6 +7057,7 @@
         </w:rPr>
         <w:t xml:space="preserve"> </w:t>
       </w:r>
+      <w:proofErr w:type="spellStart"/>
       <w:r>
         <w:rPr>
           <w:spacing w:val="-1"/>
@@ -6152,6 +7121,7 @@
         </w:rPr>
         <w:t>a</w:t>
       </w:r>
+      <w:proofErr w:type="spellEnd"/>
       <w:r>
         <w:rPr>
           <w:spacing w:val="-4"/>
@@ -6160,13 +7130,23 @@
         </w:rPr>
         <w:t xml:space="preserve"> </w:t>
       </w:r>
-      <w:r>
-        <w:rPr>
-          <w:sz w:val="24"/>
-          <w:szCs w:val="24"/>
-        </w:rPr>
-        <w:t xml:space="preserve">za </w:t>
-      </w:r>
+      <w:proofErr w:type="spellStart"/>
+      <w:r>
+        <w:rPr>
+          <w:sz w:val="24"/>
+          <w:szCs w:val="24"/>
+        </w:rPr>
+        <w:t>za</w:t>
+      </w:r>
+      <w:proofErr w:type="spellEnd"/>
+      <w:r>
+        <w:rPr>
+          <w:sz w:val="24"/>
+          <w:szCs w:val="24"/>
+        </w:rPr>
+        <w:t xml:space="preserve"> </w:t>
+      </w:r>
+      <w:proofErr w:type="spellStart"/>
       <w:r>
         <w:rPr>
           <w:spacing w:val="-1"/>
@@ -6203,7 +7183,15 @@
           <w:sz w:val="24"/>
           <w:szCs w:val="24"/>
         </w:rPr>
-        <w:t>u.</w:t>
+        <w:t>u</w:t>
+      </w:r>
+      <w:proofErr w:type="spellEnd"/>
+      <w:r>
+        <w:rPr>
+          <w:sz w:val="24"/>
+          <w:szCs w:val="24"/>
+        </w:rPr>
+        <w:t>.</w:t>
       </w:r>
     </w:p>
     <w:p>
@@ -6258,8 +7246,33 @@
           <w:sz w:val="24"/>
           <w:szCs w:val="24"/>
         </w:rPr>
-        <w:t>1. Projektni zadatak</w:t>
-      </w:r>
+        <w:t xml:space="preserve">1. </w:t>
+      </w:r>
+      <w:proofErr w:type="spellStart"/>
+      <w:r>
+        <w:rPr>
+          <w:sz w:val="24"/>
+          <w:szCs w:val="24"/>
+        </w:rPr>
+        <w:t>Projektni</w:t>
+      </w:r>
+      <w:proofErr w:type="spellEnd"/>
+      <w:r>
+        <w:rPr>
+          <w:sz w:val="24"/>
+          <w:szCs w:val="24"/>
+        </w:rPr>
+        <w:t xml:space="preserve"> </w:t>
+      </w:r>
+      <w:proofErr w:type="spellStart"/>
+      <w:r>
+        <w:rPr>
+          <w:sz w:val="24"/>
+          <w:szCs w:val="24"/>
+        </w:rPr>
+        <w:t>zadatak</w:t>
+      </w:r>
+      <w:proofErr w:type="spellEnd"/>
     </w:p>
     <w:p>
       <w:pPr>
@@ -6277,6 +7290,7 @@
         </w:rPr>
         <w:t xml:space="preserve">2. </w:t>
       </w:r>
+      <w:proofErr w:type="spellStart"/>
       <w:r>
         <w:rPr>
           <w:sz w:val="24"/>
@@ -6338,6 +7352,7 @@
         </w:rPr>
         <w:t>o</w:t>
       </w:r>
+      <w:proofErr w:type="spellEnd"/>
       <w:r>
         <w:rPr>
           <w:spacing w:val="-6"/>
@@ -6346,6 +7361,7 @@
         </w:rPr>
         <w:t xml:space="preserve"> </w:t>
       </w:r>
+      <w:proofErr w:type="spellStart"/>
       <w:r>
         <w:rPr>
           <w:sz w:val="24"/>
@@ -6353,6 +7369,7 @@
         </w:rPr>
         <w:t>za</w:t>
       </w:r>
+      <w:proofErr w:type="spellEnd"/>
       <w:r>
         <w:rPr>
           <w:spacing w:val="-1"/>
@@ -6361,6 +7378,7 @@
         </w:rPr>
         <w:t xml:space="preserve"> </w:t>
       </w:r>
+      <w:proofErr w:type="spellStart"/>
       <w:r>
         <w:rPr>
           <w:spacing w:val="1"/>
@@ -6414,6 +7432,7 @@
         </w:rPr>
         <w:t>e</w:t>
       </w:r>
+      <w:proofErr w:type="spellEnd"/>
       <w:r>
         <w:rPr>
           <w:spacing w:val="-5"/>
@@ -6422,6 +7441,7 @@
         </w:rPr>
         <w:t xml:space="preserve"> </w:t>
       </w:r>
+      <w:proofErr w:type="spellStart"/>
       <w:r>
         <w:rPr>
           <w:spacing w:val="-1"/>
@@ -6521,6 +7541,7 @@
         </w:rPr>
         <w:t>e</w:t>
       </w:r>
+      <w:proofErr w:type="spellEnd"/>
       <w:r>
         <w:rPr>
           <w:spacing w:val="-9"/>
@@ -6529,6 +7550,7 @@
         </w:rPr>
         <w:t xml:space="preserve"> </w:t>
       </w:r>
+      <w:proofErr w:type="spellStart"/>
       <w:r>
         <w:rPr>
           <w:spacing w:val="-1"/>
@@ -6598,6 +7620,7 @@
         </w:rPr>
         <w:t>a</w:t>
       </w:r>
+      <w:proofErr w:type="spellEnd"/>
       <w:r>
         <w:rPr>
           <w:spacing w:val="-6"/>
@@ -6606,6 +7629,7 @@
         </w:rPr>
         <w:t xml:space="preserve"> </w:t>
       </w:r>
+      <w:proofErr w:type="spellStart"/>
       <w:r>
         <w:rPr>
           <w:spacing w:val="-1"/>
@@ -6644,6 +7668,7 @@
         </w:rPr>
         <w:t>e</w:t>
       </w:r>
+      <w:proofErr w:type="spellEnd"/>
     </w:p>
     <w:p>
       <w:pPr>
@@ -6671,8 +7696,36 @@
           <w:sz w:val="24"/>
           <w:szCs w:val="24"/>
         </w:rPr>
-        <w:t>1.4 Otvorena pitanja</w:t>
-      </w:r>
+        <w:t xml:space="preserve">1.4 </w:t>
+      </w:r>
+      <w:proofErr w:type="spellStart"/>
+      <w:r>
+        <w:rPr>
+          <w:b/>
+          <w:sz w:val="24"/>
+          <w:szCs w:val="24"/>
+        </w:rPr>
+        <w:t>Otvorena</w:t>
+      </w:r>
+      <w:proofErr w:type="spellEnd"/>
+      <w:r>
+        <w:rPr>
+          <w:b/>
+          <w:sz w:val="24"/>
+          <w:szCs w:val="24"/>
+        </w:rPr>
+        <w:t xml:space="preserve"> </w:t>
+      </w:r>
+      <w:proofErr w:type="spellStart"/>
+      <w:r>
+        <w:rPr>
+          <w:b/>
+          <w:sz w:val="24"/>
+          <w:szCs w:val="24"/>
+        </w:rPr>
+        <w:t>pitanja</w:t>
+      </w:r>
+      <w:proofErr w:type="spellEnd"/>
     </w:p>
     <w:p>
       <w:pPr>
@@ -6718,6 +7771,7 @@
               <w:spacing w:before="4"/>
               <w:ind w:left="102"/>
             </w:pPr>
+            <w:proofErr w:type="spellStart"/>
             <w:r>
               <w:rPr>
                 <w:spacing w:val="-1"/>
@@ -6742,12 +7796,14 @@
             <w:r>
               <w:t>i</w:t>
             </w:r>
+            <w:proofErr w:type="spellEnd"/>
             <w:r>
               <w:rPr>
                 <w:spacing w:val="-5"/>
               </w:rPr>
               <w:t xml:space="preserve"> </w:t>
             </w:r>
+            <w:proofErr w:type="spellStart"/>
             <w:r>
               <w:rPr>
                 <w:spacing w:val="1"/>
@@ -6757,6 +7813,7 @@
             <w:r>
               <w:t>j</w:t>
             </w:r>
+            <w:proofErr w:type="spellEnd"/>
           </w:p>
         </w:tc>
         <w:tc>
@@ -6774,6 +7831,7 @@
               <w:spacing w:before="4"/>
               <w:ind w:left="102"/>
             </w:pPr>
+            <w:proofErr w:type="spellStart"/>
             <w:r>
               <w:t>O</w:t>
             </w:r>
@@ -6786,6 +7844,7 @@
             <w:r>
               <w:t>is</w:t>
             </w:r>
+            <w:proofErr w:type="spellEnd"/>
           </w:p>
         </w:tc>
         <w:tc>
@@ -6803,6 +7862,7 @@
               <w:spacing w:before="4"/>
               <w:ind w:left="102"/>
             </w:pPr>
+            <w:proofErr w:type="spellStart"/>
             <w:r>
               <w:rPr>
                 <w:spacing w:val="-1"/>
@@ -6833,6 +7893,7 @@
             <w:r>
               <w:t>e</w:t>
             </w:r>
+            <w:proofErr w:type="spellEnd"/>
           </w:p>
         </w:tc>
       </w:tr>
@@ -6880,8 +7941,29 @@
               </w:rPr>
             </w:pPr>
             <w:r>
-              <w:t>Da li je potrebno ograni</w:t>
+              <w:t xml:space="preserve">Da li </w:t>
             </w:r>
+            <w:proofErr w:type="spellStart"/>
+            <w:r>
+              <w:t>je</w:t>
+            </w:r>
+            <w:proofErr w:type="spellEnd"/>
+            <w:r>
+              <w:t xml:space="preserve"> </w:t>
+            </w:r>
+            <w:proofErr w:type="spellStart"/>
+            <w:r>
+              <w:t>potrebno</w:t>
+            </w:r>
+            <w:proofErr w:type="spellEnd"/>
+            <w:r>
+              <w:t xml:space="preserve"> </w:t>
+            </w:r>
+            <w:proofErr w:type="spellStart"/>
+            <w:r>
+              <w:t>ograni</w:t>
+            </w:r>
+            <w:proofErr w:type="spellEnd"/>
             <w:r>
               <w:rPr>
                 <w:lang w:val="sr-Latn-RS"/>
@@ -6944,7 +8026,55 @@
               <w:jc w:val="both"/>
             </w:pPr>
             <w:r>
-              <w:t>Da li je potrebno zahtevati ispravan unos email adrese?</w:t>
+              <w:t xml:space="preserve">Da li </w:t>
+            </w:r>
+            <w:proofErr w:type="spellStart"/>
+            <w:r>
+              <w:t>je</w:t>
+            </w:r>
+            <w:proofErr w:type="spellEnd"/>
+            <w:r>
+              <w:t xml:space="preserve"> </w:t>
+            </w:r>
+            <w:proofErr w:type="spellStart"/>
+            <w:r>
+              <w:t>potrebno</w:t>
+            </w:r>
+            <w:proofErr w:type="spellEnd"/>
+            <w:r>
+              <w:t xml:space="preserve"> </w:t>
+            </w:r>
+            <w:proofErr w:type="spellStart"/>
+            <w:r>
+              <w:t>zahtevati</w:t>
+            </w:r>
+            <w:proofErr w:type="spellEnd"/>
+            <w:r>
+              <w:t xml:space="preserve"> </w:t>
+            </w:r>
+            <w:proofErr w:type="spellStart"/>
+            <w:r>
+              <w:t>ispravan</w:t>
+            </w:r>
+            <w:proofErr w:type="spellEnd"/>
+            <w:r>
+              <w:t xml:space="preserve"> </w:t>
+            </w:r>
+            <w:proofErr w:type="spellStart"/>
+            <w:r>
+              <w:t>unos</w:t>
+            </w:r>
+            <w:proofErr w:type="spellEnd"/>
+            <w:r>
+              <w:t xml:space="preserve"> email </w:t>
+            </w:r>
+            <w:proofErr w:type="spellStart"/>
+            <w:r>
+              <w:t>adrese</w:t>
+            </w:r>
+            <w:proofErr w:type="spellEnd"/>
+            <w:r>
+              <w:t>?</w:t>
             </w:r>
           </w:p>
         </w:tc>
@@ -6996,7 +8126,71 @@
               <w:ind w:left="50" w:hanging="50"/>
             </w:pPr>
             <w:r>
-              <w:t xml:space="preserve">  Da li je potrebno zahtevati unos kućne adrese kod       korisnika?</w:t>
+              <w:t xml:space="preserve">  Da li </w:t>
+            </w:r>
+            <w:proofErr w:type="spellStart"/>
+            <w:r>
+              <w:t>je</w:t>
+            </w:r>
+            <w:proofErr w:type="spellEnd"/>
+            <w:r>
+              <w:t xml:space="preserve"> </w:t>
+            </w:r>
+            <w:proofErr w:type="spellStart"/>
+            <w:r>
+              <w:t>potrebno</w:t>
+            </w:r>
+            <w:proofErr w:type="spellEnd"/>
+            <w:r>
+              <w:t xml:space="preserve"> </w:t>
+            </w:r>
+            <w:proofErr w:type="spellStart"/>
+            <w:r>
+              <w:t>zahtevati</w:t>
+            </w:r>
+            <w:proofErr w:type="spellEnd"/>
+            <w:r>
+              <w:t xml:space="preserve"> </w:t>
+            </w:r>
+            <w:proofErr w:type="spellStart"/>
+            <w:r>
+              <w:t>unos</w:t>
+            </w:r>
+            <w:proofErr w:type="spellEnd"/>
+            <w:r>
+              <w:t xml:space="preserve"> </w:t>
+            </w:r>
+            <w:proofErr w:type="spellStart"/>
+            <w:r>
+              <w:t>kućne</w:t>
+            </w:r>
+            <w:proofErr w:type="spellEnd"/>
+            <w:r>
+              <w:t xml:space="preserve"> </w:t>
+            </w:r>
+            <w:proofErr w:type="spellStart"/>
+            <w:r>
+              <w:t>adrese</w:t>
+            </w:r>
+            <w:proofErr w:type="spellEnd"/>
+            <w:r>
+              <w:t xml:space="preserve"> </w:t>
+            </w:r>
+            <w:proofErr w:type="spellStart"/>
+            <w:r>
+              <w:t>kod</w:t>
+            </w:r>
+            <w:proofErr w:type="spellEnd"/>
+            <w:r>
+              <w:t xml:space="preserve">       </w:t>
+            </w:r>
+            <w:proofErr w:type="spellStart"/>
+            <w:r>
+              <w:t>korisnika</w:t>
+            </w:r>
+            <w:proofErr w:type="spellEnd"/>
+            <w:r>
+              <w:t>?</w:t>
             </w:r>
           </w:p>
         </w:tc>
@@ -7051,7 +8245,87 @@
               <w:ind w:left="140"/>
             </w:pPr>
             <w:r>
-              <w:t>Da li je potrebno izdati poruku o uspešnosti promene, ili samo prikazati promenu?</w:t>
+              <w:t xml:space="preserve">Da li </w:t>
+            </w:r>
+            <w:proofErr w:type="spellStart"/>
+            <w:r>
+              <w:t>je</w:t>
+            </w:r>
+            <w:proofErr w:type="spellEnd"/>
+            <w:r>
+              <w:t xml:space="preserve"> </w:t>
+            </w:r>
+            <w:proofErr w:type="spellStart"/>
+            <w:r>
+              <w:t>potrebno</w:t>
+            </w:r>
+            <w:proofErr w:type="spellEnd"/>
+            <w:r>
+              <w:t xml:space="preserve"> </w:t>
+            </w:r>
+            <w:proofErr w:type="spellStart"/>
+            <w:r>
+              <w:t>izdati</w:t>
+            </w:r>
+            <w:proofErr w:type="spellEnd"/>
+            <w:r>
+              <w:t xml:space="preserve"> </w:t>
+            </w:r>
+            <w:proofErr w:type="spellStart"/>
+            <w:r>
+              <w:t>poruku</w:t>
+            </w:r>
+            <w:proofErr w:type="spellEnd"/>
+            <w:r>
+              <w:t xml:space="preserve"> o </w:t>
+            </w:r>
+            <w:proofErr w:type="spellStart"/>
+            <w:r>
+              <w:t>uspešnosti</w:t>
+            </w:r>
+            <w:proofErr w:type="spellEnd"/>
+            <w:r>
+              <w:t xml:space="preserve"> </w:t>
+            </w:r>
+            <w:proofErr w:type="spellStart"/>
+            <w:r>
+              <w:t>promene</w:t>
+            </w:r>
+            <w:proofErr w:type="spellEnd"/>
+            <w:r>
+              <w:t xml:space="preserve">, </w:t>
+            </w:r>
+            <w:proofErr w:type="spellStart"/>
+            <w:r>
+              <w:t>ili</w:t>
+            </w:r>
+            <w:proofErr w:type="spellEnd"/>
+            <w:r>
+              <w:t xml:space="preserve"> </w:t>
+            </w:r>
+            <w:proofErr w:type="spellStart"/>
+            <w:r>
+              <w:t>samo</w:t>
+            </w:r>
+            <w:proofErr w:type="spellEnd"/>
+            <w:r>
+              <w:t xml:space="preserve"> </w:t>
+            </w:r>
+            <w:proofErr w:type="spellStart"/>
+            <w:r>
+              <w:t>prikazati</w:t>
+            </w:r>
+            <w:proofErr w:type="spellEnd"/>
+            <w:r>
+              <w:t xml:space="preserve"> </w:t>
+            </w:r>
+            <w:proofErr w:type="spellStart"/>
+            <w:r>
+              <w:t>promenu</w:t>
+            </w:r>
+            <w:proofErr w:type="spellEnd"/>
+            <w:r>
+              <w:t>?</w:t>
             </w:r>
           </w:p>
         </w:tc>
@@ -7161,6 +8435,7 @@
         </w:rPr>
         <w:t xml:space="preserve"> </w:t>
       </w:r>
+      <w:proofErr w:type="spellStart"/>
       <w:r>
         <w:rPr>
           <w:rFonts w:eastAsia="Arial"/>
@@ -7168,8 +8443,49 @@
           <w:sz w:val="32"/>
           <w:szCs w:val="32"/>
         </w:rPr>
-        <w:t>pogleda na podatke</w:t>
-      </w:r>
+        <w:t>pogleda</w:t>
+      </w:r>
+      <w:proofErr w:type="spellEnd"/>
+      <w:r>
+        <w:rPr>
+          <w:rFonts w:eastAsia="Arial"/>
+          <w:b/>
+          <w:sz w:val="32"/>
+          <w:szCs w:val="32"/>
+        </w:rPr>
+        <w:t xml:space="preserve"> </w:t>
+      </w:r>
+      <w:proofErr w:type="spellStart"/>
+      <w:r>
+        <w:rPr>
+          <w:rFonts w:eastAsia="Arial"/>
+          <w:b/>
+          <w:sz w:val="32"/>
+          <w:szCs w:val="32"/>
+        </w:rPr>
+        <w:t>na</w:t>
+      </w:r>
+      <w:proofErr w:type="spellEnd"/>
+      <w:r>
+        <w:rPr>
+          <w:rFonts w:eastAsia="Arial"/>
+          <w:b/>
+          <w:sz w:val="32"/>
+          <w:szCs w:val="32"/>
+        </w:rPr>
+        <w:t xml:space="preserve"> </w:t>
+      </w:r>
+      <w:proofErr w:type="spellStart"/>
+      <w:r>
+        <w:rPr>
+          <w:rFonts w:eastAsia="Arial"/>
+          <w:b/>
+          <w:sz w:val="32"/>
+          <w:szCs w:val="32"/>
+        </w:rPr>
+        <w:t>podatke</w:t>
+      </w:r>
+      <w:proofErr w:type="spellEnd"/>
     </w:p>
     <w:p>
       <w:pPr>
@@ -7213,8 +8529,41 @@
           <w:u w:color="000000"/>
         </w:rPr>
         <w:tab/>
-        <w:t>Kratak opis</w:t>
-      </w:r>
+      </w:r>
+      <w:proofErr w:type="spellStart"/>
+      <w:r>
+        <w:rPr>
+          <w:rFonts w:eastAsia="Arial"/>
+          <w:b/>
+          <w:sz w:val="24"/>
+          <w:szCs w:val="24"/>
+          <w:u w:color="000000"/>
+        </w:rPr>
+        <w:t>Kratak</w:t>
+      </w:r>
+      <w:proofErr w:type="spellEnd"/>
+      <w:r>
+        <w:rPr>
+          <w:rFonts w:eastAsia="Arial"/>
+          <w:b/>
+          <w:sz w:val="24"/>
+          <w:szCs w:val="24"/>
+          <w:u w:color="000000"/>
+        </w:rPr>
+        <w:t xml:space="preserve"> </w:t>
+      </w:r>
+      <w:proofErr w:type="spellStart"/>
+      <w:r>
+        <w:rPr>
+          <w:rFonts w:eastAsia="Arial"/>
+          <w:b/>
+          <w:sz w:val="24"/>
+          <w:szCs w:val="24"/>
+          <w:u w:color="000000"/>
+        </w:rPr>
+        <w:t>opis</w:t>
+      </w:r>
+      <w:proofErr w:type="spellEnd"/>
     </w:p>
     <w:p>
       <w:pPr>
@@ -7226,14 +8575,268 @@
           <w:szCs w:val="24"/>
         </w:rPr>
       </w:pPr>
+      <w:proofErr w:type="spellStart"/>
       <w:r>
         <w:rPr>
           <w:spacing w:val="1"/>
           <w:sz w:val="24"/>
           <w:szCs w:val="24"/>
         </w:rPr>
-        <w:t>Kada se učesnik uloguje, kao jedna od opcija na ekranu mu se nudi da pregleda svoj profil, koji uklju</w:t>
-      </w:r>
+        <w:t>Kada</w:t>
+      </w:r>
+      <w:proofErr w:type="spellEnd"/>
+      <w:r>
+        <w:rPr>
+          <w:spacing w:val="1"/>
+          <w:sz w:val="24"/>
+          <w:szCs w:val="24"/>
+        </w:rPr>
+        <w:t xml:space="preserve"> se </w:t>
+      </w:r>
+      <w:proofErr w:type="spellStart"/>
+      <w:r>
+        <w:rPr>
+          <w:spacing w:val="1"/>
+          <w:sz w:val="24"/>
+          <w:szCs w:val="24"/>
+        </w:rPr>
+        <w:t>učesnik</w:t>
+      </w:r>
+      <w:proofErr w:type="spellEnd"/>
+      <w:r>
+        <w:rPr>
+          <w:spacing w:val="1"/>
+          <w:sz w:val="24"/>
+          <w:szCs w:val="24"/>
+        </w:rPr>
+        <w:t xml:space="preserve"> </w:t>
+      </w:r>
+      <w:proofErr w:type="spellStart"/>
+      <w:r>
+        <w:rPr>
+          <w:spacing w:val="1"/>
+          <w:sz w:val="24"/>
+          <w:szCs w:val="24"/>
+        </w:rPr>
+        <w:t>uloguje</w:t>
+      </w:r>
+      <w:proofErr w:type="spellEnd"/>
+      <w:r>
+        <w:rPr>
+          <w:spacing w:val="1"/>
+          <w:sz w:val="24"/>
+          <w:szCs w:val="24"/>
+        </w:rPr>
+        <w:t xml:space="preserve">, </w:t>
+      </w:r>
+      <w:proofErr w:type="spellStart"/>
+      <w:r>
+        <w:rPr>
+          <w:spacing w:val="1"/>
+          <w:sz w:val="24"/>
+          <w:szCs w:val="24"/>
+        </w:rPr>
+        <w:t>kao</w:t>
+      </w:r>
+      <w:proofErr w:type="spellEnd"/>
+      <w:r>
+        <w:rPr>
+          <w:spacing w:val="1"/>
+          <w:sz w:val="24"/>
+          <w:szCs w:val="24"/>
+        </w:rPr>
+        <w:t xml:space="preserve"> </w:t>
+      </w:r>
+      <w:proofErr w:type="spellStart"/>
+      <w:r>
+        <w:rPr>
+          <w:spacing w:val="1"/>
+          <w:sz w:val="24"/>
+          <w:szCs w:val="24"/>
+        </w:rPr>
+        <w:t>jedna</w:t>
+      </w:r>
+      <w:proofErr w:type="spellEnd"/>
+      <w:r>
+        <w:rPr>
+          <w:spacing w:val="1"/>
+          <w:sz w:val="24"/>
+          <w:szCs w:val="24"/>
+        </w:rPr>
+        <w:t xml:space="preserve"> </w:t>
+      </w:r>
+      <w:proofErr w:type="spellStart"/>
+      <w:r>
+        <w:rPr>
+          <w:spacing w:val="1"/>
+          <w:sz w:val="24"/>
+          <w:szCs w:val="24"/>
+        </w:rPr>
+        <w:t>od</w:t>
+      </w:r>
+      <w:proofErr w:type="spellEnd"/>
+      <w:r>
+        <w:rPr>
+          <w:spacing w:val="1"/>
+          <w:sz w:val="24"/>
+          <w:szCs w:val="24"/>
+        </w:rPr>
+        <w:t xml:space="preserve"> </w:t>
+      </w:r>
+      <w:proofErr w:type="spellStart"/>
+      <w:r>
+        <w:rPr>
+          <w:spacing w:val="1"/>
+          <w:sz w:val="24"/>
+          <w:szCs w:val="24"/>
+        </w:rPr>
+        <w:t>opcija</w:t>
+      </w:r>
+      <w:proofErr w:type="spellEnd"/>
+      <w:r>
+        <w:rPr>
+          <w:spacing w:val="1"/>
+          <w:sz w:val="24"/>
+          <w:szCs w:val="24"/>
+        </w:rPr>
+        <w:t xml:space="preserve"> </w:t>
+      </w:r>
+      <w:proofErr w:type="spellStart"/>
+      <w:r>
+        <w:rPr>
+          <w:spacing w:val="1"/>
+          <w:sz w:val="24"/>
+          <w:szCs w:val="24"/>
+        </w:rPr>
+        <w:t>na</w:t>
+      </w:r>
+      <w:proofErr w:type="spellEnd"/>
+      <w:r>
+        <w:rPr>
+          <w:spacing w:val="1"/>
+          <w:sz w:val="24"/>
+          <w:szCs w:val="24"/>
+        </w:rPr>
+        <w:t xml:space="preserve"> </w:t>
+      </w:r>
+      <w:proofErr w:type="spellStart"/>
+      <w:r>
+        <w:rPr>
+          <w:spacing w:val="1"/>
+          <w:sz w:val="24"/>
+          <w:szCs w:val="24"/>
+        </w:rPr>
+        <w:t>ekranu</w:t>
+      </w:r>
+      <w:proofErr w:type="spellEnd"/>
+      <w:r>
+        <w:rPr>
+          <w:spacing w:val="1"/>
+          <w:sz w:val="24"/>
+          <w:szCs w:val="24"/>
+        </w:rPr>
+        <w:t xml:space="preserve"> mu se </w:t>
+      </w:r>
+      <w:proofErr w:type="spellStart"/>
+      <w:r>
+        <w:rPr>
+          <w:spacing w:val="1"/>
+          <w:sz w:val="24"/>
+          <w:szCs w:val="24"/>
+        </w:rPr>
+        <w:t>nudi</w:t>
+      </w:r>
+      <w:proofErr w:type="spellEnd"/>
+      <w:r>
+        <w:rPr>
+          <w:spacing w:val="1"/>
+          <w:sz w:val="24"/>
+          <w:szCs w:val="24"/>
+        </w:rPr>
+        <w:t xml:space="preserve"> da </w:t>
+      </w:r>
+      <w:proofErr w:type="spellStart"/>
+      <w:r>
+        <w:rPr>
+          <w:spacing w:val="1"/>
+          <w:sz w:val="24"/>
+          <w:szCs w:val="24"/>
+        </w:rPr>
+        <w:t>pregleda</w:t>
+      </w:r>
+      <w:proofErr w:type="spellEnd"/>
+      <w:r>
+        <w:rPr>
+          <w:spacing w:val="1"/>
+          <w:sz w:val="24"/>
+          <w:szCs w:val="24"/>
+        </w:rPr>
+        <w:t xml:space="preserve"> </w:t>
+      </w:r>
+      <w:proofErr w:type="spellStart"/>
+      <w:r>
+        <w:rPr>
+          <w:spacing w:val="1"/>
+          <w:sz w:val="24"/>
+          <w:szCs w:val="24"/>
+        </w:rPr>
+        <w:t>svoj</w:t>
+      </w:r>
+      <w:proofErr w:type="spellEnd"/>
+      <w:r>
+        <w:rPr>
+          <w:spacing w:val="1"/>
+          <w:sz w:val="24"/>
+          <w:szCs w:val="24"/>
+        </w:rPr>
+        <w:t xml:space="preserve"> </w:t>
+      </w:r>
+      <w:proofErr w:type="spellStart"/>
+      <w:r>
+        <w:rPr>
+          <w:spacing w:val="1"/>
+          <w:sz w:val="24"/>
+          <w:szCs w:val="24"/>
+        </w:rPr>
+        <w:t>profil</w:t>
+      </w:r>
+      <w:proofErr w:type="spellEnd"/>
+      <w:r>
+        <w:rPr>
+          <w:spacing w:val="1"/>
+          <w:sz w:val="24"/>
+          <w:szCs w:val="24"/>
+        </w:rPr>
+        <w:t xml:space="preserve">, </w:t>
+      </w:r>
+      <w:proofErr w:type="spellStart"/>
+      <w:r>
+        <w:rPr>
+          <w:spacing w:val="1"/>
+          <w:sz w:val="24"/>
+          <w:szCs w:val="24"/>
+        </w:rPr>
+        <w:t>koji</w:t>
+      </w:r>
+      <w:proofErr w:type="spellEnd"/>
+      <w:r>
+        <w:rPr>
+          <w:spacing w:val="1"/>
+          <w:sz w:val="24"/>
+          <w:szCs w:val="24"/>
+        </w:rPr>
+        <w:t xml:space="preserve"> </w:t>
+      </w:r>
+      <w:proofErr w:type="spellStart"/>
+      <w:r>
+        <w:rPr>
+          <w:spacing w:val="1"/>
+          <w:sz w:val="24"/>
+          <w:szCs w:val="24"/>
+        </w:rPr>
+        <w:t>uklju</w:t>
+      </w:r>
+      <w:proofErr w:type="spellEnd"/>
       <w:r>
         <w:rPr>
           <w:spacing w:val="1"/>
@@ -7298,8 +8901,38 @@
           <w:szCs w:val="24"/>
         </w:rPr>
         <w:tab/>
-        <w:t>Tok dogadjaja</w:t>
-      </w:r>
+      </w:r>
+      <w:proofErr w:type="spellStart"/>
+      <w:r>
+        <w:rPr>
+          <w:rFonts w:eastAsia="Arial"/>
+          <w:b/>
+          <w:sz w:val="24"/>
+          <w:szCs w:val="24"/>
+        </w:rPr>
+        <w:t>Tok</w:t>
+      </w:r>
+      <w:proofErr w:type="spellEnd"/>
+      <w:r>
+        <w:rPr>
+          <w:rFonts w:eastAsia="Arial"/>
+          <w:b/>
+          <w:sz w:val="24"/>
+          <w:szCs w:val="24"/>
+        </w:rPr>
+        <w:t xml:space="preserve"> </w:t>
+      </w:r>
+      <w:proofErr w:type="spellStart"/>
+      <w:r>
+        <w:rPr>
+          <w:rFonts w:eastAsia="Arial"/>
+          <w:b/>
+          <w:sz w:val="24"/>
+          <w:szCs w:val="24"/>
+        </w:rPr>
+        <w:t>dogadjaja</w:t>
+      </w:r>
+      <w:proofErr w:type="spellEnd"/>
     </w:p>
     <w:p>
       <w:pPr>
@@ -7402,8 +9035,69 @@
           <w:szCs w:val="24"/>
           <w:u w:color="000000"/>
         </w:rPr>
-        <w:t>2.2.1.1 Promena slike korisnika</w:t>
-      </w:r>
+        <w:t xml:space="preserve">2.2.1.1 </w:t>
+      </w:r>
+      <w:proofErr w:type="spellStart"/>
+      <w:r>
+        <w:rPr>
+          <w:rFonts w:eastAsia="Arial"/>
+          <w:spacing w:val="9"/>
+          <w:w w:val="99"/>
+          <w:sz w:val="24"/>
+          <w:szCs w:val="24"/>
+          <w:u w:color="000000"/>
+        </w:rPr>
+        <w:t>Promena</w:t>
+      </w:r>
+      <w:proofErr w:type="spellEnd"/>
+      <w:r>
+        <w:rPr>
+          <w:rFonts w:eastAsia="Arial"/>
+          <w:spacing w:val="9"/>
+          <w:w w:val="99"/>
+          <w:sz w:val="24"/>
+          <w:szCs w:val="24"/>
+          <w:u w:color="000000"/>
+        </w:rPr>
+        <w:t xml:space="preserve"> </w:t>
+      </w:r>
+      <w:proofErr w:type="spellStart"/>
+      <w:r>
+        <w:rPr>
+          <w:rFonts w:eastAsia="Arial"/>
+          <w:spacing w:val="9"/>
+          <w:w w:val="99"/>
+          <w:sz w:val="24"/>
+          <w:szCs w:val="24"/>
+          <w:u w:color="000000"/>
+        </w:rPr>
+        <w:t>slike</w:t>
+      </w:r>
+      <w:proofErr w:type="spellEnd"/>
+      <w:r>
+        <w:rPr>
+          <w:rFonts w:eastAsia="Arial"/>
+          <w:spacing w:val="9"/>
+          <w:w w:val="99"/>
+          <w:sz w:val="24"/>
+          <w:szCs w:val="24"/>
+          <w:u w:color="000000"/>
+        </w:rPr>
+        <w:t xml:space="preserve"> </w:t>
+      </w:r>
+      <w:proofErr w:type="spellStart"/>
+      <w:r>
+        <w:rPr>
+          <w:rFonts w:eastAsia="Arial"/>
+          <w:spacing w:val="9"/>
+          <w:w w:val="99"/>
+          <w:sz w:val="24"/>
+          <w:szCs w:val="24"/>
+          <w:u w:color="000000"/>
+        </w:rPr>
+        <w:t>korisnika</w:t>
+      </w:r>
+      <w:proofErr w:type="spellEnd"/>
     </w:p>
     <w:p>
       <w:pPr>
@@ -7437,17 +9131,259 @@
           <w:u w:color="000000"/>
         </w:rPr>
       </w:pPr>
-      <w:r>
-        <w:rPr>
-          <w:rFonts w:eastAsia="Arial"/>
-          <w:spacing w:val="9"/>
-          <w:w w:val="99"/>
-          <w:sz w:val="24"/>
-          <w:szCs w:val="24"/>
-          <w:u w:color="000000"/>
-        </w:rPr>
-        <w:t>Korisnik odabere opciju opciju “Moj profil” sa osnovne horizontalne linije opcija</w:t>
-      </w:r>
+      <w:proofErr w:type="spellStart"/>
+      <w:r>
+        <w:rPr>
+          <w:rFonts w:eastAsia="Arial"/>
+          <w:spacing w:val="9"/>
+          <w:w w:val="99"/>
+          <w:sz w:val="24"/>
+          <w:szCs w:val="24"/>
+          <w:u w:color="000000"/>
+        </w:rPr>
+        <w:t>Korisnik</w:t>
+      </w:r>
+      <w:proofErr w:type="spellEnd"/>
+      <w:r>
+        <w:rPr>
+          <w:rFonts w:eastAsia="Arial"/>
+          <w:spacing w:val="9"/>
+          <w:w w:val="99"/>
+          <w:sz w:val="24"/>
+          <w:szCs w:val="24"/>
+          <w:u w:color="000000"/>
+        </w:rPr>
+        <w:t xml:space="preserve"> </w:t>
+      </w:r>
+      <w:proofErr w:type="spellStart"/>
+      <w:r>
+        <w:rPr>
+          <w:rFonts w:eastAsia="Arial"/>
+          <w:spacing w:val="9"/>
+          <w:w w:val="99"/>
+          <w:sz w:val="24"/>
+          <w:szCs w:val="24"/>
+          <w:u w:color="000000"/>
+        </w:rPr>
+        <w:t>odabere</w:t>
+      </w:r>
+      <w:proofErr w:type="spellEnd"/>
+      <w:r>
+        <w:rPr>
+          <w:rFonts w:eastAsia="Arial"/>
+          <w:spacing w:val="9"/>
+          <w:w w:val="99"/>
+          <w:sz w:val="24"/>
+          <w:szCs w:val="24"/>
+          <w:u w:color="000000"/>
+        </w:rPr>
+        <w:t xml:space="preserve"> </w:t>
+      </w:r>
+      <w:proofErr w:type="spellStart"/>
+      <w:r>
+        <w:rPr>
+          <w:rFonts w:eastAsia="Arial"/>
+          <w:spacing w:val="9"/>
+          <w:w w:val="99"/>
+          <w:sz w:val="24"/>
+          <w:szCs w:val="24"/>
+          <w:u w:color="000000"/>
+        </w:rPr>
+        <w:t>opciju</w:t>
+      </w:r>
+      <w:proofErr w:type="spellEnd"/>
+      <w:r>
+        <w:rPr>
+          <w:rFonts w:eastAsia="Arial"/>
+          <w:spacing w:val="9"/>
+          <w:w w:val="99"/>
+          <w:sz w:val="24"/>
+          <w:szCs w:val="24"/>
+          <w:u w:color="000000"/>
+        </w:rPr>
+        <w:t xml:space="preserve"> </w:t>
+      </w:r>
+      <w:proofErr w:type="spellStart"/>
+      <w:r>
+        <w:rPr>
+          <w:rFonts w:eastAsia="Arial"/>
+          <w:spacing w:val="9"/>
+          <w:w w:val="99"/>
+          <w:sz w:val="24"/>
+          <w:szCs w:val="24"/>
+          <w:u w:color="000000"/>
+        </w:rPr>
+        <w:t>opciju</w:t>
+      </w:r>
+      <w:proofErr w:type="spellEnd"/>
+      <w:r>
+        <w:rPr>
+          <w:rFonts w:eastAsia="Arial"/>
+          <w:spacing w:val="9"/>
+          <w:w w:val="99"/>
+          <w:sz w:val="24"/>
+          <w:szCs w:val="24"/>
+          <w:u w:color="000000"/>
+        </w:rPr>
+        <w:t xml:space="preserve"> “</w:t>
+      </w:r>
+      <w:proofErr w:type="spellStart"/>
+      <w:r>
+        <w:rPr>
+          <w:rFonts w:eastAsia="Arial"/>
+          <w:spacing w:val="9"/>
+          <w:w w:val="99"/>
+          <w:sz w:val="24"/>
+          <w:szCs w:val="24"/>
+          <w:u w:color="000000"/>
+        </w:rPr>
+        <w:t>Moj</w:t>
+      </w:r>
+      <w:proofErr w:type="spellEnd"/>
+      <w:r>
+        <w:rPr>
+          <w:rFonts w:eastAsia="Arial"/>
+          <w:spacing w:val="9"/>
+          <w:w w:val="99"/>
+          <w:sz w:val="24"/>
+          <w:szCs w:val="24"/>
+          <w:u w:color="000000"/>
+        </w:rPr>
+        <w:t xml:space="preserve"> </w:t>
+      </w:r>
+      <w:proofErr w:type="spellStart"/>
+      <w:r>
+        <w:rPr>
+          <w:rFonts w:eastAsia="Arial"/>
+          <w:spacing w:val="9"/>
+          <w:w w:val="99"/>
+          <w:sz w:val="24"/>
+          <w:szCs w:val="24"/>
+          <w:u w:color="000000"/>
+        </w:rPr>
+        <w:t>profil</w:t>
+      </w:r>
+      <w:proofErr w:type="spellEnd"/>
+      <w:r>
+        <w:rPr>
+          <w:rFonts w:eastAsia="Arial"/>
+          <w:spacing w:val="9"/>
+          <w:w w:val="99"/>
+          <w:sz w:val="24"/>
+          <w:szCs w:val="24"/>
+          <w:u w:color="000000"/>
+        </w:rPr>
+        <w:t xml:space="preserve">” </w:t>
+      </w:r>
+      <w:proofErr w:type="spellStart"/>
+      <w:r>
+        <w:rPr>
+          <w:rFonts w:eastAsia="Arial"/>
+          <w:spacing w:val="9"/>
+          <w:w w:val="99"/>
+          <w:sz w:val="24"/>
+          <w:szCs w:val="24"/>
+          <w:u w:color="000000"/>
+        </w:rPr>
+        <w:t>sa</w:t>
+      </w:r>
+      <w:proofErr w:type="spellEnd"/>
+      <w:r>
+        <w:rPr>
+          <w:rFonts w:eastAsia="Arial"/>
+          <w:spacing w:val="9"/>
+          <w:w w:val="99"/>
+          <w:sz w:val="24"/>
+          <w:szCs w:val="24"/>
+          <w:u w:color="000000"/>
+        </w:rPr>
+        <w:t xml:space="preserve"> </w:t>
+      </w:r>
+      <w:proofErr w:type="spellStart"/>
+      <w:r>
+        <w:rPr>
+          <w:rFonts w:eastAsia="Arial"/>
+          <w:spacing w:val="9"/>
+          <w:w w:val="99"/>
+          <w:sz w:val="24"/>
+          <w:szCs w:val="24"/>
+          <w:u w:color="000000"/>
+        </w:rPr>
+        <w:t>osnovne</w:t>
+      </w:r>
+      <w:proofErr w:type="spellEnd"/>
+      <w:r>
+        <w:rPr>
+          <w:rFonts w:eastAsia="Arial"/>
+          <w:spacing w:val="9"/>
+          <w:w w:val="99"/>
+          <w:sz w:val="24"/>
+          <w:szCs w:val="24"/>
+          <w:u w:color="000000"/>
+        </w:rPr>
+        <w:t xml:space="preserve"> </w:t>
+      </w:r>
+      <w:proofErr w:type="spellStart"/>
+      <w:r>
+        <w:rPr>
+          <w:rFonts w:eastAsia="Arial"/>
+          <w:spacing w:val="9"/>
+          <w:w w:val="99"/>
+          <w:sz w:val="24"/>
+          <w:szCs w:val="24"/>
+          <w:u w:color="000000"/>
+        </w:rPr>
+        <w:t>horizontalne</w:t>
+      </w:r>
+      <w:proofErr w:type="spellEnd"/>
+      <w:r>
+        <w:rPr>
+          <w:rFonts w:eastAsia="Arial"/>
+          <w:spacing w:val="9"/>
+          <w:w w:val="99"/>
+          <w:sz w:val="24"/>
+          <w:szCs w:val="24"/>
+          <w:u w:color="000000"/>
+        </w:rPr>
+        <w:t xml:space="preserve"> </w:t>
+      </w:r>
+      <w:proofErr w:type="spellStart"/>
+      <w:r>
+        <w:rPr>
+          <w:rFonts w:eastAsia="Arial"/>
+          <w:spacing w:val="9"/>
+          <w:w w:val="99"/>
+          <w:sz w:val="24"/>
+          <w:szCs w:val="24"/>
+          <w:u w:color="000000"/>
+        </w:rPr>
+        <w:t>linije</w:t>
+      </w:r>
+      <w:proofErr w:type="spellEnd"/>
+      <w:r>
+        <w:rPr>
+          <w:rFonts w:eastAsia="Arial"/>
+          <w:spacing w:val="9"/>
+          <w:w w:val="99"/>
+          <w:sz w:val="24"/>
+          <w:szCs w:val="24"/>
+          <w:u w:color="000000"/>
+        </w:rPr>
+        <w:t xml:space="preserve"> </w:t>
+      </w:r>
+      <w:proofErr w:type="spellStart"/>
+      <w:r>
+        <w:rPr>
+          <w:rFonts w:eastAsia="Arial"/>
+          <w:spacing w:val="9"/>
+          <w:w w:val="99"/>
+          <w:sz w:val="24"/>
+          <w:szCs w:val="24"/>
+          <w:u w:color="000000"/>
+        </w:rPr>
+        <w:t>opcija</w:t>
+      </w:r>
+      <w:proofErr w:type="spellEnd"/>
     </w:p>
     <w:p>
       <w:pPr>
@@ -7464,13 +9400,59 @@
           <w:szCs w:val="24"/>
         </w:rPr>
       </w:pPr>
-      <w:r>
-        <w:rPr>
-          <w:rFonts w:eastAsia="Arial"/>
-          <w:sz w:val="24"/>
-          <w:szCs w:val="24"/>
-        </w:rPr>
-        <w:t xml:space="preserve">Korisnik odabere opciju </w:t>
+      <w:proofErr w:type="spellStart"/>
+      <w:r>
+        <w:rPr>
+          <w:rFonts w:eastAsia="Arial"/>
+          <w:sz w:val="24"/>
+          <w:szCs w:val="24"/>
+        </w:rPr>
+        <w:t>Korisnik</w:t>
+      </w:r>
+      <w:proofErr w:type="spellEnd"/>
+      <w:r>
+        <w:rPr>
+          <w:rFonts w:eastAsia="Arial"/>
+          <w:sz w:val="24"/>
+          <w:szCs w:val="24"/>
+        </w:rPr>
+        <w:t xml:space="preserve"> </w:t>
+      </w:r>
+      <w:proofErr w:type="spellStart"/>
+      <w:r>
+        <w:rPr>
+          <w:rFonts w:eastAsia="Arial"/>
+          <w:sz w:val="24"/>
+          <w:szCs w:val="24"/>
+        </w:rPr>
+        <w:t>odabere</w:t>
+      </w:r>
+      <w:proofErr w:type="spellEnd"/>
+      <w:r>
+        <w:rPr>
+          <w:rFonts w:eastAsia="Arial"/>
+          <w:sz w:val="24"/>
+          <w:szCs w:val="24"/>
+        </w:rPr>
+        <w:t xml:space="preserve"> </w:t>
+      </w:r>
+      <w:proofErr w:type="spellStart"/>
+      <w:r>
+        <w:rPr>
+          <w:rFonts w:eastAsia="Arial"/>
+          <w:sz w:val="24"/>
+          <w:szCs w:val="24"/>
+        </w:rPr>
+        <w:t>opciju</w:t>
+      </w:r>
+      <w:proofErr w:type="spellEnd"/>
+      <w:r>
+        <w:rPr>
+          <w:rFonts w:eastAsia="Arial"/>
+          <w:sz w:val="24"/>
+          <w:szCs w:val="24"/>
+        </w:rPr>
+        <w:t xml:space="preserve"> </w:t>
       </w:r>
       <w:r>
         <w:rPr>
@@ -7480,14 +9462,52 @@
         </w:rPr>
         <w:t>“</w:t>
       </w:r>
-      <w:r>
-        <w:rPr>
-          <w:rFonts w:eastAsia="Arial"/>
-          <w:sz w:val="24"/>
-          <w:szCs w:val="24"/>
-        </w:rPr>
-        <w:t>Radi na profilu</w:t>
-      </w:r>
+      <w:proofErr w:type="spellStart"/>
+      <w:r>
+        <w:rPr>
+          <w:rFonts w:eastAsia="Arial"/>
+          <w:sz w:val="24"/>
+          <w:szCs w:val="24"/>
+        </w:rPr>
+        <w:t>Radi</w:t>
+      </w:r>
+      <w:proofErr w:type="spellEnd"/>
+      <w:r>
+        <w:rPr>
+          <w:rFonts w:eastAsia="Arial"/>
+          <w:sz w:val="24"/>
+          <w:szCs w:val="24"/>
+        </w:rPr>
+        <w:t xml:space="preserve"> </w:t>
+      </w:r>
+      <w:proofErr w:type="spellStart"/>
+      <w:r>
+        <w:rPr>
+          <w:rFonts w:eastAsia="Arial"/>
+          <w:sz w:val="24"/>
+          <w:szCs w:val="24"/>
+        </w:rPr>
+        <w:t>na</w:t>
+      </w:r>
+      <w:proofErr w:type="spellEnd"/>
+      <w:r>
+        <w:rPr>
+          <w:rFonts w:eastAsia="Arial"/>
+          <w:sz w:val="24"/>
+          <w:szCs w:val="24"/>
+        </w:rPr>
+        <w:t xml:space="preserve"> </w:t>
+      </w:r>
+      <w:proofErr w:type="spellStart"/>
+      <w:r>
+        <w:rPr>
+          <w:rFonts w:eastAsia="Arial"/>
+          <w:sz w:val="24"/>
+          <w:szCs w:val="24"/>
+        </w:rPr>
+        <w:t>profilu</w:t>
+      </w:r>
+      <w:proofErr w:type="spellEnd"/>
       <w:r>
         <w:rPr>
           <w:rFonts w:eastAsia="Arial"/>
@@ -7512,21 +9532,229 @@
           <w:szCs w:val="24"/>
         </w:rPr>
       </w:pPr>
-      <w:r>
-        <w:rPr>
-          <w:rFonts w:eastAsia="Arial"/>
-          <w:sz w:val="24"/>
-          <w:szCs w:val="24"/>
-        </w:rPr>
-        <w:t>Korisnik odabere željenu sliku iz browse prozora I klikne na “Open”</w:t>
-      </w:r>
-      <w:r>
-        <w:rPr>
-          <w:rFonts w:eastAsia="Arial"/>
-          <w:sz w:val="24"/>
-          <w:szCs w:val="24"/>
-        </w:rPr>
-        <w:t xml:space="preserve"> I klikne na “Sačuvaj izmene”</w:t>
+      <w:proofErr w:type="spellStart"/>
+      <w:r>
+        <w:rPr>
+          <w:rFonts w:eastAsia="Arial"/>
+          <w:sz w:val="24"/>
+          <w:szCs w:val="24"/>
+        </w:rPr>
+        <w:t>Korisnik</w:t>
+      </w:r>
+      <w:proofErr w:type="spellEnd"/>
+      <w:r>
+        <w:rPr>
+          <w:rFonts w:eastAsia="Arial"/>
+          <w:sz w:val="24"/>
+          <w:szCs w:val="24"/>
+        </w:rPr>
+        <w:t xml:space="preserve"> </w:t>
+      </w:r>
+      <w:proofErr w:type="spellStart"/>
+      <w:r>
+        <w:rPr>
+          <w:rFonts w:eastAsia="Arial"/>
+          <w:sz w:val="24"/>
+          <w:szCs w:val="24"/>
+        </w:rPr>
+        <w:t>odabere</w:t>
+      </w:r>
+      <w:proofErr w:type="spellEnd"/>
+      <w:r>
+        <w:rPr>
+          <w:rFonts w:eastAsia="Arial"/>
+          <w:sz w:val="24"/>
+          <w:szCs w:val="24"/>
+        </w:rPr>
+        <w:t xml:space="preserve"> </w:t>
+      </w:r>
+      <w:proofErr w:type="spellStart"/>
+      <w:r>
+        <w:rPr>
+          <w:rFonts w:eastAsia="Arial"/>
+          <w:sz w:val="24"/>
+          <w:szCs w:val="24"/>
+        </w:rPr>
+        <w:t>željenu</w:t>
+      </w:r>
+      <w:proofErr w:type="spellEnd"/>
+      <w:r>
+        <w:rPr>
+          <w:rFonts w:eastAsia="Arial"/>
+          <w:sz w:val="24"/>
+          <w:szCs w:val="24"/>
+        </w:rPr>
+        <w:t xml:space="preserve"> </w:t>
+      </w:r>
+      <w:proofErr w:type="spellStart"/>
+      <w:r>
+        <w:rPr>
+          <w:rFonts w:eastAsia="Arial"/>
+          <w:sz w:val="24"/>
+          <w:szCs w:val="24"/>
+        </w:rPr>
+        <w:t>sliku</w:t>
+      </w:r>
+      <w:proofErr w:type="spellEnd"/>
+      <w:r>
+        <w:rPr>
+          <w:rFonts w:eastAsia="Arial"/>
+          <w:sz w:val="24"/>
+          <w:szCs w:val="24"/>
+        </w:rPr>
+        <w:t xml:space="preserve"> </w:t>
+      </w:r>
+      <w:proofErr w:type="spellStart"/>
+      <w:r>
+        <w:rPr>
+          <w:rFonts w:eastAsia="Arial"/>
+          <w:sz w:val="24"/>
+          <w:szCs w:val="24"/>
+        </w:rPr>
+        <w:t>iz</w:t>
+      </w:r>
+      <w:proofErr w:type="spellEnd"/>
+      <w:r>
+        <w:rPr>
+          <w:rFonts w:eastAsia="Arial"/>
+          <w:sz w:val="24"/>
+          <w:szCs w:val="24"/>
+        </w:rPr>
+        <w:t xml:space="preserve"> browse </w:t>
+      </w:r>
+      <w:proofErr w:type="spellStart"/>
+      <w:r>
+        <w:rPr>
+          <w:rFonts w:eastAsia="Arial"/>
+          <w:sz w:val="24"/>
+          <w:szCs w:val="24"/>
+        </w:rPr>
+        <w:t>prozora</w:t>
+      </w:r>
+      <w:proofErr w:type="spellEnd"/>
+      <w:r>
+        <w:rPr>
+          <w:rFonts w:eastAsia="Arial"/>
+          <w:sz w:val="24"/>
+          <w:szCs w:val="24"/>
+        </w:rPr>
+        <w:t xml:space="preserve"> I </w:t>
+      </w:r>
+      <w:proofErr w:type="spellStart"/>
+      <w:r>
+        <w:rPr>
+          <w:rFonts w:eastAsia="Arial"/>
+          <w:sz w:val="24"/>
+          <w:szCs w:val="24"/>
+        </w:rPr>
+        <w:t>klikne</w:t>
+      </w:r>
+      <w:proofErr w:type="spellEnd"/>
+      <w:r>
+        <w:rPr>
+          <w:rFonts w:eastAsia="Arial"/>
+          <w:sz w:val="24"/>
+          <w:szCs w:val="24"/>
+        </w:rPr>
+        <w:t xml:space="preserve"> </w:t>
+      </w:r>
+      <w:proofErr w:type="spellStart"/>
+      <w:r>
+        <w:rPr>
+          <w:rFonts w:eastAsia="Arial"/>
+          <w:sz w:val="24"/>
+          <w:szCs w:val="24"/>
+        </w:rPr>
+        <w:t>na</w:t>
+      </w:r>
+      <w:proofErr w:type="spellEnd"/>
+      <w:r>
+        <w:rPr>
+          <w:rFonts w:eastAsia="Arial"/>
+          <w:sz w:val="24"/>
+          <w:szCs w:val="24"/>
+        </w:rPr>
+        <w:t xml:space="preserve"> “Open”</w:t>
+      </w:r>
+      <w:r>
+        <w:rPr>
+          <w:rFonts w:eastAsia="Arial"/>
+          <w:sz w:val="24"/>
+          <w:szCs w:val="24"/>
+        </w:rPr>
+        <w:t xml:space="preserve"> I </w:t>
+      </w:r>
+      <w:proofErr w:type="spellStart"/>
+      <w:r>
+        <w:rPr>
+          <w:rFonts w:eastAsia="Arial"/>
+          <w:sz w:val="24"/>
+          <w:szCs w:val="24"/>
+        </w:rPr>
+        <w:t>klikne</w:t>
+      </w:r>
+      <w:proofErr w:type="spellEnd"/>
+      <w:r>
+        <w:rPr>
+          <w:rFonts w:eastAsia="Arial"/>
+          <w:sz w:val="24"/>
+          <w:szCs w:val="24"/>
+        </w:rPr>
+        <w:t xml:space="preserve"> </w:t>
+      </w:r>
+      <w:proofErr w:type="spellStart"/>
+      <w:r>
+        <w:rPr>
+          <w:rFonts w:eastAsia="Arial"/>
+          <w:sz w:val="24"/>
+          <w:szCs w:val="24"/>
+        </w:rPr>
+        <w:t>na</w:t>
+      </w:r>
+      <w:proofErr w:type="spellEnd"/>
+      <w:r>
+        <w:rPr>
+          <w:rFonts w:eastAsia="Arial"/>
+          <w:sz w:val="24"/>
+          <w:szCs w:val="24"/>
+        </w:rPr>
+        <w:t xml:space="preserve"> “</w:t>
+      </w:r>
+      <w:proofErr w:type="spellStart"/>
+      <w:r>
+        <w:rPr>
+          <w:rFonts w:eastAsia="Arial"/>
+          <w:sz w:val="24"/>
+          <w:szCs w:val="24"/>
+        </w:rPr>
+        <w:t>Sačuvaj</w:t>
+      </w:r>
+      <w:proofErr w:type="spellEnd"/>
+      <w:r>
+        <w:rPr>
+          <w:rFonts w:eastAsia="Arial"/>
+          <w:sz w:val="24"/>
+          <w:szCs w:val="24"/>
+        </w:rPr>
+        <w:t xml:space="preserve"> </w:t>
+      </w:r>
+      <w:proofErr w:type="spellStart"/>
+      <w:r>
+        <w:rPr>
+          <w:rFonts w:eastAsia="Arial"/>
+          <w:sz w:val="24"/>
+          <w:szCs w:val="24"/>
+        </w:rPr>
+        <w:t>izmene</w:t>
+      </w:r>
+      <w:proofErr w:type="spellEnd"/>
+      <w:r>
+        <w:rPr>
+          <w:rFonts w:eastAsia="Arial"/>
+          <w:sz w:val="24"/>
+          <w:szCs w:val="24"/>
+        </w:rPr>
+        <w:t>”</w:t>
       </w:r>
     </w:p>
     <w:p>
@@ -7544,14 +9772,34 @@
           <w:szCs w:val="24"/>
         </w:rPr>
       </w:pPr>
-      <w:r>
-        <w:rPr>
-          <w:rFonts w:eastAsia="Arial"/>
-          <w:sz w:val="24"/>
-          <w:szCs w:val="24"/>
-        </w:rPr>
-        <w:t>Slika se izmeni</w:t>
-      </w:r>
+      <w:proofErr w:type="spellStart"/>
+      <w:r>
+        <w:rPr>
+          <w:rFonts w:eastAsia="Arial"/>
+          <w:sz w:val="24"/>
+          <w:szCs w:val="24"/>
+        </w:rPr>
+        <w:t>Slika</w:t>
+      </w:r>
+      <w:proofErr w:type="spellEnd"/>
+      <w:r>
+        <w:rPr>
+          <w:rFonts w:eastAsia="Arial"/>
+          <w:sz w:val="24"/>
+          <w:szCs w:val="24"/>
+        </w:rPr>
+        <w:t xml:space="preserve"> se </w:t>
+      </w:r>
+      <w:proofErr w:type="spellStart"/>
+      <w:r>
+        <w:rPr>
+          <w:rFonts w:eastAsia="Arial"/>
+          <w:sz w:val="24"/>
+          <w:szCs w:val="24"/>
+        </w:rPr>
+        <w:t>izmeni</w:t>
+      </w:r>
+      <w:proofErr w:type="spellEnd"/>
     </w:p>
     <w:p>
       <w:pPr>
@@ -7570,7 +9818,169 @@
           <w:sz w:val="24"/>
           <w:szCs w:val="24"/>
         </w:rPr>
-        <w:t>Alt. 3.a Izda se poruka da je slika neodgovarajuće veličine; povratak na korak 1</w:t>
+        <w:t xml:space="preserve">Alt. 3.a </w:t>
+      </w:r>
+      <w:proofErr w:type="spellStart"/>
+      <w:r>
+        <w:rPr>
+          <w:rFonts w:eastAsia="Arial"/>
+          <w:sz w:val="24"/>
+          <w:szCs w:val="24"/>
+        </w:rPr>
+        <w:t>Izda</w:t>
+      </w:r>
+      <w:proofErr w:type="spellEnd"/>
+      <w:r>
+        <w:rPr>
+          <w:rFonts w:eastAsia="Arial"/>
+          <w:sz w:val="24"/>
+          <w:szCs w:val="24"/>
+        </w:rPr>
+        <w:t xml:space="preserve"> se </w:t>
+      </w:r>
+      <w:proofErr w:type="spellStart"/>
+      <w:r>
+        <w:rPr>
+          <w:rFonts w:eastAsia="Arial"/>
+          <w:sz w:val="24"/>
+          <w:szCs w:val="24"/>
+        </w:rPr>
+        <w:t>poruka</w:t>
+      </w:r>
+      <w:proofErr w:type="spellEnd"/>
+      <w:r>
+        <w:rPr>
+          <w:rFonts w:eastAsia="Arial"/>
+          <w:sz w:val="24"/>
+          <w:szCs w:val="24"/>
+        </w:rPr>
+        <w:t xml:space="preserve"> da </w:t>
+      </w:r>
+      <w:proofErr w:type="spellStart"/>
+      <w:r>
+        <w:rPr>
+          <w:rFonts w:eastAsia="Arial"/>
+          <w:sz w:val="24"/>
+          <w:szCs w:val="24"/>
+        </w:rPr>
+        <w:t>je</w:t>
+      </w:r>
+      <w:proofErr w:type="spellEnd"/>
+      <w:r>
+        <w:rPr>
+          <w:rFonts w:eastAsia="Arial"/>
+          <w:sz w:val="24"/>
+          <w:szCs w:val="24"/>
+        </w:rPr>
+        <w:t xml:space="preserve"> </w:t>
+      </w:r>
+      <w:proofErr w:type="spellStart"/>
+      <w:r>
+        <w:rPr>
+          <w:rFonts w:eastAsia="Arial"/>
+          <w:sz w:val="24"/>
+          <w:szCs w:val="24"/>
+        </w:rPr>
+        <w:t>slika</w:t>
+      </w:r>
+      <w:proofErr w:type="spellEnd"/>
+      <w:r>
+        <w:rPr>
+          <w:rFonts w:eastAsia="Arial"/>
+          <w:sz w:val="24"/>
+          <w:szCs w:val="24"/>
+        </w:rPr>
+        <w:t xml:space="preserve"> </w:t>
+      </w:r>
+      <w:proofErr w:type="spellStart"/>
+      <w:r>
+        <w:rPr>
+          <w:rFonts w:eastAsia="Arial"/>
+          <w:sz w:val="24"/>
+          <w:szCs w:val="24"/>
+        </w:rPr>
+        <w:t>neodgovarajuće</w:t>
+      </w:r>
+      <w:proofErr w:type="spellEnd"/>
+      <w:r>
+        <w:rPr>
+          <w:rFonts w:eastAsia="Arial"/>
+          <w:sz w:val="24"/>
+          <w:szCs w:val="24"/>
+        </w:rPr>
+        <w:t xml:space="preserve"> </w:t>
+      </w:r>
+      <w:proofErr w:type="spellStart"/>
+      <w:r>
+        <w:rPr>
+          <w:rFonts w:eastAsia="Arial"/>
+          <w:sz w:val="24"/>
+          <w:szCs w:val="24"/>
+        </w:rPr>
+        <w:t>veličine</w:t>
+      </w:r>
+      <w:proofErr w:type="spellEnd"/>
+      <w:r>
+        <w:rPr>
+          <w:rFonts w:eastAsia="Arial"/>
+          <w:sz w:val="24"/>
+          <w:szCs w:val="24"/>
+        </w:rPr>
+        <w:t xml:space="preserve">; </w:t>
+      </w:r>
+      <w:proofErr w:type="spellStart"/>
+      <w:r>
+        <w:rPr>
+          <w:rFonts w:eastAsia="Arial"/>
+          <w:sz w:val="24"/>
+          <w:szCs w:val="24"/>
+        </w:rPr>
+        <w:t>povratak</w:t>
+      </w:r>
+      <w:proofErr w:type="spellEnd"/>
+      <w:r>
+        <w:rPr>
+          <w:rFonts w:eastAsia="Arial"/>
+          <w:sz w:val="24"/>
+          <w:szCs w:val="24"/>
+        </w:rPr>
+        <w:t xml:space="preserve"> </w:t>
+      </w:r>
+      <w:proofErr w:type="spellStart"/>
+      <w:r>
+        <w:rPr>
+          <w:rFonts w:eastAsia="Arial"/>
+          <w:sz w:val="24"/>
+          <w:szCs w:val="24"/>
+        </w:rPr>
+        <w:t>na</w:t>
+      </w:r>
+      <w:proofErr w:type="spellEnd"/>
+      <w:r>
+        <w:rPr>
+          <w:rFonts w:eastAsia="Arial"/>
+          <w:sz w:val="24"/>
+          <w:szCs w:val="24"/>
+        </w:rPr>
+        <w:t xml:space="preserve"> </w:t>
+      </w:r>
+      <w:proofErr w:type="spellStart"/>
+      <w:r>
+        <w:rPr>
+          <w:rFonts w:eastAsia="Arial"/>
+          <w:sz w:val="24"/>
+          <w:szCs w:val="24"/>
+        </w:rPr>
+        <w:t>korak</w:t>
+      </w:r>
+      <w:proofErr w:type="spellEnd"/>
+      <w:r>
+        <w:rPr>
+          <w:rFonts w:eastAsia="Arial"/>
+          <w:sz w:val="24"/>
+          <w:szCs w:val="24"/>
+        </w:rPr>
+        <w:t xml:space="preserve"> 1</w:t>
       </w:r>
     </w:p>
     <w:p>
@@ -7600,14 +10010,52 @@
           <w:szCs w:val="24"/>
         </w:rPr>
       </w:pPr>
-      <w:r>
-        <w:rPr>
-          <w:rFonts w:eastAsia="Arial"/>
-          <w:sz w:val="24"/>
-          <w:szCs w:val="24"/>
-        </w:rPr>
-        <w:t>Promena podataka o korisniku</w:t>
-      </w:r>
+      <w:proofErr w:type="spellStart"/>
+      <w:r>
+        <w:rPr>
+          <w:rFonts w:eastAsia="Arial"/>
+          <w:sz w:val="24"/>
+          <w:szCs w:val="24"/>
+        </w:rPr>
+        <w:t>Promena</w:t>
+      </w:r>
+      <w:proofErr w:type="spellEnd"/>
+      <w:r>
+        <w:rPr>
+          <w:rFonts w:eastAsia="Arial"/>
+          <w:sz w:val="24"/>
+          <w:szCs w:val="24"/>
+        </w:rPr>
+        <w:t xml:space="preserve"> </w:t>
+      </w:r>
+      <w:proofErr w:type="spellStart"/>
+      <w:r>
+        <w:rPr>
+          <w:rFonts w:eastAsia="Arial"/>
+          <w:sz w:val="24"/>
+          <w:szCs w:val="24"/>
+        </w:rPr>
+        <w:t>podataka</w:t>
+      </w:r>
+      <w:proofErr w:type="spellEnd"/>
+      <w:r>
+        <w:rPr>
+          <w:rFonts w:eastAsia="Arial"/>
+          <w:sz w:val="24"/>
+          <w:szCs w:val="24"/>
+        </w:rPr>
+        <w:t xml:space="preserve"> o </w:t>
+      </w:r>
+      <w:proofErr w:type="spellStart"/>
+      <w:r>
+        <w:rPr>
+          <w:rFonts w:eastAsia="Arial"/>
+          <w:sz w:val="24"/>
+          <w:szCs w:val="24"/>
+        </w:rPr>
+        <w:t>korisniku</w:t>
+      </w:r>
+      <w:proofErr w:type="spellEnd"/>
     </w:p>
     <w:p>
       <w:pPr>
@@ -7638,17 +10086,259 @@
           <w:u w:color="000000"/>
         </w:rPr>
       </w:pPr>
-      <w:r>
-        <w:rPr>
-          <w:rFonts w:eastAsia="Arial"/>
-          <w:spacing w:val="9"/>
-          <w:w w:val="99"/>
-          <w:sz w:val="24"/>
-          <w:szCs w:val="24"/>
-          <w:u w:color="000000"/>
-        </w:rPr>
-        <w:t>Korisnik odabere opciju opciju “Moj profil” sa osnovne horizontalne linije opcija</w:t>
-      </w:r>
+      <w:proofErr w:type="spellStart"/>
+      <w:r>
+        <w:rPr>
+          <w:rFonts w:eastAsia="Arial"/>
+          <w:spacing w:val="9"/>
+          <w:w w:val="99"/>
+          <w:sz w:val="24"/>
+          <w:szCs w:val="24"/>
+          <w:u w:color="000000"/>
+        </w:rPr>
+        <w:t>Korisnik</w:t>
+      </w:r>
+      <w:proofErr w:type="spellEnd"/>
+      <w:r>
+        <w:rPr>
+          <w:rFonts w:eastAsia="Arial"/>
+          <w:spacing w:val="9"/>
+          <w:w w:val="99"/>
+          <w:sz w:val="24"/>
+          <w:szCs w:val="24"/>
+          <w:u w:color="000000"/>
+        </w:rPr>
+        <w:t xml:space="preserve"> </w:t>
+      </w:r>
+      <w:proofErr w:type="spellStart"/>
+      <w:r>
+        <w:rPr>
+          <w:rFonts w:eastAsia="Arial"/>
+          <w:spacing w:val="9"/>
+          <w:w w:val="99"/>
+          <w:sz w:val="24"/>
+          <w:szCs w:val="24"/>
+          <w:u w:color="000000"/>
+        </w:rPr>
+        <w:t>odabere</w:t>
+      </w:r>
+      <w:proofErr w:type="spellEnd"/>
+      <w:r>
+        <w:rPr>
+          <w:rFonts w:eastAsia="Arial"/>
+          <w:spacing w:val="9"/>
+          <w:w w:val="99"/>
+          <w:sz w:val="24"/>
+          <w:szCs w:val="24"/>
+          <w:u w:color="000000"/>
+        </w:rPr>
+        <w:t xml:space="preserve"> </w:t>
+      </w:r>
+      <w:proofErr w:type="spellStart"/>
+      <w:r>
+        <w:rPr>
+          <w:rFonts w:eastAsia="Arial"/>
+          <w:spacing w:val="9"/>
+          <w:w w:val="99"/>
+          <w:sz w:val="24"/>
+          <w:szCs w:val="24"/>
+          <w:u w:color="000000"/>
+        </w:rPr>
+        <w:t>opciju</w:t>
+      </w:r>
+      <w:proofErr w:type="spellEnd"/>
+      <w:r>
+        <w:rPr>
+          <w:rFonts w:eastAsia="Arial"/>
+          <w:spacing w:val="9"/>
+          <w:w w:val="99"/>
+          <w:sz w:val="24"/>
+          <w:szCs w:val="24"/>
+          <w:u w:color="000000"/>
+        </w:rPr>
+        <w:t xml:space="preserve"> </w:t>
+      </w:r>
+      <w:proofErr w:type="spellStart"/>
+      <w:r>
+        <w:rPr>
+          <w:rFonts w:eastAsia="Arial"/>
+          <w:spacing w:val="9"/>
+          <w:w w:val="99"/>
+          <w:sz w:val="24"/>
+          <w:szCs w:val="24"/>
+          <w:u w:color="000000"/>
+        </w:rPr>
+        <w:t>opciju</w:t>
+      </w:r>
+      <w:proofErr w:type="spellEnd"/>
+      <w:r>
+        <w:rPr>
+          <w:rFonts w:eastAsia="Arial"/>
+          <w:spacing w:val="9"/>
+          <w:w w:val="99"/>
+          <w:sz w:val="24"/>
+          <w:szCs w:val="24"/>
+          <w:u w:color="000000"/>
+        </w:rPr>
+        <w:t xml:space="preserve"> “</w:t>
+      </w:r>
+      <w:proofErr w:type="spellStart"/>
+      <w:r>
+        <w:rPr>
+          <w:rFonts w:eastAsia="Arial"/>
+          <w:spacing w:val="9"/>
+          <w:w w:val="99"/>
+          <w:sz w:val="24"/>
+          <w:szCs w:val="24"/>
+          <w:u w:color="000000"/>
+        </w:rPr>
+        <w:t>Moj</w:t>
+      </w:r>
+      <w:proofErr w:type="spellEnd"/>
+      <w:r>
+        <w:rPr>
+          <w:rFonts w:eastAsia="Arial"/>
+          <w:spacing w:val="9"/>
+          <w:w w:val="99"/>
+          <w:sz w:val="24"/>
+          <w:szCs w:val="24"/>
+          <w:u w:color="000000"/>
+        </w:rPr>
+        <w:t xml:space="preserve"> </w:t>
+      </w:r>
+      <w:proofErr w:type="spellStart"/>
+      <w:r>
+        <w:rPr>
+          <w:rFonts w:eastAsia="Arial"/>
+          <w:spacing w:val="9"/>
+          <w:w w:val="99"/>
+          <w:sz w:val="24"/>
+          <w:szCs w:val="24"/>
+          <w:u w:color="000000"/>
+        </w:rPr>
+        <w:t>profil</w:t>
+      </w:r>
+      <w:proofErr w:type="spellEnd"/>
+      <w:r>
+        <w:rPr>
+          <w:rFonts w:eastAsia="Arial"/>
+          <w:spacing w:val="9"/>
+          <w:w w:val="99"/>
+          <w:sz w:val="24"/>
+          <w:szCs w:val="24"/>
+          <w:u w:color="000000"/>
+        </w:rPr>
+        <w:t xml:space="preserve">” </w:t>
+      </w:r>
+      <w:proofErr w:type="spellStart"/>
+      <w:r>
+        <w:rPr>
+          <w:rFonts w:eastAsia="Arial"/>
+          <w:spacing w:val="9"/>
+          <w:w w:val="99"/>
+          <w:sz w:val="24"/>
+          <w:szCs w:val="24"/>
+          <w:u w:color="000000"/>
+        </w:rPr>
+        <w:t>sa</w:t>
+      </w:r>
+      <w:proofErr w:type="spellEnd"/>
+      <w:r>
+        <w:rPr>
+          <w:rFonts w:eastAsia="Arial"/>
+          <w:spacing w:val="9"/>
+          <w:w w:val="99"/>
+          <w:sz w:val="24"/>
+          <w:szCs w:val="24"/>
+          <w:u w:color="000000"/>
+        </w:rPr>
+        <w:t xml:space="preserve"> </w:t>
+      </w:r>
+      <w:proofErr w:type="spellStart"/>
+      <w:r>
+        <w:rPr>
+          <w:rFonts w:eastAsia="Arial"/>
+          <w:spacing w:val="9"/>
+          <w:w w:val="99"/>
+          <w:sz w:val="24"/>
+          <w:szCs w:val="24"/>
+          <w:u w:color="000000"/>
+        </w:rPr>
+        <w:t>osnovne</w:t>
+      </w:r>
+      <w:proofErr w:type="spellEnd"/>
+      <w:r>
+        <w:rPr>
+          <w:rFonts w:eastAsia="Arial"/>
+          <w:spacing w:val="9"/>
+          <w:w w:val="99"/>
+          <w:sz w:val="24"/>
+          <w:szCs w:val="24"/>
+          <w:u w:color="000000"/>
+        </w:rPr>
+        <w:t xml:space="preserve"> </w:t>
+      </w:r>
+      <w:proofErr w:type="spellStart"/>
+      <w:r>
+        <w:rPr>
+          <w:rFonts w:eastAsia="Arial"/>
+          <w:spacing w:val="9"/>
+          <w:w w:val="99"/>
+          <w:sz w:val="24"/>
+          <w:szCs w:val="24"/>
+          <w:u w:color="000000"/>
+        </w:rPr>
+        <w:t>horizontalne</w:t>
+      </w:r>
+      <w:proofErr w:type="spellEnd"/>
+      <w:r>
+        <w:rPr>
+          <w:rFonts w:eastAsia="Arial"/>
+          <w:spacing w:val="9"/>
+          <w:w w:val="99"/>
+          <w:sz w:val="24"/>
+          <w:szCs w:val="24"/>
+          <w:u w:color="000000"/>
+        </w:rPr>
+        <w:t xml:space="preserve"> </w:t>
+      </w:r>
+      <w:proofErr w:type="spellStart"/>
+      <w:r>
+        <w:rPr>
+          <w:rFonts w:eastAsia="Arial"/>
+          <w:spacing w:val="9"/>
+          <w:w w:val="99"/>
+          <w:sz w:val="24"/>
+          <w:szCs w:val="24"/>
+          <w:u w:color="000000"/>
+        </w:rPr>
+        <w:t>linije</w:t>
+      </w:r>
+      <w:proofErr w:type="spellEnd"/>
+      <w:r>
+        <w:rPr>
+          <w:rFonts w:eastAsia="Arial"/>
+          <w:spacing w:val="9"/>
+          <w:w w:val="99"/>
+          <w:sz w:val="24"/>
+          <w:szCs w:val="24"/>
+          <w:u w:color="000000"/>
+        </w:rPr>
+        <w:t xml:space="preserve"> </w:t>
+      </w:r>
+      <w:proofErr w:type="spellStart"/>
+      <w:r>
+        <w:rPr>
+          <w:rFonts w:eastAsia="Arial"/>
+          <w:spacing w:val="9"/>
+          <w:w w:val="99"/>
+          <w:sz w:val="24"/>
+          <w:szCs w:val="24"/>
+          <w:u w:color="000000"/>
+        </w:rPr>
+        <w:t>opcija</w:t>
+      </w:r>
+      <w:proofErr w:type="spellEnd"/>
     </w:p>
     <w:p>
       <w:pPr>
@@ -7665,22 +10355,106 @@
           <w:szCs w:val="24"/>
         </w:rPr>
       </w:pPr>
-      <w:r>
-        <w:rPr>
-          <w:rFonts w:eastAsia="Arial"/>
-          <w:sz w:val="24"/>
-          <w:szCs w:val="24"/>
-        </w:rPr>
-        <w:t>Korisnik odabere opciju “</w:t>
-      </w:r>
-      <w:r>
-        <w:rPr>
-          <w:rFonts w:eastAsia="Arial"/>
-          <w:sz w:val="24"/>
-          <w:szCs w:val="24"/>
-        </w:rPr>
-        <w:t>Radi na profilu</w:t>
-      </w:r>
+      <w:proofErr w:type="spellStart"/>
+      <w:r>
+        <w:rPr>
+          <w:rFonts w:eastAsia="Arial"/>
+          <w:sz w:val="24"/>
+          <w:szCs w:val="24"/>
+        </w:rPr>
+        <w:t>Korisnik</w:t>
+      </w:r>
+      <w:proofErr w:type="spellEnd"/>
+      <w:r>
+        <w:rPr>
+          <w:rFonts w:eastAsia="Arial"/>
+          <w:sz w:val="24"/>
+          <w:szCs w:val="24"/>
+        </w:rPr>
+        <w:t xml:space="preserve"> </w:t>
+      </w:r>
+      <w:proofErr w:type="spellStart"/>
+      <w:r>
+        <w:rPr>
+          <w:rFonts w:eastAsia="Arial"/>
+          <w:sz w:val="24"/>
+          <w:szCs w:val="24"/>
+        </w:rPr>
+        <w:t>odabere</w:t>
+      </w:r>
+      <w:proofErr w:type="spellEnd"/>
+      <w:r>
+        <w:rPr>
+          <w:rFonts w:eastAsia="Arial"/>
+          <w:sz w:val="24"/>
+          <w:szCs w:val="24"/>
+        </w:rPr>
+        <w:t xml:space="preserve"> </w:t>
+      </w:r>
+      <w:proofErr w:type="spellStart"/>
+      <w:r>
+        <w:rPr>
+          <w:rFonts w:eastAsia="Arial"/>
+          <w:sz w:val="24"/>
+          <w:szCs w:val="24"/>
+        </w:rPr>
+        <w:t>opciju</w:t>
+      </w:r>
+      <w:proofErr w:type="spellEnd"/>
+      <w:r>
+        <w:rPr>
+          <w:rFonts w:eastAsia="Arial"/>
+          <w:sz w:val="24"/>
+          <w:szCs w:val="24"/>
+        </w:rPr>
+        <w:t xml:space="preserve"> “</w:t>
+      </w:r>
+      <w:proofErr w:type="spellStart"/>
+      <w:r>
+        <w:rPr>
+          <w:rFonts w:eastAsia="Arial"/>
+          <w:sz w:val="24"/>
+          <w:szCs w:val="24"/>
+        </w:rPr>
+        <w:t>Radi</w:t>
+      </w:r>
+      <w:proofErr w:type="spellEnd"/>
+      <w:r>
+        <w:rPr>
+          <w:rFonts w:eastAsia="Arial"/>
+          <w:sz w:val="24"/>
+          <w:szCs w:val="24"/>
+        </w:rPr>
+        <w:t xml:space="preserve"> </w:t>
+      </w:r>
+      <w:proofErr w:type="spellStart"/>
+      <w:r>
+        <w:rPr>
+          <w:rFonts w:eastAsia="Arial"/>
+          <w:sz w:val="24"/>
+          <w:szCs w:val="24"/>
+        </w:rPr>
+        <w:t>na</w:t>
+      </w:r>
+      <w:proofErr w:type="spellEnd"/>
+      <w:r>
+        <w:rPr>
+          <w:rFonts w:eastAsia="Arial"/>
+          <w:sz w:val="24"/>
+          <w:szCs w:val="24"/>
+        </w:rPr>
+        <w:t xml:space="preserve"> </w:t>
+      </w:r>
+      <w:proofErr w:type="spellStart"/>
+      <w:r>
+        <w:rPr>
+          <w:rFonts w:eastAsia="Arial"/>
+          <w:sz w:val="24"/>
+          <w:szCs w:val="24"/>
+        </w:rPr>
+        <w:t>profilu</w:t>
+      </w:r>
+      <w:proofErr w:type="spellEnd"/>
       <w:r>
         <w:rPr>
           <w:rFonts w:eastAsia="Arial"/>
@@ -7705,21 +10479,309 @@
           <w:szCs w:val="24"/>
         </w:rPr>
       </w:pPr>
-      <w:r>
-        <w:rPr>
-          <w:rFonts w:eastAsia="Arial"/>
-          <w:sz w:val="24"/>
-          <w:szCs w:val="24"/>
-        </w:rPr>
-        <w:t>Korisnik izmeni željena polja (ime I prezime, datum rodjenja, pol, e-mail, adresa stanovanja, obrazovanje I primaoca poklona)</w:t>
-      </w:r>
-      <w:r>
-        <w:rPr>
-          <w:rFonts w:eastAsia="Arial"/>
-          <w:sz w:val="24"/>
-          <w:szCs w:val="24"/>
-        </w:rPr>
-        <w:t xml:space="preserve"> I klikne na “Sačuvaj izmene”</w:t>
+      <w:proofErr w:type="spellStart"/>
+      <w:r>
+        <w:rPr>
+          <w:rFonts w:eastAsia="Arial"/>
+          <w:sz w:val="24"/>
+          <w:szCs w:val="24"/>
+        </w:rPr>
+        <w:t>Korisnik</w:t>
+      </w:r>
+      <w:proofErr w:type="spellEnd"/>
+      <w:r>
+        <w:rPr>
+          <w:rFonts w:eastAsia="Arial"/>
+          <w:sz w:val="24"/>
+          <w:szCs w:val="24"/>
+        </w:rPr>
+        <w:t xml:space="preserve"> </w:t>
+      </w:r>
+      <w:proofErr w:type="spellStart"/>
+      <w:r>
+        <w:rPr>
+          <w:rFonts w:eastAsia="Arial"/>
+          <w:sz w:val="24"/>
+          <w:szCs w:val="24"/>
+        </w:rPr>
+        <w:t>izmeni</w:t>
+      </w:r>
+      <w:proofErr w:type="spellEnd"/>
+      <w:r>
+        <w:rPr>
+          <w:rFonts w:eastAsia="Arial"/>
+          <w:sz w:val="24"/>
+          <w:szCs w:val="24"/>
+        </w:rPr>
+        <w:t xml:space="preserve"> </w:t>
+      </w:r>
+      <w:proofErr w:type="spellStart"/>
+      <w:r>
+        <w:rPr>
+          <w:rFonts w:eastAsia="Arial"/>
+          <w:sz w:val="24"/>
+          <w:szCs w:val="24"/>
+        </w:rPr>
+        <w:t>željena</w:t>
+      </w:r>
+      <w:proofErr w:type="spellEnd"/>
+      <w:r>
+        <w:rPr>
+          <w:rFonts w:eastAsia="Arial"/>
+          <w:sz w:val="24"/>
+          <w:szCs w:val="24"/>
+        </w:rPr>
+        <w:t xml:space="preserve"> </w:t>
+      </w:r>
+      <w:proofErr w:type="spellStart"/>
+      <w:r>
+        <w:rPr>
+          <w:rFonts w:eastAsia="Arial"/>
+          <w:sz w:val="24"/>
+          <w:szCs w:val="24"/>
+        </w:rPr>
+        <w:t>polja</w:t>
+      </w:r>
+      <w:proofErr w:type="spellEnd"/>
+      <w:r>
+        <w:rPr>
+          <w:rFonts w:eastAsia="Arial"/>
+          <w:sz w:val="24"/>
+          <w:szCs w:val="24"/>
+        </w:rPr>
+        <w:t xml:space="preserve"> (</w:t>
+      </w:r>
+      <w:proofErr w:type="spellStart"/>
+      <w:r>
+        <w:rPr>
+          <w:rFonts w:eastAsia="Arial"/>
+          <w:sz w:val="24"/>
+          <w:szCs w:val="24"/>
+        </w:rPr>
+        <w:t>ime</w:t>
+      </w:r>
+      <w:proofErr w:type="spellEnd"/>
+      <w:r>
+        <w:rPr>
+          <w:rFonts w:eastAsia="Arial"/>
+          <w:sz w:val="24"/>
+          <w:szCs w:val="24"/>
+        </w:rPr>
+        <w:t xml:space="preserve"> I </w:t>
+      </w:r>
+      <w:proofErr w:type="spellStart"/>
+      <w:r>
+        <w:rPr>
+          <w:rFonts w:eastAsia="Arial"/>
+          <w:sz w:val="24"/>
+          <w:szCs w:val="24"/>
+        </w:rPr>
+        <w:t>prezime</w:t>
+      </w:r>
+      <w:proofErr w:type="spellEnd"/>
+      <w:r>
+        <w:rPr>
+          <w:rFonts w:eastAsia="Arial"/>
+          <w:sz w:val="24"/>
+          <w:szCs w:val="24"/>
+        </w:rPr>
+        <w:t xml:space="preserve">, datum </w:t>
+      </w:r>
+      <w:proofErr w:type="spellStart"/>
+      <w:r>
+        <w:rPr>
+          <w:rFonts w:eastAsia="Arial"/>
+          <w:sz w:val="24"/>
+          <w:szCs w:val="24"/>
+        </w:rPr>
+        <w:t>rodjenja</w:t>
+      </w:r>
+      <w:proofErr w:type="spellEnd"/>
+      <w:r>
+        <w:rPr>
+          <w:rFonts w:eastAsia="Arial"/>
+          <w:sz w:val="24"/>
+          <w:szCs w:val="24"/>
+        </w:rPr>
+        <w:t xml:space="preserve">, pol, e-mail, </w:t>
+      </w:r>
+      <w:proofErr w:type="spellStart"/>
+      <w:r>
+        <w:rPr>
+          <w:rFonts w:eastAsia="Arial"/>
+          <w:sz w:val="24"/>
+          <w:szCs w:val="24"/>
+        </w:rPr>
+        <w:t>adresa</w:t>
+      </w:r>
+      <w:proofErr w:type="spellEnd"/>
+      <w:r>
+        <w:rPr>
+          <w:rFonts w:eastAsia="Arial"/>
+          <w:sz w:val="24"/>
+          <w:szCs w:val="24"/>
+        </w:rPr>
+        <w:t xml:space="preserve"> </w:t>
+      </w:r>
+      <w:proofErr w:type="spellStart"/>
+      <w:r>
+        <w:rPr>
+          <w:rFonts w:eastAsia="Arial"/>
+          <w:sz w:val="24"/>
+          <w:szCs w:val="24"/>
+        </w:rPr>
+        <w:t>stanovanja</w:t>
+      </w:r>
+      <w:proofErr w:type="spellEnd"/>
+      <w:r>
+        <w:rPr>
+          <w:rFonts w:eastAsia="Arial"/>
+          <w:sz w:val="24"/>
+          <w:szCs w:val="24"/>
+        </w:rPr>
+        <w:t xml:space="preserve">, </w:t>
+      </w:r>
+      <w:proofErr w:type="spellStart"/>
+      <w:r>
+        <w:rPr>
+          <w:rFonts w:eastAsia="Arial"/>
+          <w:sz w:val="24"/>
+          <w:szCs w:val="24"/>
+        </w:rPr>
+        <w:t>telefon</w:t>
+      </w:r>
+      <w:proofErr w:type="spellEnd"/>
+      <w:r>
+        <w:rPr>
+          <w:rFonts w:eastAsia="Arial"/>
+          <w:sz w:val="24"/>
+          <w:szCs w:val="24"/>
+        </w:rPr>
+        <w:t xml:space="preserve"> </w:t>
+      </w:r>
+      <w:r>
+        <w:rPr>
+          <w:rFonts w:eastAsia="Arial"/>
+          <w:sz w:val="24"/>
+          <w:szCs w:val="24"/>
+        </w:rPr>
+        <w:t xml:space="preserve">I </w:t>
+      </w:r>
+      <w:proofErr w:type="spellStart"/>
+      <w:r>
+        <w:rPr>
+          <w:rFonts w:eastAsia="Arial"/>
+          <w:sz w:val="24"/>
+          <w:szCs w:val="24"/>
+        </w:rPr>
+        <w:t>primaoca</w:t>
+      </w:r>
+      <w:proofErr w:type="spellEnd"/>
+      <w:r>
+        <w:rPr>
+          <w:rFonts w:eastAsia="Arial"/>
+          <w:sz w:val="24"/>
+          <w:szCs w:val="24"/>
+        </w:rPr>
+        <w:t xml:space="preserve"> </w:t>
+      </w:r>
+      <w:proofErr w:type="spellStart"/>
+      <w:r>
+        <w:rPr>
+          <w:rFonts w:eastAsia="Arial"/>
+          <w:sz w:val="24"/>
+          <w:szCs w:val="24"/>
+        </w:rPr>
+        <w:t>poklona</w:t>
+      </w:r>
+      <w:proofErr w:type="spellEnd"/>
+      <w:r>
+        <w:rPr>
+          <w:rFonts w:eastAsia="Arial"/>
+          <w:sz w:val="24"/>
+          <w:szCs w:val="24"/>
+        </w:rPr>
+        <w:t>)</w:t>
+      </w:r>
+      <w:r>
+        <w:rPr>
+          <w:rFonts w:eastAsia="Arial"/>
+          <w:sz w:val="24"/>
+          <w:szCs w:val="24"/>
+        </w:rPr>
+        <w:t xml:space="preserve"> I </w:t>
+      </w:r>
+      <w:proofErr w:type="spellStart"/>
+      <w:r>
+        <w:rPr>
+          <w:rFonts w:eastAsia="Arial"/>
+          <w:sz w:val="24"/>
+          <w:szCs w:val="24"/>
+        </w:rPr>
+        <w:t>klikne</w:t>
+      </w:r>
+      <w:proofErr w:type="spellEnd"/>
+      <w:r>
+        <w:rPr>
+          <w:rFonts w:eastAsia="Arial"/>
+          <w:sz w:val="24"/>
+          <w:szCs w:val="24"/>
+        </w:rPr>
+        <w:t xml:space="preserve"> </w:t>
+      </w:r>
+      <w:proofErr w:type="spellStart"/>
+      <w:r>
+        <w:rPr>
+          <w:rFonts w:eastAsia="Arial"/>
+          <w:sz w:val="24"/>
+          <w:szCs w:val="24"/>
+        </w:rPr>
+        <w:t>na</w:t>
+      </w:r>
+      <w:proofErr w:type="spellEnd"/>
+      <w:r>
+        <w:rPr>
+          <w:rFonts w:eastAsia="Arial"/>
+          <w:sz w:val="24"/>
+          <w:szCs w:val="24"/>
+        </w:rPr>
+        <w:t xml:space="preserve"> “</w:t>
+      </w:r>
+      <w:proofErr w:type="spellStart"/>
+      <w:r>
+        <w:rPr>
+          <w:rFonts w:eastAsia="Arial"/>
+          <w:sz w:val="24"/>
+          <w:szCs w:val="24"/>
+        </w:rPr>
+        <w:t>Sačuvaj</w:t>
+      </w:r>
+      <w:proofErr w:type="spellEnd"/>
+      <w:r>
+        <w:rPr>
+          <w:rFonts w:eastAsia="Arial"/>
+          <w:sz w:val="24"/>
+          <w:szCs w:val="24"/>
+        </w:rPr>
+        <w:t xml:space="preserve"> </w:t>
+      </w:r>
+      <w:proofErr w:type="spellStart"/>
+      <w:r>
+        <w:rPr>
+          <w:rFonts w:eastAsia="Arial"/>
+          <w:sz w:val="24"/>
+          <w:szCs w:val="24"/>
+        </w:rPr>
+        <w:t>izmene</w:t>
+      </w:r>
+      <w:proofErr w:type="spellEnd"/>
+      <w:r>
+        <w:rPr>
+          <w:rFonts w:eastAsia="Arial"/>
+          <w:sz w:val="24"/>
+          <w:szCs w:val="24"/>
+        </w:rPr>
+        <w:t>”</w:t>
       </w:r>
     </w:p>
     <w:p>
@@ -7737,13 +10799,41 @@
           <w:szCs w:val="24"/>
         </w:rPr>
       </w:pPr>
-      <w:r>
-        <w:rPr>
-          <w:rFonts w:eastAsia="Arial"/>
-          <w:sz w:val="24"/>
-          <w:szCs w:val="24"/>
-        </w:rPr>
-        <w:t>Podatak/ci se izmeni/e</w:t>
+      <w:proofErr w:type="spellStart"/>
+      <w:r>
+        <w:rPr>
+          <w:rFonts w:eastAsia="Arial"/>
+          <w:sz w:val="24"/>
+          <w:szCs w:val="24"/>
+        </w:rPr>
+        <w:t>Podatak</w:t>
+      </w:r>
+      <w:proofErr w:type="spellEnd"/>
+      <w:r>
+        <w:rPr>
+          <w:rFonts w:eastAsia="Arial"/>
+          <w:sz w:val="24"/>
+          <w:szCs w:val="24"/>
+        </w:rPr>
+        <w:t xml:space="preserve">/ci se </w:t>
+      </w:r>
+      <w:proofErr w:type="spellStart"/>
+      <w:r>
+        <w:rPr>
+          <w:rFonts w:eastAsia="Arial"/>
+          <w:sz w:val="24"/>
+          <w:szCs w:val="24"/>
+        </w:rPr>
+        <w:t>izmeni</w:t>
+      </w:r>
+      <w:proofErr w:type="spellEnd"/>
+      <w:r>
+        <w:rPr>
+          <w:rFonts w:eastAsia="Arial"/>
+          <w:sz w:val="24"/>
+          <w:szCs w:val="24"/>
+        </w:rPr>
+        <w:t>/e</w:t>
       </w:r>
     </w:p>
     <w:p>
@@ -7772,14 +10862,70 @@
           <w:szCs w:val="24"/>
         </w:rPr>
       </w:pPr>
-      <w:r>
-        <w:rPr>
-          <w:rFonts w:eastAsia="Arial"/>
-          <w:sz w:val="24"/>
-          <w:szCs w:val="24"/>
-        </w:rPr>
-        <w:t>Promena informacija o interesovanjima korisnika</w:t>
-      </w:r>
+      <w:proofErr w:type="spellStart"/>
+      <w:r>
+        <w:rPr>
+          <w:rFonts w:eastAsia="Arial"/>
+          <w:sz w:val="24"/>
+          <w:szCs w:val="24"/>
+        </w:rPr>
+        <w:t>Promena</w:t>
+      </w:r>
+      <w:proofErr w:type="spellEnd"/>
+      <w:r>
+        <w:rPr>
+          <w:rFonts w:eastAsia="Arial"/>
+          <w:sz w:val="24"/>
+          <w:szCs w:val="24"/>
+        </w:rPr>
+        <w:t xml:space="preserve"> </w:t>
+      </w:r>
+      <w:proofErr w:type="spellStart"/>
+      <w:r>
+        <w:rPr>
+          <w:rFonts w:eastAsia="Arial"/>
+          <w:sz w:val="24"/>
+          <w:szCs w:val="24"/>
+        </w:rPr>
+        <w:t>informacija</w:t>
+      </w:r>
+      <w:proofErr w:type="spellEnd"/>
+      <w:r>
+        <w:rPr>
+          <w:rFonts w:eastAsia="Arial"/>
+          <w:sz w:val="24"/>
+          <w:szCs w:val="24"/>
+        </w:rPr>
+        <w:t xml:space="preserve"> o </w:t>
+      </w:r>
+      <w:proofErr w:type="spellStart"/>
+      <w:r>
+        <w:rPr>
+          <w:rFonts w:eastAsia="Arial"/>
+          <w:sz w:val="24"/>
+          <w:szCs w:val="24"/>
+        </w:rPr>
+        <w:t>interesovanjima</w:t>
+      </w:r>
+      <w:proofErr w:type="spellEnd"/>
+      <w:r>
+        <w:rPr>
+          <w:rFonts w:eastAsia="Arial"/>
+          <w:sz w:val="24"/>
+          <w:szCs w:val="24"/>
+        </w:rPr>
+        <w:t xml:space="preserve"> </w:t>
+      </w:r>
+      <w:proofErr w:type="spellStart"/>
+      <w:r>
+        <w:rPr>
+          <w:rFonts w:eastAsia="Arial"/>
+          <w:sz w:val="24"/>
+          <w:szCs w:val="24"/>
+        </w:rPr>
+        <w:t>korisnika</w:t>
+      </w:r>
+      <w:proofErr w:type="spellEnd"/>
     </w:p>
     <w:p>
       <w:pPr>
@@ -7811,17 +10957,259 @@
           <w:u w:color="000000"/>
         </w:rPr>
       </w:pPr>
-      <w:r>
-        <w:rPr>
-          <w:rFonts w:eastAsia="Arial"/>
-          <w:spacing w:val="9"/>
-          <w:w w:val="99"/>
-          <w:sz w:val="24"/>
-          <w:szCs w:val="24"/>
-          <w:u w:color="000000"/>
-        </w:rPr>
-        <w:t>Korisnik odabere opciju opciju “Moj profil” sa osnovne horizontalne linije opcija</w:t>
-      </w:r>
+      <w:proofErr w:type="spellStart"/>
+      <w:r>
+        <w:rPr>
+          <w:rFonts w:eastAsia="Arial"/>
+          <w:spacing w:val="9"/>
+          <w:w w:val="99"/>
+          <w:sz w:val="24"/>
+          <w:szCs w:val="24"/>
+          <w:u w:color="000000"/>
+        </w:rPr>
+        <w:t>Korisnik</w:t>
+      </w:r>
+      <w:proofErr w:type="spellEnd"/>
+      <w:r>
+        <w:rPr>
+          <w:rFonts w:eastAsia="Arial"/>
+          <w:spacing w:val="9"/>
+          <w:w w:val="99"/>
+          <w:sz w:val="24"/>
+          <w:szCs w:val="24"/>
+          <w:u w:color="000000"/>
+        </w:rPr>
+        <w:t xml:space="preserve"> </w:t>
+      </w:r>
+      <w:proofErr w:type="spellStart"/>
+      <w:r>
+        <w:rPr>
+          <w:rFonts w:eastAsia="Arial"/>
+          <w:spacing w:val="9"/>
+          <w:w w:val="99"/>
+          <w:sz w:val="24"/>
+          <w:szCs w:val="24"/>
+          <w:u w:color="000000"/>
+        </w:rPr>
+        <w:t>odabere</w:t>
+      </w:r>
+      <w:proofErr w:type="spellEnd"/>
+      <w:r>
+        <w:rPr>
+          <w:rFonts w:eastAsia="Arial"/>
+          <w:spacing w:val="9"/>
+          <w:w w:val="99"/>
+          <w:sz w:val="24"/>
+          <w:szCs w:val="24"/>
+          <w:u w:color="000000"/>
+        </w:rPr>
+        <w:t xml:space="preserve"> </w:t>
+      </w:r>
+      <w:proofErr w:type="spellStart"/>
+      <w:r>
+        <w:rPr>
+          <w:rFonts w:eastAsia="Arial"/>
+          <w:spacing w:val="9"/>
+          <w:w w:val="99"/>
+          <w:sz w:val="24"/>
+          <w:szCs w:val="24"/>
+          <w:u w:color="000000"/>
+        </w:rPr>
+        <w:t>opciju</w:t>
+      </w:r>
+      <w:proofErr w:type="spellEnd"/>
+      <w:r>
+        <w:rPr>
+          <w:rFonts w:eastAsia="Arial"/>
+          <w:spacing w:val="9"/>
+          <w:w w:val="99"/>
+          <w:sz w:val="24"/>
+          <w:szCs w:val="24"/>
+          <w:u w:color="000000"/>
+        </w:rPr>
+        <w:t xml:space="preserve"> </w:t>
+      </w:r>
+      <w:proofErr w:type="spellStart"/>
+      <w:r>
+        <w:rPr>
+          <w:rFonts w:eastAsia="Arial"/>
+          <w:spacing w:val="9"/>
+          <w:w w:val="99"/>
+          <w:sz w:val="24"/>
+          <w:szCs w:val="24"/>
+          <w:u w:color="000000"/>
+        </w:rPr>
+        <w:t>opciju</w:t>
+      </w:r>
+      <w:proofErr w:type="spellEnd"/>
+      <w:r>
+        <w:rPr>
+          <w:rFonts w:eastAsia="Arial"/>
+          <w:spacing w:val="9"/>
+          <w:w w:val="99"/>
+          <w:sz w:val="24"/>
+          <w:szCs w:val="24"/>
+          <w:u w:color="000000"/>
+        </w:rPr>
+        <w:t xml:space="preserve"> “</w:t>
+      </w:r>
+      <w:proofErr w:type="spellStart"/>
+      <w:r>
+        <w:rPr>
+          <w:rFonts w:eastAsia="Arial"/>
+          <w:spacing w:val="9"/>
+          <w:w w:val="99"/>
+          <w:sz w:val="24"/>
+          <w:szCs w:val="24"/>
+          <w:u w:color="000000"/>
+        </w:rPr>
+        <w:t>Moj</w:t>
+      </w:r>
+      <w:proofErr w:type="spellEnd"/>
+      <w:r>
+        <w:rPr>
+          <w:rFonts w:eastAsia="Arial"/>
+          <w:spacing w:val="9"/>
+          <w:w w:val="99"/>
+          <w:sz w:val="24"/>
+          <w:szCs w:val="24"/>
+          <w:u w:color="000000"/>
+        </w:rPr>
+        <w:t xml:space="preserve"> </w:t>
+      </w:r>
+      <w:proofErr w:type="spellStart"/>
+      <w:r>
+        <w:rPr>
+          <w:rFonts w:eastAsia="Arial"/>
+          <w:spacing w:val="9"/>
+          <w:w w:val="99"/>
+          <w:sz w:val="24"/>
+          <w:szCs w:val="24"/>
+          <w:u w:color="000000"/>
+        </w:rPr>
+        <w:t>profil</w:t>
+      </w:r>
+      <w:proofErr w:type="spellEnd"/>
+      <w:r>
+        <w:rPr>
+          <w:rFonts w:eastAsia="Arial"/>
+          <w:spacing w:val="9"/>
+          <w:w w:val="99"/>
+          <w:sz w:val="24"/>
+          <w:szCs w:val="24"/>
+          <w:u w:color="000000"/>
+        </w:rPr>
+        <w:t xml:space="preserve">” </w:t>
+      </w:r>
+      <w:proofErr w:type="spellStart"/>
+      <w:r>
+        <w:rPr>
+          <w:rFonts w:eastAsia="Arial"/>
+          <w:spacing w:val="9"/>
+          <w:w w:val="99"/>
+          <w:sz w:val="24"/>
+          <w:szCs w:val="24"/>
+          <w:u w:color="000000"/>
+        </w:rPr>
+        <w:t>sa</w:t>
+      </w:r>
+      <w:proofErr w:type="spellEnd"/>
+      <w:r>
+        <w:rPr>
+          <w:rFonts w:eastAsia="Arial"/>
+          <w:spacing w:val="9"/>
+          <w:w w:val="99"/>
+          <w:sz w:val="24"/>
+          <w:szCs w:val="24"/>
+          <w:u w:color="000000"/>
+        </w:rPr>
+        <w:t xml:space="preserve"> </w:t>
+      </w:r>
+      <w:proofErr w:type="spellStart"/>
+      <w:r>
+        <w:rPr>
+          <w:rFonts w:eastAsia="Arial"/>
+          <w:spacing w:val="9"/>
+          <w:w w:val="99"/>
+          <w:sz w:val="24"/>
+          <w:szCs w:val="24"/>
+          <w:u w:color="000000"/>
+        </w:rPr>
+        <w:t>osnovne</w:t>
+      </w:r>
+      <w:proofErr w:type="spellEnd"/>
+      <w:r>
+        <w:rPr>
+          <w:rFonts w:eastAsia="Arial"/>
+          <w:spacing w:val="9"/>
+          <w:w w:val="99"/>
+          <w:sz w:val="24"/>
+          <w:szCs w:val="24"/>
+          <w:u w:color="000000"/>
+        </w:rPr>
+        <w:t xml:space="preserve"> </w:t>
+      </w:r>
+      <w:proofErr w:type="spellStart"/>
+      <w:r>
+        <w:rPr>
+          <w:rFonts w:eastAsia="Arial"/>
+          <w:spacing w:val="9"/>
+          <w:w w:val="99"/>
+          <w:sz w:val="24"/>
+          <w:szCs w:val="24"/>
+          <w:u w:color="000000"/>
+        </w:rPr>
+        <w:t>horizontalne</w:t>
+      </w:r>
+      <w:proofErr w:type="spellEnd"/>
+      <w:r>
+        <w:rPr>
+          <w:rFonts w:eastAsia="Arial"/>
+          <w:spacing w:val="9"/>
+          <w:w w:val="99"/>
+          <w:sz w:val="24"/>
+          <w:szCs w:val="24"/>
+          <w:u w:color="000000"/>
+        </w:rPr>
+        <w:t xml:space="preserve"> </w:t>
+      </w:r>
+      <w:proofErr w:type="spellStart"/>
+      <w:r>
+        <w:rPr>
+          <w:rFonts w:eastAsia="Arial"/>
+          <w:spacing w:val="9"/>
+          <w:w w:val="99"/>
+          <w:sz w:val="24"/>
+          <w:szCs w:val="24"/>
+          <w:u w:color="000000"/>
+        </w:rPr>
+        <w:t>linije</w:t>
+      </w:r>
+      <w:proofErr w:type="spellEnd"/>
+      <w:r>
+        <w:rPr>
+          <w:rFonts w:eastAsia="Arial"/>
+          <w:spacing w:val="9"/>
+          <w:w w:val="99"/>
+          <w:sz w:val="24"/>
+          <w:szCs w:val="24"/>
+          <w:u w:color="000000"/>
+        </w:rPr>
+        <w:t xml:space="preserve"> </w:t>
+      </w:r>
+      <w:proofErr w:type="spellStart"/>
+      <w:r>
+        <w:rPr>
+          <w:rFonts w:eastAsia="Arial"/>
+          <w:spacing w:val="9"/>
+          <w:w w:val="99"/>
+          <w:sz w:val="24"/>
+          <w:szCs w:val="24"/>
+          <w:u w:color="000000"/>
+        </w:rPr>
+        <w:t>opcija</w:t>
+      </w:r>
+      <w:proofErr w:type="spellEnd"/>
     </w:p>
     <w:p>
       <w:pPr>
@@ -7838,22 +11226,106 @@
           <w:szCs w:val="24"/>
         </w:rPr>
       </w:pPr>
-      <w:r>
-        <w:rPr>
-          <w:rFonts w:eastAsia="Arial"/>
-          <w:sz w:val="24"/>
-          <w:szCs w:val="24"/>
-        </w:rPr>
-        <w:t>Korisnik odabere opciju “</w:t>
-      </w:r>
-      <w:r>
-        <w:rPr>
-          <w:rFonts w:eastAsia="Arial"/>
-          <w:sz w:val="24"/>
-          <w:szCs w:val="24"/>
-        </w:rPr>
-        <w:t>Radi na profilu</w:t>
-      </w:r>
+      <w:proofErr w:type="spellStart"/>
+      <w:r>
+        <w:rPr>
+          <w:rFonts w:eastAsia="Arial"/>
+          <w:sz w:val="24"/>
+          <w:szCs w:val="24"/>
+        </w:rPr>
+        <w:t>Korisnik</w:t>
+      </w:r>
+      <w:proofErr w:type="spellEnd"/>
+      <w:r>
+        <w:rPr>
+          <w:rFonts w:eastAsia="Arial"/>
+          <w:sz w:val="24"/>
+          <w:szCs w:val="24"/>
+        </w:rPr>
+        <w:t xml:space="preserve"> </w:t>
+      </w:r>
+      <w:proofErr w:type="spellStart"/>
+      <w:r>
+        <w:rPr>
+          <w:rFonts w:eastAsia="Arial"/>
+          <w:sz w:val="24"/>
+          <w:szCs w:val="24"/>
+        </w:rPr>
+        <w:t>odabere</w:t>
+      </w:r>
+      <w:proofErr w:type="spellEnd"/>
+      <w:r>
+        <w:rPr>
+          <w:rFonts w:eastAsia="Arial"/>
+          <w:sz w:val="24"/>
+          <w:szCs w:val="24"/>
+        </w:rPr>
+        <w:t xml:space="preserve"> </w:t>
+      </w:r>
+      <w:proofErr w:type="spellStart"/>
+      <w:r>
+        <w:rPr>
+          <w:rFonts w:eastAsia="Arial"/>
+          <w:sz w:val="24"/>
+          <w:szCs w:val="24"/>
+        </w:rPr>
+        <w:t>opciju</w:t>
+      </w:r>
+      <w:proofErr w:type="spellEnd"/>
+      <w:r>
+        <w:rPr>
+          <w:rFonts w:eastAsia="Arial"/>
+          <w:sz w:val="24"/>
+          <w:szCs w:val="24"/>
+        </w:rPr>
+        <w:t xml:space="preserve"> “</w:t>
+      </w:r>
+      <w:proofErr w:type="spellStart"/>
+      <w:r>
+        <w:rPr>
+          <w:rFonts w:eastAsia="Arial"/>
+          <w:sz w:val="24"/>
+          <w:szCs w:val="24"/>
+        </w:rPr>
+        <w:t>Radi</w:t>
+      </w:r>
+      <w:proofErr w:type="spellEnd"/>
+      <w:r>
+        <w:rPr>
+          <w:rFonts w:eastAsia="Arial"/>
+          <w:sz w:val="24"/>
+          <w:szCs w:val="24"/>
+        </w:rPr>
+        <w:t xml:space="preserve"> </w:t>
+      </w:r>
+      <w:proofErr w:type="spellStart"/>
+      <w:r>
+        <w:rPr>
+          <w:rFonts w:eastAsia="Arial"/>
+          <w:sz w:val="24"/>
+          <w:szCs w:val="24"/>
+        </w:rPr>
+        <w:t>na</w:t>
+      </w:r>
+      <w:proofErr w:type="spellEnd"/>
+      <w:r>
+        <w:rPr>
+          <w:rFonts w:eastAsia="Arial"/>
+          <w:sz w:val="24"/>
+          <w:szCs w:val="24"/>
+        </w:rPr>
+        <w:t xml:space="preserve"> </w:t>
+      </w:r>
+      <w:proofErr w:type="spellStart"/>
+      <w:r>
+        <w:rPr>
+          <w:rFonts w:eastAsia="Arial"/>
+          <w:sz w:val="24"/>
+          <w:szCs w:val="24"/>
+        </w:rPr>
+        <w:t>profilu</w:t>
+      </w:r>
+      <w:proofErr w:type="spellEnd"/>
       <w:r>
         <w:rPr>
           <w:rFonts w:eastAsia="Arial"/>
@@ -7878,21 +11350,149 @@
           <w:szCs w:val="24"/>
         </w:rPr>
       </w:pPr>
-      <w:r>
-        <w:rPr>
-          <w:rFonts w:eastAsia="Arial"/>
-          <w:sz w:val="24"/>
-          <w:szCs w:val="24"/>
-        </w:rPr>
-        <w:t>Korisnik obeleži željena interesovanja</w:t>
-      </w:r>
-      <w:r>
-        <w:rPr>
-          <w:rFonts w:eastAsia="Arial"/>
-          <w:sz w:val="24"/>
-          <w:szCs w:val="24"/>
-        </w:rPr>
-        <w:t xml:space="preserve"> I klikne na “Sačuvaj izmene”</w:t>
+      <w:proofErr w:type="spellStart"/>
+      <w:r>
+        <w:rPr>
+          <w:rFonts w:eastAsia="Arial"/>
+          <w:sz w:val="24"/>
+          <w:szCs w:val="24"/>
+        </w:rPr>
+        <w:t>Korisnik</w:t>
+      </w:r>
+      <w:proofErr w:type="spellEnd"/>
+      <w:r>
+        <w:rPr>
+          <w:rFonts w:eastAsia="Arial"/>
+          <w:sz w:val="24"/>
+          <w:szCs w:val="24"/>
+        </w:rPr>
+        <w:t xml:space="preserve"> </w:t>
+      </w:r>
+      <w:proofErr w:type="spellStart"/>
+      <w:r>
+        <w:rPr>
+          <w:rFonts w:eastAsia="Arial"/>
+          <w:sz w:val="24"/>
+          <w:szCs w:val="24"/>
+        </w:rPr>
+        <w:t>obeleži</w:t>
+      </w:r>
+      <w:proofErr w:type="spellEnd"/>
+      <w:r>
+        <w:rPr>
+          <w:rFonts w:eastAsia="Arial"/>
+          <w:sz w:val="24"/>
+          <w:szCs w:val="24"/>
+        </w:rPr>
+        <w:t xml:space="preserve"> </w:t>
+      </w:r>
+      <w:proofErr w:type="spellStart"/>
+      <w:r>
+        <w:rPr>
+          <w:rFonts w:eastAsia="Arial"/>
+          <w:sz w:val="24"/>
+          <w:szCs w:val="24"/>
+        </w:rPr>
+        <w:t>željena</w:t>
+      </w:r>
+      <w:proofErr w:type="spellEnd"/>
+      <w:r>
+        <w:rPr>
+          <w:rFonts w:eastAsia="Arial"/>
+          <w:sz w:val="24"/>
+          <w:szCs w:val="24"/>
+        </w:rPr>
+        <w:t xml:space="preserve"> </w:t>
+      </w:r>
+      <w:proofErr w:type="spellStart"/>
+      <w:r>
+        <w:rPr>
+          <w:rFonts w:eastAsia="Arial"/>
+          <w:sz w:val="24"/>
+          <w:szCs w:val="24"/>
+        </w:rPr>
+        <w:t>interesovanja</w:t>
+      </w:r>
+      <w:proofErr w:type="spellEnd"/>
+      <w:r>
+        <w:rPr>
+          <w:rFonts w:eastAsia="Arial"/>
+          <w:sz w:val="24"/>
+          <w:szCs w:val="24"/>
+        </w:rPr>
+        <w:t xml:space="preserve"> I </w:t>
+      </w:r>
+      <w:proofErr w:type="spellStart"/>
+      <w:r>
+        <w:rPr>
+          <w:rFonts w:eastAsia="Arial"/>
+          <w:sz w:val="24"/>
+          <w:szCs w:val="24"/>
+        </w:rPr>
+        <w:t>klikne</w:t>
+      </w:r>
+      <w:proofErr w:type="spellEnd"/>
+      <w:r>
+        <w:rPr>
+          <w:rFonts w:eastAsia="Arial"/>
+          <w:sz w:val="24"/>
+          <w:szCs w:val="24"/>
+        </w:rPr>
+        <w:t xml:space="preserve"> </w:t>
+      </w:r>
+      <w:proofErr w:type="spellStart"/>
+      <w:r>
+        <w:rPr>
+          <w:rFonts w:eastAsia="Arial"/>
+          <w:sz w:val="24"/>
+          <w:szCs w:val="24"/>
+        </w:rPr>
+        <w:t>na</w:t>
+      </w:r>
+      <w:proofErr w:type="spellEnd"/>
+      <w:r>
+        <w:rPr>
+          <w:rFonts w:eastAsia="Arial"/>
+          <w:sz w:val="24"/>
+          <w:szCs w:val="24"/>
+        </w:rPr>
+        <w:t xml:space="preserve"> “</w:t>
+      </w:r>
+      <w:proofErr w:type="spellStart"/>
+      <w:r>
+        <w:rPr>
+          <w:rFonts w:eastAsia="Arial"/>
+          <w:sz w:val="24"/>
+          <w:szCs w:val="24"/>
+        </w:rPr>
+        <w:t>Sačuvaj</w:t>
+      </w:r>
+      <w:proofErr w:type="spellEnd"/>
+      <w:r>
+        <w:rPr>
+          <w:rFonts w:eastAsia="Arial"/>
+          <w:sz w:val="24"/>
+          <w:szCs w:val="24"/>
+        </w:rPr>
+        <w:t xml:space="preserve"> </w:t>
+      </w:r>
+      <w:proofErr w:type="spellStart"/>
+      <w:r>
+        <w:rPr>
+          <w:rFonts w:eastAsia="Arial"/>
+          <w:sz w:val="24"/>
+          <w:szCs w:val="24"/>
+        </w:rPr>
+        <w:t>izmene</w:t>
+      </w:r>
+      <w:proofErr w:type="spellEnd"/>
+      <w:r>
+        <w:rPr>
+          <w:rFonts w:eastAsia="Arial"/>
+          <w:sz w:val="24"/>
+          <w:szCs w:val="24"/>
+        </w:rPr>
+        <w:t>”</w:t>
       </w:r>
     </w:p>
     <w:p>
@@ -7910,13 +11510,41 @@
           <w:szCs w:val="24"/>
         </w:rPr>
       </w:pPr>
-      <w:r>
-        <w:rPr>
-          <w:rFonts w:eastAsia="Arial"/>
-          <w:sz w:val="24"/>
-          <w:szCs w:val="24"/>
-        </w:rPr>
-        <w:t>Podatak/ci se izmeni/e</w:t>
+      <w:proofErr w:type="spellStart"/>
+      <w:r>
+        <w:rPr>
+          <w:rFonts w:eastAsia="Arial"/>
+          <w:sz w:val="24"/>
+          <w:szCs w:val="24"/>
+        </w:rPr>
+        <w:t>Podatak</w:t>
+      </w:r>
+      <w:proofErr w:type="spellEnd"/>
+      <w:r>
+        <w:rPr>
+          <w:rFonts w:eastAsia="Arial"/>
+          <w:sz w:val="24"/>
+          <w:szCs w:val="24"/>
+        </w:rPr>
+        <w:t xml:space="preserve">/ci se </w:t>
+      </w:r>
+      <w:proofErr w:type="spellStart"/>
+      <w:r>
+        <w:rPr>
+          <w:rFonts w:eastAsia="Arial"/>
+          <w:sz w:val="24"/>
+          <w:szCs w:val="24"/>
+        </w:rPr>
+        <w:t>izmeni</w:t>
+      </w:r>
+      <w:proofErr w:type="spellEnd"/>
+      <w:r>
+        <w:rPr>
+          <w:rFonts w:eastAsia="Arial"/>
+          <w:sz w:val="24"/>
+          <w:szCs w:val="24"/>
+        </w:rPr>
+        <w:t>/e</w:t>
       </w:r>
     </w:p>
     <w:p>
@@ -8013,17 +11641,55 @@
         </w:rPr>
         <w:t xml:space="preserve">2.2.2.1 </w:t>
       </w:r>
-      <w:r>
-        <w:rPr>
-          <w:rFonts w:eastAsia="Arial"/>
-          <w:spacing w:val="9"/>
-          <w:w w:val="99"/>
-          <w:sz w:val="24"/>
-          <w:szCs w:val="24"/>
-          <w:u w:color="000000"/>
-        </w:rPr>
-        <w:t xml:space="preserve">Promena slike </w:t>
-      </w:r>
+      <w:proofErr w:type="spellStart"/>
+      <w:r>
+        <w:rPr>
+          <w:rFonts w:eastAsia="Arial"/>
+          <w:spacing w:val="9"/>
+          <w:w w:val="99"/>
+          <w:sz w:val="24"/>
+          <w:szCs w:val="24"/>
+          <w:u w:color="000000"/>
+        </w:rPr>
+        <w:t>Promena</w:t>
+      </w:r>
+      <w:proofErr w:type="spellEnd"/>
+      <w:r>
+        <w:rPr>
+          <w:rFonts w:eastAsia="Arial"/>
+          <w:spacing w:val="9"/>
+          <w:w w:val="99"/>
+          <w:sz w:val="24"/>
+          <w:szCs w:val="24"/>
+          <w:u w:color="000000"/>
+        </w:rPr>
+        <w:t xml:space="preserve"> </w:t>
+      </w:r>
+      <w:proofErr w:type="spellStart"/>
+      <w:r>
+        <w:rPr>
+          <w:rFonts w:eastAsia="Arial"/>
+          <w:spacing w:val="9"/>
+          <w:w w:val="99"/>
+          <w:sz w:val="24"/>
+          <w:szCs w:val="24"/>
+          <w:u w:color="000000"/>
+        </w:rPr>
+        <w:t>slike</w:t>
+      </w:r>
+      <w:proofErr w:type="spellEnd"/>
+      <w:r>
+        <w:rPr>
+          <w:rFonts w:eastAsia="Arial"/>
+          <w:spacing w:val="9"/>
+          <w:w w:val="99"/>
+          <w:sz w:val="24"/>
+          <w:szCs w:val="24"/>
+          <w:u w:color="000000"/>
+        </w:rPr>
+        <w:t xml:space="preserve"> </w:t>
+      </w:r>
+      <w:proofErr w:type="spellStart"/>
       <w:r>
         <w:rPr>
           <w:rFonts w:eastAsia="Arial"/>
@@ -8035,6 +11701,7 @@
         </w:rPr>
         <w:t>prodavca</w:t>
       </w:r>
+      <w:proofErr w:type="spellEnd"/>
     </w:p>
     <w:p>
       <w:pPr>
@@ -8068,6 +11735,7 @@
           <w:u w:color="000000"/>
         </w:rPr>
       </w:pPr>
+      <w:proofErr w:type="spellStart"/>
       <w:r>
         <w:rPr>
           <w:rFonts w:eastAsia="Arial"/>
@@ -8079,17 +11747,247 @@
         </w:rPr>
         <w:t>Prodavac</w:t>
       </w:r>
-      <w:r>
-        <w:rPr>
-          <w:rFonts w:eastAsia="Arial"/>
-          <w:spacing w:val="9"/>
-          <w:w w:val="99"/>
-          <w:sz w:val="24"/>
-          <w:szCs w:val="24"/>
-          <w:u w:color="000000"/>
-        </w:rPr>
-        <w:t xml:space="preserve"> odabere opciju opciju “Moj profil” sa osnovne horizontalne linije opcija</w:t>
-      </w:r>
+      <w:proofErr w:type="spellEnd"/>
+      <w:r>
+        <w:rPr>
+          <w:rFonts w:eastAsia="Arial"/>
+          <w:spacing w:val="9"/>
+          <w:w w:val="99"/>
+          <w:sz w:val="24"/>
+          <w:szCs w:val="24"/>
+          <w:u w:color="000000"/>
+        </w:rPr>
+        <w:t xml:space="preserve"> </w:t>
+      </w:r>
+      <w:proofErr w:type="spellStart"/>
+      <w:r>
+        <w:rPr>
+          <w:rFonts w:eastAsia="Arial"/>
+          <w:spacing w:val="9"/>
+          <w:w w:val="99"/>
+          <w:sz w:val="24"/>
+          <w:szCs w:val="24"/>
+          <w:u w:color="000000"/>
+        </w:rPr>
+        <w:t>odabere</w:t>
+      </w:r>
+      <w:proofErr w:type="spellEnd"/>
+      <w:r>
+        <w:rPr>
+          <w:rFonts w:eastAsia="Arial"/>
+          <w:spacing w:val="9"/>
+          <w:w w:val="99"/>
+          <w:sz w:val="24"/>
+          <w:szCs w:val="24"/>
+          <w:u w:color="000000"/>
+        </w:rPr>
+        <w:t xml:space="preserve"> </w:t>
+      </w:r>
+      <w:proofErr w:type="spellStart"/>
+      <w:r>
+        <w:rPr>
+          <w:rFonts w:eastAsia="Arial"/>
+          <w:spacing w:val="9"/>
+          <w:w w:val="99"/>
+          <w:sz w:val="24"/>
+          <w:szCs w:val="24"/>
+          <w:u w:color="000000"/>
+        </w:rPr>
+        <w:t>opciju</w:t>
+      </w:r>
+      <w:proofErr w:type="spellEnd"/>
+      <w:r>
+        <w:rPr>
+          <w:rFonts w:eastAsia="Arial"/>
+          <w:spacing w:val="9"/>
+          <w:w w:val="99"/>
+          <w:sz w:val="24"/>
+          <w:szCs w:val="24"/>
+          <w:u w:color="000000"/>
+        </w:rPr>
+        <w:t xml:space="preserve"> </w:t>
+      </w:r>
+      <w:proofErr w:type="spellStart"/>
+      <w:r>
+        <w:rPr>
+          <w:rFonts w:eastAsia="Arial"/>
+          <w:spacing w:val="9"/>
+          <w:w w:val="99"/>
+          <w:sz w:val="24"/>
+          <w:szCs w:val="24"/>
+          <w:u w:color="000000"/>
+        </w:rPr>
+        <w:t>opciju</w:t>
+      </w:r>
+      <w:proofErr w:type="spellEnd"/>
+      <w:r>
+        <w:rPr>
+          <w:rFonts w:eastAsia="Arial"/>
+          <w:spacing w:val="9"/>
+          <w:w w:val="99"/>
+          <w:sz w:val="24"/>
+          <w:szCs w:val="24"/>
+          <w:u w:color="000000"/>
+        </w:rPr>
+        <w:t xml:space="preserve"> “</w:t>
+      </w:r>
+      <w:proofErr w:type="spellStart"/>
+      <w:r>
+        <w:rPr>
+          <w:rFonts w:eastAsia="Arial"/>
+          <w:spacing w:val="9"/>
+          <w:w w:val="99"/>
+          <w:sz w:val="24"/>
+          <w:szCs w:val="24"/>
+          <w:u w:color="000000"/>
+        </w:rPr>
+        <w:t>Moj</w:t>
+      </w:r>
+      <w:proofErr w:type="spellEnd"/>
+      <w:r>
+        <w:rPr>
+          <w:rFonts w:eastAsia="Arial"/>
+          <w:spacing w:val="9"/>
+          <w:w w:val="99"/>
+          <w:sz w:val="24"/>
+          <w:szCs w:val="24"/>
+          <w:u w:color="000000"/>
+        </w:rPr>
+        <w:t xml:space="preserve"> </w:t>
+      </w:r>
+      <w:proofErr w:type="spellStart"/>
+      <w:r>
+        <w:rPr>
+          <w:rFonts w:eastAsia="Arial"/>
+          <w:spacing w:val="9"/>
+          <w:w w:val="99"/>
+          <w:sz w:val="24"/>
+          <w:szCs w:val="24"/>
+          <w:u w:color="000000"/>
+        </w:rPr>
+        <w:t>profil</w:t>
+      </w:r>
+      <w:proofErr w:type="spellEnd"/>
+      <w:r>
+        <w:rPr>
+          <w:rFonts w:eastAsia="Arial"/>
+          <w:spacing w:val="9"/>
+          <w:w w:val="99"/>
+          <w:sz w:val="24"/>
+          <w:szCs w:val="24"/>
+          <w:u w:color="000000"/>
+        </w:rPr>
+        <w:t xml:space="preserve">” </w:t>
+      </w:r>
+      <w:proofErr w:type="spellStart"/>
+      <w:r>
+        <w:rPr>
+          <w:rFonts w:eastAsia="Arial"/>
+          <w:spacing w:val="9"/>
+          <w:w w:val="99"/>
+          <w:sz w:val="24"/>
+          <w:szCs w:val="24"/>
+          <w:u w:color="000000"/>
+        </w:rPr>
+        <w:t>sa</w:t>
+      </w:r>
+      <w:proofErr w:type="spellEnd"/>
+      <w:r>
+        <w:rPr>
+          <w:rFonts w:eastAsia="Arial"/>
+          <w:spacing w:val="9"/>
+          <w:w w:val="99"/>
+          <w:sz w:val="24"/>
+          <w:szCs w:val="24"/>
+          <w:u w:color="000000"/>
+        </w:rPr>
+        <w:t xml:space="preserve"> </w:t>
+      </w:r>
+      <w:proofErr w:type="spellStart"/>
+      <w:r>
+        <w:rPr>
+          <w:rFonts w:eastAsia="Arial"/>
+          <w:spacing w:val="9"/>
+          <w:w w:val="99"/>
+          <w:sz w:val="24"/>
+          <w:szCs w:val="24"/>
+          <w:u w:color="000000"/>
+        </w:rPr>
+        <w:t>osnovne</w:t>
+      </w:r>
+      <w:proofErr w:type="spellEnd"/>
+      <w:r>
+        <w:rPr>
+          <w:rFonts w:eastAsia="Arial"/>
+          <w:spacing w:val="9"/>
+          <w:w w:val="99"/>
+          <w:sz w:val="24"/>
+          <w:szCs w:val="24"/>
+          <w:u w:color="000000"/>
+        </w:rPr>
+        <w:t xml:space="preserve"> </w:t>
+      </w:r>
+      <w:proofErr w:type="spellStart"/>
+      <w:r>
+        <w:rPr>
+          <w:rFonts w:eastAsia="Arial"/>
+          <w:spacing w:val="9"/>
+          <w:w w:val="99"/>
+          <w:sz w:val="24"/>
+          <w:szCs w:val="24"/>
+          <w:u w:color="000000"/>
+        </w:rPr>
+        <w:t>horizontalne</w:t>
+      </w:r>
+      <w:proofErr w:type="spellEnd"/>
+      <w:r>
+        <w:rPr>
+          <w:rFonts w:eastAsia="Arial"/>
+          <w:spacing w:val="9"/>
+          <w:w w:val="99"/>
+          <w:sz w:val="24"/>
+          <w:szCs w:val="24"/>
+          <w:u w:color="000000"/>
+        </w:rPr>
+        <w:t xml:space="preserve"> </w:t>
+      </w:r>
+      <w:proofErr w:type="spellStart"/>
+      <w:r>
+        <w:rPr>
+          <w:rFonts w:eastAsia="Arial"/>
+          <w:spacing w:val="9"/>
+          <w:w w:val="99"/>
+          <w:sz w:val="24"/>
+          <w:szCs w:val="24"/>
+          <w:u w:color="000000"/>
+        </w:rPr>
+        <w:t>linije</w:t>
+      </w:r>
+      <w:proofErr w:type="spellEnd"/>
+      <w:r>
+        <w:rPr>
+          <w:rFonts w:eastAsia="Arial"/>
+          <w:spacing w:val="9"/>
+          <w:w w:val="99"/>
+          <w:sz w:val="24"/>
+          <w:szCs w:val="24"/>
+          <w:u w:color="000000"/>
+        </w:rPr>
+        <w:t xml:space="preserve"> </w:t>
+      </w:r>
+      <w:proofErr w:type="spellStart"/>
+      <w:r>
+        <w:rPr>
+          <w:rFonts w:eastAsia="Arial"/>
+          <w:spacing w:val="9"/>
+          <w:w w:val="99"/>
+          <w:sz w:val="24"/>
+          <w:szCs w:val="24"/>
+          <w:u w:color="000000"/>
+        </w:rPr>
+        <w:t>opcija</w:t>
+      </w:r>
+      <w:proofErr w:type="spellEnd"/>
     </w:p>
     <w:p>
       <w:pPr>
@@ -8106,6 +12004,7 @@
           <w:szCs w:val="24"/>
         </w:rPr>
       </w:pPr>
+      <w:proofErr w:type="spellStart"/>
       <w:r>
         <w:rPr>
           <w:rFonts w:eastAsia="Arial"/>
@@ -8117,22 +12016,97 @@
         </w:rPr>
         <w:t>Prodavac</w:t>
       </w:r>
-      <w:r>
-        <w:rPr>
-          <w:rFonts w:eastAsia="Arial"/>
-          <w:sz w:val="24"/>
-          <w:szCs w:val="24"/>
-        </w:rPr>
-        <w:t xml:space="preserve"> odabere opciju “</w:t>
-      </w:r>
-      <w:r>
-        <w:rPr>
-          <w:rFonts w:eastAsia="Arial"/>
-          <w:sz w:val="24"/>
-          <w:szCs w:val="24"/>
-        </w:rPr>
-        <w:t>Radi na profilu</w:t>
-      </w:r>
+      <w:proofErr w:type="spellEnd"/>
+      <w:r>
+        <w:rPr>
+          <w:rFonts w:eastAsia="Arial"/>
+          <w:sz w:val="24"/>
+          <w:szCs w:val="24"/>
+        </w:rPr>
+        <w:t xml:space="preserve"> </w:t>
+      </w:r>
+      <w:proofErr w:type="spellStart"/>
+      <w:r>
+        <w:rPr>
+          <w:rFonts w:eastAsia="Arial"/>
+          <w:sz w:val="24"/>
+          <w:szCs w:val="24"/>
+        </w:rPr>
+        <w:t>odabere</w:t>
+      </w:r>
+      <w:proofErr w:type="spellEnd"/>
+      <w:r>
+        <w:rPr>
+          <w:rFonts w:eastAsia="Arial"/>
+          <w:sz w:val="24"/>
+          <w:szCs w:val="24"/>
+        </w:rPr>
+        <w:t xml:space="preserve"> </w:t>
+      </w:r>
+      <w:proofErr w:type="spellStart"/>
+      <w:r>
+        <w:rPr>
+          <w:rFonts w:eastAsia="Arial"/>
+          <w:sz w:val="24"/>
+          <w:szCs w:val="24"/>
+        </w:rPr>
+        <w:t>opciju</w:t>
+      </w:r>
+      <w:proofErr w:type="spellEnd"/>
+      <w:r>
+        <w:rPr>
+          <w:rFonts w:eastAsia="Arial"/>
+          <w:sz w:val="24"/>
+          <w:szCs w:val="24"/>
+        </w:rPr>
+        <w:t xml:space="preserve"> “</w:t>
+      </w:r>
+      <w:proofErr w:type="spellStart"/>
+      <w:r>
+        <w:rPr>
+          <w:rFonts w:eastAsia="Arial"/>
+          <w:sz w:val="24"/>
+          <w:szCs w:val="24"/>
+        </w:rPr>
+        <w:t>Radi</w:t>
+      </w:r>
+      <w:proofErr w:type="spellEnd"/>
+      <w:r>
+        <w:rPr>
+          <w:rFonts w:eastAsia="Arial"/>
+          <w:sz w:val="24"/>
+          <w:szCs w:val="24"/>
+        </w:rPr>
+        <w:t xml:space="preserve"> </w:t>
+      </w:r>
+      <w:proofErr w:type="spellStart"/>
+      <w:r>
+        <w:rPr>
+          <w:rFonts w:eastAsia="Arial"/>
+          <w:sz w:val="24"/>
+          <w:szCs w:val="24"/>
+        </w:rPr>
+        <w:t>na</w:t>
+      </w:r>
+      <w:proofErr w:type="spellEnd"/>
+      <w:r>
+        <w:rPr>
+          <w:rFonts w:eastAsia="Arial"/>
+          <w:sz w:val="24"/>
+          <w:szCs w:val="24"/>
+        </w:rPr>
+        <w:t xml:space="preserve"> </w:t>
+      </w:r>
+      <w:proofErr w:type="spellStart"/>
+      <w:r>
+        <w:rPr>
+          <w:rFonts w:eastAsia="Arial"/>
+          <w:sz w:val="24"/>
+          <w:szCs w:val="24"/>
+        </w:rPr>
+        <w:t>profilu</w:t>
+      </w:r>
+      <w:proofErr w:type="spellEnd"/>
       <w:r>
         <w:rPr>
           <w:rFonts w:eastAsia="Arial"/>
@@ -8157,6 +12131,7 @@
           <w:szCs w:val="24"/>
         </w:rPr>
       </w:pPr>
+      <w:proofErr w:type="spellStart"/>
       <w:r>
         <w:rPr>
           <w:rFonts w:eastAsia="Arial"/>
@@ -8168,32 +12143,223 @@
         </w:rPr>
         <w:t>Prodavac</w:t>
       </w:r>
-      <w:r>
-        <w:rPr>
-          <w:rFonts w:eastAsia="Arial"/>
-          <w:spacing w:val="9"/>
-          <w:w w:val="99"/>
-          <w:sz w:val="24"/>
-          <w:szCs w:val="24"/>
-          <w:u w:color="000000"/>
-        </w:rPr>
-        <w:t xml:space="preserve"> </w:t>
-      </w:r>
-      <w:r>
-        <w:rPr>
-          <w:rFonts w:eastAsia="Arial"/>
-          <w:sz w:val="24"/>
-          <w:szCs w:val="24"/>
-        </w:rPr>
-        <w:t>odabere željenu sliku iz browse prozora I klikne na “Open”</w:t>
-      </w:r>
-      <w:r>
-        <w:rPr>
-          <w:rFonts w:eastAsia="Arial"/>
-          <w:sz w:val="24"/>
-          <w:szCs w:val="24"/>
-        </w:rPr>
-        <w:t xml:space="preserve"> I klikne na “Sačuvaj izmene”</w:t>
+      <w:proofErr w:type="spellEnd"/>
+      <w:r>
+        <w:rPr>
+          <w:rFonts w:eastAsia="Arial"/>
+          <w:spacing w:val="9"/>
+          <w:w w:val="99"/>
+          <w:sz w:val="24"/>
+          <w:szCs w:val="24"/>
+          <w:u w:color="000000"/>
+        </w:rPr>
+        <w:t xml:space="preserve"> </w:t>
+      </w:r>
+      <w:proofErr w:type="spellStart"/>
+      <w:r>
+        <w:rPr>
+          <w:rFonts w:eastAsia="Arial"/>
+          <w:sz w:val="24"/>
+          <w:szCs w:val="24"/>
+        </w:rPr>
+        <w:t>odabere</w:t>
+      </w:r>
+      <w:proofErr w:type="spellEnd"/>
+      <w:r>
+        <w:rPr>
+          <w:rFonts w:eastAsia="Arial"/>
+          <w:sz w:val="24"/>
+          <w:szCs w:val="24"/>
+        </w:rPr>
+        <w:t xml:space="preserve"> </w:t>
+      </w:r>
+      <w:proofErr w:type="spellStart"/>
+      <w:r>
+        <w:rPr>
+          <w:rFonts w:eastAsia="Arial"/>
+          <w:sz w:val="24"/>
+          <w:szCs w:val="24"/>
+        </w:rPr>
+        <w:t>željenu</w:t>
+      </w:r>
+      <w:proofErr w:type="spellEnd"/>
+      <w:r>
+        <w:rPr>
+          <w:rFonts w:eastAsia="Arial"/>
+          <w:sz w:val="24"/>
+          <w:szCs w:val="24"/>
+        </w:rPr>
+        <w:t xml:space="preserve"> </w:t>
+      </w:r>
+      <w:proofErr w:type="spellStart"/>
+      <w:r>
+        <w:rPr>
+          <w:rFonts w:eastAsia="Arial"/>
+          <w:sz w:val="24"/>
+          <w:szCs w:val="24"/>
+        </w:rPr>
+        <w:t>sliku</w:t>
+      </w:r>
+      <w:proofErr w:type="spellEnd"/>
+      <w:r>
+        <w:rPr>
+          <w:rFonts w:eastAsia="Arial"/>
+          <w:sz w:val="24"/>
+          <w:szCs w:val="24"/>
+        </w:rPr>
+        <w:t xml:space="preserve"> </w:t>
+      </w:r>
+      <w:proofErr w:type="spellStart"/>
+      <w:r>
+        <w:rPr>
+          <w:rFonts w:eastAsia="Arial"/>
+          <w:sz w:val="24"/>
+          <w:szCs w:val="24"/>
+        </w:rPr>
+        <w:t>iz</w:t>
+      </w:r>
+      <w:proofErr w:type="spellEnd"/>
+      <w:r>
+        <w:rPr>
+          <w:rFonts w:eastAsia="Arial"/>
+          <w:sz w:val="24"/>
+          <w:szCs w:val="24"/>
+        </w:rPr>
+        <w:t xml:space="preserve"> browse </w:t>
+      </w:r>
+      <w:proofErr w:type="spellStart"/>
+      <w:r>
+        <w:rPr>
+          <w:rFonts w:eastAsia="Arial"/>
+          <w:sz w:val="24"/>
+          <w:szCs w:val="24"/>
+        </w:rPr>
+        <w:t>prozora</w:t>
+      </w:r>
+      <w:proofErr w:type="spellEnd"/>
+      <w:r>
+        <w:rPr>
+          <w:rFonts w:eastAsia="Arial"/>
+          <w:sz w:val="24"/>
+          <w:szCs w:val="24"/>
+        </w:rPr>
+        <w:t xml:space="preserve"> I </w:t>
+      </w:r>
+      <w:proofErr w:type="spellStart"/>
+      <w:r>
+        <w:rPr>
+          <w:rFonts w:eastAsia="Arial"/>
+          <w:sz w:val="24"/>
+          <w:szCs w:val="24"/>
+        </w:rPr>
+        <w:t>klikne</w:t>
+      </w:r>
+      <w:proofErr w:type="spellEnd"/>
+      <w:r>
+        <w:rPr>
+          <w:rFonts w:eastAsia="Arial"/>
+          <w:sz w:val="24"/>
+          <w:szCs w:val="24"/>
+        </w:rPr>
+        <w:t xml:space="preserve"> </w:t>
+      </w:r>
+      <w:proofErr w:type="spellStart"/>
+      <w:r>
+        <w:rPr>
+          <w:rFonts w:eastAsia="Arial"/>
+          <w:sz w:val="24"/>
+          <w:szCs w:val="24"/>
+        </w:rPr>
+        <w:t>na</w:t>
+      </w:r>
+      <w:proofErr w:type="spellEnd"/>
+      <w:r>
+        <w:rPr>
+          <w:rFonts w:eastAsia="Arial"/>
+          <w:sz w:val="24"/>
+          <w:szCs w:val="24"/>
+        </w:rPr>
+        <w:t xml:space="preserve"> “Open”</w:t>
+      </w:r>
+      <w:r>
+        <w:rPr>
+          <w:rFonts w:eastAsia="Arial"/>
+          <w:sz w:val="24"/>
+          <w:szCs w:val="24"/>
+        </w:rPr>
+        <w:t xml:space="preserve"> I </w:t>
+      </w:r>
+      <w:proofErr w:type="spellStart"/>
+      <w:r>
+        <w:rPr>
+          <w:rFonts w:eastAsia="Arial"/>
+          <w:sz w:val="24"/>
+          <w:szCs w:val="24"/>
+        </w:rPr>
+        <w:t>klikne</w:t>
+      </w:r>
+      <w:proofErr w:type="spellEnd"/>
+      <w:r>
+        <w:rPr>
+          <w:rFonts w:eastAsia="Arial"/>
+          <w:sz w:val="24"/>
+          <w:szCs w:val="24"/>
+        </w:rPr>
+        <w:t xml:space="preserve"> </w:t>
+      </w:r>
+      <w:proofErr w:type="spellStart"/>
+      <w:r>
+        <w:rPr>
+          <w:rFonts w:eastAsia="Arial"/>
+          <w:sz w:val="24"/>
+          <w:szCs w:val="24"/>
+        </w:rPr>
+        <w:t>na</w:t>
+      </w:r>
+      <w:proofErr w:type="spellEnd"/>
+      <w:r>
+        <w:rPr>
+          <w:rFonts w:eastAsia="Arial"/>
+          <w:sz w:val="24"/>
+          <w:szCs w:val="24"/>
+        </w:rPr>
+        <w:t xml:space="preserve"> “</w:t>
+      </w:r>
+      <w:proofErr w:type="spellStart"/>
+      <w:r>
+        <w:rPr>
+          <w:rFonts w:eastAsia="Arial"/>
+          <w:sz w:val="24"/>
+          <w:szCs w:val="24"/>
+        </w:rPr>
+        <w:t>Sačuvaj</w:t>
+      </w:r>
+      <w:proofErr w:type="spellEnd"/>
+      <w:r>
+        <w:rPr>
+          <w:rFonts w:eastAsia="Arial"/>
+          <w:sz w:val="24"/>
+          <w:szCs w:val="24"/>
+        </w:rPr>
+        <w:t xml:space="preserve"> </w:t>
+      </w:r>
+      <w:proofErr w:type="spellStart"/>
+      <w:r>
+        <w:rPr>
+          <w:rFonts w:eastAsia="Arial"/>
+          <w:sz w:val="24"/>
+          <w:szCs w:val="24"/>
+        </w:rPr>
+        <w:t>izmene</w:t>
+      </w:r>
+      <w:proofErr w:type="spellEnd"/>
+      <w:r>
+        <w:rPr>
+          <w:rFonts w:eastAsia="Arial"/>
+          <w:sz w:val="24"/>
+          <w:szCs w:val="24"/>
+        </w:rPr>
+        <w:t>”</w:t>
       </w:r>
     </w:p>
     <w:p>
@@ -8211,14 +12377,34 @@
           <w:szCs w:val="24"/>
         </w:rPr>
       </w:pPr>
-      <w:r>
-        <w:rPr>
-          <w:rFonts w:eastAsia="Arial"/>
-          <w:sz w:val="24"/>
-          <w:szCs w:val="24"/>
-        </w:rPr>
-        <w:t>Slika se izmeni</w:t>
-      </w:r>
+      <w:proofErr w:type="spellStart"/>
+      <w:r>
+        <w:rPr>
+          <w:rFonts w:eastAsia="Arial"/>
+          <w:sz w:val="24"/>
+          <w:szCs w:val="24"/>
+        </w:rPr>
+        <w:t>Slika</w:t>
+      </w:r>
+      <w:proofErr w:type="spellEnd"/>
+      <w:r>
+        <w:rPr>
+          <w:rFonts w:eastAsia="Arial"/>
+          <w:sz w:val="24"/>
+          <w:szCs w:val="24"/>
+        </w:rPr>
+        <w:t xml:space="preserve"> se </w:t>
+      </w:r>
+      <w:proofErr w:type="spellStart"/>
+      <w:r>
+        <w:rPr>
+          <w:rFonts w:eastAsia="Arial"/>
+          <w:sz w:val="24"/>
+          <w:szCs w:val="24"/>
+        </w:rPr>
+        <w:t>izmeni</w:t>
+      </w:r>
+      <w:proofErr w:type="spellEnd"/>
     </w:p>
     <w:p>
       <w:pPr>
@@ -8237,7 +12423,169 @@
           <w:sz w:val="24"/>
           <w:szCs w:val="24"/>
         </w:rPr>
-        <w:t>Alt. 3.a Izda se poruka da je slika neodgovarajuće veličine; povratak na korak 1</w:t>
+        <w:t xml:space="preserve">Alt. 3.a </w:t>
+      </w:r>
+      <w:proofErr w:type="spellStart"/>
+      <w:r>
+        <w:rPr>
+          <w:rFonts w:eastAsia="Arial"/>
+          <w:sz w:val="24"/>
+          <w:szCs w:val="24"/>
+        </w:rPr>
+        <w:t>Izda</w:t>
+      </w:r>
+      <w:proofErr w:type="spellEnd"/>
+      <w:r>
+        <w:rPr>
+          <w:rFonts w:eastAsia="Arial"/>
+          <w:sz w:val="24"/>
+          <w:szCs w:val="24"/>
+        </w:rPr>
+        <w:t xml:space="preserve"> se </w:t>
+      </w:r>
+      <w:proofErr w:type="spellStart"/>
+      <w:r>
+        <w:rPr>
+          <w:rFonts w:eastAsia="Arial"/>
+          <w:sz w:val="24"/>
+          <w:szCs w:val="24"/>
+        </w:rPr>
+        <w:t>poruka</w:t>
+      </w:r>
+      <w:proofErr w:type="spellEnd"/>
+      <w:r>
+        <w:rPr>
+          <w:rFonts w:eastAsia="Arial"/>
+          <w:sz w:val="24"/>
+          <w:szCs w:val="24"/>
+        </w:rPr>
+        <w:t xml:space="preserve"> da </w:t>
+      </w:r>
+      <w:proofErr w:type="spellStart"/>
+      <w:r>
+        <w:rPr>
+          <w:rFonts w:eastAsia="Arial"/>
+          <w:sz w:val="24"/>
+          <w:szCs w:val="24"/>
+        </w:rPr>
+        <w:t>je</w:t>
+      </w:r>
+      <w:proofErr w:type="spellEnd"/>
+      <w:r>
+        <w:rPr>
+          <w:rFonts w:eastAsia="Arial"/>
+          <w:sz w:val="24"/>
+          <w:szCs w:val="24"/>
+        </w:rPr>
+        <w:t xml:space="preserve"> </w:t>
+      </w:r>
+      <w:proofErr w:type="spellStart"/>
+      <w:r>
+        <w:rPr>
+          <w:rFonts w:eastAsia="Arial"/>
+          <w:sz w:val="24"/>
+          <w:szCs w:val="24"/>
+        </w:rPr>
+        <w:t>slika</w:t>
+      </w:r>
+      <w:proofErr w:type="spellEnd"/>
+      <w:r>
+        <w:rPr>
+          <w:rFonts w:eastAsia="Arial"/>
+          <w:sz w:val="24"/>
+          <w:szCs w:val="24"/>
+        </w:rPr>
+        <w:t xml:space="preserve"> </w:t>
+      </w:r>
+      <w:proofErr w:type="spellStart"/>
+      <w:r>
+        <w:rPr>
+          <w:rFonts w:eastAsia="Arial"/>
+          <w:sz w:val="24"/>
+          <w:szCs w:val="24"/>
+        </w:rPr>
+        <w:t>neodgovarajuće</w:t>
+      </w:r>
+      <w:proofErr w:type="spellEnd"/>
+      <w:r>
+        <w:rPr>
+          <w:rFonts w:eastAsia="Arial"/>
+          <w:sz w:val="24"/>
+          <w:szCs w:val="24"/>
+        </w:rPr>
+        <w:t xml:space="preserve"> </w:t>
+      </w:r>
+      <w:proofErr w:type="spellStart"/>
+      <w:r>
+        <w:rPr>
+          <w:rFonts w:eastAsia="Arial"/>
+          <w:sz w:val="24"/>
+          <w:szCs w:val="24"/>
+        </w:rPr>
+        <w:t>veličine</w:t>
+      </w:r>
+      <w:proofErr w:type="spellEnd"/>
+      <w:r>
+        <w:rPr>
+          <w:rFonts w:eastAsia="Arial"/>
+          <w:sz w:val="24"/>
+          <w:szCs w:val="24"/>
+        </w:rPr>
+        <w:t xml:space="preserve">; </w:t>
+      </w:r>
+      <w:proofErr w:type="spellStart"/>
+      <w:r>
+        <w:rPr>
+          <w:rFonts w:eastAsia="Arial"/>
+          <w:sz w:val="24"/>
+          <w:szCs w:val="24"/>
+        </w:rPr>
+        <w:t>povratak</w:t>
+      </w:r>
+      <w:proofErr w:type="spellEnd"/>
+      <w:r>
+        <w:rPr>
+          <w:rFonts w:eastAsia="Arial"/>
+          <w:sz w:val="24"/>
+          <w:szCs w:val="24"/>
+        </w:rPr>
+        <w:t xml:space="preserve"> </w:t>
+      </w:r>
+      <w:proofErr w:type="spellStart"/>
+      <w:r>
+        <w:rPr>
+          <w:rFonts w:eastAsia="Arial"/>
+          <w:sz w:val="24"/>
+          <w:szCs w:val="24"/>
+        </w:rPr>
+        <w:t>na</w:t>
+      </w:r>
+      <w:proofErr w:type="spellEnd"/>
+      <w:r>
+        <w:rPr>
+          <w:rFonts w:eastAsia="Arial"/>
+          <w:sz w:val="24"/>
+          <w:szCs w:val="24"/>
+        </w:rPr>
+        <w:t xml:space="preserve"> </w:t>
+      </w:r>
+      <w:proofErr w:type="spellStart"/>
+      <w:r>
+        <w:rPr>
+          <w:rFonts w:eastAsia="Arial"/>
+          <w:sz w:val="24"/>
+          <w:szCs w:val="24"/>
+        </w:rPr>
+        <w:t>korak</w:t>
+      </w:r>
+      <w:proofErr w:type="spellEnd"/>
+      <w:r>
+        <w:rPr>
+          <w:rFonts w:eastAsia="Arial"/>
+          <w:sz w:val="24"/>
+          <w:szCs w:val="24"/>
+        </w:rPr>
+        <w:t xml:space="preserve"> 1</w:t>
       </w:r>
     </w:p>
     <w:p>
@@ -8267,14 +12615,43 @@
           <w:szCs w:val="24"/>
         </w:rPr>
       </w:pPr>
-      <w:r>
-        <w:rPr>
-          <w:rFonts w:eastAsia="Arial"/>
-          <w:sz w:val="24"/>
-          <w:szCs w:val="24"/>
-        </w:rPr>
-        <w:t xml:space="preserve">Promena podataka o </w:t>
-      </w:r>
+      <w:proofErr w:type="spellStart"/>
+      <w:r>
+        <w:rPr>
+          <w:rFonts w:eastAsia="Arial"/>
+          <w:sz w:val="24"/>
+          <w:szCs w:val="24"/>
+        </w:rPr>
+        <w:t>Promena</w:t>
+      </w:r>
+      <w:proofErr w:type="spellEnd"/>
+      <w:r>
+        <w:rPr>
+          <w:rFonts w:eastAsia="Arial"/>
+          <w:sz w:val="24"/>
+          <w:szCs w:val="24"/>
+        </w:rPr>
+        <w:t xml:space="preserve"> </w:t>
+      </w:r>
+      <w:proofErr w:type="spellStart"/>
+      <w:r>
+        <w:rPr>
+          <w:rFonts w:eastAsia="Arial"/>
+          <w:sz w:val="24"/>
+          <w:szCs w:val="24"/>
+        </w:rPr>
+        <w:t>podataka</w:t>
+      </w:r>
+      <w:proofErr w:type="spellEnd"/>
+      <w:r>
+        <w:rPr>
+          <w:rFonts w:eastAsia="Arial"/>
+          <w:sz w:val="24"/>
+          <w:szCs w:val="24"/>
+        </w:rPr>
+        <w:t xml:space="preserve"> o </w:t>
+      </w:r>
+      <w:proofErr w:type="spellStart"/>
       <w:r>
         <w:rPr>
           <w:rFonts w:eastAsia="Arial"/>
@@ -8286,6 +12663,7 @@
         </w:rPr>
         <w:t>prodavcu</w:t>
       </w:r>
+      <w:proofErr w:type="spellEnd"/>
     </w:p>
     <w:p>
       <w:pPr>
@@ -8316,6 +12694,7 @@
           <w:u w:color="000000"/>
         </w:rPr>
       </w:pPr>
+      <w:proofErr w:type="spellStart"/>
       <w:r>
         <w:rPr>
           <w:rFonts w:eastAsia="Arial"/>
@@ -8327,17 +12706,247 @@
         </w:rPr>
         <w:t>Prodavac</w:t>
       </w:r>
-      <w:r>
-        <w:rPr>
-          <w:rFonts w:eastAsia="Arial"/>
-          <w:spacing w:val="9"/>
-          <w:w w:val="99"/>
-          <w:sz w:val="24"/>
-          <w:szCs w:val="24"/>
-          <w:u w:color="000000"/>
-        </w:rPr>
-        <w:t xml:space="preserve"> odabere opciju opciju “Moj profil” sa osnovne horizontalne linije opcija</w:t>
-      </w:r>
+      <w:proofErr w:type="spellEnd"/>
+      <w:r>
+        <w:rPr>
+          <w:rFonts w:eastAsia="Arial"/>
+          <w:spacing w:val="9"/>
+          <w:w w:val="99"/>
+          <w:sz w:val="24"/>
+          <w:szCs w:val="24"/>
+          <w:u w:color="000000"/>
+        </w:rPr>
+        <w:t xml:space="preserve"> </w:t>
+      </w:r>
+      <w:proofErr w:type="spellStart"/>
+      <w:r>
+        <w:rPr>
+          <w:rFonts w:eastAsia="Arial"/>
+          <w:spacing w:val="9"/>
+          <w:w w:val="99"/>
+          <w:sz w:val="24"/>
+          <w:szCs w:val="24"/>
+          <w:u w:color="000000"/>
+        </w:rPr>
+        <w:t>odabere</w:t>
+      </w:r>
+      <w:proofErr w:type="spellEnd"/>
+      <w:r>
+        <w:rPr>
+          <w:rFonts w:eastAsia="Arial"/>
+          <w:spacing w:val="9"/>
+          <w:w w:val="99"/>
+          <w:sz w:val="24"/>
+          <w:szCs w:val="24"/>
+          <w:u w:color="000000"/>
+        </w:rPr>
+        <w:t xml:space="preserve"> </w:t>
+      </w:r>
+      <w:proofErr w:type="spellStart"/>
+      <w:r>
+        <w:rPr>
+          <w:rFonts w:eastAsia="Arial"/>
+          <w:spacing w:val="9"/>
+          <w:w w:val="99"/>
+          <w:sz w:val="24"/>
+          <w:szCs w:val="24"/>
+          <w:u w:color="000000"/>
+        </w:rPr>
+        <w:t>opciju</w:t>
+      </w:r>
+      <w:proofErr w:type="spellEnd"/>
+      <w:r>
+        <w:rPr>
+          <w:rFonts w:eastAsia="Arial"/>
+          <w:spacing w:val="9"/>
+          <w:w w:val="99"/>
+          <w:sz w:val="24"/>
+          <w:szCs w:val="24"/>
+          <w:u w:color="000000"/>
+        </w:rPr>
+        <w:t xml:space="preserve"> </w:t>
+      </w:r>
+      <w:proofErr w:type="spellStart"/>
+      <w:r>
+        <w:rPr>
+          <w:rFonts w:eastAsia="Arial"/>
+          <w:spacing w:val="9"/>
+          <w:w w:val="99"/>
+          <w:sz w:val="24"/>
+          <w:szCs w:val="24"/>
+          <w:u w:color="000000"/>
+        </w:rPr>
+        <w:t>opciju</w:t>
+      </w:r>
+      <w:proofErr w:type="spellEnd"/>
+      <w:r>
+        <w:rPr>
+          <w:rFonts w:eastAsia="Arial"/>
+          <w:spacing w:val="9"/>
+          <w:w w:val="99"/>
+          <w:sz w:val="24"/>
+          <w:szCs w:val="24"/>
+          <w:u w:color="000000"/>
+        </w:rPr>
+        <w:t xml:space="preserve"> “</w:t>
+      </w:r>
+      <w:proofErr w:type="spellStart"/>
+      <w:r>
+        <w:rPr>
+          <w:rFonts w:eastAsia="Arial"/>
+          <w:spacing w:val="9"/>
+          <w:w w:val="99"/>
+          <w:sz w:val="24"/>
+          <w:szCs w:val="24"/>
+          <w:u w:color="000000"/>
+        </w:rPr>
+        <w:t>Moj</w:t>
+      </w:r>
+      <w:proofErr w:type="spellEnd"/>
+      <w:r>
+        <w:rPr>
+          <w:rFonts w:eastAsia="Arial"/>
+          <w:spacing w:val="9"/>
+          <w:w w:val="99"/>
+          <w:sz w:val="24"/>
+          <w:szCs w:val="24"/>
+          <w:u w:color="000000"/>
+        </w:rPr>
+        <w:t xml:space="preserve"> </w:t>
+      </w:r>
+      <w:proofErr w:type="spellStart"/>
+      <w:r>
+        <w:rPr>
+          <w:rFonts w:eastAsia="Arial"/>
+          <w:spacing w:val="9"/>
+          <w:w w:val="99"/>
+          <w:sz w:val="24"/>
+          <w:szCs w:val="24"/>
+          <w:u w:color="000000"/>
+        </w:rPr>
+        <w:t>profil</w:t>
+      </w:r>
+      <w:proofErr w:type="spellEnd"/>
+      <w:r>
+        <w:rPr>
+          <w:rFonts w:eastAsia="Arial"/>
+          <w:spacing w:val="9"/>
+          <w:w w:val="99"/>
+          <w:sz w:val="24"/>
+          <w:szCs w:val="24"/>
+          <w:u w:color="000000"/>
+        </w:rPr>
+        <w:t xml:space="preserve">” </w:t>
+      </w:r>
+      <w:proofErr w:type="spellStart"/>
+      <w:r>
+        <w:rPr>
+          <w:rFonts w:eastAsia="Arial"/>
+          <w:spacing w:val="9"/>
+          <w:w w:val="99"/>
+          <w:sz w:val="24"/>
+          <w:szCs w:val="24"/>
+          <w:u w:color="000000"/>
+        </w:rPr>
+        <w:t>sa</w:t>
+      </w:r>
+      <w:proofErr w:type="spellEnd"/>
+      <w:r>
+        <w:rPr>
+          <w:rFonts w:eastAsia="Arial"/>
+          <w:spacing w:val="9"/>
+          <w:w w:val="99"/>
+          <w:sz w:val="24"/>
+          <w:szCs w:val="24"/>
+          <w:u w:color="000000"/>
+        </w:rPr>
+        <w:t xml:space="preserve"> </w:t>
+      </w:r>
+      <w:proofErr w:type="spellStart"/>
+      <w:r>
+        <w:rPr>
+          <w:rFonts w:eastAsia="Arial"/>
+          <w:spacing w:val="9"/>
+          <w:w w:val="99"/>
+          <w:sz w:val="24"/>
+          <w:szCs w:val="24"/>
+          <w:u w:color="000000"/>
+        </w:rPr>
+        <w:t>osnovne</w:t>
+      </w:r>
+      <w:proofErr w:type="spellEnd"/>
+      <w:r>
+        <w:rPr>
+          <w:rFonts w:eastAsia="Arial"/>
+          <w:spacing w:val="9"/>
+          <w:w w:val="99"/>
+          <w:sz w:val="24"/>
+          <w:szCs w:val="24"/>
+          <w:u w:color="000000"/>
+        </w:rPr>
+        <w:t xml:space="preserve"> </w:t>
+      </w:r>
+      <w:proofErr w:type="spellStart"/>
+      <w:r>
+        <w:rPr>
+          <w:rFonts w:eastAsia="Arial"/>
+          <w:spacing w:val="9"/>
+          <w:w w:val="99"/>
+          <w:sz w:val="24"/>
+          <w:szCs w:val="24"/>
+          <w:u w:color="000000"/>
+        </w:rPr>
+        <w:t>horizontalne</w:t>
+      </w:r>
+      <w:proofErr w:type="spellEnd"/>
+      <w:r>
+        <w:rPr>
+          <w:rFonts w:eastAsia="Arial"/>
+          <w:spacing w:val="9"/>
+          <w:w w:val="99"/>
+          <w:sz w:val="24"/>
+          <w:szCs w:val="24"/>
+          <w:u w:color="000000"/>
+        </w:rPr>
+        <w:t xml:space="preserve"> </w:t>
+      </w:r>
+      <w:proofErr w:type="spellStart"/>
+      <w:r>
+        <w:rPr>
+          <w:rFonts w:eastAsia="Arial"/>
+          <w:spacing w:val="9"/>
+          <w:w w:val="99"/>
+          <w:sz w:val="24"/>
+          <w:szCs w:val="24"/>
+          <w:u w:color="000000"/>
+        </w:rPr>
+        <w:t>linije</w:t>
+      </w:r>
+      <w:proofErr w:type="spellEnd"/>
+      <w:r>
+        <w:rPr>
+          <w:rFonts w:eastAsia="Arial"/>
+          <w:spacing w:val="9"/>
+          <w:w w:val="99"/>
+          <w:sz w:val="24"/>
+          <w:szCs w:val="24"/>
+          <w:u w:color="000000"/>
+        </w:rPr>
+        <w:t xml:space="preserve"> </w:t>
+      </w:r>
+      <w:proofErr w:type="spellStart"/>
+      <w:r>
+        <w:rPr>
+          <w:rFonts w:eastAsia="Arial"/>
+          <w:spacing w:val="9"/>
+          <w:w w:val="99"/>
+          <w:sz w:val="24"/>
+          <w:szCs w:val="24"/>
+          <w:u w:color="000000"/>
+        </w:rPr>
+        <w:t>opcija</w:t>
+      </w:r>
+      <w:proofErr w:type="spellEnd"/>
     </w:p>
     <w:p>
       <w:pPr>
@@ -8354,6 +12963,7 @@
           <w:szCs w:val="24"/>
         </w:rPr>
       </w:pPr>
+      <w:proofErr w:type="spellStart"/>
       <w:r>
         <w:rPr>
           <w:rFonts w:eastAsia="Arial"/>
@@ -8365,24 +12975,107 @@
         </w:rPr>
         <w:t>Prodavac</w:t>
       </w:r>
-      <w:r>
-        <w:rPr>
-          <w:rFonts w:eastAsia="Arial"/>
-          <w:spacing w:val="9"/>
-          <w:w w:val="99"/>
-          <w:sz w:val="24"/>
-          <w:szCs w:val="24"/>
-          <w:u w:color="000000"/>
-        </w:rPr>
-        <w:t xml:space="preserve"> </w:t>
-      </w:r>
-      <w:r>
-        <w:rPr>
-          <w:rFonts w:eastAsia="Arial"/>
-          <w:sz w:val="24"/>
-          <w:szCs w:val="24"/>
-        </w:rPr>
-        <w:t>odabere opciju “Radi na profilu”</w:t>
+      <w:proofErr w:type="spellEnd"/>
+      <w:r>
+        <w:rPr>
+          <w:rFonts w:eastAsia="Arial"/>
+          <w:spacing w:val="9"/>
+          <w:w w:val="99"/>
+          <w:sz w:val="24"/>
+          <w:szCs w:val="24"/>
+          <w:u w:color="000000"/>
+        </w:rPr>
+        <w:t xml:space="preserve"> </w:t>
+      </w:r>
+      <w:proofErr w:type="spellStart"/>
+      <w:r>
+        <w:rPr>
+          <w:rFonts w:eastAsia="Arial"/>
+          <w:sz w:val="24"/>
+          <w:szCs w:val="24"/>
+        </w:rPr>
+        <w:t>odabere</w:t>
+      </w:r>
+      <w:proofErr w:type="spellEnd"/>
+      <w:r>
+        <w:rPr>
+          <w:rFonts w:eastAsia="Arial"/>
+          <w:sz w:val="24"/>
+          <w:szCs w:val="24"/>
+        </w:rPr>
+        <w:t xml:space="preserve"> </w:t>
+      </w:r>
+      <w:proofErr w:type="spellStart"/>
+      <w:r>
+        <w:rPr>
+          <w:rFonts w:eastAsia="Arial"/>
+          <w:sz w:val="24"/>
+          <w:szCs w:val="24"/>
+        </w:rPr>
+        <w:t>opciju</w:t>
+      </w:r>
+      <w:proofErr w:type="spellEnd"/>
+      <w:r>
+        <w:rPr>
+          <w:rFonts w:eastAsia="Arial"/>
+          <w:sz w:val="24"/>
+          <w:szCs w:val="24"/>
+        </w:rPr>
+        <w:t xml:space="preserve"> “</w:t>
+      </w:r>
+      <w:proofErr w:type="spellStart"/>
+      <w:r>
+        <w:rPr>
+          <w:rFonts w:eastAsia="Arial"/>
+          <w:sz w:val="24"/>
+          <w:szCs w:val="24"/>
+        </w:rPr>
+        <w:t>Radi</w:t>
+      </w:r>
+      <w:proofErr w:type="spellEnd"/>
+      <w:r>
+        <w:rPr>
+          <w:rFonts w:eastAsia="Arial"/>
+          <w:sz w:val="24"/>
+          <w:szCs w:val="24"/>
+        </w:rPr>
+        <w:t xml:space="preserve"> </w:t>
+      </w:r>
+      <w:proofErr w:type="spellStart"/>
+      <w:r>
+        <w:rPr>
+          <w:rFonts w:eastAsia="Arial"/>
+          <w:sz w:val="24"/>
+          <w:szCs w:val="24"/>
+        </w:rPr>
+        <w:t>na</w:t>
+      </w:r>
+      <w:proofErr w:type="spellEnd"/>
+      <w:r>
+        <w:rPr>
+          <w:rFonts w:eastAsia="Arial"/>
+          <w:sz w:val="24"/>
+          <w:szCs w:val="24"/>
+        </w:rPr>
+        <w:t xml:space="preserve"> </w:t>
+      </w:r>
+      <w:proofErr w:type="spellStart"/>
+      <w:r>
+        <w:rPr>
+          <w:rFonts w:eastAsia="Arial"/>
+          <w:sz w:val="24"/>
+          <w:szCs w:val="24"/>
+        </w:rPr>
+        <w:t>profilu</w:t>
+      </w:r>
+      <w:proofErr w:type="spellEnd"/>
+      <w:r>
+        <w:rPr>
+          <w:rFonts w:eastAsia="Arial"/>
+          <w:sz w:val="24"/>
+          <w:szCs w:val="24"/>
+        </w:rPr>
+        <w:t>”</w:t>
       </w:r>
     </w:p>
     <w:p>
@@ -8400,6 +13093,7 @@
           <w:szCs w:val="24"/>
         </w:rPr>
       </w:pPr>
+      <w:proofErr w:type="spellStart"/>
       <w:r>
         <w:rPr>
           <w:rFonts w:eastAsia="Arial"/>
@@ -8411,32 +13105,279 @@
         </w:rPr>
         <w:t>Prodavac</w:t>
       </w:r>
-      <w:r>
-        <w:rPr>
-          <w:rFonts w:eastAsia="Arial"/>
-          <w:spacing w:val="9"/>
-          <w:w w:val="99"/>
-          <w:sz w:val="24"/>
-          <w:szCs w:val="24"/>
-          <w:u w:color="000000"/>
-        </w:rPr>
-        <w:t xml:space="preserve"> </w:t>
-      </w:r>
-      <w:r>
-        <w:rPr>
-          <w:rFonts w:eastAsia="Arial"/>
-          <w:sz w:val="24"/>
-          <w:szCs w:val="24"/>
-        </w:rPr>
-        <w:t>izmeni željena polja (Naziv firme, PIB, pol, e-mail, adresa sedišta firme</w:t>
-      </w:r>
-      <w:r>
-        <w:rPr>
-          <w:rFonts w:eastAsia="Arial"/>
-          <w:sz w:val="24"/>
-          <w:szCs w:val="24"/>
-        </w:rPr>
-        <w:t xml:space="preserve"> I kontakt telefon) I klikne na “Sačuvaj izmene”</w:t>
+      <w:proofErr w:type="spellEnd"/>
+      <w:r>
+        <w:rPr>
+          <w:rFonts w:eastAsia="Arial"/>
+          <w:spacing w:val="9"/>
+          <w:w w:val="99"/>
+          <w:sz w:val="24"/>
+          <w:szCs w:val="24"/>
+          <w:u w:color="000000"/>
+        </w:rPr>
+        <w:t xml:space="preserve"> </w:t>
+      </w:r>
+      <w:proofErr w:type="spellStart"/>
+      <w:r>
+        <w:rPr>
+          <w:rFonts w:eastAsia="Arial"/>
+          <w:sz w:val="24"/>
+          <w:szCs w:val="24"/>
+        </w:rPr>
+        <w:t>izmeni</w:t>
+      </w:r>
+      <w:proofErr w:type="spellEnd"/>
+      <w:r>
+        <w:rPr>
+          <w:rFonts w:eastAsia="Arial"/>
+          <w:sz w:val="24"/>
+          <w:szCs w:val="24"/>
+        </w:rPr>
+        <w:t xml:space="preserve"> </w:t>
+      </w:r>
+      <w:proofErr w:type="spellStart"/>
+      <w:r>
+        <w:rPr>
+          <w:rFonts w:eastAsia="Arial"/>
+          <w:sz w:val="24"/>
+          <w:szCs w:val="24"/>
+        </w:rPr>
+        <w:t>željena</w:t>
+      </w:r>
+      <w:proofErr w:type="spellEnd"/>
+      <w:r>
+        <w:rPr>
+          <w:rFonts w:eastAsia="Arial"/>
+          <w:sz w:val="24"/>
+          <w:szCs w:val="24"/>
+        </w:rPr>
+        <w:t xml:space="preserve"> </w:t>
+      </w:r>
+      <w:proofErr w:type="spellStart"/>
+      <w:r>
+        <w:rPr>
+          <w:rFonts w:eastAsia="Arial"/>
+          <w:sz w:val="24"/>
+          <w:szCs w:val="24"/>
+        </w:rPr>
+        <w:t>polja</w:t>
+      </w:r>
+      <w:proofErr w:type="spellEnd"/>
+      <w:r>
+        <w:rPr>
+          <w:rFonts w:eastAsia="Arial"/>
+          <w:sz w:val="24"/>
+          <w:szCs w:val="24"/>
+        </w:rPr>
+        <w:t xml:space="preserve"> (</w:t>
+      </w:r>
+      <w:proofErr w:type="spellStart"/>
+      <w:r>
+        <w:rPr>
+          <w:rFonts w:eastAsia="Arial"/>
+          <w:sz w:val="24"/>
+          <w:szCs w:val="24"/>
+        </w:rPr>
+        <w:t>Naziv</w:t>
+      </w:r>
+      <w:proofErr w:type="spellEnd"/>
+      <w:r>
+        <w:rPr>
+          <w:rFonts w:eastAsia="Arial"/>
+          <w:sz w:val="24"/>
+          <w:szCs w:val="24"/>
+        </w:rPr>
+        <w:t xml:space="preserve"> </w:t>
+      </w:r>
+      <w:proofErr w:type="spellStart"/>
+      <w:r>
+        <w:rPr>
+          <w:rFonts w:eastAsia="Arial"/>
+          <w:sz w:val="24"/>
+          <w:szCs w:val="24"/>
+        </w:rPr>
+        <w:t>firme</w:t>
+      </w:r>
+      <w:proofErr w:type="spellEnd"/>
+      <w:r>
+        <w:rPr>
+          <w:rFonts w:eastAsia="Arial"/>
+          <w:sz w:val="24"/>
+          <w:szCs w:val="24"/>
+        </w:rPr>
+        <w:t xml:space="preserve">, PIB, pol, e-mail, </w:t>
+      </w:r>
+      <w:proofErr w:type="spellStart"/>
+      <w:r>
+        <w:rPr>
+          <w:rFonts w:eastAsia="Arial"/>
+          <w:sz w:val="24"/>
+          <w:szCs w:val="24"/>
+        </w:rPr>
+        <w:t>adresa</w:t>
+      </w:r>
+      <w:proofErr w:type="spellEnd"/>
+      <w:r>
+        <w:rPr>
+          <w:rFonts w:eastAsia="Arial"/>
+          <w:sz w:val="24"/>
+          <w:szCs w:val="24"/>
+        </w:rPr>
+        <w:t xml:space="preserve"> </w:t>
+      </w:r>
+      <w:proofErr w:type="spellStart"/>
+      <w:r>
+        <w:rPr>
+          <w:rFonts w:eastAsia="Arial"/>
+          <w:sz w:val="24"/>
+          <w:szCs w:val="24"/>
+        </w:rPr>
+        <w:t>sedišta</w:t>
+      </w:r>
+      <w:proofErr w:type="spellEnd"/>
+      <w:r>
+        <w:rPr>
+          <w:rFonts w:eastAsia="Arial"/>
+          <w:sz w:val="24"/>
+          <w:szCs w:val="24"/>
+        </w:rPr>
+        <w:t xml:space="preserve"> </w:t>
+      </w:r>
+      <w:proofErr w:type="spellStart"/>
+      <w:r>
+        <w:rPr>
+          <w:rFonts w:eastAsia="Arial"/>
+          <w:sz w:val="24"/>
+          <w:szCs w:val="24"/>
+        </w:rPr>
+        <w:t>firme</w:t>
+      </w:r>
+      <w:proofErr w:type="spellEnd"/>
+      <w:r>
+        <w:rPr>
+          <w:rFonts w:eastAsia="Arial"/>
+          <w:sz w:val="24"/>
+          <w:szCs w:val="24"/>
+        </w:rPr>
+        <w:t>, website</w:t>
+      </w:r>
+      <w:bookmarkStart w:id="0" w:name="_GoBack"/>
+      <w:bookmarkEnd w:id="0"/>
+      <w:r>
+        <w:rPr>
+          <w:rFonts w:eastAsia="Arial"/>
+          <w:sz w:val="24"/>
+          <w:szCs w:val="24"/>
+        </w:rPr>
+        <w:t xml:space="preserve"> I </w:t>
+      </w:r>
+      <w:proofErr w:type="spellStart"/>
+      <w:r>
+        <w:rPr>
+          <w:rFonts w:eastAsia="Arial"/>
+          <w:sz w:val="24"/>
+          <w:szCs w:val="24"/>
+        </w:rPr>
+        <w:t>kontakt</w:t>
+      </w:r>
+      <w:proofErr w:type="spellEnd"/>
+      <w:r>
+        <w:rPr>
+          <w:rFonts w:eastAsia="Arial"/>
+          <w:sz w:val="24"/>
+          <w:szCs w:val="24"/>
+        </w:rPr>
+        <w:t xml:space="preserve"> </w:t>
+      </w:r>
+      <w:proofErr w:type="spellStart"/>
+      <w:r>
+        <w:rPr>
+          <w:rFonts w:eastAsia="Arial"/>
+          <w:sz w:val="24"/>
+          <w:szCs w:val="24"/>
+        </w:rPr>
+        <w:t>telefon</w:t>
+      </w:r>
+      <w:proofErr w:type="spellEnd"/>
+      <w:r>
+        <w:rPr>
+          <w:rFonts w:eastAsia="Arial"/>
+          <w:sz w:val="24"/>
+          <w:szCs w:val="24"/>
+        </w:rPr>
+        <w:t xml:space="preserve">) I </w:t>
+      </w:r>
+      <w:proofErr w:type="spellStart"/>
+      <w:r>
+        <w:rPr>
+          <w:rFonts w:eastAsia="Arial"/>
+          <w:sz w:val="24"/>
+          <w:szCs w:val="24"/>
+        </w:rPr>
+        <w:t>klikne</w:t>
+      </w:r>
+      <w:proofErr w:type="spellEnd"/>
+      <w:r>
+        <w:rPr>
+          <w:rFonts w:eastAsia="Arial"/>
+          <w:sz w:val="24"/>
+          <w:szCs w:val="24"/>
+        </w:rPr>
+        <w:t xml:space="preserve"> </w:t>
+      </w:r>
+      <w:proofErr w:type="spellStart"/>
+      <w:r>
+        <w:rPr>
+          <w:rFonts w:eastAsia="Arial"/>
+          <w:sz w:val="24"/>
+          <w:szCs w:val="24"/>
+        </w:rPr>
+        <w:t>na</w:t>
+      </w:r>
+      <w:proofErr w:type="spellEnd"/>
+      <w:r>
+        <w:rPr>
+          <w:rFonts w:eastAsia="Arial"/>
+          <w:sz w:val="24"/>
+          <w:szCs w:val="24"/>
+        </w:rPr>
+        <w:t xml:space="preserve"> “</w:t>
+      </w:r>
+      <w:proofErr w:type="spellStart"/>
+      <w:r>
+        <w:rPr>
+          <w:rFonts w:eastAsia="Arial"/>
+          <w:sz w:val="24"/>
+          <w:szCs w:val="24"/>
+        </w:rPr>
+        <w:t>Sačuvaj</w:t>
+      </w:r>
+      <w:proofErr w:type="spellEnd"/>
+      <w:r>
+        <w:rPr>
+          <w:rFonts w:eastAsia="Arial"/>
+          <w:sz w:val="24"/>
+          <w:szCs w:val="24"/>
+        </w:rPr>
+        <w:t xml:space="preserve"> </w:t>
+      </w:r>
+      <w:proofErr w:type="spellStart"/>
+      <w:r>
+        <w:rPr>
+          <w:rFonts w:eastAsia="Arial"/>
+          <w:sz w:val="24"/>
+          <w:szCs w:val="24"/>
+        </w:rPr>
+        <w:t>izmene</w:t>
+      </w:r>
+      <w:proofErr w:type="spellEnd"/>
+      <w:r>
+        <w:rPr>
+          <w:rFonts w:eastAsia="Arial"/>
+          <w:sz w:val="24"/>
+          <w:szCs w:val="24"/>
+        </w:rPr>
+        <w:t>”</w:t>
       </w:r>
     </w:p>
     <w:p>
@@ -8454,13 +13395,41 @@
           <w:szCs w:val="24"/>
         </w:rPr>
       </w:pPr>
-      <w:r>
-        <w:rPr>
-          <w:rFonts w:eastAsia="Arial"/>
-          <w:sz w:val="24"/>
-          <w:szCs w:val="24"/>
-        </w:rPr>
-        <w:t>Podatak/ci se izmeni/e</w:t>
+      <w:proofErr w:type="spellStart"/>
+      <w:r>
+        <w:rPr>
+          <w:rFonts w:eastAsia="Arial"/>
+          <w:sz w:val="24"/>
+          <w:szCs w:val="24"/>
+        </w:rPr>
+        <w:t>Podatak</w:t>
+      </w:r>
+      <w:proofErr w:type="spellEnd"/>
+      <w:r>
+        <w:rPr>
+          <w:rFonts w:eastAsia="Arial"/>
+          <w:sz w:val="24"/>
+          <w:szCs w:val="24"/>
+        </w:rPr>
+        <w:t xml:space="preserve">/ci se </w:t>
+      </w:r>
+      <w:proofErr w:type="spellStart"/>
+      <w:r>
+        <w:rPr>
+          <w:rFonts w:eastAsia="Arial"/>
+          <w:sz w:val="24"/>
+          <w:szCs w:val="24"/>
+        </w:rPr>
+        <w:t>izmeni</w:t>
+      </w:r>
+      <w:proofErr w:type="spellEnd"/>
+      <w:r>
+        <w:rPr>
+          <w:rFonts w:eastAsia="Arial"/>
+          <w:sz w:val="24"/>
+          <w:szCs w:val="24"/>
+        </w:rPr>
+        <w:t>/e</w:t>
       </w:r>
     </w:p>
     <w:p>
@@ -8489,22 +13458,70 @@
           <w:szCs w:val="24"/>
         </w:rPr>
       </w:pPr>
-      <w:r>
-        <w:rPr>
-          <w:rFonts w:eastAsia="Arial"/>
-          <w:sz w:val="24"/>
-          <w:szCs w:val="24"/>
-        </w:rPr>
-        <w:t xml:space="preserve">Promena informacija o </w:t>
-      </w:r>
-      <w:r>
-        <w:rPr>
-          <w:rFonts w:eastAsia="Arial"/>
-          <w:sz w:val="24"/>
-          <w:szCs w:val="24"/>
-        </w:rPr>
-        <w:t>ciljnim interesovanjima</w:t>
-      </w:r>
+      <w:proofErr w:type="spellStart"/>
+      <w:r>
+        <w:rPr>
+          <w:rFonts w:eastAsia="Arial"/>
+          <w:sz w:val="24"/>
+          <w:szCs w:val="24"/>
+        </w:rPr>
+        <w:t>Promena</w:t>
+      </w:r>
+      <w:proofErr w:type="spellEnd"/>
+      <w:r>
+        <w:rPr>
+          <w:rFonts w:eastAsia="Arial"/>
+          <w:sz w:val="24"/>
+          <w:szCs w:val="24"/>
+        </w:rPr>
+        <w:t xml:space="preserve"> </w:t>
+      </w:r>
+      <w:proofErr w:type="spellStart"/>
+      <w:r>
+        <w:rPr>
+          <w:rFonts w:eastAsia="Arial"/>
+          <w:sz w:val="24"/>
+          <w:szCs w:val="24"/>
+        </w:rPr>
+        <w:t>informacija</w:t>
+      </w:r>
+      <w:proofErr w:type="spellEnd"/>
+      <w:r>
+        <w:rPr>
+          <w:rFonts w:eastAsia="Arial"/>
+          <w:sz w:val="24"/>
+          <w:szCs w:val="24"/>
+        </w:rPr>
+        <w:t xml:space="preserve"> o </w:t>
+      </w:r>
+      <w:proofErr w:type="spellStart"/>
+      <w:r>
+        <w:rPr>
+          <w:rFonts w:eastAsia="Arial"/>
+          <w:sz w:val="24"/>
+          <w:szCs w:val="24"/>
+        </w:rPr>
+        <w:t>ciljnim</w:t>
+      </w:r>
+      <w:proofErr w:type="spellEnd"/>
+      <w:r>
+        <w:rPr>
+          <w:rFonts w:eastAsia="Arial"/>
+          <w:sz w:val="24"/>
+          <w:szCs w:val="24"/>
+        </w:rPr>
+        <w:t xml:space="preserve"> </w:t>
+      </w:r>
+      <w:proofErr w:type="spellStart"/>
+      <w:r>
+        <w:rPr>
+          <w:rFonts w:eastAsia="Arial"/>
+          <w:sz w:val="24"/>
+          <w:szCs w:val="24"/>
+        </w:rPr>
+        <w:t>interesovanjima</w:t>
+      </w:r>
+      <w:proofErr w:type="spellEnd"/>
     </w:p>
     <w:p>
       <w:pPr>
@@ -8536,6 +13553,7 @@
           <w:u w:color="000000"/>
         </w:rPr>
       </w:pPr>
+      <w:proofErr w:type="spellStart"/>
       <w:r>
         <w:rPr>
           <w:rFonts w:eastAsia="Arial"/>
@@ -8547,28 +13565,247 @@
         </w:rPr>
         <w:t>Prodavac</w:t>
       </w:r>
-      <w:r>
-        <w:rPr>
-          <w:rFonts w:eastAsia="Arial"/>
-          <w:spacing w:val="9"/>
-          <w:w w:val="99"/>
-          <w:sz w:val="24"/>
-          <w:szCs w:val="24"/>
-          <w:u w:color="000000"/>
-        </w:rPr>
-        <w:t xml:space="preserve"> </w:t>
-      </w:r>
-      <w:r>
-        <w:rPr>
-          <w:rFonts w:eastAsia="Arial"/>
-          <w:spacing w:val="9"/>
-          <w:w w:val="99"/>
-          <w:sz w:val="24"/>
-          <w:szCs w:val="24"/>
-          <w:u w:color="000000"/>
-        </w:rPr>
-        <w:t>odabere opciju opciju “Moj profil” sa osnovne horizontalne linije opcija</w:t>
-      </w:r>
+      <w:proofErr w:type="spellEnd"/>
+      <w:r>
+        <w:rPr>
+          <w:rFonts w:eastAsia="Arial"/>
+          <w:spacing w:val="9"/>
+          <w:w w:val="99"/>
+          <w:sz w:val="24"/>
+          <w:szCs w:val="24"/>
+          <w:u w:color="000000"/>
+        </w:rPr>
+        <w:t xml:space="preserve"> </w:t>
+      </w:r>
+      <w:proofErr w:type="spellStart"/>
+      <w:r>
+        <w:rPr>
+          <w:rFonts w:eastAsia="Arial"/>
+          <w:spacing w:val="9"/>
+          <w:w w:val="99"/>
+          <w:sz w:val="24"/>
+          <w:szCs w:val="24"/>
+          <w:u w:color="000000"/>
+        </w:rPr>
+        <w:t>odabere</w:t>
+      </w:r>
+      <w:proofErr w:type="spellEnd"/>
+      <w:r>
+        <w:rPr>
+          <w:rFonts w:eastAsia="Arial"/>
+          <w:spacing w:val="9"/>
+          <w:w w:val="99"/>
+          <w:sz w:val="24"/>
+          <w:szCs w:val="24"/>
+          <w:u w:color="000000"/>
+        </w:rPr>
+        <w:t xml:space="preserve"> </w:t>
+      </w:r>
+      <w:proofErr w:type="spellStart"/>
+      <w:r>
+        <w:rPr>
+          <w:rFonts w:eastAsia="Arial"/>
+          <w:spacing w:val="9"/>
+          <w:w w:val="99"/>
+          <w:sz w:val="24"/>
+          <w:szCs w:val="24"/>
+          <w:u w:color="000000"/>
+        </w:rPr>
+        <w:t>opciju</w:t>
+      </w:r>
+      <w:proofErr w:type="spellEnd"/>
+      <w:r>
+        <w:rPr>
+          <w:rFonts w:eastAsia="Arial"/>
+          <w:spacing w:val="9"/>
+          <w:w w:val="99"/>
+          <w:sz w:val="24"/>
+          <w:szCs w:val="24"/>
+          <w:u w:color="000000"/>
+        </w:rPr>
+        <w:t xml:space="preserve"> </w:t>
+      </w:r>
+      <w:proofErr w:type="spellStart"/>
+      <w:r>
+        <w:rPr>
+          <w:rFonts w:eastAsia="Arial"/>
+          <w:spacing w:val="9"/>
+          <w:w w:val="99"/>
+          <w:sz w:val="24"/>
+          <w:szCs w:val="24"/>
+          <w:u w:color="000000"/>
+        </w:rPr>
+        <w:t>opciju</w:t>
+      </w:r>
+      <w:proofErr w:type="spellEnd"/>
+      <w:r>
+        <w:rPr>
+          <w:rFonts w:eastAsia="Arial"/>
+          <w:spacing w:val="9"/>
+          <w:w w:val="99"/>
+          <w:sz w:val="24"/>
+          <w:szCs w:val="24"/>
+          <w:u w:color="000000"/>
+        </w:rPr>
+        <w:t xml:space="preserve"> “</w:t>
+      </w:r>
+      <w:proofErr w:type="spellStart"/>
+      <w:r>
+        <w:rPr>
+          <w:rFonts w:eastAsia="Arial"/>
+          <w:spacing w:val="9"/>
+          <w:w w:val="99"/>
+          <w:sz w:val="24"/>
+          <w:szCs w:val="24"/>
+          <w:u w:color="000000"/>
+        </w:rPr>
+        <w:t>Moj</w:t>
+      </w:r>
+      <w:proofErr w:type="spellEnd"/>
+      <w:r>
+        <w:rPr>
+          <w:rFonts w:eastAsia="Arial"/>
+          <w:spacing w:val="9"/>
+          <w:w w:val="99"/>
+          <w:sz w:val="24"/>
+          <w:szCs w:val="24"/>
+          <w:u w:color="000000"/>
+        </w:rPr>
+        <w:t xml:space="preserve"> </w:t>
+      </w:r>
+      <w:proofErr w:type="spellStart"/>
+      <w:r>
+        <w:rPr>
+          <w:rFonts w:eastAsia="Arial"/>
+          <w:spacing w:val="9"/>
+          <w:w w:val="99"/>
+          <w:sz w:val="24"/>
+          <w:szCs w:val="24"/>
+          <w:u w:color="000000"/>
+        </w:rPr>
+        <w:t>profil</w:t>
+      </w:r>
+      <w:proofErr w:type="spellEnd"/>
+      <w:r>
+        <w:rPr>
+          <w:rFonts w:eastAsia="Arial"/>
+          <w:spacing w:val="9"/>
+          <w:w w:val="99"/>
+          <w:sz w:val="24"/>
+          <w:szCs w:val="24"/>
+          <w:u w:color="000000"/>
+        </w:rPr>
+        <w:t xml:space="preserve">” </w:t>
+      </w:r>
+      <w:proofErr w:type="spellStart"/>
+      <w:r>
+        <w:rPr>
+          <w:rFonts w:eastAsia="Arial"/>
+          <w:spacing w:val="9"/>
+          <w:w w:val="99"/>
+          <w:sz w:val="24"/>
+          <w:szCs w:val="24"/>
+          <w:u w:color="000000"/>
+        </w:rPr>
+        <w:t>sa</w:t>
+      </w:r>
+      <w:proofErr w:type="spellEnd"/>
+      <w:r>
+        <w:rPr>
+          <w:rFonts w:eastAsia="Arial"/>
+          <w:spacing w:val="9"/>
+          <w:w w:val="99"/>
+          <w:sz w:val="24"/>
+          <w:szCs w:val="24"/>
+          <w:u w:color="000000"/>
+        </w:rPr>
+        <w:t xml:space="preserve"> </w:t>
+      </w:r>
+      <w:proofErr w:type="spellStart"/>
+      <w:r>
+        <w:rPr>
+          <w:rFonts w:eastAsia="Arial"/>
+          <w:spacing w:val="9"/>
+          <w:w w:val="99"/>
+          <w:sz w:val="24"/>
+          <w:szCs w:val="24"/>
+          <w:u w:color="000000"/>
+        </w:rPr>
+        <w:t>osnovne</w:t>
+      </w:r>
+      <w:proofErr w:type="spellEnd"/>
+      <w:r>
+        <w:rPr>
+          <w:rFonts w:eastAsia="Arial"/>
+          <w:spacing w:val="9"/>
+          <w:w w:val="99"/>
+          <w:sz w:val="24"/>
+          <w:szCs w:val="24"/>
+          <w:u w:color="000000"/>
+        </w:rPr>
+        <w:t xml:space="preserve"> </w:t>
+      </w:r>
+      <w:proofErr w:type="spellStart"/>
+      <w:r>
+        <w:rPr>
+          <w:rFonts w:eastAsia="Arial"/>
+          <w:spacing w:val="9"/>
+          <w:w w:val="99"/>
+          <w:sz w:val="24"/>
+          <w:szCs w:val="24"/>
+          <w:u w:color="000000"/>
+        </w:rPr>
+        <w:t>horizontalne</w:t>
+      </w:r>
+      <w:proofErr w:type="spellEnd"/>
+      <w:r>
+        <w:rPr>
+          <w:rFonts w:eastAsia="Arial"/>
+          <w:spacing w:val="9"/>
+          <w:w w:val="99"/>
+          <w:sz w:val="24"/>
+          <w:szCs w:val="24"/>
+          <w:u w:color="000000"/>
+        </w:rPr>
+        <w:t xml:space="preserve"> </w:t>
+      </w:r>
+      <w:proofErr w:type="spellStart"/>
+      <w:r>
+        <w:rPr>
+          <w:rFonts w:eastAsia="Arial"/>
+          <w:spacing w:val="9"/>
+          <w:w w:val="99"/>
+          <w:sz w:val="24"/>
+          <w:szCs w:val="24"/>
+          <w:u w:color="000000"/>
+        </w:rPr>
+        <w:t>linije</w:t>
+      </w:r>
+      <w:proofErr w:type="spellEnd"/>
+      <w:r>
+        <w:rPr>
+          <w:rFonts w:eastAsia="Arial"/>
+          <w:spacing w:val="9"/>
+          <w:w w:val="99"/>
+          <w:sz w:val="24"/>
+          <w:szCs w:val="24"/>
+          <w:u w:color="000000"/>
+        </w:rPr>
+        <w:t xml:space="preserve"> </w:t>
+      </w:r>
+      <w:proofErr w:type="spellStart"/>
+      <w:r>
+        <w:rPr>
+          <w:rFonts w:eastAsia="Arial"/>
+          <w:spacing w:val="9"/>
+          <w:w w:val="99"/>
+          <w:sz w:val="24"/>
+          <w:szCs w:val="24"/>
+          <w:u w:color="000000"/>
+        </w:rPr>
+        <w:t>opcija</w:t>
+      </w:r>
+      <w:proofErr w:type="spellEnd"/>
     </w:p>
     <w:p>
       <w:pPr>
@@ -8585,6 +13822,7 @@
           <w:szCs w:val="24"/>
         </w:rPr>
       </w:pPr>
+      <w:proofErr w:type="spellStart"/>
       <w:r>
         <w:rPr>
           <w:rFonts w:eastAsia="Arial"/>
@@ -8596,35 +13834,100 @@
         </w:rPr>
         <w:t>Prodavac</w:t>
       </w:r>
-      <w:r>
-        <w:rPr>
-          <w:rFonts w:eastAsia="Arial"/>
-          <w:spacing w:val="9"/>
-          <w:w w:val="99"/>
-          <w:sz w:val="24"/>
-          <w:szCs w:val="24"/>
-          <w:u w:color="000000"/>
-        </w:rPr>
-        <w:t xml:space="preserve"> </w:t>
-      </w:r>
-      <w:r>
-        <w:rPr>
-          <w:rFonts w:eastAsia="Arial"/>
-          <w:sz w:val="24"/>
-          <w:szCs w:val="24"/>
-        </w:rPr>
-        <w:t>odabere opciju “</w:t>
-      </w:r>
-      <w:r>
-        <w:rPr>
-          <w:rFonts w:eastAsia="Arial"/>
-          <w:sz w:val="24"/>
-          <w:szCs w:val="24"/>
-        </w:rPr>
-        <w:t>Radi na profilu</w:t>
-      </w:r>
-      <w:bookmarkStart w:id="0" w:name="_GoBack"/>
-      <w:bookmarkEnd w:id="0"/>
+      <w:proofErr w:type="spellEnd"/>
+      <w:r>
+        <w:rPr>
+          <w:rFonts w:eastAsia="Arial"/>
+          <w:spacing w:val="9"/>
+          <w:w w:val="99"/>
+          <w:sz w:val="24"/>
+          <w:szCs w:val="24"/>
+          <w:u w:color="000000"/>
+        </w:rPr>
+        <w:t xml:space="preserve"> </w:t>
+      </w:r>
+      <w:proofErr w:type="spellStart"/>
+      <w:r>
+        <w:rPr>
+          <w:rFonts w:eastAsia="Arial"/>
+          <w:sz w:val="24"/>
+          <w:szCs w:val="24"/>
+        </w:rPr>
+        <w:t>odabere</w:t>
+      </w:r>
+      <w:proofErr w:type="spellEnd"/>
+      <w:r>
+        <w:rPr>
+          <w:rFonts w:eastAsia="Arial"/>
+          <w:sz w:val="24"/>
+          <w:szCs w:val="24"/>
+        </w:rPr>
+        <w:t xml:space="preserve"> </w:t>
+      </w:r>
+      <w:proofErr w:type="spellStart"/>
+      <w:r>
+        <w:rPr>
+          <w:rFonts w:eastAsia="Arial"/>
+          <w:sz w:val="24"/>
+          <w:szCs w:val="24"/>
+        </w:rPr>
+        <w:t>opciju</w:t>
+      </w:r>
+      <w:proofErr w:type="spellEnd"/>
+      <w:r>
+        <w:rPr>
+          <w:rFonts w:eastAsia="Arial"/>
+          <w:sz w:val="24"/>
+          <w:szCs w:val="24"/>
+        </w:rPr>
+        <w:t xml:space="preserve"> “</w:t>
+      </w:r>
+      <w:proofErr w:type="spellStart"/>
+      <w:r>
+        <w:rPr>
+          <w:rFonts w:eastAsia="Arial"/>
+          <w:sz w:val="24"/>
+          <w:szCs w:val="24"/>
+        </w:rPr>
+        <w:t>Radi</w:t>
+      </w:r>
+      <w:proofErr w:type="spellEnd"/>
+      <w:r>
+        <w:rPr>
+          <w:rFonts w:eastAsia="Arial"/>
+          <w:sz w:val="24"/>
+          <w:szCs w:val="24"/>
+        </w:rPr>
+        <w:t xml:space="preserve"> </w:t>
+      </w:r>
+      <w:proofErr w:type="spellStart"/>
+      <w:r>
+        <w:rPr>
+          <w:rFonts w:eastAsia="Arial"/>
+          <w:sz w:val="24"/>
+          <w:szCs w:val="24"/>
+        </w:rPr>
+        <w:t>na</w:t>
+      </w:r>
+      <w:proofErr w:type="spellEnd"/>
+      <w:r>
+        <w:rPr>
+          <w:rFonts w:eastAsia="Arial"/>
+          <w:sz w:val="24"/>
+          <w:szCs w:val="24"/>
+        </w:rPr>
+        <w:t xml:space="preserve"> </w:t>
+      </w:r>
+      <w:proofErr w:type="spellStart"/>
+      <w:r>
+        <w:rPr>
+          <w:rFonts w:eastAsia="Arial"/>
+          <w:sz w:val="24"/>
+          <w:szCs w:val="24"/>
+        </w:rPr>
+        <w:t>profilu</w:t>
+      </w:r>
+      <w:proofErr w:type="spellEnd"/>
       <w:r>
         <w:rPr>
           <w:rFonts w:eastAsia="Arial"/>
@@ -8649,6 +13952,7 @@
           <w:szCs w:val="24"/>
         </w:rPr>
       </w:pPr>
+      <w:proofErr w:type="spellStart"/>
       <w:r>
         <w:rPr>
           <w:rFonts w:eastAsia="Arial"/>
@@ -8660,32 +13964,143 @@
         </w:rPr>
         <w:t>Prodavac</w:t>
       </w:r>
-      <w:r>
-        <w:rPr>
-          <w:rFonts w:eastAsia="Arial"/>
-          <w:spacing w:val="9"/>
-          <w:w w:val="99"/>
-          <w:sz w:val="24"/>
-          <w:szCs w:val="24"/>
-          <w:u w:color="000000"/>
-        </w:rPr>
-        <w:t xml:space="preserve"> </w:t>
-      </w:r>
-      <w:r>
-        <w:rPr>
-          <w:rFonts w:eastAsia="Arial"/>
-          <w:sz w:val="24"/>
-          <w:szCs w:val="24"/>
-        </w:rPr>
-        <w:t>obeleži željena interesovanja</w:t>
-      </w:r>
-      <w:r>
-        <w:rPr>
-          <w:rFonts w:eastAsia="Arial"/>
-          <w:sz w:val="24"/>
-          <w:szCs w:val="24"/>
-        </w:rPr>
-        <w:t xml:space="preserve"> I klikne na “Sačuvaj izmene”</w:t>
+      <w:proofErr w:type="spellEnd"/>
+      <w:r>
+        <w:rPr>
+          <w:rFonts w:eastAsia="Arial"/>
+          <w:spacing w:val="9"/>
+          <w:w w:val="99"/>
+          <w:sz w:val="24"/>
+          <w:szCs w:val="24"/>
+          <w:u w:color="000000"/>
+        </w:rPr>
+        <w:t xml:space="preserve"> </w:t>
+      </w:r>
+      <w:proofErr w:type="spellStart"/>
+      <w:r>
+        <w:rPr>
+          <w:rFonts w:eastAsia="Arial"/>
+          <w:sz w:val="24"/>
+          <w:szCs w:val="24"/>
+        </w:rPr>
+        <w:t>obeleži</w:t>
+      </w:r>
+      <w:proofErr w:type="spellEnd"/>
+      <w:r>
+        <w:rPr>
+          <w:rFonts w:eastAsia="Arial"/>
+          <w:sz w:val="24"/>
+          <w:szCs w:val="24"/>
+        </w:rPr>
+        <w:t xml:space="preserve"> </w:t>
+      </w:r>
+      <w:proofErr w:type="spellStart"/>
+      <w:r>
+        <w:rPr>
+          <w:rFonts w:eastAsia="Arial"/>
+          <w:sz w:val="24"/>
+          <w:szCs w:val="24"/>
+        </w:rPr>
+        <w:t>željena</w:t>
+      </w:r>
+      <w:proofErr w:type="spellEnd"/>
+      <w:r>
+        <w:rPr>
+          <w:rFonts w:eastAsia="Arial"/>
+          <w:sz w:val="24"/>
+          <w:szCs w:val="24"/>
+        </w:rPr>
+        <w:t xml:space="preserve"> </w:t>
+      </w:r>
+      <w:proofErr w:type="spellStart"/>
+      <w:r>
+        <w:rPr>
+          <w:rFonts w:eastAsia="Arial"/>
+          <w:sz w:val="24"/>
+          <w:szCs w:val="24"/>
+        </w:rPr>
+        <w:t>interesovanja</w:t>
+      </w:r>
+      <w:proofErr w:type="spellEnd"/>
+      <w:r>
+        <w:rPr>
+          <w:rFonts w:eastAsia="Arial"/>
+          <w:sz w:val="24"/>
+          <w:szCs w:val="24"/>
+        </w:rPr>
+        <w:t xml:space="preserve"> I </w:t>
+      </w:r>
+      <w:proofErr w:type="spellStart"/>
+      <w:r>
+        <w:rPr>
+          <w:rFonts w:eastAsia="Arial"/>
+          <w:sz w:val="24"/>
+          <w:szCs w:val="24"/>
+        </w:rPr>
+        <w:t>klikne</w:t>
+      </w:r>
+      <w:proofErr w:type="spellEnd"/>
+      <w:r>
+        <w:rPr>
+          <w:rFonts w:eastAsia="Arial"/>
+          <w:sz w:val="24"/>
+          <w:szCs w:val="24"/>
+        </w:rPr>
+        <w:t xml:space="preserve"> </w:t>
+      </w:r>
+      <w:proofErr w:type="spellStart"/>
+      <w:r>
+        <w:rPr>
+          <w:rFonts w:eastAsia="Arial"/>
+          <w:sz w:val="24"/>
+          <w:szCs w:val="24"/>
+        </w:rPr>
+        <w:t>na</w:t>
+      </w:r>
+      <w:proofErr w:type="spellEnd"/>
+      <w:r>
+        <w:rPr>
+          <w:rFonts w:eastAsia="Arial"/>
+          <w:sz w:val="24"/>
+          <w:szCs w:val="24"/>
+        </w:rPr>
+        <w:t xml:space="preserve"> “</w:t>
+      </w:r>
+      <w:proofErr w:type="spellStart"/>
+      <w:r>
+        <w:rPr>
+          <w:rFonts w:eastAsia="Arial"/>
+          <w:sz w:val="24"/>
+          <w:szCs w:val="24"/>
+        </w:rPr>
+        <w:t>Sačuvaj</w:t>
+      </w:r>
+      <w:proofErr w:type="spellEnd"/>
+      <w:r>
+        <w:rPr>
+          <w:rFonts w:eastAsia="Arial"/>
+          <w:sz w:val="24"/>
+          <w:szCs w:val="24"/>
+        </w:rPr>
+        <w:t xml:space="preserve"> </w:t>
+      </w:r>
+      <w:proofErr w:type="spellStart"/>
+      <w:r>
+        <w:rPr>
+          <w:rFonts w:eastAsia="Arial"/>
+          <w:sz w:val="24"/>
+          <w:szCs w:val="24"/>
+        </w:rPr>
+        <w:t>izmene</w:t>
+      </w:r>
+      <w:proofErr w:type="spellEnd"/>
+      <w:r>
+        <w:rPr>
+          <w:rFonts w:eastAsia="Arial"/>
+          <w:sz w:val="24"/>
+          <w:szCs w:val="24"/>
+        </w:rPr>
+        <w:t>”</w:t>
       </w:r>
     </w:p>
     <w:p>
@@ -8703,13 +14118,41 @@
           <w:szCs w:val="24"/>
         </w:rPr>
       </w:pPr>
-      <w:r>
-        <w:rPr>
-          <w:rFonts w:eastAsia="Arial"/>
-          <w:sz w:val="24"/>
-          <w:szCs w:val="24"/>
-        </w:rPr>
-        <w:t>Podatak/ci se izmeni/e</w:t>
+      <w:proofErr w:type="spellStart"/>
+      <w:r>
+        <w:rPr>
+          <w:rFonts w:eastAsia="Arial"/>
+          <w:sz w:val="24"/>
+          <w:szCs w:val="24"/>
+        </w:rPr>
+        <w:t>Podatak</w:t>
+      </w:r>
+      <w:proofErr w:type="spellEnd"/>
+      <w:r>
+        <w:rPr>
+          <w:rFonts w:eastAsia="Arial"/>
+          <w:sz w:val="24"/>
+          <w:szCs w:val="24"/>
+        </w:rPr>
+        <w:t xml:space="preserve">/ci se </w:t>
+      </w:r>
+      <w:proofErr w:type="spellStart"/>
+      <w:r>
+        <w:rPr>
+          <w:rFonts w:eastAsia="Arial"/>
+          <w:sz w:val="24"/>
+          <w:szCs w:val="24"/>
+        </w:rPr>
+        <w:t>izmeni</w:t>
+      </w:r>
+      <w:proofErr w:type="spellEnd"/>
+      <w:r>
+        <w:rPr>
+          <w:rFonts w:eastAsia="Arial"/>
+          <w:sz w:val="24"/>
+          <w:szCs w:val="24"/>
+        </w:rPr>
+        <w:t>/e</w:t>
       </w:r>
     </w:p>
     <w:p>
@@ -8759,6 +14202,7 @@
         </w:rPr>
         <w:t xml:space="preserve"> </w:t>
       </w:r>
+      <w:proofErr w:type="spellStart"/>
       <w:r>
         <w:rPr>
           <w:rFonts w:eastAsia="Arial"/>
@@ -8778,6 +14222,7 @@
         </w:rPr>
         <w:t>osebni</w:t>
       </w:r>
+      <w:proofErr w:type="spellEnd"/>
       <w:r>
         <w:rPr>
           <w:rFonts w:eastAsia="Arial"/>
@@ -8788,6 +14233,7 @@
         </w:rPr>
         <w:t xml:space="preserve"> </w:t>
       </w:r>
+      <w:proofErr w:type="spellStart"/>
       <w:r>
         <w:rPr>
           <w:rFonts w:eastAsia="Arial"/>
@@ -8845,6 +14291,7 @@
         </w:rPr>
         <w:t>i</w:t>
       </w:r>
+      <w:proofErr w:type="spellEnd"/>
     </w:p>
     <w:p>
       <w:pPr>
@@ -8865,6 +14312,7 @@
           <w:szCs w:val="24"/>
         </w:rPr>
       </w:pPr>
+      <w:proofErr w:type="spellStart"/>
       <w:r>
         <w:rPr>
           <w:rFonts w:eastAsia="Arial"/>
@@ -8882,6 +14330,7 @@
         </w:rPr>
         <w:t>a</w:t>
       </w:r>
+      <w:proofErr w:type="spellEnd"/>
       <w:r>
         <w:rPr>
           <w:rFonts w:eastAsia="Arial"/>
@@ -8937,6 +14386,7 @@
         </w:rPr>
         <w:t xml:space="preserve"> </w:t>
       </w:r>
+      <w:proofErr w:type="spellStart"/>
       <w:r>
         <w:rPr>
           <w:rFonts w:eastAsia="Arial"/>
@@ -8994,6 +14444,7 @@
         </w:rPr>
         <w:t>i</w:t>
       </w:r>
+      <w:proofErr w:type="spellEnd"/>
     </w:p>
     <w:p>
       <w:pPr>
@@ -9023,6 +14474,7 @@
         </w:rPr>
         <w:t xml:space="preserve">Pre </w:t>
       </w:r>
+      <w:proofErr w:type="spellStart"/>
       <w:r>
         <w:rPr>
           <w:rFonts w:eastAsia="Arial"/>
@@ -9032,6 +14484,7 @@
         </w:rPr>
         <w:t>menjanja</w:t>
       </w:r>
+      <w:proofErr w:type="spellEnd"/>
       <w:r>
         <w:rPr>
           <w:rFonts w:eastAsia="Arial"/>
@@ -9039,7 +14492,147 @@
           <w:sz w:val="24"/>
           <w:szCs w:val="24"/>
         </w:rPr>
-        <w:t xml:space="preserve"> profila učesnik mora biti registrovan I ulogovan na sistem.</w:t>
+        <w:t xml:space="preserve"> </w:t>
+      </w:r>
+      <w:proofErr w:type="spellStart"/>
+      <w:r>
+        <w:rPr>
+          <w:rFonts w:eastAsia="Arial"/>
+          <w:spacing w:val="-1"/>
+          <w:sz w:val="24"/>
+          <w:szCs w:val="24"/>
+        </w:rPr>
+        <w:t>profila</w:t>
+      </w:r>
+      <w:proofErr w:type="spellEnd"/>
+      <w:r>
+        <w:rPr>
+          <w:rFonts w:eastAsia="Arial"/>
+          <w:spacing w:val="-1"/>
+          <w:sz w:val="24"/>
+          <w:szCs w:val="24"/>
+        </w:rPr>
+        <w:t xml:space="preserve"> </w:t>
+      </w:r>
+      <w:proofErr w:type="spellStart"/>
+      <w:r>
+        <w:rPr>
+          <w:rFonts w:eastAsia="Arial"/>
+          <w:spacing w:val="-1"/>
+          <w:sz w:val="24"/>
+          <w:szCs w:val="24"/>
+        </w:rPr>
+        <w:t>učesnik</w:t>
+      </w:r>
+      <w:proofErr w:type="spellEnd"/>
+      <w:r>
+        <w:rPr>
+          <w:rFonts w:eastAsia="Arial"/>
+          <w:spacing w:val="-1"/>
+          <w:sz w:val="24"/>
+          <w:szCs w:val="24"/>
+        </w:rPr>
+        <w:t xml:space="preserve"> mora </w:t>
+      </w:r>
+      <w:proofErr w:type="spellStart"/>
+      <w:r>
+        <w:rPr>
+          <w:rFonts w:eastAsia="Arial"/>
+          <w:spacing w:val="-1"/>
+          <w:sz w:val="24"/>
+          <w:szCs w:val="24"/>
+        </w:rPr>
+        <w:t>biti</w:t>
+      </w:r>
+      <w:proofErr w:type="spellEnd"/>
+      <w:r>
+        <w:rPr>
+          <w:rFonts w:eastAsia="Arial"/>
+          <w:spacing w:val="-1"/>
+          <w:sz w:val="24"/>
+          <w:szCs w:val="24"/>
+        </w:rPr>
+        <w:t xml:space="preserve"> </w:t>
+      </w:r>
+      <w:proofErr w:type="spellStart"/>
+      <w:r>
+        <w:rPr>
+          <w:rFonts w:eastAsia="Arial"/>
+          <w:spacing w:val="-1"/>
+          <w:sz w:val="24"/>
+          <w:szCs w:val="24"/>
+        </w:rPr>
+        <w:t>registrovan</w:t>
+      </w:r>
+      <w:proofErr w:type="spellEnd"/>
+      <w:r>
+        <w:rPr>
+          <w:rFonts w:eastAsia="Arial"/>
+          <w:spacing w:val="-1"/>
+          <w:sz w:val="24"/>
+          <w:szCs w:val="24"/>
+        </w:rPr>
+        <w:t xml:space="preserve"> I </w:t>
+      </w:r>
+      <w:proofErr w:type="spellStart"/>
+      <w:r>
+        <w:rPr>
+          <w:rFonts w:eastAsia="Arial"/>
+          <w:spacing w:val="-1"/>
+          <w:sz w:val="24"/>
+          <w:szCs w:val="24"/>
+        </w:rPr>
+        <w:t>ulogovan</w:t>
+      </w:r>
+      <w:proofErr w:type="spellEnd"/>
+      <w:r>
+        <w:rPr>
+          <w:rFonts w:eastAsia="Arial"/>
+          <w:spacing w:val="-1"/>
+          <w:sz w:val="24"/>
+          <w:szCs w:val="24"/>
+        </w:rPr>
+        <w:t xml:space="preserve"> </w:t>
+      </w:r>
+      <w:proofErr w:type="spellStart"/>
+      <w:r>
+        <w:rPr>
+          <w:rFonts w:eastAsia="Arial"/>
+          <w:spacing w:val="-1"/>
+          <w:sz w:val="24"/>
+          <w:szCs w:val="24"/>
+        </w:rPr>
+        <w:t>na</w:t>
+      </w:r>
+      <w:proofErr w:type="spellEnd"/>
+      <w:r>
+        <w:rPr>
+          <w:rFonts w:eastAsia="Arial"/>
+          <w:spacing w:val="-1"/>
+          <w:sz w:val="24"/>
+          <w:szCs w:val="24"/>
+        </w:rPr>
+        <w:t xml:space="preserve"> </w:t>
+      </w:r>
+      <w:proofErr w:type="spellStart"/>
+      <w:r>
+        <w:rPr>
+          <w:rFonts w:eastAsia="Arial"/>
+          <w:spacing w:val="-1"/>
+          <w:sz w:val="24"/>
+          <w:szCs w:val="24"/>
+        </w:rPr>
+        <w:t>sistem</w:t>
+      </w:r>
+      <w:proofErr w:type="spellEnd"/>
+      <w:r>
+        <w:rPr>
+          <w:rFonts w:eastAsia="Arial"/>
+          <w:spacing w:val="-1"/>
+          <w:sz w:val="24"/>
+          <w:szCs w:val="24"/>
+        </w:rPr>
+        <w:t>.</w:t>
       </w:r>
     </w:p>
     <w:p>
@@ -9073,6 +14666,7 @@
         </w:rPr>
         <w:t xml:space="preserve"> </w:t>
       </w:r>
+      <w:proofErr w:type="spellStart"/>
       <w:r>
         <w:rPr>
           <w:rFonts w:eastAsia="Arial"/>
@@ -9131,6 +14725,7 @@
         </w:rPr>
         <w:t>ce</w:t>
       </w:r>
+      <w:proofErr w:type="spellEnd"/>
     </w:p>
     <w:p>
       <w:pPr>
@@ -9154,7 +14749,7 @@
           <w:szCs w:val="24"/>
         </w:rPr>
         <w:sectPr>
-          <w:footerReference w:type="default" r:id="rId11"/>
+          <w:footerReference w:type="default" r:id="rId10"/>
           <w:pgSz w:w="12240" w:h="15840"/>
           <w:pgMar w:top="940" w:right="420" w:bottom="280" w:left="1580" w:header="752" w:footer="726" w:gutter="0"/>
           <w:cols w:space="720"/>
@@ -9169,26 +14764,190 @@
         <w:tab/>
         <w:t xml:space="preserve">  </w:t>
       </w:r>
-      <w:r>
-        <w:rPr>
-          <w:rFonts w:eastAsia="Arial"/>
-          <w:sz w:val="24"/>
-          <w:szCs w:val="24"/>
-        </w:rPr>
-        <w:t>Promenjeni podaci profila, što dovodi do izmena odgovaraju</w:t>
-      </w:r>
-      <w:r>
-        <w:rPr>
-          <w:rFonts w:eastAsia="Arial"/>
-          <w:sz w:val="24"/>
-          <w:szCs w:val="24"/>
-        </w:rPr>
-        <w:t>ćih tabela u bazi podataka</w:t>
-      </w:r>
+      <w:proofErr w:type="spellStart"/>
+      <w:r>
+        <w:rPr>
+          <w:rFonts w:eastAsia="Arial"/>
+          <w:sz w:val="24"/>
+          <w:szCs w:val="24"/>
+        </w:rPr>
+        <w:t>Promenjeni</w:t>
+      </w:r>
+      <w:proofErr w:type="spellEnd"/>
+      <w:r>
+        <w:rPr>
+          <w:rFonts w:eastAsia="Arial"/>
+          <w:sz w:val="24"/>
+          <w:szCs w:val="24"/>
+        </w:rPr>
+        <w:t xml:space="preserve"> </w:t>
+      </w:r>
+      <w:proofErr w:type="spellStart"/>
+      <w:r>
+        <w:rPr>
+          <w:rFonts w:eastAsia="Arial"/>
+          <w:sz w:val="24"/>
+          <w:szCs w:val="24"/>
+        </w:rPr>
+        <w:t>podaci</w:t>
+      </w:r>
+      <w:proofErr w:type="spellEnd"/>
+      <w:r>
+        <w:rPr>
+          <w:rFonts w:eastAsia="Arial"/>
+          <w:sz w:val="24"/>
+          <w:szCs w:val="24"/>
+        </w:rPr>
+        <w:t xml:space="preserve"> </w:t>
+      </w:r>
+      <w:proofErr w:type="spellStart"/>
+      <w:r>
+        <w:rPr>
+          <w:rFonts w:eastAsia="Arial"/>
+          <w:sz w:val="24"/>
+          <w:szCs w:val="24"/>
+        </w:rPr>
+        <w:t>profila</w:t>
+      </w:r>
+      <w:proofErr w:type="spellEnd"/>
+      <w:r>
+        <w:rPr>
+          <w:rFonts w:eastAsia="Arial"/>
+          <w:sz w:val="24"/>
+          <w:szCs w:val="24"/>
+        </w:rPr>
+        <w:t xml:space="preserve">, </w:t>
+      </w:r>
+      <w:proofErr w:type="spellStart"/>
+      <w:r>
+        <w:rPr>
+          <w:rFonts w:eastAsia="Arial"/>
+          <w:sz w:val="24"/>
+          <w:szCs w:val="24"/>
+        </w:rPr>
+        <w:t>što</w:t>
+      </w:r>
+      <w:proofErr w:type="spellEnd"/>
+      <w:r>
+        <w:rPr>
+          <w:rFonts w:eastAsia="Arial"/>
+          <w:sz w:val="24"/>
+          <w:szCs w:val="24"/>
+        </w:rPr>
+        <w:t xml:space="preserve"> </w:t>
+      </w:r>
+      <w:proofErr w:type="spellStart"/>
+      <w:r>
+        <w:rPr>
+          <w:rFonts w:eastAsia="Arial"/>
+          <w:sz w:val="24"/>
+          <w:szCs w:val="24"/>
+        </w:rPr>
+        <w:t>dovodi</w:t>
+      </w:r>
+      <w:proofErr w:type="spellEnd"/>
+      <w:r>
+        <w:rPr>
+          <w:rFonts w:eastAsia="Arial"/>
+          <w:sz w:val="24"/>
+          <w:szCs w:val="24"/>
+        </w:rPr>
+        <w:t xml:space="preserve"> do </w:t>
+      </w:r>
+      <w:proofErr w:type="spellStart"/>
+      <w:r>
+        <w:rPr>
+          <w:rFonts w:eastAsia="Arial"/>
+          <w:sz w:val="24"/>
+          <w:szCs w:val="24"/>
+        </w:rPr>
+        <w:t>izmena</w:t>
+      </w:r>
+      <w:proofErr w:type="spellEnd"/>
+      <w:r>
+        <w:rPr>
+          <w:rFonts w:eastAsia="Arial"/>
+          <w:sz w:val="24"/>
+          <w:szCs w:val="24"/>
+        </w:rPr>
+        <w:t xml:space="preserve"> </w:t>
+      </w:r>
+      <w:proofErr w:type="spellStart"/>
+      <w:r>
+        <w:rPr>
+          <w:rFonts w:eastAsia="Arial"/>
+          <w:sz w:val="24"/>
+          <w:szCs w:val="24"/>
+        </w:rPr>
+        <w:t>odgovaraju</w:t>
+      </w:r>
+      <w:r>
+        <w:rPr>
+          <w:rFonts w:eastAsia="Arial"/>
+          <w:sz w:val="24"/>
+          <w:szCs w:val="24"/>
+        </w:rPr>
+        <w:t>ćih</w:t>
+      </w:r>
+      <w:proofErr w:type="spellEnd"/>
+      <w:r>
+        <w:rPr>
+          <w:rFonts w:eastAsia="Arial"/>
+          <w:sz w:val="24"/>
+          <w:szCs w:val="24"/>
+        </w:rPr>
+        <w:t xml:space="preserve"> </w:t>
+      </w:r>
+      <w:proofErr w:type="spellStart"/>
+      <w:r>
+        <w:rPr>
+          <w:rFonts w:eastAsia="Arial"/>
+          <w:sz w:val="24"/>
+          <w:szCs w:val="24"/>
+        </w:rPr>
+        <w:t>tabela</w:t>
+      </w:r>
+      <w:proofErr w:type="spellEnd"/>
+      <w:r>
+        <w:rPr>
+          <w:rFonts w:eastAsia="Arial"/>
+          <w:sz w:val="24"/>
+          <w:szCs w:val="24"/>
+        </w:rPr>
+        <w:t xml:space="preserve"> u </w:t>
+      </w:r>
+      <w:proofErr w:type="spellStart"/>
+      <w:r>
+        <w:rPr>
+          <w:rFonts w:eastAsia="Arial"/>
+          <w:sz w:val="24"/>
+          <w:szCs w:val="24"/>
+        </w:rPr>
+        <w:t>bazi</w:t>
+      </w:r>
+      <w:proofErr w:type="spellEnd"/>
+      <w:r>
+        <w:rPr>
+          <w:rFonts w:eastAsia="Arial"/>
+          <w:sz w:val="24"/>
+          <w:szCs w:val="24"/>
+        </w:rPr>
+        <w:t xml:space="preserve"> </w:t>
+      </w:r>
+      <w:proofErr w:type="spellStart"/>
+      <w:r>
+        <w:rPr>
+          <w:rFonts w:eastAsia="Arial"/>
+          <w:sz w:val="24"/>
+          <w:szCs w:val="24"/>
+        </w:rPr>
+        <w:t>podataka</w:t>
+      </w:r>
+      <w:proofErr w:type="spellEnd"/>
     </w:p>
     <w:p/>
     <w:sectPr>
-      <w:footerReference w:type="default" r:id="rId12"/>
+      <w:footerReference w:type="default" r:id="rId11"/>
       <w:pgSz w:w="12240" w:h="15840"/>
       <w:pgMar w:top="940" w:right="420" w:bottom="280" w:left="1680" w:header="752" w:footer="726" w:gutter="0"/>
       <w:cols w:space="720"/>
@@ -9198,7 +14957,7 @@
 </file>
 
 <file path=word/endnotes.xml><?xml version="1.0" encoding="utf-8"?>
-<w:endnotes xmlns:wpc="http://schemas.microsoft.com/office/word/2010/wordprocessingCanvas" xmlns:mc="http://schemas.openxmlformats.org/markup-compatibility/2006" xmlns:o="urn:schemas-microsoft-com:office:office" xmlns:r="http://schemas.openxmlformats.org/officeDocument/2006/relationships" xmlns:m="http://schemas.openxmlformats.org/officeDocument/2006/math" xmlns:v="urn:schemas-microsoft-com:vml" xmlns:wp14="http://schemas.microsoft.com/office/word/2010/wordprocessingDrawing" xmlns:wp="http://schemas.openxmlformats.org/drawingml/2006/wordprocessingDrawing" xmlns:w10="urn:schemas-microsoft-com:office:word" xmlns:w="http://schemas.openxmlformats.org/wordprocessingml/2006/main" xmlns:w14="http://schemas.microsoft.com/office/word/2010/wordml" xmlns:wpg="http://schemas.microsoft.com/office/word/2010/wordprocessingGroup" xmlns:wpi="http://schemas.microsoft.com/office/word/2010/wordprocessingInk" xmlns:wne="http://schemas.microsoft.com/office/word/2006/wordml" xmlns:wps="http://schemas.microsoft.com/office/word/2010/wordprocessingShape" mc:Ignorable="w14 wp14">
+<w:endnotes xmlns:wpc="http://schemas.microsoft.com/office/word/2010/wordprocessingCanvas" xmlns:cx="http://schemas.microsoft.com/office/drawing/2014/chartex" xmlns:cx1="http://schemas.microsoft.com/office/drawing/2015/9/8/chartex" xmlns:cx2="http://schemas.microsoft.com/office/drawing/2015/10/21/chartex" xmlns:cx3="http://schemas.microsoft.com/office/drawing/2016/5/9/chartex" xmlns:cx4="http://schemas.microsoft.com/office/drawing/2016/5/10/chartex" xmlns:cx5="http://schemas.microsoft.com/office/drawing/2016/5/11/chartex" xmlns:cx6="http://schemas.microsoft.com/office/drawing/2016/5/12/chartex" xmlns:cx7="http://schemas.microsoft.com/office/drawing/2016/5/13/chartex" xmlns:cx8="http://schemas.microsoft.com/office/drawing/2016/5/14/chartex" xmlns:mc="http://schemas.openxmlformats.org/markup-compatibility/2006" xmlns:aink="http://schemas.microsoft.com/office/drawing/2016/ink" xmlns:o="urn:schemas-microsoft-com:office:office" xmlns:r="http://schemas.openxmlformats.org/officeDocument/2006/relationships" xmlns:m="http://schemas.openxmlformats.org/officeDocument/2006/math" xmlns:v="urn:schemas-microsoft-com:vml" xmlns:wp14="http://schemas.microsoft.com/office/word/2010/wordprocessingDrawing" xmlns:wp="http://schemas.openxmlformats.org/drawingml/2006/wordprocessingDrawing" xmlns:w10="urn:schemas-microsoft-com:office:word" xmlns:w="http://schemas.openxmlformats.org/wordprocessingml/2006/main" xmlns:w14="http://schemas.microsoft.com/office/word/2010/wordml" xmlns:w15="http://schemas.microsoft.com/office/word/2012/wordml" xmlns:w16se="http://schemas.microsoft.com/office/word/2015/wordml/symex" xmlns:wpg="http://schemas.microsoft.com/office/word/2010/wordprocessingGroup" xmlns:wpi="http://schemas.microsoft.com/office/word/2010/wordprocessingInk" xmlns:wne="http://schemas.microsoft.com/office/word/2006/wordml" xmlns:wps="http://schemas.microsoft.com/office/word/2010/wordprocessingShape" mc:Ignorable="w14 w15 w16se wp14">
   <w:endnote w:type="separator" w:id="-1">
     <w:p>
       <w:r>
@@ -9217,7 +14976,7 @@
 </file>
 
 <file path=word/footer1.xml><?xml version="1.0" encoding="utf-8"?>
-<w:ftr xmlns:wpc="http://schemas.microsoft.com/office/word/2010/wordprocessingCanvas" xmlns:mc="http://schemas.openxmlformats.org/markup-compatibility/2006" xmlns:o="urn:schemas-microsoft-com:office:office" xmlns:r="http://schemas.openxmlformats.org/officeDocument/2006/relationships" xmlns:m="http://schemas.openxmlformats.org/officeDocument/2006/math" xmlns:v="urn:schemas-microsoft-com:vml" xmlns:wp14="http://schemas.microsoft.com/office/word/2010/wordprocessingDrawing" xmlns:wp="http://schemas.openxmlformats.org/drawingml/2006/wordprocessingDrawing" xmlns:w10="urn:schemas-microsoft-com:office:word" xmlns:w="http://schemas.openxmlformats.org/wordprocessingml/2006/main" xmlns:w14="http://schemas.microsoft.com/office/word/2010/wordml" xmlns:wpg="http://schemas.microsoft.com/office/word/2010/wordprocessingGroup" xmlns:wpi="http://schemas.microsoft.com/office/word/2010/wordprocessingInk" xmlns:wne="http://schemas.microsoft.com/office/word/2006/wordml" xmlns:wps="http://schemas.microsoft.com/office/word/2010/wordprocessingShape" mc:Ignorable="w14 wp14">
+<w:ftr xmlns:wpc="http://schemas.microsoft.com/office/word/2010/wordprocessingCanvas" xmlns:cx="http://schemas.microsoft.com/office/drawing/2014/chartex" xmlns:cx1="http://schemas.microsoft.com/office/drawing/2015/9/8/chartex" xmlns:cx2="http://schemas.microsoft.com/office/drawing/2015/10/21/chartex" xmlns:cx3="http://schemas.microsoft.com/office/drawing/2016/5/9/chartex" xmlns:cx4="http://schemas.microsoft.com/office/drawing/2016/5/10/chartex" xmlns:cx5="http://schemas.microsoft.com/office/drawing/2016/5/11/chartex" xmlns:cx6="http://schemas.microsoft.com/office/drawing/2016/5/12/chartex" xmlns:cx7="http://schemas.microsoft.com/office/drawing/2016/5/13/chartex" xmlns:cx8="http://schemas.microsoft.com/office/drawing/2016/5/14/chartex" xmlns:mc="http://schemas.openxmlformats.org/markup-compatibility/2006" xmlns:aink="http://schemas.microsoft.com/office/drawing/2016/ink" xmlns:o="urn:schemas-microsoft-com:office:office" xmlns:r="http://schemas.openxmlformats.org/officeDocument/2006/relationships" xmlns:m="http://schemas.openxmlformats.org/officeDocument/2006/math" xmlns:v="urn:schemas-microsoft-com:vml" xmlns:wp14="http://schemas.microsoft.com/office/word/2010/wordprocessingDrawing" xmlns:wp="http://schemas.openxmlformats.org/drawingml/2006/wordprocessingDrawing" xmlns:w10="urn:schemas-microsoft-com:office:word" xmlns:w="http://schemas.openxmlformats.org/wordprocessingml/2006/main" xmlns:w14="http://schemas.microsoft.com/office/word/2010/wordml" xmlns:w15="http://schemas.microsoft.com/office/word/2012/wordml" xmlns:w16se="http://schemas.microsoft.com/office/word/2015/wordml/symex" xmlns:wpg="http://schemas.microsoft.com/office/word/2010/wordprocessingGroup" xmlns:wpi="http://schemas.microsoft.com/office/word/2010/wordprocessingInk" xmlns:wne="http://schemas.microsoft.com/office/word/2006/wordml" xmlns:wps="http://schemas.microsoft.com/office/word/2010/wordprocessingShape" mc:Ignorable="w14 w15 w16se wp14">
   <w:p>
     <w:pPr>
       <w:spacing w:line="200" w:lineRule="exact"/>
@@ -9227,7 +14986,7 @@
 </file>
 
 <file path=word/footer2.xml><?xml version="1.0" encoding="utf-8"?>
-<w:ftr xmlns:wpc="http://schemas.microsoft.com/office/word/2010/wordprocessingCanvas" xmlns:mc="http://schemas.openxmlformats.org/markup-compatibility/2006" xmlns:o="urn:schemas-microsoft-com:office:office" xmlns:r="http://schemas.openxmlformats.org/officeDocument/2006/relationships" xmlns:m="http://schemas.openxmlformats.org/officeDocument/2006/math" xmlns:v="urn:schemas-microsoft-com:vml" xmlns:wp14="http://schemas.microsoft.com/office/word/2010/wordprocessingDrawing" xmlns:wp="http://schemas.openxmlformats.org/drawingml/2006/wordprocessingDrawing" xmlns:w10="urn:schemas-microsoft-com:office:word" xmlns:w="http://schemas.openxmlformats.org/wordprocessingml/2006/main" xmlns:w14="http://schemas.microsoft.com/office/word/2010/wordml" xmlns:wpg="http://schemas.microsoft.com/office/word/2010/wordprocessingGroup" xmlns:wpi="http://schemas.microsoft.com/office/word/2010/wordprocessingInk" xmlns:wne="http://schemas.microsoft.com/office/word/2006/wordml" xmlns:wps="http://schemas.microsoft.com/office/word/2010/wordprocessingShape" mc:Ignorable="w14 wp14">
+<w:ftr xmlns:wpc="http://schemas.microsoft.com/office/word/2010/wordprocessingCanvas" xmlns:cx="http://schemas.microsoft.com/office/drawing/2014/chartex" xmlns:cx1="http://schemas.microsoft.com/office/drawing/2015/9/8/chartex" xmlns:cx2="http://schemas.microsoft.com/office/drawing/2015/10/21/chartex" xmlns:cx3="http://schemas.microsoft.com/office/drawing/2016/5/9/chartex" xmlns:cx4="http://schemas.microsoft.com/office/drawing/2016/5/10/chartex" xmlns:cx5="http://schemas.microsoft.com/office/drawing/2016/5/11/chartex" xmlns:cx6="http://schemas.microsoft.com/office/drawing/2016/5/12/chartex" xmlns:cx7="http://schemas.microsoft.com/office/drawing/2016/5/13/chartex" xmlns:cx8="http://schemas.microsoft.com/office/drawing/2016/5/14/chartex" xmlns:mc="http://schemas.openxmlformats.org/markup-compatibility/2006" xmlns:aink="http://schemas.microsoft.com/office/drawing/2016/ink" xmlns:o="urn:schemas-microsoft-com:office:office" xmlns:r="http://schemas.openxmlformats.org/officeDocument/2006/relationships" xmlns:m="http://schemas.openxmlformats.org/officeDocument/2006/math" xmlns:v="urn:schemas-microsoft-com:vml" xmlns:wp14="http://schemas.microsoft.com/office/word/2010/wordprocessingDrawing" xmlns:wp="http://schemas.openxmlformats.org/drawingml/2006/wordprocessingDrawing" xmlns:w10="urn:schemas-microsoft-com:office:word" xmlns:w="http://schemas.openxmlformats.org/wordprocessingml/2006/main" xmlns:w14="http://schemas.microsoft.com/office/word/2010/wordml" xmlns:w15="http://schemas.microsoft.com/office/word/2012/wordml" xmlns:w16se="http://schemas.microsoft.com/office/word/2015/wordml/symex" xmlns:wpg="http://schemas.microsoft.com/office/word/2010/wordprocessingGroup" xmlns:wpi="http://schemas.microsoft.com/office/word/2010/wordprocessingInk" xmlns:wne="http://schemas.microsoft.com/office/word/2006/wordml" xmlns:wps="http://schemas.microsoft.com/office/word/2010/wordprocessingShape" mc:Ignorable="w14 w15 w16se wp14">
   <w:p>
     <w:pPr>
       <w:pStyle w:val="Footer"/>
@@ -9262,7 +15021,7 @@
         <w:noProof/>
         <w:color w:val="4472C4" w:themeColor="accent1"/>
       </w:rPr>
-      <w:t>5</w:t>
+      <w:t>6</w:t>
     </w:r>
     <w:r>
       <w:rPr>
@@ -9280,7 +15039,7 @@
 </file>
 
 <file path=word/footer3.xml><?xml version="1.0" encoding="utf-8"?>
-<w:ftr xmlns:wpc="http://schemas.microsoft.com/office/word/2010/wordprocessingCanvas" xmlns:mc="http://schemas.openxmlformats.org/markup-compatibility/2006" xmlns:o="urn:schemas-microsoft-com:office:office" xmlns:r="http://schemas.openxmlformats.org/officeDocument/2006/relationships" xmlns:m="http://schemas.openxmlformats.org/officeDocument/2006/math" xmlns:v="urn:schemas-microsoft-com:vml" xmlns:wp14="http://schemas.microsoft.com/office/word/2010/wordprocessingDrawing" xmlns:wp="http://schemas.openxmlformats.org/drawingml/2006/wordprocessingDrawing" xmlns:w10="urn:schemas-microsoft-com:office:word" xmlns:w="http://schemas.openxmlformats.org/wordprocessingml/2006/main" xmlns:w14="http://schemas.microsoft.com/office/word/2010/wordml" xmlns:wpg="http://schemas.microsoft.com/office/word/2010/wordprocessingGroup" xmlns:wpi="http://schemas.microsoft.com/office/word/2010/wordprocessingInk" xmlns:wne="http://schemas.microsoft.com/office/word/2006/wordml" xmlns:wps="http://schemas.microsoft.com/office/word/2010/wordprocessingShape" mc:Ignorable="w14 wp14">
+<w:ftr xmlns:wpc="http://schemas.microsoft.com/office/word/2010/wordprocessingCanvas" xmlns:cx="http://schemas.microsoft.com/office/drawing/2014/chartex" xmlns:cx1="http://schemas.microsoft.com/office/drawing/2015/9/8/chartex" xmlns:cx2="http://schemas.microsoft.com/office/drawing/2015/10/21/chartex" xmlns:cx3="http://schemas.microsoft.com/office/drawing/2016/5/9/chartex" xmlns:cx4="http://schemas.microsoft.com/office/drawing/2016/5/10/chartex" xmlns:cx5="http://schemas.microsoft.com/office/drawing/2016/5/11/chartex" xmlns:cx6="http://schemas.microsoft.com/office/drawing/2016/5/12/chartex" xmlns:cx7="http://schemas.microsoft.com/office/drawing/2016/5/13/chartex" xmlns:cx8="http://schemas.microsoft.com/office/drawing/2016/5/14/chartex" xmlns:mc="http://schemas.openxmlformats.org/markup-compatibility/2006" xmlns:aink="http://schemas.microsoft.com/office/drawing/2016/ink" xmlns:o="urn:schemas-microsoft-com:office:office" xmlns:r="http://schemas.openxmlformats.org/officeDocument/2006/relationships" xmlns:m="http://schemas.openxmlformats.org/officeDocument/2006/math" xmlns:v="urn:schemas-microsoft-com:vml" xmlns:wp14="http://schemas.microsoft.com/office/word/2010/wordprocessingDrawing" xmlns:wp="http://schemas.openxmlformats.org/drawingml/2006/wordprocessingDrawing" xmlns:w10="urn:schemas-microsoft-com:office:word" xmlns:w="http://schemas.openxmlformats.org/wordprocessingml/2006/main" xmlns:w14="http://schemas.microsoft.com/office/word/2010/wordml" xmlns:w15="http://schemas.microsoft.com/office/word/2012/wordml" xmlns:w16se="http://schemas.microsoft.com/office/word/2015/wordml/symex" xmlns:wpg="http://schemas.microsoft.com/office/word/2010/wordprocessingGroup" xmlns:wpi="http://schemas.microsoft.com/office/word/2010/wordprocessingInk" xmlns:wne="http://schemas.microsoft.com/office/word/2006/wordml" xmlns:wps="http://schemas.microsoft.com/office/word/2010/wordprocessingShape" mc:Ignorable="w14 w15 w16se wp14">
   <w:p>
     <w:pPr>
       <w:spacing w:line="200" w:lineRule="exact"/>
@@ -9290,7 +15049,7 @@
 </file>
 
 <file path=word/footnotes.xml><?xml version="1.0" encoding="utf-8"?>
-<w:footnotes xmlns:wpc="http://schemas.microsoft.com/office/word/2010/wordprocessingCanvas" xmlns:mc="http://schemas.openxmlformats.org/markup-compatibility/2006" xmlns:o="urn:schemas-microsoft-com:office:office" xmlns:r="http://schemas.openxmlformats.org/officeDocument/2006/relationships" xmlns:m="http://schemas.openxmlformats.org/officeDocument/2006/math" xmlns:v="urn:schemas-microsoft-com:vml" xmlns:wp14="http://schemas.microsoft.com/office/word/2010/wordprocessingDrawing" xmlns:wp="http://schemas.openxmlformats.org/drawingml/2006/wordprocessingDrawing" xmlns:w10="urn:schemas-microsoft-com:office:word" xmlns:w="http://schemas.openxmlformats.org/wordprocessingml/2006/main" xmlns:w14="http://schemas.microsoft.com/office/word/2010/wordml" xmlns:wpg="http://schemas.microsoft.com/office/word/2010/wordprocessingGroup" xmlns:wpi="http://schemas.microsoft.com/office/word/2010/wordprocessingInk" xmlns:wne="http://schemas.microsoft.com/office/word/2006/wordml" xmlns:wps="http://schemas.microsoft.com/office/word/2010/wordprocessingShape" mc:Ignorable="w14 wp14">
+<w:footnotes xmlns:wpc="http://schemas.microsoft.com/office/word/2010/wordprocessingCanvas" xmlns:cx="http://schemas.microsoft.com/office/drawing/2014/chartex" xmlns:cx1="http://schemas.microsoft.com/office/drawing/2015/9/8/chartex" xmlns:cx2="http://schemas.microsoft.com/office/drawing/2015/10/21/chartex" xmlns:cx3="http://schemas.microsoft.com/office/drawing/2016/5/9/chartex" xmlns:cx4="http://schemas.microsoft.com/office/drawing/2016/5/10/chartex" xmlns:cx5="http://schemas.microsoft.com/office/drawing/2016/5/11/chartex" xmlns:cx6="http://schemas.microsoft.com/office/drawing/2016/5/12/chartex" xmlns:cx7="http://schemas.microsoft.com/office/drawing/2016/5/13/chartex" xmlns:cx8="http://schemas.microsoft.com/office/drawing/2016/5/14/chartex" xmlns:mc="http://schemas.openxmlformats.org/markup-compatibility/2006" xmlns:aink="http://schemas.microsoft.com/office/drawing/2016/ink" xmlns:o="urn:schemas-microsoft-com:office:office" xmlns:r="http://schemas.openxmlformats.org/officeDocument/2006/relationships" xmlns:m="http://schemas.openxmlformats.org/officeDocument/2006/math" xmlns:v="urn:schemas-microsoft-com:vml" xmlns:wp14="http://schemas.microsoft.com/office/word/2010/wordprocessingDrawing" xmlns:wp="http://schemas.openxmlformats.org/drawingml/2006/wordprocessingDrawing" xmlns:w10="urn:schemas-microsoft-com:office:word" xmlns:w="http://schemas.openxmlformats.org/wordprocessingml/2006/main" xmlns:w14="http://schemas.microsoft.com/office/word/2010/wordml" xmlns:w15="http://schemas.microsoft.com/office/word/2012/wordml" xmlns:w16se="http://schemas.microsoft.com/office/word/2015/wordml/symex" xmlns:wpg="http://schemas.microsoft.com/office/word/2010/wordprocessingGroup" xmlns:wpi="http://schemas.microsoft.com/office/word/2010/wordprocessingInk" xmlns:wne="http://schemas.microsoft.com/office/word/2006/wordml" xmlns:wps="http://schemas.microsoft.com/office/word/2010/wordprocessingShape" mc:Ignorable="w14 w15 w16se wp14">
   <w:footnote w:type="separator" w:id="-1">
     <w:p>
       <w:r>
@@ -9309,7 +15068,7 @@
 </file>
 
 <file path=word/header1.xml><?xml version="1.0" encoding="utf-8"?>
-<w:hdr xmlns:wpc="http://schemas.microsoft.com/office/word/2010/wordprocessingCanvas" xmlns:mc="http://schemas.openxmlformats.org/markup-compatibility/2006" xmlns:o="urn:schemas-microsoft-com:office:office" xmlns:r="http://schemas.openxmlformats.org/officeDocument/2006/relationships" xmlns:m="http://schemas.openxmlformats.org/officeDocument/2006/math" xmlns:v="urn:schemas-microsoft-com:vml" xmlns:wp14="http://schemas.microsoft.com/office/word/2010/wordprocessingDrawing" xmlns:wp="http://schemas.openxmlformats.org/drawingml/2006/wordprocessingDrawing" xmlns:w10="urn:schemas-microsoft-com:office:word" xmlns:w="http://schemas.openxmlformats.org/wordprocessingml/2006/main" xmlns:w14="http://schemas.microsoft.com/office/word/2010/wordml" xmlns:wpg="http://schemas.microsoft.com/office/word/2010/wordprocessingGroup" xmlns:wpi="http://schemas.microsoft.com/office/word/2010/wordprocessingInk" xmlns:wne="http://schemas.microsoft.com/office/word/2006/wordml" xmlns:wps="http://schemas.microsoft.com/office/word/2010/wordprocessingShape" mc:Ignorable="w14 wp14">
+<w:hdr xmlns:wpc="http://schemas.microsoft.com/office/word/2010/wordprocessingCanvas" xmlns:cx="http://schemas.microsoft.com/office/drawing/2014/chartex" xmlns:cx1="http://schemas.microsoft.com/office/drawing/2015/9/8/chartex" xmlns:cx2="http://schemas.microsoft.com/office/drawing/2015/10/21/chartex" xmlns:cx3="http://schemas.microsoft.com/office/drawing/2016/5/9/chartex" xmlns:cx4="http://schemas.microsoft.com/office/drawing/2016/5/10/chartex" xmlns:cx5="http://schemas.microsoft.com/office/drawing/2016/5/11/chartex" xmlns:cx6="http://schemas.microsoft.com/office/drawing/2016/5/12/chartex" xmlns:cx7="http://schemas.microsoft.com/office/drawing/2016/5/13/chartex" xmlns:cx8="http://schemas.microsoft.com/office/drawing/2016/5/14/chartex" xmlns:mc="http://schemas.openxmlformats.org/markup-compatibility/2006" xmlns:aink="http://schemas.microsoft.com/office/drawing/2016/ink" xmlns:o="urn:schemas-microsoft-com:office:office" xmlns:r="http://schemas.openxmlformats.org/officeDocument/2006/relationships" xmlns:m="http://schemas.openxmlformats.org/officeDocument/2006/math" xmlns:v="urn:schemas-microsoft-com:vml" xmlns:wp14="http://schemas.microsoft.com/office/word/2010/wordprocessingDrawing" xmlns:wp="http://schemas.openxmlformats.org/drawingml/2006/wordprocessingDrawing" xmlns:w10="urn:schemas-microsoft-com:office:word" xmlns:w="http://schemas.openxmlformats.org/wordprocessingml/2006/main" xmlns:w14="http://schemas.microsoft.com/office/word/2010/wordml" xmlns:w15="http://schemas.microsoft.com/office/word/2012/wordml" xmlns:w16se="http://schemas.microsoft.com/office/word/2015/wordml/symex" xmlns:wpg="http://schemas.microsoft.com/office/word/2010/wordprocessingGroup" xmlns:wpi="http://schemas.microsoft.com/office/word/2010/wordprocessingInk" xmlns:wne="http://schemas.microsoft.com/office/word/2006/wordml" xmlns:wps="http://schemas.microsoft.com/office/word/2010/wordprocessingShape" mc:Ignorable="w14 w15 w16se wp14">
   <w:p>
     <w:pPr>
       <w:spacing w:line="200" w:lineRule="exact"/>
@@ -9398,7 +15157,7 @@
             </wp:anchor>
           </w:drawing>
         </mc:Choice>
-        <mc:Fallback xmlns:w16se="http://schemas.microsoft.com/office/word/2015/wordml/symex" xmlns:w15="http://schemas.microsoft.com/office/word/2012/wordml" xmlns:cx5="http://schemas.microsoft.com/office/drawing/2016/5/11/chartex" xmlns:cx4="http://schemas.microsoft.com/office/drawing/2016/5/10/chartex" xmlns:cx3="http://schemas.microsoft.com/office/drawing/2016/5/9/chartex" xmlns:cx2="http://schemas.microsoft.com/office/drawing/2015/10/21/chartex" xmlns:cx1="http://schemas.microsoft.com/office/drawing/2015/9/8/chartex" xmlns:cx="http://schemas.microsoft.com/office/drawing/2014/chartex">
+        <mc:Fallback>
           <w:pict>
             <v:shapetype id="_x0000_t202" coordsize="21600,21600" o:spt="202" path="m,l,21600r21600,l21600,xe">
               <v:stroke joinstyle="miter"/>
@@ -9425,8 +15184,8 @@
 </file>
 
 <file path=word/numbering.xml><?xml version="1.0" encoding="utf-8"?>
-<w:numbering xmlns:wpc="http://schemas.microsoft.com/office/word/2010/wordprocessingCanvas" xmlns:mc="http://schemas.openxmlformats.org/markup-compatibility/2006" xmlns:o="urn:schemas-microsoft-com:office:office" xmlns:r="http://schemas.openxmlformats.org/officeDocument/2006/relationships" xmlns:m="http://schemas.openxmlformats.org/officeDocument/2006/math" xmlns:v="urn:schemas-microsoft-com:vml" xmlns:wp14="http://schemas.microsoft.com/office/word/2010/wordprocessingDrawing" xmlns:wp="http://schemas.openxmlformats.org/drawingml/2006/wordprocessingDrawing" xmlns:w10="urn:schemas-microsoft-com:office:word" xmlns:w="http://schemas.openxmlformats.org/wordprocessingml/2006/main" xmlns:w14="http://schemas.microsoft.com/office/word/2010/wordml" xmlns:wpg="http://schemas.microsoft.com/office/word/2010/wordprocessingGroup" xmlns:wpi="http://schemas.microsoft.com/office/word/2010/wordprocessingInk" xmlns:wne="http://schemas.microsoft.com/office/word/2006/wordml" xmlns:wps="http://schemas.microsoft.com/office/word/2010/wordprocessingShape" mc:Ignorable="w14 wp14">
-  <w:abstractNum w:abstractNumId="0">
+<w:numbering xmlns:wpc="http://schemas.microsoft.com/office/word/2010/wordprocessingCanvas" xmlns:cx="http://schemas.microsoft.com/office/drawing/2014/chartex" xmlns:cx1="http://schemas.microsoft.com/office/drawing/2015/9/8/chartex" xmlns:cx2="http://schemas.microsoft.com/office/drawing/2015/10/21/chartex" xmlns:cx3="http://schemas.microsoft.com/office/drawing/2016/5/9/chartex" xmlns:cx4="http://schemas.microsoft.com/office/drawing/2016/5/10/chartex" xmlns:cx5="http://schemas.microsoft.com/office/drawing/2016/5/11/chartex" xmlns:cx6="http://schemas.microsoft.com/office/drawing/2016/5/12/chartex" xmlns:cx7="http://schemas.microsoft.com/office/drawing/2016/5/13/chartex" xmlns:cx8="http://schemas.microsoft.com/office/drawing/2016/5/14/chartex" xmlns:mc="http://schemas.openxmlformats.org/markup-compatibility/2006" xmlns:aink="http://schemas.microsoft.com/office/drawing/2016/ink" xmlns:o="urn:schemas-microsoft-com:office:office" xmlns:r="http://schemas.openxmlformats.org/officeDocument/2006/relationships" xmlns:m="http://schemas.openxmlformats.org/officeDocument/2006/math" xmlns:v="urn:schemas-microsoft-com:vml" xmlns:wp14="http://schemas.microsoft.com/office/word/2010/wordprocessingDrawing" xmlns:wp="http://schemas.openxmlformats.org/drawingml/2006/wordprocessingDrawing" xmlns:w10="urn:schemas-microsoft-com:office:word" xmlns:w="http://schemas.openxmlformats.org/wordprocessingml/2006/main" xmlns:w14="http://schemas.microsoft.com/office/word/2010/wordml" xmlns:w15="http://schemas.microsoft.com/office/word/2012/wordml" xmlns:w16se="http://schemas.microsoft.com/office/word/2015/wordml/symex" xmlns:wpg="http://schemas.microsoft.com/office/word/2010/wordprocessingGroup" xmlns:wpi="http://schemas.microsoft.com/office/word/2010/wordprocessingInk" xmlns:wne="http://schemas.microsoft.com/office/word/2006/wordml" xmlns:wps="http://schemas.microsoft.com/office/word/2010/wordprocessingShape" mc:Ignorable="w14 w15 w16se wp14">
+  <w:abstractNum w:abstractNumId="0" w15:restartNumberingAfterBreak="0">
     <w:nsid w:val="08AB288B"/>
     <w:multiLevelType w:val="multilevel"/>
     <w:tmpl w:val="3AA8CED8"/>
@@ -9539,7 +15298,7 @@
       </w:rPr>
     </w:lvl>
   </w:abstractNum>
-  <w:abstractNum w:abstractNumId="1">
+  <w:abstractNum w:abstractNumId="1" w15:restartNumberingAfterBreak="0">
     <w:nsid w:val="0B2966AB"/>
     <w:multiLevelType w:val="hybridMultilevel"/>
     <w:tmpl w:val="16F296DE"/>
@@ -9628,7 +15387,7 @@
       </w:pPr>
     </w:lvl>
   </w:abstractNum>
-  <w:abstractNum w:abstractNumId="2">
+  <w:abstractNum w:abstractNumId="2" w15:restartNumberingAfterBreak="0">
     <w:nsid w:val="13CF2F27"/>
     <w:multiLevelType w:val="multilevel"/>
     <w:tmpl w:val="2E1EBFFE"/>
@@ -9741,7 +15500,7 @@
       </w:rPr>
     </w:lvl>
   </w:abstractNum>
-  <w:abstractNum w:abstractNumId="3">
+  <w:abstractNum w:abstractNumId="3" w15:restartNumberingAfterBreak="0">
     <w:nsid w:val="19EB0B8E"/>
     <w:multiLevelType w:val="hybridMultilevel"/>
     <w:tmpl w:val="89CA7240"/>
@@ -9830,7 +15589,7 @@
       </w:pPr>
     </w:lvl>
   </w:abstractNum>
-  <w:abstractNum w:abstractNumId="4">
+  <w:abstractNum w:abstractNumId="4" w15:restartNumberingAfterBreak="0">
     <w:nsid w:val="248B2C79"/>
     <w:multiLevelType w:val="hybridMultilevel"/>
     <w:tmpl w:val="AC90A614"/>
@@ -9919,7 +15678,7 @@
       </w:pPr>
     </w:lvl>
   </w:abstractNum>
-  <w:abstractNum w:abstractNumId="5">
+  <w:abstractNum w:abstractNumId="5" w15:restartNumberingAfterBreak="0">
     <w:nsid w:val="261B0748"/>
     <w:multiLevelType w:val="multilevel"/>
     <w:tmpl w:val="19B49384"/>
@@ -10032,7 +15791,7 @@
       </w:rPr>
     </w:lvl>
   </w:abstractNum>
-  <w:abstractNum w:abstractNumId="6">
+  <w:abstractNum w:abstractNumId="6" w15:restartNumberingAfterBreak="0">
     <w:nsid w:val="391225CB"/>
     <w:multiLevelType w:val="hybridMultilevel"/>
     <w:tmpl w:val="A02C1EB8"/>
@@ -10122,7 +15881,7 @@
       </w:pPr>
     </w:lvl>
   </w:abstractNum>
-  <w:abstractNum w:abstractNumId="7">
+  <w:abstractNum w:abstractNumId="7" w15:restartNumberingAfterBreak="0">
     <w:nsid w:val="39791519"/>
     <w:multiLevelType w:val="hybridMultilevel"/>
     <w:tmpl w:val="FE0CC0F0"/>
@@ -10211,7 +15970,7 @@
       </w:pPr>
     </w:lvl>
   </w:abstractNum>
-  <w:abstractNum w:abstractNumId="8">
+  <w:abstractNum w:abstractNumId="8" w15:restartNumberingAfterBreak="0">
     <w:nsid w:val="398865D0"/>
     <w:multiLevelType w:val="hybridMultilevel"/>
     <w:tmpl w:val="3F3E840A"/>
@@ -10297,7 +16056,7 @@
       </w:pPr>
     </w:lvl>
   </w:abstractNum>
-  <w:abstractNum w:abstractNumId="9">
+  <w:abstractNum w:abstractNumId="9" w15:restartNumberingAfterBreak="0">
     <w:nsid w:val="3F6E109A"/>
     <w:multiLevelType w:val="multilevel"/>
     <w:tmpl w:val="EC7613C8"/>
@@ -10427,7 +16186,7 @@
       </w:rPr>
     </w:lvl>
   </w:abstractNum>
-  <w:abstractNum w:abstractNumId="10">
+  <w:abstractNum w:abstractNumId="10" w15:restartNumberingAfterBreak="0">
     <w:nsid w:val="4C7C752D"/>
     <w:multiLevelType w:val="multilevel"/>
     <w:tmpl w:val="FD88FFD6"/>
@@ -10540,7 +16299,7 @@
       </w:rPr>
     </w:lvl>
   </w:abstractNum>
-  <w:abstractNum w:abstractNumId="11">
+  <w:abstractNum w:abstractNumId="11" w15:restartNumberingAfterBreak="0">
     <w:nsid w:val="799514F6"/>
     <w:multiLevelType w:val="hybridMultilevel"/>
     <w:tmpl w:val="5F1E91AA"/>
@@ -10629,7 +16388,7 @@
       </w:pPr>
     </w:lvl>
   </w:abstractNum>
-  <w:abstractNum w:abstractNumId="12">
+  <w:abstractNum w:abstractNumId="12" w15:restartNumberingAfterBreak="0">
     <w:nsid w:val="7B250E5F"/>
     <w:multiLevelType w:val="multilevel"/>
     <w:tmpl w:val="FFAC21E2"/>
@@ -10785,7 +16544,7 @@
 </file>
 
 <file path=word/styles.xml><?xml version="1.0" encoding="utf-8"?>
-<w:styles xmlns:mc="http://schemas.openxmlformats.org/markup-compatibility/2006" xmlns:r="http://schemas.openxmlformats.org/officeDocument/2006/relationships" xmlns:w="http://schemas.openxmlformats.org/wordprocessingml/2006/main" xmlns:w14="http://schemas.microsoft.com/office/word/2010/wordml" mc:Ignorable="w14">
+<w:styles xmlns:mc="http://schemas.openxmlformats.org/markup-compatibility/2006" xmlns:r="http://schemas.openxmlformats.org/officeDocument/2006/relationships" xmlns:w="http://schemas.openxmlformats.org/wordprocessingml/2006/main" xmlns:w14="http://schemas.microsoft.com/office/word/2010/wordml" xmlns:w15="http://schemas.microsoft.com/office/word/2012/wordml" xmlns:w16se="http://schemas.microsoft.com/office/word/2015/wordml/symex" mc:Ignorable="w14 w15 w16se">
   <w:docDefaults>
     <w:rPrDefault>
       <w:rPr>
@@ -10801,472 +16560,381 @@
       </w:pPr>
     </w:pPrDefault>
   </w:docDefaults>
-  <w:latentStyles w:defLockedState="0" w:defUIPriority="99" w:defSemiHidden="1" w:defUnhideWhenUsed="1" w:defQFormat="0" w:count="267">
-    <w:lsdException w:name="Normal" w:semiHidden="0" w:uiPriority="0" w:unhideWhenUsed="0" w:qFormat="1"/>
-    <w:lsdException w:name="heading 1" w:semiHidden="0" w:uiPriority="9" w:unhideWhenUsed="0" w:qFormat="1"/>
-    <w:lsdException w:name="heading 2" w:uiPriority="9" w:qFormat="1"/>
-    <w:lsdException w:name="heading 3" w:uiPriority="9" w:qFormat="1"/>
-    <w:lsdException w:name="heading 4" w:uiPriority="9" w:qFormat="1"/>
-    <w:lsdException w:name="heading 5" w:uiPriority="9" w:qFormat="1"/>
-    <w:lsdException w:name="heading 6" w:uiPriority="9" w:qFormat="1"/>
-    <w:lsdException w:name="heading 7" w:uiPriority="9" w:qFormat="1"/>
-    <w:lsdException w:name="heading 8" w:uiPriority="9" w:qFormat="1"/>
-    <w:lsdException w:name="heading 9" w:uiPriority="9" w:qFormat="1"/>
-    <w:lsdException w:name="toc 1" w:uiPriority="39"/>
-    <w:lsdException w:name="toc 2" w:uiPriority="39"/>
-    <w:lsdException w:name="toc 3" w:uiPriority="39"/>
-    <w:lsdException w:name="toc 4" w:uiPriority="39"/>
-    <w:lsdException w:name="toc 5" w:uiPriority="39"/>
-    <w:lsdException w:name="toc 6" w:uiPriority="39"/>
-    <w:lsdException w:name="toc 7" w:uiPriority="39"/>
-    <w:lsdException w:name="toc 8" w:uiPriority="39"/>
-    <w:lsdException w:name="toc 9" w:uiPriority="39"/>
-    <w:lsdException w:name="caption" w:uiPriority="35" w:qFormat="1"/>
-    <w:lsdException w:name="Title" w:semiHidden="0" w:uiPriority="10" w:unhideWhenUsed="0" w:qFormat="1"/>
-    <w:lsdException w:name="Default Paragraph Font" w:uiPriority="1"/>
-    <w:lsdException w:name="Subtitle" w:semiHidden="0" w:uiPriority="11" w:unhideWhenUsed="0" w:qFormat="1"/>
-    <w:lsdException w:name="Strong" w:semiHidden="0" w:uiPriority="22" w:unhideWhenUsed="0" w:qFormat="1"/>
-    <w:lsdException w:name="Emphasis" w:semiHidden="0" w:uiPriority="20" w:unhideWhenUsed="0" w:qFormat="1"/>
-    <w:lsdException w:name="Table Grid" w:semiHidden="0" w:uiPriority="39" w:unhideWhenUsed="0"/>
-    <w:lsdException w:name="Placeholder Text" w:unhideWhenUsed="0"/>
-    <w:lsdException w:name="No Spacing" w:semiHidden="0" w:uiPriority="1" w:unhideWhenUsed="0" w:qFormat="1"/>
-    <w:lsdException w:name="Light Shading" w:semiHidden="0" w:uiPriority="60" w:unhideWhenUsed="0"/>
-    <w:lsdException w:name="Light List" w:semiHidden="0" w:uiPriority="61" w:unhideWhenUsed="0"/>
-    <w:lsdException w:name="Light Grid" w:semiHidden="0" w:uiPriority="62" w:unhideWhenUsed="0"/>
-    <w:lsdException w:name="Medium Shading 1" w:semiHidden="0" w:uiPriority="63" w:unhideWhenUsed="0"/>
-    <w:lsdException w:name="Medium Shading 2" w:semiHidden="0" w:uiPriority="64" w:unhideWhenUsed="0"/>
-    <w:lsdException w:name="Medium List 1" w:semiHidden="0" w:uiPriority="65" w:unhideWhenUsed="0"/>
-    <w:lsdException w:name="Medium List 2" w:semiHidden="0" w:uiPriority="66" w:unhideWhenUsed="0"/>
-    <w:lsdException w:name="Medium Grid 1" w:semiHidden="0" w:uiPriority="67" w:unhideWhenUsed="0"/>
-    <w:lsdException w:name="Medium Grid 2" w:semiHidden="0" w:uiPriority="68" w:unhideWhenUsed="0"/>
-    <w:lsdException w:name="Medium Grid 3" w:semiHidden="0" w:uiPriority="69" w:unhideWhenUsed="0"/>
-    <w:lsdException w:name="Dark List" w:semiHidden="0" w:uiPriority="70" w:unhideWhenUsed="0"/>
-    <w:lsdException w:name="Colorful Shading" w:semiHidden="0" w:uiPriority="71" w:unhideWhenUsed="0"/>
-    <w:lsdException w:name="Colorful List" w:semiHidden="0" w:uiPriority="72" w:unhideWhenUsed="0"/>
-    <w:lsdException w:name="Colorful Grid" w:semiHidden="0" w:uiPriority="73" w:unhideWhenUsed="0"/>
-    <w:lsdException w:name="Light Shading Accent 1" w:semiHidden="0" w:uiPriority="60" w:unhideWhenUsed="0"/>
-    <w:lsdException w:name="Light List Accent 1" w:semiHidden="0" w:uiPriority="61" w:unhideWhenUsed="0"/>
-    <w:lsdException w:name="Light Grid Accent 1" w:semiHidden="0" w:uiPriority="62" w:unhideWhenUsed="0"/>
-    <w:lsdException w:name="Medium Shading 1 Accent 1" w:semiHidden="0" w:uiPriority="63" w:unhideWhenUsed="0"/>
-    <w:lsdException w:name="Medium Shading 2 Accent 1" w:semiHidden="0" w:uiPriority="64" w:unhideWhenUsed="0"/>
-    <w:lsdException w:name="Medium List 1 Accent 1" w:semiHidden="0" w:uiPriority="65" w:unhideWhenUsed="0"/>
-    <w:lsdException w:name="Revision" w:unhideWhenUsed="0"/>
-    <w:lsdException w:name="List Paragraph" w:semiHidden="0" w:uiPriority="34" w:unhideWhenUsed="0" w:qFormat="1"/>
-    <w:lsdException w:name="Quote" w:semiHidden="0" w:uiPriority="29" w:unhideWhenUsed="0" w:qFormat="1"/>
-    <w:lsdException w:name="Intense Quote" w:semiHidden="0" w:uiPriority="30" w:unhideWhenUsed="0" w:qFormat="1"/>
-    <w:lsdException w:name="Medium List 2 Accent 1" w:semiHidden="0" w:uiPriority="66" w:unhideWhenUsed="0"/>
-    <w:lsdException w:name="Medium Grid 1 Accent 1" w:semiHidden="0" w:uiPriority="67" w:unhideWhenUsed="0"/>
-    <w:lsdException w:name="Medium Grid 2 Accent 1" w:semiHidden="0" w:uiPriority="68" w:unhideWhenUsed="0"/>
-    <w:lsdException w:name="Medium Grid 3 Accent 1" w:semiHidden="0" w:uiPriority="69" w:unhideWhenUsed="0"/>
-    <w:lsdException w:name="Dark List Accent 1" w:semiHidden="0" w:uiPriority="70" w:unhideWhenUsed="0"/>
-    <w:lsdException w:name="Colorful Shading Accent 1" w:semiHidden="0" w:uiPriority="71" w:unhideWhenUsed="0"/>
-    <w:lsdException w:name="Colorful List Accent 1" w:semiHidden="0" w:uiPriority="72" w:unhideWhenUsed="0"/>
-    <w:lsdException w:name="Colorful Grid Accent 1" w:semiHidden="0" w:uiPriority="73" w:unhideWhenUsed="0"/>
-    <w:lsdException w:name="Light Shading Accent 2" w:semiHidden="0" w:uiPriority="60" w:unhideWhenUsed="0"/>
-    <w:lsdException w:name="Light List Accent 2" w:semiHidden="0" w:uiPriority="61" w:unhideWhenUsed="0"/>
-    <w:lsdException w:name="Light Grid Accent 2" w:semiHidden="0" w:uiPriority="62" w:unhideWhenUsed="0"/>
-    <w:lsdException w:name="Medium Shading 1 Accent 2" w:semiHidden="0" w:uiPriority="63" w:unhideWhenUsed="0"/>
-    <w:lsdException w:name="Medium Shading 2 Accent 2" w:semiHidden="0" w:uiPriority="64" w:unhideWhenUsed="0"/>
-    <w:lsdException w:name="Medium List 1 Accent 2" w:semiHidden="0" w:uiPriority="65" w:unhideWhenUsed="0"/>
-    <w:lsdException w:name="Medium List 2 Accent 2" w:semiHidden="0" w:uiPriority="66" w:unhideWhenUsed="0"/>
-    <w:lsdException w:name="Medium Grid 1 Accent 2" w:semiHidden="0" w:uiPriority="67" w:unhideWhenUsed="0"/>
-    <w:lsdException w:name="Medium Grid 2 Accent 2" w:semiHidden="0" w:uiPriority="68" w:unhideWhenUsed="0"/>
-    <w:lsdException w:name="Medium Grid 3 Accent 2" w:semiHidden="0" w:uiPriority="69" w:unhideWhenUsed="0"/>
-    <w:lsdException w:name="Dark List Accent 2" w:semiHidden="0" w:uiPriority="70" w:unhideWhenUsed="0"/>
-    <w:lsdException w:name="Colorful Shading Accent 2" w:semiHidden="0" w:uiPriority="71" w:unhideWhenUsed="0"/>
-    <w:lsdException w:name="Colorful List Accent 2" w:semiHidden="0" w:uiPriority="72" w:unhideWhenUsed="0"/>
-    <w:lsdException w:name="Colorful Grid Accent 2" w:semiHidden="0" w:uiPriority="73" w:unhideWhenUsed="0"/>
-    <w:lsdException w:name="Light Shading Accent 3" w:semiHidden="0" w:uiPriority="60" w:unhideWhenUsed="0"/>
-    <w:lsdException w:name="Light List Accent 3" w:semiHidden="0" w:uiPriority="61" w:unhideWhenUsed="0"/>
-    <w:lsdException w:name="Light Grid Accent 3" w:semiHidden="0" w:uiPriority="62" w:unhideWhenUsed="0"/>
-    <w:lsdException w:name="Medium Shading 1 Accent 3" w:semiHidden="0" w:uiPriority="63" w:unhideWhenUsed="0"/>
-    <w:lsdException w:name="Medium Shading 2 Accent 3" w:semiHidden="0" w:uiPriority="64" w:unhideWhenUsed="0"/>
-    <w:lsdException w:name="Medium List 1 Accent 3" w:semiHidden="0" w:uiPriority="65" w:unhideWhenUsed="0"/>
-    <w:lsdException w:name="Medium List 2 Accent 3" w:semiHidden="0" w:uiPriority="66" w:unhideWhenUsed="0"/>
-    <w:lsdException w:name="Medium Grid 1 Accent 3" w:semiHidden="0" w:uiPriority="67" w:unhideWhenUsed="0"/>
-    <w:lsdException w:name="Medium Grid 2 Accent 3" w:semiHidden="0" w:uiPriority="68" w:unhideWhenUsed="0"/>
-    <w:lsdException w:name="Medium Grid 3 Accent 3" w:semiHidden="0" w:uiPriority="69" w:unhideWhenUsed="0"/>
-    <w:lsdException w:name="Dark List Accent 3" w:semiHidden="0" w:uiPriority="70" w:unhideWhenUsed="0"/>
-    <w:lsdException w:name="Colorful Shading Accent 3" w:semiHidden="0" w:uiPriority="71" w:unhideWhenUsed="0"/>
-    <w:lsdException w:name="Colorful List Accent 3" w:semiHidden="0" w:uiPriority="72" w:unhideWhenUsed="0"/>
-    <w:lsdException w:name="Colorful Grid Accent 3" w:semiHidden="0" w:uiPriority="73" w:unhideWhenUsed="0"/>
-    <w:lsdException w:name="Light Shading Accent 4" w:semiHidden="0" w:uiPriority="60" w:unhideWhenUsed="0"/>
-    <w:lsdException w:name="Light List Accent 4" w:semiHidden="0" w:uiPriority="61" w:unhideWhenUsed="0"/>
-    <w:lsdException w:name="Light Grid Accent 4" w:semiHidden="0" w:uiPriority="62" w:unhideWhenUsed="0"/>
-    <w:lsdException w:name="Medium Shading 1 Accent 4" w:semiHidden="0" w:uiPriority="63" w:unhideWhenUsed="0"/>
-    <w:lsdException w:name="Medium Shading 2 Accent 4" w:semiHidden="0" w:uiPriority="64" w:unhideWhenUsed="0"/>
-    <w:lsdException w:name="Medium List 1 Accent 4" w:semiHidden="0" w:uiPriority="65" w:unhideWhenUsed="0"/>
-    <w:lsdException w:name="Medium List 2 Accent 4" w:semiHidden="0" w:uiPriority="66" w:unhideWhenUsed="0"/>
-    <w:lsdException w:name="Medium Grid 1 Accent 4" w:semiHidden="0" w:uiPriority="67" w:unhideWhenUsed="0"/>
-    <w:lsdException w:name="Medium Grid 2 Accent 4" w:semiHidden="0" w:uiPriority="68" w:unhideWhenUsed="0"/>
-    <w:lsdException w:name="Medium Grid 3 Accent 4" w:semiHidden="0" w:uiPriority="69" w:unhideWhenUsed="0"/>
-    <w:lsdException w:name="Dark List Accent 4" w:semiHidden="0" w:uiPriority="70" w:unhideWhenUsed="0"/>
-    <w:lsdException w:name="Colorful Shading Accent 4" w:semiHidden="0" w:uiPriority="71" w:unhideWhenUsed="0"/>
-    <w:lsdException w:name="Colorful List Accent 4" w:semiHidden="0" w:uiPriority="72" w:unhideWhenUsed="0"/>
-    <w:lsdException w:name="Colorful Grid Accent 4" w:semiHidden="0" w:uiPriority="73" w:unhideWhenUsed="0"/>
-    <w:lsdException w:name="Light Shading Accent 5" w:semiHidden="0" w:uiPriority="60" w:unhideWhenUsed="0"/>
-    <w:lsdException w:name="Light List Accent 5" w:semiHidden="0" w:uiPriority="61" w:unhideWhenUsed="0"/>
-    <w:lsdException w:name="Light Grid Accent 5" w:semiHidden="0" w:uiPriority="62" w:unhideWhenUsed="0"/>
-    <w:lsdException w:name="Medium Shading 1 Accent 5" w:semiHidden="0" w:uiPriority="63" w:unhideWhenUsed="0"/>
-    <w:lsdException w:name="Medium Shading 2 Accent 5" w:semiHidden="0" w:uiPriority="64" w:unhideWhenUsed="0"/>
-    <w:lsdException w:name="Medium List 1 Accent 5" w:semiHidden="0" w:uiPriority="65" w:unhideWhenUsed="0"/>
-    <w:lsdException w:name="Medium List 2 Accent 5" w:semiHidden="0" w:uiPriority="66" w:unhideWhenUsed="0"/>
-    <w:lsdException w:name="Medium Grid 1 Accent 5" w:semiHidden="0" w:uiPriority="67" w:unhideWhenUsed="0"/>
-    <w:lsdException w:name="Medium Grid 2 Accent 5" w:semiHidden="0" w:uiPriority="68" w:unhideWhenUsed="0"/>
-    <w:lsdException w:name="Medium Grid 3 Accent 5" w:semiHidden="0" w:uiPriority="69" w:unhideWhenUsed="0"/>
-    <w:lsdException w:name="Dark List Accent 5" w:semiHidden="0" w:uiPriority="70" w:unhideWhenUsed="0"/>
-    <w:lsdException w:name="Colorful Shading Accent 5" w:semiHidden="0" w:uiPriority="71" w:unhideWhenUsed="0"/>
-    <w:lsdException w:name="Colorful List Accent 5" w:semiHidden="0" w:uiPriority="72" w:unhideWhenUsed="0"/>
-    <w:lsdException w:name="Colorful Grid Accent 5" w:semiHidden="0" w:uiPriority="73" w:unhideWhenUsed="0"/>
-    <w:lsdException w:name="Light Shading Accent 6" w:semiHidden="0" w:uiPriority="60" w:unhideWhenUsed="0"/>
-    <w:lsdException w:name="Light List Accent 6" w:semiHidden="0" w:uiPriority="61" w:unhideWhenUsed="0"/>
-    <w:lsdException w:name="Light Grid Accent 6" w:semiHidden="0" w:uiPriority="62" w:unhideWhenUsed="0"/>
-    <w:lsdException w:name="Medium Shading 1 Accent 6" w:semiHidden="0" w:uiPriority="63" w:unhideWhenUsed="0"/>
-    <w:lsdException w:name="Medium Shading 2 Accent 6" w:semiHidden="0" w:uiPriority="64" w:unhideWhenUsed="0"/>
-    <w:lsdException w:name="Medium List 1 Accent 6" w:semiHidden="0" w:uiPriority="65" w:unhideWhenUsed="0"/>
-    <w:lsdException w:name="Medium List 2 Accent 6" w:semiHidden="0" w:uiPriority="66" w:unhideWhenUsed="0"/>
-    <w:lsdException w:name="Medium Grid 1 Accent 6" w:semiHidden="0" w:uiPriority="67" w:unhideWhenUsed="0"/>
-    <w:lsdException w:name="Medium Grid 2 Accent 6" w:semiHidden="0" w:uiPriority="68" w:unhideWhenUsed="0"/>
-    <w:lsdException w:name="Medium Grid 3 Accent 6" w:semiHidden="0" w:uiPriority="69" w:unhideWhenUsed="0"/>
-    <w:lsdException w:name="Dark List Accent 6" w:semiHidden="0" w:uiPriority="70" w:unhideWhenUsed="0"/>
-    <w:lsdException w:name="Colorful Shading Accent 6" w:semiHidden="0" w:uiPriority="71" w:unhideWhenUsed="0"/>
-    <w:lsdException w:name="Colorful List Accent 6" w:semiHidden="0" w:uiPriority="72" w:unhideWhenUsed="0"/>
-    <w:lsdException w:name="Colorful Grid Accent 6" w:semiHidden="0" w:uiPriority="73" w:unhideWhenUsed="0"/>
-    <w:lsdException w:name="Subtle Emphasis" w:semiHidden="0" w:uiPriority="19" w:unhideWhenUsed="0" w:qFormat="1"/>
-    <w:lsdException w:name="Intense Emphasis" w:semiHidden="0" w:uiPriority="21" w:unhideWhenUsed="0" w:qFormat="1"/>
-    <w:lsdException w:name="Subtle Reference" w:semiHidden="0" w:uiPriority="31" w:unhideWhenUsed="0" w:qFormat="1"/>
-    <w:lsdException w:name="Intense Reference" w:semiHidden="0" w:uiPriority="32" w:unhideWhenUsed="0" w:qFormat="1"/>
-    <w:lsdException w:name="Book Title" w:semiHidden="0" w:uiPriority="33" w:unhideWhenUsed="0" w:qFormat="1"/>
-    <w:lsdException w:name="Bibliography" w:uiPriority="37"/>
-    <w:lsdException w:name="TOC Heading" w:uiPriority="39" w:qFormat="1"/>
-  </w:latentStyles>
-  <w:style w:type="paragraph" w:default="1" w:styleId="Normal">
-    <w:name w:val="Normal"/>
-    <w:qFormat/>
-    <w:rsid w:val="00AC22CD"/>
-    <w:pPr>
-      <w:spacing w:after="0" w:line="240" w:lineRule="auto"/>
-    </w:pPr>
-    <w:rPr>
-      <w:rFonts w:ascii="Times New Roman" w:eastAsia="Times New Roman" w:hAnsi="Times New Roman" w:cs="Times New Roman"/>
-      <w:sz w:val="20"/>
-      <w:szCs w:val="20"/>
-    </w:rPr>
-  </w:style>
-  <w:style w:type="paragraph" w:styleId="Heading1">
-    <w:name w:val="heading 1"/>
-    <w:basedOn w:val="Normal"/>
-    <w:next w:val="Normal"/>
-    <w:link w:val="Heading1Char"/>
-    <w:uiPriority w:val="9"/>
-    <w:qFormat/>
-    <w:rsid w:val="00861061"/>
-    <w:pPr>
-      <w:keepNext/>
-      <w:keepLines/>
-      <w:spacing w:before="240"/>
-      <w:outlineLvl w:val="0"/>
-    </w:pPr>
-    <w:rPr>
-      <w:rFonts w:asciiTheme="majorHAnsi" w:eastAsiaTheme="majorEastAsia" w:hAnsiTheme="majorHAnsi" w:cstheme="majorBidi"/>
-      <w:color w:val="2F5496" w:themeColor="accent1" w:themeShade="BF"/>
-      <w:sz w:val="32"/>
-      <w:szCs w:val="32"/>
-    </w:rPr>
-  </w:style>
-  <w:style w:type="character" w:default="1" w:styleId="DefaultParagraphFont">
-    <w:name w:val="Default Paragraph Font"/>
-    <w:uiPriority w:val="1"/>
-    <w:semiHidden/>
-    <w:unhideWhenUsed/>
-  </w:style>
-  <w:style w:type="table" w:default="1" w:styleId="TableNormal">
-    <w:name w:val="Normal Table"/>
-    <w:uiPriority w:val="99"/>
-    <w:semiHidden/>
-    <w:unhideWhenUsed/>
-    <w:tblPr>
-      <w:tblInd w:w="0" w:type="dxa"/>
-      <w:tblCellMar>
-        <w:top w:w="0" w:type="dxa"/>
-        <w:left w:w="108" w:type="dxa"/>
-        <w:bottom w:w="0" w:type="dxa"/>
-        <w:right w:w="108" w:type="dxa"/>
-      </w:tblCellMar>
-    </w:tblPr>
-  </w:style>
-  <w:style w:type="numbering" w:default="1" w:styleId="NoList">
-    <w:name w:val="No List"/>
-    <w:uiPriority w:val="99"/>
-    <w:semiHidden/>
-    <w:unhideWhenUsed/>
-  </w:style>
-  <w:style w:type="paragraph" w:styleId="ListParagraph">
-    <w:name w:val="List Paragraph"/>
-    <w:basedOn w:val="Normal"/>
-    <w:uiPriority w:val="34"/>
-    <w:qFormat/>
-    <w:rsid w:val="00AC22CD"/>
-    <w:pPr>
-      <w:ind w:left="720"/>
-      <w:contextualSpacing/>
-    </w:pPr>
-  </w:style>
-  <w:style w:type="paragraph" w:styleId="Header">
-    <w:name w:val="header"/>
-    <w:basedOn w:val="Normal"/>
-    <w:link w:val="HeaderChar"/>
-    <w:uiPriority w:val="99"/>
-    <w:unhideWhenUsed/>
-    <w:rsid w:val="00AC22CD"/>
-    <w:pPr>
-      <w:tabs>
-        <w:tab w:val="center" w:pos="4703"/>
-        <w:tab w:val="right" w:pos="9406"/>
-      </w:tabs>
-    </w:pPr>
-  </w:style>
-  <w:style w:type="character" w:customStyle="1" w:styleId="HeaderChar">
-    <w:name w:val="Header Char"/>
-    <w:basedOn w:val="DefaultParagraphFont"/>
-    <w:link w:val="Header"/>
-    <w:uiPriority w:val="99"/>
-    <w:rsid w:val="00AC22CD"/>
-    <w:rPr>
-      <w:rFonts w:ascii="Times New Roman" w:eastAsia="Times New Roman" w:hAnsi="Times New Roman" w:cs="Times New Roman"/>
-      <w:sz w:val="20"/>
-      <w:szCs w:val="20"/>
-    </w:rPr>
-  </w:style>
-  <w:style w:type="paragraph" w:styleId="Footer">
-    <w:name w:val="footer"/>
-    <w:basedOn w:val="Normal"/>
-    <w:link w:val="FooterChar"/>
-    <w:uiPriority w:val="99"/>
-    <w:unhideWhenUsed/>
-    <w:rsid w:val="00AC22CD"/>
-    <w:pPr>
-      <w:tabs>
-        <w:tab w:val="center" w:pos="4703"/>
-        <w:tab w:val="right" w:pos="9406"/>
-      </w:tabs>
-    </w:pPr>
-  </w:style>
-  <w:style w:type="character" w:customStyle="1" w:styleId="FooterChar">
-    <w:name w:val="Footer Char"/>
-    <w:basedOn w:val="DefaultParagraphFont"/>
-    <w:link w:val="Footer"/>
-    <w:uiPriority w:val="99"/>
-    <w:rsid w:val="00AC22CD"/>
-    <w:rPr>
-      <w:rFonts w:ascii="Times New Roman" w:eastAsia="Times New Roman" w:hAnsi="Times New Roman" w:cs="Times New Roman"/>
-      <w:sz w:val="20"/>
-      <w:szCs w:val="20"/>
-    </w:rPr>
-  </w:style>
-  <w:style w:type="character" w:customStyle="1" w:styleId="Heading1Char">
-    <w:name w:val="Heading 1 Char"/>
-    <w:basedOn w:val="DefaultParagraphFont"/>
-    <w:link w:val="Heading1"/>
-    <w:uiPriority w:val="9"/>
-    <w:rsid w:val="00861061"/>
-    <w:rPr>
-      <w:rFonts w:asciiTheme="majorHAnsi" w:eastAsiaTheme="majorEastAsia" w:hAnsiTheme="majorHAnsi" w:cstheme="majorBidi"/>
-      <w:color w:val="2F5496" w:themeColor="accent1" w:themeShade="BF"/>
-      <w:sz w:val="32"/>
-      <w:szCs w:val="32"/>
-    </w:rPr>
-  </w:style>
-  <w:style w:type="paragraph" w:styleId="TOCHeading">
-    <w:name w:val="TOC Heading"/>
-    <w:basedOn w:val="Heading1"/>
-    <w:next w:val="Normal"/>
-    <w:uiPriority w:val="39"/>
-    <w:unhideWhenUsed/>
-    <w:qFormat/>
-    <w:rsid w:val="00861061"/>
-    <w:pPr>
-      <w:spacing w:line="259" w:lineRule="auto"/>
-      <w:outlineLvl w:val="9"/>
-    </w:pPr>
-  </w:style>
-  <w:style w:type="table" w:styleId="TableGrid">
-    <w:name w:val="Table Grid"/>
-    <w:basedOn w:val="TableNormal"/>
-    <w:uiPriority w:val="39"/>
-    <w:rsid w:val="00E74565"/>
-    <w:pPr>
-      <w:spacing w:after="0" w:line="240" w:lineRule="auto"/>
-    </w:pPr>
-    <w:tblPr>
-      <w:tblBorders>
-        <w:top w:val="single" w:sz="4" w:space="0" w:color="auto"/>
-        <w:left w:val="single" w:sz="4" w:space="0" w:color="auto"/>
-        <w:bottom w:val="single" w:sz="4" w:space="0" w:color="auto"/>
-        <w:right w:val="single" w:sz="4" w:space="0" w:color="auto"/>
-        <w:insideH w:val="single" w:sz="4" w:space="0" w:color="auto"/>
-        <w:insideV w:val="single" w:sz="4" w:space="0" w:color="auto"/>
-      </w:tblBorders>
-    </w:tblPr>
-  </w:style>
-</w:styles>
-</file>
-
-<file path=word/stylesWithEffects.xml><?xml version="1.0" encoding="utf-8"?>
-<w:styles xmlns:wpc="http://schemas.microsoft.com/office/word/2010/wordprocessingCanvas" xmlns:mc="http://schemas.openxmlformats.org/markup-compatibility/2006" xmlns:o="urn:schemas-microsoft-com:office:office" xmlns:r="http://schemas.openxmlformats.org/officeDocument/2006/relationships" xmlns:m="http://schemas.openxmlformats.org/officeDocument/2006/math" xmlns:v="urn:schemas-microsoft-com:vml" xmlns:wp14="http://schemas.microsoft.com/office/word/2010/wordprocessingDrawing" xmlns:wp="http://schemas.openxmlformats.org/drawingml/2006/wordprocessingDrawing" xmlns:w10="urn:schemas-microsoft-com:office:word" xmlns:w="http://schemas.openxmlformats.org/wordprocessingml/2006/main" xmlns:w14="http://schemas.microsoft.com/office/word/2010/wordml" xmlns:wpg="http://schemas.microsoft.com/office/word/2010/wordprocessingGroup" xmlns:wpi="http://schemas.microsoft.com/office/word/2010/wordprocessingInk" xmlns:wne="http://schemas.microsoft.com/office/word/2006/wordml" xmlns:wps="http://schemas.microsoft.com/office/word/2010/wordprocessingShape" mc:Ignorable="w14 wp14">
-  <w:docDefaults>
-    <w:rPrDefault>
-      <w:rPr>
-        <w:rFonts w:asciiTheme="minorHAnsi" w:eastAsiaTheme="minorHAnsi" w:hAnsiTheme="minorHAnsi" w:cstheme="minorBidi"/>
-        <w:sz w:val="22"/>
-        <w:szCs w:val="22"/>
-        <w:lang w:val="en-US" w:eastAsia="en-US" w:bidi="ar-SA"/>
-      </w:rPr>
-    </w:rPrDefault>
-    <w:pPrDefault>
-      <w:pPr>
-        <w:spacing w:after="160" w:line="259" w:lineRule="auto"/>
-      </w:pPr>
-    </w:pPrDefault>
-  </w:docDefaults>
-  <w:latentStyles w:defLockedState="0" w:defUIPriority="99" w:defSemiHidden="1" w:defUnhideWhenUsed="1" w:defQFormat="0" w:count="267">
-    <w:lsdException w:name="Normal" w:semiHidden="0" w:uiPriority="0" w:unhideWhenUsed="0" w:qFormat="1"/>
-    <w:lsdException w:name="heading 1" w:semiHidden="0" w:uiPriority="9" w:unhideWhenUsed="0" w:qFormat="1"/>
-    <w:lsdException w:name="heading 2" w:uiPriority="9" w:qFormat="1"/>
-    <w:lsdException w:name="heading 3" w:uiPriority="9" w:qFormat="1"/>
-    <w:lsdException w:name="heading 4" w:uiPriority="9" w:qFormat="1"/>
-    <w:lsdException w:name="heading 5" w:uiPriority="9" w:qFormat="1"/>
-    <w:lsdException w:name="heading 6" w:uiPriority="9" w:qFormat="1"/>
-    <w:lsdException w:name="heading 7" w:uiPriority="9" w:qFormat="1"/>
-    <w:lsdException w:name="heading 8" w:uiPriority="9" w:qFormat="1"/>
-    <w:lsdException w:name="heading 9" w:uiPriority="9" w:qFormat="1"/>
-    <w:lsdException w:name="toc 1" w:uiPriority="39"/>
-    <w:lsdException w:name="toc 2" w:uiPriority="39"/>
-    <w:lsdException w:name="toc 3" w:uiPriority="39"/>
-    <w:lsdException w:name="toc 4" w:uiPriority="39"/>
-    <w:lsdException w:name="toc 5" w:uiPriority="39"/>
-    <w:lsdException w:name="toc 6" w:uiPriority="39"/>
-    <w:lsdException w:name="toc 7" w:uiPriority="39"/>
-    <w:lsdException w:name="toc 8" w:uiPriority="39"/>
-    <w:lsdException w:name="toc 9" w:uiPriority="39"/>
-    <w:lsdException w:name="caption" w:uiPriority="35" w:qFormat="1"/>
-    <w:lsdException w:name="Title" w:semiHidden="0" w:uiPriority="10" w:unhideWhenUsed="0" w:qFormat="1"/>
-    <w:lsdException w:name="Default Paragraph Font" w:uiPriority="1"/>
-    <w:lsdException w:name="Subtitle" w:semiHidden="0" w:uiPriority="11" w:unhideWhenUsed="0" w:qFormat="1"/>
-    <w:lsdException w:name="Strong" w:semiHidden="0" w:uiPriority="22" w:unhideWhenUsed="0" w:qFormat="1"/>
-    <w:lsdException w:name="Emphasis" w:semiHidden="0" w:uiPriority="20" w:unhideWhenUsed="0" w:qFormat="1"/>
-    <w:lsdException w:name="Table Grid" w:semiHidden="0" w:uiPriority="39" w:unhideWhenUsed="0"/>
-    <w:lsdException w:name="Placeholder Text" w:unhideWhenUsed="0"/>
-    <w:lsdException w:name="No Spacing" w:semiHidden="0" w:uiPriority="1" w:unhideWhenUsed="0" w:qFormat="1"/>
-    <w:lsdException w:name="Light Shading" w:semiHidden="0" w:uiPriority="60" w:unhideWhenUsed="0"/>
-    <w:lsdException w:name="Light List" w:semiHidden="0" w:uiPriority="61" w:unhideWhenUsed="0"/>
-    <w:lsdException w:name="Light Grid" w:semiHidden="0" w:uiPriority="62" w:unhideWhenUsed="0"/>
-    <w:lsdException w:name="Medium Shading 1" w:semiHidden="0" w:uiPriority="63" w:unhideWhenUsed="0"/>
-    <w:lsdException w:name="Medium Shading 2" w:semiHidden="0" w:uiPriority="64" w:unhideWhenUsed="0"/>
-    <w:lsdException w:name="Medium List 1" w:semiHidden="0" w:uiPriority="65" w:unhideWhenUsed="0"/>
-    <w:lsdException w:name="Medium List 2" w:semiHidden="0" w:uiPriority="66" w:unhideWhenUsed="0"/>
-    <w:lsdException w:name="Medium Grid 1" w:semiHidden="0" w:uiPriority="67" w:unhideWhenUsed="0"/>
-    <w:lsdException w:name="Medium Grid 2" w:semiHidden="0" w:uiPriority="68" w:unhideWhenUsed="0"/>
-    <w:lsdException w:name="Medium Grid 3" w:semiHidden="0" w:uiPriority="69" w:unhideWhenUsed="0"/>
-    <w:lsdException w:name="Dark List" w:semiHidden="0" w:uiPriority="70" w:unhideWhenUsed="0"/>
-    <w:lsdException w:name="Colorful Shading" w:semiHidden="0" w:uiPriority="71" w:unhideWhenUsed="0"/>
-    <w:lsdException w:name="Colorful List" w:semiHidden="0" w:uiPriority="72" w:unhideWhenUsed="0"/>
-    <w:lsdException w:name="Colorful Grid" w:semiHidden="0" w:uiPriority="73" w:unhideWhenUsed="0"/>
-    <w:lsdException w:name="Light Shading Accent 1" w:semiHidden="0" w:uiPriority="60" w:unhideWhenUsed="0"/>
-    <w:lsdException w:name="Light List Accent 1" w:semiHidden="0" w:uiPriority="61" w:unhideWhenUsed="0"/>
-    <w:lsdException w:name="Light Grid Accent 1" w:semiHidden="0" w:uiPriority="62" w:unhideWhenUsed="0"/>
-    <w:lsdException w:name="Medium Shading 1 Accent 1" w:semiHidden="0" w:uiPriority="63" w:unhideWhenUsed="0"/>
-    <w:lsdException w:name="Medium Shading 2 Accent 1" w:semiHidden="0" w:uiPriority="64" w:unhideWhenUsed="0"/>
-    <w:lsdException w:name="Medium List 1 Accent 1" w:semiHidden="0" w:uiPriority="65" w:unhideWhenUsed="0"/>
-    <w:lsdException w:name="Revision" w:unhideWhenUsed="0"/>
-    <w:lsdException w:name="List Paragraph" w:semiHidden="0" w:uiPriority="34" w:unhideWhenUsed="0" w:qFormat="1"/>
-    <w:lsdException w:name="Quote" w:semiHidden="0" w:uiPriority="29" w:unhideWhenUsed="0" w:qFormat="1"/>
-    <w:lsdException w:name="Intense Quote" w:semiHidden="0" w:uiPriority="30" w:unhideWhenUsed="0" w:qFormat="1"/>
-    <w:lsdException w:name="Medium List 2 Accent 1" w:semiHidden="0" w:uiPriority="66" w:unhideWhenUsed="0"/>
-    <w:lsdException w:name="Medium Grid 1 Accent 1" w:semiHidden="0" w:uiPriority="67" w:unhideWhenUsed="0"/>
-    <w:lsdException w:name="Medium Grid 2 Accent 1" w:semiHidden="0" w:uiPriority="68" w:unhideWhenUsed="0"/>
-    <w:lsdException w:name="Medium Grid 3 Accent 1" w:semiHidden="0" w:uiPriority="69" w:unhideWhenUsed="0"/>
-    <w:lsdException w:name="Dark List Accent 1" w:semiHidden="0" w:uiPriority="70" w:unhideWhenUsed="0"/>
-    <w:lsdException w:name="Colorful Shading Accent 1" w:semiHidden="0" w:uiPriority="71" w:unhideWhenUsed="0"/>
-    <w:lsdException w:name="Colorful List Accent 1" w:semiHidden="0" w:uiPriority="72" w:unhideWhenUsed="0"/>
-    <w:lsdException w:name="Colorful Grid Accent 1" w:semiHidden="0" w:uiPriority="73" w:unhideWhenUsed="0"/>
-    <w:lsdException w:name="Light Shading Accent 2" w:semiHidden="0" w:uiPriority="60" w:unhideWhenUsed="0"/>
-    <w:lsdException w:name="Light List Accent 2" w:semiHidden="0" w:uiPriority="61" w:unhideWhenUsed="0"/>
-    <w:lsdException w:name="Light Grid Accent 2" w:semiHidden="0" w:uiPriority="62" w:unhideWhenUsed="0"/>
-    <w:lsdException w:name="Medium Shading 1 Accent 2" w:semiHidden="0" w:uiPriority="63" w:unhideWhenUsed="0"/>
-    <w:lsdException w:name="Medium Shading 2 Accent 2" w:semiHidden="0" w:uiPriority="64" w:unhideWhenUsed="0"/>
-    <w:lsdException w:name="Medium List 1 Accent 2" w:semiHidden="0" w:uiPriority="65" w:unhideWhenUsed="0"/>
-    <w:lsdException w:name="Medium List 2 Accent 2" w:semiHidden="0" w:uiPriority="66" w:unhideWhenUsed="0"/>
-    <w:lsdException w:name="Medium Grid 1 Accent 2" w:semiHidden="0" w:uiPriority="67" w:unhideWhenUsed="0"/>
-    <w:lsdException w:name="Medium Grid 2 Accent 2" w:semiHidden="0" w:uiPriority="68" w:unhideWhenUsed="0"/>
-    <w:lsdException w:name="Medium Grid 3 Accent 2" w:semiHidden="0" w:uiPriority="69" w:unhideWhenUsed="0"/>
-    <w:lsdException w:name="Dark List Accent 2" w:semiHidden="0" w:uiPriority="70" w:unhideWhenUsed="0"/>
-    <w:lsdException w:name="Colorful Shading Accent 2" w:semiHidden="0" w:uiPriority="71" w:unhideWhenUsed="0"/>
-    <w:lsdException w:name="Colorful List Accent 2" w:semiHidden="0" w:uiPriority="72" w:unhideWhenUsed="0"/>
-    <w:lsdException w:name="Colorful Grid Accent 2" w:semiHidden="0" w:uiPriority="73" w:unhideWhenUsed="0"/>
-    <w:lsdException w:name="Light Shading Accent 3" w:semiHidden="0" w:uiPriority="60" w:unhideWhenUsed="0"/>
-    <w:lsdException w:name="Light List Accent 3" w:semiHidden="0" w:uiPriority="61" w:unhideWhenUsed="0"/>
-    <w:lsdException w:name="Light Grid Accent 3" w:semiHidden="0" w:uiPriority="62" w:unhideWhenUsed="0"/>
-    <w:lsdException w:name="Medium Shading 1 Accent 3" w:semiHidden="0" w:uiPriority="63" w:unhideWhenUsed="0"/>
-    <w:lsdException w:name="Medium Shading 2 Accent 3" w:semiHidden="0" w:uiPriority="64" w:unhideWhenUsed="0"/>
-    <w:lsdException w:name="Medium List 1 Accent 3" w:semiHidden="0" w:uiPriority="65" w:unhideWhenUsed="0"/>
-    <w:lsdException w:name="Medium List 2 Accent 3" w:semiHidden="0" w:uiPriority="66" w:unhideWhenUsed="0"/>
-    <w:lsdException w:name="Medium Grid 1 Accent 3" w:semiHidden="0" w:uiPriority="67" w:unhideWhenUsed="0"/>
-    <w:lsdException w:name="Medium Grid 2 Accent 3" w:semiHidden="0" w:uiPriority="68" w:unhideWhenUsed="0"/>
-    <w:lsdException w:name="Medium Grid 3 Accent 3" w:semiHidden="0" w:uiPriority="69" w:unhideWhenUsed="0"/>
-    <w:lsdException w:name="Dark List Accent 3" w:semiHidden="0" w:uiPriority="70" w:unhideWhenUsed="0"/>
-    <w:lsdException w:name="Colorful Shading Accent 3" w:semiHidden="0" w:uiPriority="71" w:unhideWhenUsed="0"/>
-    <w:lsdException w:name="Colorful List Accent 3" w:semiHidden="0" w:uiPriority="72" w:unhideWhenUsed="0"/>
-    <w:lsdException w:name="Colorful Grid Accent 3" w:semiHidden="0" w:uiPriority="73" w:unhideWhenUsed="0"/>
-    <w:lsdException w:name="Light Shading Accent 4" w:semiHidden="0" w:uiPriority="60" w:unhideWhenUsed="0"/>
-    <w:lsdException w:name="Light List Accent 4" w:semiHidden="0" w:uiPriority="61" w:unhideWhenUsed="0"/>
-    <w:lsdException w:name="Light Grid Accent 4" w:semiHidden="0" w:uiPriority="62" w:unhideWhenUsed="0"/>
-    <w:lsdException w:name="Medium Shading 1 Accent 4" w:semiHidden="0" w:uiPriority="63" w:unhideWhenUsed="0"/>
-    <w:lsdException w:name="Medium Shading 2 Accent 4" w:semiHidden="0" w:uiPriority="64" w:unhideWhenUsed="0"/>
-    <w:lsdException w:name="Medium List 1 Accent 4" w:semiHidden="0" w:uiPriority="65" w:unhideWhenUsed="0"/>
-    <w:lsdException w:name="Medium List 2 Accent 4" w:semiHidden="0" w:uiPriority="66" w:unhideWhenUsed="0"/>
-    <w:lsdException w:name="Medium Grid 1 Accent 4" w:semiHidden="0" w:uiPriority="67" w:unhideWhenUsed="0"/>
-    <w:lsdException w:name="Medium Grid 2 Accent 4" w:semiHidden="0" w:uiPriority="68" w:unhideWhenUsed="0"/>
-    <w:lsdException w:name="Medium Grid 3 Accent 4" w:semiHidden="0" w:uiPriority="69" w:unhideWhenUsed="0"/>
-    <w:lsdException w:name="Dark List Accent 4" w:semiHidden="0" w:uiPriority="70" w:unhideWhenUsed="0"/>
-    <w:lsdException w:name="Colorful Shading Accent 4" w:semiHidden="0" w:uiPriority="71" w:unhideWhenUsed="0"/>
-    <w:lsdException w:name="Colorful List Accent 4" w:semiHidden="0" w:uiPriority="72" w:unhideWhenUsed="0"/>
-    <w:lsdException w:name="Colorful Grid Accent 4" w:semiHidden="0" w:uiPriority="73" w:unhideWhenUsed="0"/>
-    <w:lsdException w:name="Light Shading Accent 5" w:semiHidden="0" w:uiPriority="60" w:unhideWhenUsed="0"/>
-    <w:lsdException w:name="Light List Accent 5" w:semiHidden="0" w:uiPriority="61" w:unhideWhenUsed="0"/>
-    <w:lsdException w:name="Light Grid Accent 5" w:semiHidden="0" w:uiPriority="62" w:unhideWhenUsed="0"/>
-    <w:lsdException w:name="Medium Shading 1 Accent 5" w:semiHidden="0" w:uiPriority="63" w:unhideWhenUsed="0"/>
-    <w:lsdException w:name="Medium Shading 2 Accent 5" w:semiHidden="0" w:uiPriority="64" w:unhideWhenUsed="0"/>
-    <w:lsdException w:name="Medium List 1 Accent 5" w:semiHidden="0" w:uiPriority="65" w:unhideWhenUsed="0"/>
-    <w:lsdException w:name="Medium List 2 Accent 5" w:semiHidden="0" w:uiPriority="66" w:unhideWhenUsed="0"/>
-    <w:lsdException w:name="Medium Grid 1 Accent 5" w:semiHidden="0" w:uiPriority="67" w:unhideWhenUsed="0"/>
-    <w:lsdException w:name="Medium Grid 2 Accent 5" w:semiHidden="0" w:uiPriority="68" w:unhideWhenUsed="0"/>
-    <w:lsdException w:name="Medium Grid 3 Accent 5" w:semiHidden="0" w:uiPriority="69" w:unhideWhenUsed="0"/>
-    <w:lsdException w:name="Dark List Accent 5" w:semiHidden="0" w:uiPriority="70" w:unhideWhenUsed="0"/>
-    <w:lsdException w:name="Colorful Shading Accent 5" w:semiHidden="0" w:uiPriority="71" w:unhideWhenUsed="0"/>
-    <w:lsdException w:name="Colorful List Accent 5" w:semiHidden="0" w:uiPriority="72" w:unhideWhenUsed="0"/>
-    <w:lsdException w:name="Colorful Grid Accent 5" w:semiHidden="0" w:uiPriority="73" w:unhideWhenUsed="0"/>
-    <w:lsdException w:name="Light Shading Accent 6" w:semiHidden="0" w:uiPriority="60" w:unhideWhenUsed="0"/>
-    <w:lsdException w:name="Light List Accent 6" w:semiHidden="0" w:uiPriority="61" w:unhideWhenUsed="0"/>
-    <w:lsdException w:name="Light Grid Accent 6" w:semiHidden="0" w:uiPriority="62" w:unhideWhenUsed="0"/>
-    <w:lsdException w:name="Medium Shading 1 Accent 6" w:semiHidden="0" w:uiPriority="63" w:unhideWhenUsed="0"/>
-    <w:lsdException w:name="Medium Shading 2 Accent 6" w:semiHidden="0" w:uiPriority="64" w:unhideWhenUsed="0"/>
-    <w:lsdException w:name="Medium List 1 Accent 6" w:semiHidden="0" w:uiPriority="65" w:unhideWhenUsed="0"/>
-    <w:lsdException w:name="Medium List 2 Accent 6" w:semiHidden="0" w:uiPriority="66" w:unhideWhenUsed="0"/>
-    <w:lsdException w:name="Medium Grid 1 Accent 6" w:semiHidden="0" w:uiPriority="67" w:unhideWhenUsed="0"/>
-    <w:lsdException w:name="Medium Grid 2 Accent 6" w:semiHidden="0" w:uiPriority="68" w:unhideWhenUsed="0"/>
-    <w:lsdException w:name="Medium Grid 3 Accent 6" w:semiHidden="0" w:uiPriority="69" w:unhideWhenUsed="0"/>
-    <w:lsdException w:name="Dark List Accent 6" w:semiHidden="0" w:uiPriority="70" w:unhideWhenUsed="0"/>
-    <w:lsdException w:name="Colorful Shading Accent 6" w:semiHidden="0" w:uiPriority="71" w:unhideWhenUsed="0"/>
-    <w:lsdException w:name="Colorful List Accent 6" w:semiHidden="0" w:uiPriority="72" w:unhideWhenUsed="0"/>
-    <w:lsdException w:name="Colorful Grid Accent 6" w:semiHidden="0" w:uiPriority="73" w:unhideWhenUsed="0"/>
-    <w:lsdException w:name="Subtle Emphasis" w:semiHidden="0" w:uiPriority="19" w:unhideWhenUsed="0" w:qFormat="1"/>
-    <w:lsdException w:name="Intense Emphasis" w:semiHidden="0" w:uiPriority="21" w:unhideWhenUsed="0" w:qFormat="1"/>
-    <w:lsdException w:name="Subtle Reference" w:semiHidden="0" w:uiPriority="31" w:unhideWhenUsed="0" w:qFormat="1"/>
-    <w:lsdException w:name="Intense Reference" w:semiHidden="0" w:uiPriority="32" w:unhideWhenUsed="0" w:qFormat="1"/>
-    <w:lsdException w:name="Book Title" w:semiHidden="0" w:uiPriority="33" w:unhideWhenUsed="0" w:qFormat="1"/>
-    <w:lsdException w:name="Bibliography" w:uiPriority="37"/>
-    <w:lsdException w:name="TOC Heading" w:uiPriority="39" w:qFormat="1"/>
+  <w:latentStyles w:defLockedState="0" w:defUIPriority="99" w:defSemiHidden="0" w:defUnhideWhenUsed="0" w:defQFormat="0" w:count="374">
+    <w:lsdException w:name="Normal" w:uiPriority="0" w:qFormat="1"/>
+    <w:lsdException w:name="heading 1" w:uiPriority="9" w:qFormat="1"/>
+    <w:lsdException w:name="heading 2" w:semiHidden="1" w:uiPriority="9" w:unhideWhenUsed="1" w:qFormat="1"/>
+    <w:lsdException w:name="heading 3" w:semiHidden="1" w:uiPriority="9" w:unhideWhenUsed="1" w:qFormat="1"/>
+    <w:lsdException w:name="heading 4" w:semiHidden="1" w:uiPriority="9" w:unhideWhenUsed="1" w:qFormat="1"/>
+    <w:lsdException w:name="heading 5" w:semiHidden="1" w:uiPriority="9" w:unhideWhenUsed="1" w:qFormat="1"/>
+    <w:lsdException w:name="heading 6" w:semiHidden="1" w:uiPriority="9" w:unhideWhenUsed="1" w:qFormat="1"/>
+    <w:lsdException w:name="heading 7" w:semiHidden="1" w:uiPriority="9" w:unhideWhenUsed="1" w:qFormat="1"/>
+    <w:lsdException w:name="heading 8" w:semiHidden="1" w:uiPriority="9" w:unhideWhenUsed="1" w:qFormat="1"/>
+    <w:lsdException w:name="heading 9" w:semiHidden="1" w:uiPriority="9" w:unhideWhenUsed="1" w:qFormat="1"/>
+    <w:lsdException w:name="index 1" w:semiHidden="1" w:unhideWhenUsed="1"/>
+    <w:lsdException w:name="index 2" w:semiHidden="1" w:unhideWhenUsed="1"/>
+    <w:lsdException w:name="index 3" w:semiHidden="1" w:unhideWhenUsed="1"/>
+    <w:lsdException w:name="index 4" w:semiHidden="1" w:unhideWhenUsed="1"/>
+    <w:lsdException w:name="index 5" w:semiHidden="1" w:unhideWhenUsed="1"/>
+    <w:lsdException w:name="index 6" w:semiHidden="1" w:unhideWhenUsed="1"/>
+    <w:lsdException w:name="index 7" w:semiHidden="1" w:unhideWhenUsed="1"/>
+    <w:lsdException w:name="index 8" w:semiHidden="1" w:unhideWhenUsed="1"/>
+    <w:lsdException w:name="index 9" w:semiHidden="1" w:unhideWhenUsed="1"/>
+    <w:lsdException w:name="toc 1" w:semiHidden="1" w:uiPriority="39" w:unhideWhenUsed="1"/>
+    <w:lsdException w:name="toc 2" w:semiHidden="1" w:uiPriority="39" w:unhideWhenUsed="1"/>
+    <w:lsdException w:name="toc 3" w:semiHidden="1" w:uiPriority="39" w:unhideWhenUsed="1"/>
+    <w:lsdException w:name="toc 4" w:semiHidden="1" w:uiPriority="39" w:unhideWhenUsed="1"/>
+    <w:lsdException w:name="toc 5" w:semiHidden="1" w:uiPriority="39" w:unhideWhenUsed="1"/>
+    <w:lsdException w:name="toc 6" w:semiHidden="1" w:uiPriority="39" w:unhideWhenUsed="1"/>
+    <w:lsdException w:name="toc 7" w:semiHidden="1" w:uiPriority="39" w:unhideWhenUsed="1"/>
+    <w:lsdException w:name="toc 8" w:semiHidden="1" w:uiPriority="39" w:unhideWhenUsed="1"/>
+    <w:lsdException w:name="toc 9" w:semiHidden="1" w:uiPriority="39" w:unhideWhenUsed="1"/>
+    <w:lsdException w:name="Normal Indent" w:semiHidden="1" w:unhideWhenUsed="1"/>
+    <w:lsdException w:name="footnote text" w:semiHidden="1" w:unhideWhenUsed="1"/>
+    <w:lsdException w:name="annotation text" w:semiHidden="1" w:unhideWhenUsed="1"/>
+    <w:lsdException w:name="header" w:semiHidden="1" w:unhideWhenUsed="1"/>
+    <w:lsdException w:name="footer" w:semiHidden="1" w:unhideWhenUsed="1"/>
+    <w:lsdException w:name="index heading" w:semiHidden="1" w:unhideWhenUsed="1"/>
+    <w:lsdException w:name="caption" w:semiHidden="1" w:uiPriority="35" w:unhideWhenUsed="1" w:qFormat="1"/>
+    <w:lsdException w:name="table of figures" w:semiHidden="1" w:unhideWhenUsed="1"/>
+    <w:lsdException w:name="envelope address" w:semiHidden="1" w:unhideWhenUsed="1"/>
+    <w:lsdException w:name="envelope return" w:semiHidden="1" w:unhideWhenUsed="1"/>
+    <w:lsdException w:name="footnote reference" w:semiHidden="1" w:unhideWhenUsed="1"/>
+    <w:lsdException w:name="annotation reference" w:semiHidden="1" w:unhideWhenUsed="1"/>
+    <w:lsdException w:name="line number" w:semiHidden="1" w:unhideWhenUsed="1"/>
+    <w:lsdException w:name="page number" w:semiHidden="1" w:unhideWhenUsed="1"/>
+    <w:lsdException w:name="endnote reference" w:semiHidden="1" w:unhideWhenUsed="1"/>
+    <w:lsdException w:name="endnote text" w:semiHidden="1" w:unhideWhenUsed="1"/>
+    <w:lsdException w:name="table of authorities" w:semiHidden="1" w:unhideWhenUsed="1"/>
+    <w:lsdException w:name="macro" w:semiHidden="1" w:unhideWhenUsed="1"/>
+    <w:lsdException w:name="toa heading" w:semiHidden="1" w:unhideWhenUsed="1"/>
+    <w:lsdException w:name="List" w:semiHidden="1" w:unhideWhenUsed="1"/>
+    <w:lsdException w:name="List Bullet" w:semiHidden="1" w:unhideWhenUsed="1"/>
+    <w:lsdException w:name="List Number" w:semiHidden="1" w:unhideWhenUsed="1"/>
+    <w:lsdException w:name="List 2" w:semiHidden="1" w:unhideWhenUsed="1"/>
+    <w:lsdException w:name="List 3" w:semiHidden="1" w:unhideWhenUsed="1"/>
+    <w:lsdException w:name="List 4" w:semiHidden="1" w:unhideWhenUsed="1"/>
+    <w:lsdException w:name="List 5" w:semiHidden="1" w:unhideWhenUsed="1"/>
+    <w:lsdException w:name="List Bullet 2" w:semiHidden="1" w:unhideWhenUsed="1"/>
+    <w:lsdException w:name="List Bullet 3" w:semiHidden="1" w:unhideWhenUsed="1"/>
+    <w:lsdException w:name="List Bullet 4" w:semiHidden="1" w:unhideWhenUsed="1"/>
+    <w:lsdException w:name="List Bullet 5" w:semiHidden="1" w:unhideWhenUsed="1"/>
+    <w:lsdException w:name="List Number 2" w:semiHidden="1" w:unhideWhenUsed="1"/>
+    <w:lsdException w:name="List Number 3" w:semiHidden="1" w:unhideWhenUsed="1"/>
+    <w:lsdException w:name="List Number 4" w:semiHidden="1" w:unhideWhenUsed="1"/>
+    <w:lsdException w:name="List Number 5" w:semiHidden="1" w:unhideWhenUsed="1"/>
+    <w:lsdException w:name="Title" w:uiPriority="10" w:qFormat="1"/>
+    <w:lsdException w:name="Closing" w:semiHidden="1" w:unhideWhenUsed="1"/>
+    <w:lsdException w:name="Signature" w:semiHidden="1" w:unhideWhenUsed="1"/>
+    <w:lsdException w:name="Default Paragraph Font" w:semiHidden="1" w:uiPriority="1" w:unhideWhenUsed="1"/>
+    <w:lsdException w:name="Body Text" w:semiHidden="1" w:unhideWhenUsed="1"/>
+    <w:lsdException w:name="Body Text Indent" w:semiHidden="1" w:unhideWhenUsed="1"/>
+    <w:lsdException w:name="List Continue" w:semiHidden="1" w:unhideWhenUsed="1"/>
+    <w:lsdException w:name="List Continue 2" w:semiHidden="1" w:unhideWhenUsed="1"/>
+    <w:lsdException w:name="List Continue 3" w:semiHidden="1" w:unhideWhenUsed="1"/>
+    <w:lsdException w:name="List Continue 4" w:semiHidden="1" w:unhideWhenUsed="1"/>
+    <w:lsdException w:name="List Continue 5" w:semiHidden="1" w:unhideWhenUsed="1"/>
+    <w:lsdException w:name="Message Header" w:semiHidden="1" w:unhideWhenUsed="1"/>
+    <w:lsdException w:name="Subtitle" w:uiPriority="11" w:qFormat="1"/>
+    <w:lsdException w:name="Salutation" w:semiHidden="1" w:unhideWhenUsed="1"/>
+    <w:lsdException w:name="Date" w:semiHidden="1" w:unhideWhenUsed="1"/>
+    <w:lsdException w:name="Body Text First Indent" w:semiHidden="1" w:unhideWhenUsed="1"/>
+    <w:lsdException w:name="Body Text First Indent 2" w:semiHidden="1" w:unhideWhenUsed="1"/>
+    <w:lsdException w:name="Note Heading" w:semiHidden="1" w:unhideWhenUsed="1"/>
+    <w:lsdException w:name="Body Text 2" w:semiHidden="1" w:unhideWhenUsed="1"/>
+    <w:lsdException w:name="Body Text 3" w:semiHidden="1" w:unhideWhenUsed="1"/>
+    <w:lsdException w:name="Body Text Indent 2" w:semiHidden="1" w:unhideWhenUsed="1"/>
+    <w:lsdException w:name="Body Text Indent 3" w:semiHidden="1" w:unhideWhenUsed="1"/>
+    <w:lsdException w:name="Block Text" w:semiHidden="1" w:unhideWhenUsed="1"/>
+    <w:lsdException w:name="Hyperlink" w:semiHidden="1" w:unhideWhenUsed="1"/>
+    <w:lsdException w:name="FollowedHyperlink" w:semiHidden="1" w:unhideWhenUsed="1"/>
+    <w:lsdException w:name="Strong" w:uiPriority="22" w:qFormat="1"/>
+    <w:lsdException w:name="Emphasis" w:uiPriority="20" w:qFormat="1"/>
+    <w:lsdException w:name="Document Map" w:semiHidden="1" w:unhideWhenUsed="1"/>
+    <w:lsdException w:name="Plain Text" w:semiHidden="1" w:unhideWhenUsed="1"/>
+    <w:lsdException w:name="E-mail Signature" w:semiHidden="1" w:unhideWhenUsed="1"/>
+    <w:lsdException w:name="HTML Top of Form" w:semiHidden="1" w:unhideWhenUsed="1"/>
+    <w:lsdException w:name="HTML Bottom of Form" w:semiHidden="1" w:unhideWhenUsed="1"/>
+    <w:lsdException w:name="Normal (Web)" w:semiHidden="1" w:unhideWhenUsed="1"/>
+    <w:lsdException w:name="HTML Acronym" w:semiHidden="1" w:unhideWhenUsed="1"/>
+    <w:lsdException w:name="HTML Address" w:semiHidden="1" w:unhideWhenUsed="1"/>
+    <w:lsdException w:name="HTML Cite" w:semiHidden="1" w:unhideWhenUsed="1"/>
+    <w:lsdException w:name="HTML Code" w:semiHidden="1" w:unhideWhenUsed="1"/>
+    <w:lsdException w:name="HTML Definition" w:semiHidden="1" w:unhideWhenUsed="1"/>
+    <w:lsdException w:name="HTML Keyboard" w:semiHidden="1" w:unhideWhenUsed="1"/>
+    <w:lsdException w:name="HTML Preformatted" w:semiHidden="1" w:unhideWhenUsed="1"/>
+    <w:lsdException w:name="HTML Sample" w:semiHidden="1" w:unhideWhenUsed="1"/>
+    <w:lsdException w:name="HTML Typewriter" w:semiHidden="1" w:unhideWhenUsed="1"/>
+    <w:lsdException w:name="HTML Variable" w:semiHidden="1" w:unhideWhenUsed="1"/>
+    <w:lsdException w:name="Normal Table" w:semiHidden="1" w:unhideWhenUsed="1"/>
+    <w:lsdException w:name="annotation subject" w:semiHidden="1" w:unhideWhenUsed="1"/>
+    <w:lsdException w:name="No List" w:semiHidden="1" w:unhideWhenUsed="1"/>
+    <w:lsdException w:name="Outline List 1" w:semiHidden="1" w:unhideWhenUsed="1"/>
+    <w:lsdException w:name="Outline List 2" w:semiHidden="1" w:unhideWhenUsed="1"/>
+    <w:lsdException w:name="Outline List 3" w:semiHidden="1" w:unhideWhenUsed="1"/>
+    <w:lsdException w:name="Table Simple 1" w:semiHidden="1" w:unhideWhenUsed="1"/>
+    <w:lsdException w:name="Table Simple 2" w:semiHidden="1" w:unhideWhenUsed="1"/>
+    <w:lsdException w:name="Table Simple 3" w:semiHidden="1" w:unhideWhenUsed="1"/>
+    <w:lsdException w:name="Table Classic 1" w:semiHidden="1" w:unhideWhenUsed="1"/>
+    <w:lsdException w:name="Table Classic 2" w:semiHidden="1" w:unhideWhenUsed="1"/>
+    <w:lsdException w:name="Table Classic 3" w:semiHidden="1" w:unhideWhenUsed="1"/>
+    <w:lsdException w:name="Table Classic 4" w:semiHidden="1" w:unhideWhenUsed="1"/>
+    <w:lsdException w:name="Table Colorful 1" w:semiHidden="1" w:unhideWhenUsed="1"/>
+    <w:lsdException w:name="Table Colorful 2" w:semiHidden="1" w:unhideWhenUsed="1"/>
+    <w:lsdException w:name="Table Colorful 3" w:semiHidden="1" w:unhideWhenUsed="1"/>
+    <w:lsdException w:name="Table Columns 1" w:semiHidden="1" w:unhideWhenUsed="1"/>
+    <w:lsdException w:name="Table Columns 2" w:semiHidden="1" w:unhideWhenUsed="1"/>
+    <w:lsdException w:name="Table Columns 3" w:semiHidden="1" w:unhideWhenUsed="1"/>
+    <w:lsdException w:name="Table Columns 4" w:semiHidden="1" w:unhideWhenUsed="1"/>
+    <w:lsdException w:name="Table Columns 5" w:semiHidden="1" w:unhideWhenUsed="1"/>
+    <w:lsdException w:name="Table Grid 1" w:semiHidden="1" w:unhideWhenUsed="1"/>
+    <w:lsdException w:name="Table Grid 2" w:semiHidden="1" w:unhideWhenUsed="1"/>
+    <w:lsdException w:name="Table Grid 3" w:semiHidden="1" w:unhideWhenUsed="1"/>
+    <w:lsdException w:name="Table Grid 4" w:semiHidden="1" w:unhideWhenUsed="1"/>
+    <w:lsdException w:name="Table Grid 5" w:semiHidden="1" w:unhideWhenUsed="1"/>
+    <w:lsdException w:name="Table Grid 6" w:semiHidden="1" w:unhideWhenUsed="1"/>
+    <w:lsdException w:name="Table Grid 7" w:semiHidden="1" w:unhideWhenUsed="1"/>
+    <w:lsdException w:name="Table Grid 8" w:semiHidden="1" w:unhideWhenUsed="1"/>
+    <w:lsdException w:name="Table List 1" w:semiHidden="1" w:unhideWhenUsed="1"/>
+    <w:lsdException w:name="Table List 2" w:semiHidden="1" w:unhideWhenUsed="1"/>
+    <w:lsdException w:name="Table List 3" w:semiHidden="1" w:unhideWhenUsed="1"/>
+    <w:lsdException w:name="Table List 4" w:semiHidden="1" w:unhideWhenUsed="1"/>
+    <w:lsdException w:name="Table List 5" w:semiHidden="1" w:unhideWhenUsed="1"/>
+    <w:lsdException w:name="Table List 6" w:semiHidden="1" w:unhideWhenUsed="1"/>
+    <w:lsdException w:name="Table List 7" w:semiHidden="1" w:unhideWhenUsed="1"/>
+    <w:lsdException w:name="Table List 8" w:semiHidden="1" w:unhideWhenUsed="1"/>
+    <w:lsdException w:name="Table 3D effects 1" w:semiHidden="1" w:unhideWhenUsed="1"/>
+    <w:lsdException w:name="Table 3D effects 2" w:semiHidden="1" w:unhideWhenUsed="1"/>
+    <w:lsdException w:name="Table 3D effects 3" w:semiHidden="1" w:unhideWhenUsed="1"/>
+    <w:lsdException w:name="Table Contemporary" w:semiHidden="1" w:unhideWhenUsed="1"/>
+    <w:lsdException w:name="Table Elegant" w:semiHidden="1" w:unhideWhenUsed="1"/>
+    <w:lsdException w:name="Table Professional" w:semiHidden="1" w:unhideWhenUsed="1"/>
+    <w:lsdException w:name="Table Subtle 1" w:semiHidden="1" w:unhideWhenUsed="1"/>
+    <w:lsdException w:name="Table Subtle 2" w:semiHidden="1" w:unhideWhenUsed="1"/>
+    <w:lsdException w:name="Table Web 1" w:semiHidden="1" w:unhideWhenUsed="1"/>
+    <w:lsdException w:name="Table Web 2" w:semiHidden="1" w:unhideWhenUsed="1"/>
+    <w:lsdException w:name="Table Web 3" w:semiHidden="1" w:unhideWhenUsed="1"/>
+    <w:lsdException w:name="Balloon Text" w:semiHidden="1" w:unhideWhenUsed="1"/>
+    <w:lsdException w:name="Table Grid" w:semiHidden="1" w:uiPriority="39" w:unhideWhenUsed="1"/>
+    <w:lsdException w:name="Table Theme" w:semiHidden="1" w:unhideWhenUsed="1"/>
+    <w:lsdException w:name="Placeholder Text" w:semiHidden="1"/>
+    <w:lsdException w:name="No Spacing" w:uiPriority="1" w:qFormat="1"/>
+    <w:lsdException w:name="Light Shading" w:uiPriority="60"/>
+    <w:lsdException w:name="Light List" w:uiPriority="61"/>
+    <w:lsdException w:name="Light Grid" w:uiPriority="62"/>
+    <w:lsdException w:name="Medium Shading 1" w:uiPriority="63"/>
+    <w:lsdException w:name="Medium Shading 2" w:uiPriority="64"/>
+    <w:lsdException w:name="Medium List 1" w:uiPriority="65"/>
+    <w:lsdException w:name="Medium List 2" w:uiPriority="66"/>
+    <w:lsdException w:name="Medium Grid 1" w:uiPriority="67"/>
+    <w:lsdException w:name="Medium Grid 2" w:uiPriority="68"/>
+    <w:lsdException w:name="Medium Grid 3" w:uiPriority="69"/>
+    <w:lsdException w:name="Dark List" w:uiPriority="70"/>
+    <w:lsdException w:name="Colorful Shading" w:uiPriority="71"/>
+    <w:lsdException w:name="Colorful List" w:uiPriority="72"/>
+    <w:lsdException w:name="Colorful Grid" w:uiPriority="73"/>
+    <w:lsdException w:name="Light Shading Accent 1" w:uiPriority="60"/>
+    <w:lsdException w:name="Light List Accent 1" w:uiPriority="61"/>
+    <w:lsdException w:name="Light Grid Accent 1" w:uiPriority="62"/>
+    <w:lsdException w:name="Medium Shading 1 Accent 1" w:uiPriority="63"/>
+    <w:lsdException w:name="Medium Shading 2 Accent 1" w:uiPriority="64"/>
+    <w:lsdException w:name="Medium List 1 Accent 1" w:uiPriority="65"/>
+    <w:lsdException w:name="Revision" w:semiHidden="1"/>
+    <w:lsdException w:name="List Paragraph" w:uiPriority="34" w:qFormat="1"/>
+    <w:lsdException w:name="Quote" w:uiPriority="29" w:qFormat="1"/>
+    <w:lsdException w:name="Intense Quote" w:uiPriority="30" w:qFormat="1"/>
+    <w:lsdException w:name="Medium List 2 Accent 1" w:uiPriority="66"/>
+    <w:lsdException w:name="Medium Grid 1 Accent 1" w:uiPriority="67"/>
+    <w:lsdException w:name="Medium Grid 2 Accent 1" w:uiPriority="68"/>
+    <w:lsdException w:name="Medium Grid 3 Accent 1" w:uiPriority="69"/>
+    <w:lsdException w:name="Dark List Accent 1" w:uiPriority="70"/>
+    <w:lsdException w:name="Colorful Shading Accent 1" w:uiPriority="71"/>
+    <w:lsdException w:name="Colorful List Accent 1" w:uiPriority="72"/>
+    <w:lsdException w:name="Colorful Grid Accent 1" w:uiPriority="73"/>
+    <w:lsdException w:name="Light Shading Accent 2" w:uiPriority="60"/>
+    <w:lsdException w:name="Light List Accent 2" w:uiPriority="61"/>
+    <w:lsdException w:name="Light Grid Accent 2" w:uiPriority="62"/>
+    <w:lsdException w:name="Medium Shading 1 Accent 2" w:uiPriority="63"/>
+    <w:lsdException w:name="Medium Shading 2 Accent 2" w:uiPriority="64"/>
+    <w:lsdException w:name="Medium List 1 Accent 2" w:uiPriority="65"/>
+    <w:lsdException w:name="Medium List 2 Accent 2" w:uiPriority="66"/>
+    <w:lsdException w:name="Medium Grid 1 Accent 2" w:uiPriority="67"/>
+    <w:lsdException w:name="Medium Grid 2 Accent 2" w:uiPriority="68"/>
+    <w:lsdException w:name="Medium Grid 3 Accent 2" w:uiPriority="69"/>
+    <w:lsdException w:name="Dark List Accent 2" w:uiPriority="70"/>
+    <w:lsdException w:name="Colorful Shading Accent 2" w:uiPriority="71"/>
+    <w:lsdException w:name="Colorful List Accent 2" w:uiPriority="72"/>
+    <w:lsdException w:name="Colorful Grid Accent 2" w:uiPriority="73"/>
+    <w:lsdException w:name="Light Shading Accent 3" w:uiPriority="60"/>
+    <w:lsdException w:name="Light List Accent 3" w:uiPriority="61"/>
+    <w:lsdException w:name="Light Grid Accent 3" w:uiPriority="62"/>
+    <w:lsdException w:name="Medium Shading 1 Accent 3" w:uiPriority="63"/>
+    <w:lsdException w:name="Medium Shading 2 Accent 3" w:uiPriority="64"/>
+    <w:lsdException w:name="Medium List 1 Accent 3" w:uiPriority="65"/>
+    <w:lsdException w:name="Medium List 2 Accent 3" w:uiPriority="66"/>
+    <w:lsdException w:name="Medium Grid 1 Accent 3" w:uiPriority="67"/>
+    <w:lsdException w:name="Medium Grid 2 Accent 3" w:uiPriority="68"/>
+    <w:lsdException w:name="Medium Grid 3 Accent 3" w:uiPriority="69"/>
+    <w:lsdException w:name="Dark List Accent 3" w:uiPriority="70"/>
+    <w:lsdException w:name="Colorful Shading Accent 3" w:uiPriority="71"/>
+    <w:lsdException w:name="Colorful List Accent 3" w:uiPriority="72"/>
+    <w:lsdException w:name="Colorful Grid Accent 3" w:uiPriority="73"/>
+    <w:lsdException w:name="Light Shading Accent 4" w:uiPriority="60"/>
+    <w:lsdException w:name="Light List Accent 4" w:uiPriority="61"/>
+    <w:lsdException w:name="Light Grid Accent 4" w:uiPriority="62"/>
+    <w:lsdException w:name="Medium Shading 1 Accent 4" w:uiPriority="63"/>
+    <w:lsdException w:name="Medium Shading 2 Accent 4" w:uiPriority="64"/>
+    <w:lsdException w:name="Medium List 1 Accent 4" w:uiPriority="65"/>
+    <w:lsdException w:name="Medium List 2 Accent 4" w:uiPriority="66"/>
+    <w:lsdException w:name="Medium Grid 1 Accent 4" w:uiPriority="67"/>
+    <w:lsdException w:name="Medium Grid 2 Accent 4" w:uiPriority="68"/>
+    <w:lsdException w:name="Medium Grid 3 Accent 4" w:uiPriority="69"/>
+    <w:lsdException w:name="Dark List Accent 4" w:uiPriority="70"/>
+    <w:lsdException w:name="Colorful Shading Accent 4" w:uiPriority="71"/>
+    <w:lsdException w:name="Colorful List Accent 4" w:uiPriority="72"/>
+    <w:lsdException w:name="Colorful Grid Accent 4" w:uiPriority="73"/>
+    <w:lsdException w:name="Light Shading Accent 5" w:uiPriority="60"/>
+    <w:lsdException w:name="Light List Accent 5" w:uiPriority="61"/>
+    <w:lsdException w:name="Light Grid Accent 5" w:uiPriority="62"/>
+    <w:lsdException w:name="Medium Shading 1 Accent 5" w:uiPriority="63"/>
+    <w:lsdException w:name="Medium Shading 2 Accent 5" w:uiPriority="64"/>
+    <w:lsdException w:name="Medium List 1 Accent 5" w:uiPriority="65"/>
+    <w:lsdException w:name="Medium List 2 Accent 5" w:uiPriority="66"/>
+    <w:lsdException w:name="Medium Grid 1 Accent 5" w:uiPriority="67"/>
+    <w:lsdException w:name="Medium Grid 2 Accent 5" w:uiPriority="68"/>
+    <w:lsdException w:name="Medium Grid 3 Accent 5" w:uiPriority="69"/>
+    <w:lsdException w:name="Dark List Accent 5" w:uiPriority="70"/>
+    <w:lsdException w:name="Colorful Shading Accent 5" w:uiPriority="71"/>
+    <w:lsdException w:name="Colorful List Accent 5" w:uiPriority="72"/>
+    <w:lsdException w:name="Colorful Grid Accent 5" w:uiPriority="73"/>
+    <w:lsdException w:name="Light Shading Accent 6" w:uiPriority="60"/>
+    <w:lsdException w:name="Light List Accent 6" w:uiPriority="61"/>
+    <w:lsdException w:name="Light Grid Accent 6" w:uiPriority="62"/>
+    <w:lsdException w:name="Medium Shading 1 Accent 6" w:uiPriority="63"/>
+    <w:lsdException w:name="Medium Shading 2 Accent 6" w:uiPriority="64"/>
+    <w:lsdException w:name="Medium List 1 Accent 6" w:uiPriority="65"/>
+    <w:lsdException w:name="Medium List 2 Accent 6" w:uiPriority="66"/>
+    <w:lsdException w:name="Medium Grid 1 Accent 6" w:uiPriority="67"/>
+    <w:lsdException w:name="Medium Grid 2 Accent 6" w:uiPriority="68"/>
+    <w:lsdException w:name="Medium Grid 3 Accent 6" w:uiPriority="69"/>
+    <w:lsdException w:name="Dark List Accent 6" w:uiPriority="70"/>
+    <w:lsdException w:name="Colorful Shading Accent 6" w:uiPriority="71"/>
+    <w:lsdException w:name="Colorful List Accent 6" w:uiPriority="72"/>
+    <w:lsdException w:name="Colorful Grid Accent 6" w:uiPriority="73"/>
+    <w:lsdException w:name="Subtle Emphasis" w:uiPriority="19" w:qFormat="1"/>
+    <w:lsdException w:name="Intense Emphasis" w:uiPriority="21" w:qFormat="1"/>
+    <w:lsdException w:name="Subtle Reference" w:uiPriority="31" w:qFormat="1"/>
+    <w:lsdException w:name="Intense Reference" w:uiPriority="32" w:qFormat="1"/>
+    <w:lsdException w:name="Book Title" w:uiPriority="33" w:qFormat="1"/>
+    <w:lsdException w:name="Bibliography" w:semiHidden="1" w:uiPriority="37" w:unhideWhenUsed="1"/>
+    <w:lsdException w:name="TOC Heading" w:semiHidden="1" w:uiPriority="39" w:unhideWhenUsed="1" w:qFormat="1"/>
+    <w:lsdException w:name="Plain Table 1" w:uiPriority="41"/>
+    <w:lsdException w:name="Plain Table 2" w:uiPriority="42"/>
+    <w:lsdException w:name="Plain Table 3" w:uiPriority="43"/>
+    <w:lsdException w:name="Plain Table 4" w:uiPriority="44"/>
+    <w:lsdException w:name="Plain Table 5" w:uiPriority="45"/>
+    <w:lsdException w:name="Grid Table Light" w:uiPriority="40"/>
+    <w:lsdException w:name="Grid Table 1 Light" w:uiPriority="46"/>
+    <w:lsdException w:name="Grid Table 2" w:uiPriority="47"/>
+    <w:lsdException w:name="Grid Table 3" w:uiPriority="48"/>
+    <w:lsdException w:name="Grid Table 4" w:uiPriority="49"/>
+    <w:lsdException w:name="Grid Table 5 Dark" w:uiPriority="50"/>
+    <w:lsdException w:name="Grid Table 6 Colorful" w:uiPriority="51"/>
+    <w:lsdException w:name="Grid Table 7 Colorful" w:uiPriority="52"/>
+    <w:lsdException w:name="Grid Table 1 Light Accent 1" w:uiPriority="46"/>
+    <w:lsdException w:name="Grid Table 2 Accent 1" w:uiPriority="47"/>
+    <w:lsdException w:name="Grid Table 3 Accent 1" w:uiPriority="48"/>
+    <w:lsdException w:name="Grid Table 4 Accent 1" w:uiPriority="49"/>
+    <w:lsdException w:name="Grid Table 5 Dark Accent 1" w:uiPriority="50"/>
+    <w:lsdException w:name="Grid Table 6 Colorful Accent 1" w:uiPriority="51"/>
+    <w:lsdException w:name="Grid Table 7 Colorful Accent 1" w:uiPriority="52"/>
+    <w:lsdException w:name="Grid Table 1 Light Accent 2" w:uiPriority="46"/>
+    <w:lsdException w:name="Grid Table 2 Accent 2" w:uiPriority="47"/>
+    <w:lsdException w:name="Grid Table 3 Accent 2" w:uiPriority="48"/>
+    <w:lsdException w:name="Grid Table 4 Accent 2" w:uiPriority="49"/>
+    <w:lsdException w:name="Grid Table 5 Dark Accent 2" w:uiPriority="50"/>
+    <w:lsdException w:name="Grid Table 6 Colorful Accent 2" w:uiPriority="51"/>
+    <w:lsdException w:name="Grid Table 7 Colorful Accent 2" w:uiPriority="52"/>
+    <w:lsdException w:name="Grid Table 1 Light Accent 3" w:uiPriority="46"/>
+    <w:lsdException w:name="Grid Table 2 Accent 3" w:uiPriority="47"/>
+    <w:lsdException w:name="Grid Table 3 Accent 3" w:uiPriority="48"/>
+    <w:lsdException w:name="Grid Table 4 Accent 3" w:uiPriority="49"/>
+    <w:lsdException w:name="Grid Table 5 Dark Accent 3" w:uiPriority="50"/>
+    <w:lsdException w:name="Grid Table 6 Colorful Accent 3" w:uiPriority="51"/>
+    <w:lsdException w:name="Grid Table 7 Colorful Accent 3" w:uiPriority="52"/>
+    <w:lsdException w:name="Grid Table 1 Light Accent 4" w:uiPriority="46"/>
+    <w:lsdException w:name="Grid Table 2 Accent 4" w:uiPriority="47"/>
+    <w:lsdException w:name="Grid Table 3 Accent 4" w:uiPriority="48"/>
+    <w:lsdException w:name="Grid Table 4 Accent 4" w:uiPriority="49"/>
+    <w:lsdException w:name="Grid Table 5 Dark Accent 4" w:uiPriority="50"/>
+    <w:lsdException w:name="Grid Table 6 Colorful Accent 4" w:uiPriority="51"/>
+    <w:lsdException w:name="Grid Table 7 Colorful Accent 4" w:uiPriority="52"/>
+    <w:lsdException w:name="Grid Table 1 Light Accent 5" w:uiPriority="46"/>
+    <w:lsdException w:name="Grid Table 2 Accent 5" w:uiPriority="47"/>
+    <w:lsdException w:name="Grid Table 3 Accent 5" w:uiPriority="48"/>
+    <w:lsdException w:name="Grid Table 4 Accent 5" w:uiPriority="49"/>
+    <w:lsdException w:name="Grid Table 5 Dark Accent 5" w:uiPriority="50"/>
+    <w:lsdException w:name="Grid Table 6 Colorful Accent 5" w:uiPriority="51"/>
+    <w:lsdException w:name="Grid Table 7 Colorful Accent 5" w:uiPriority="52"/>
+    <w:lsdException w:name="Grid Table 1 Light Accent 6" w:uiPriority="46"/>
+    <w:lsdException w:name="Grid Table 2 Accent 6" w:uiPriority="47"/>
+    <w:lsdException w:name="Grid Table 3 Accent 6" w:uiPriority="48"/>
+    <w:lsdException w:name="Grid Table 4 Accent 6" w:uiPriority="49"/>
+    <w:lsdException w:name="Grid Table 5 Dark Accent 6" w:uiPriority="50"/>
+    <w:lsdException w:name="Grid Table 6 Colorful Accent 6" w:uiPriority="51"/>
+    <w:lsdException w:name="Grid Table 7 Colorful Accent 6" w:uiPriority="52"/>
+    <w:lsdException w:name="List Table 1 Light" w:uiPriority="46"/>
+    <w:lsdException w:name="List Table 2" w:uiPriority="47"/>
+    <w:lsdException w:name="List Table 3" w:uiPriority="48"/>
+    <w:lsdException w:name="List Table 4" w:uiPriority="49"/>
+    <w:lsdException w:name="List Table 5 Dark" w:uiPriority="50"/>
+    <w:lsdException w:name="List Table 6 Colorful" w:uiPriority="51"/>
+    <w:lsdException w:name="List Table 7 Colorful" w:uiPriority="52"/>
+    <w:lsdException w:name="List Table 1 Light Accent 1" w:uiPriority="46"/>
+    <w:lsdException w:name="List Table 2 Accent 1" w:uiPriority="47"/>
+    <w:lsdException w:name="List Table 3 Accent 1" w:uiPriority="48"/>
+    <w:lsdException w:name="List Table 4 Accent 1" w:uiPriority="49"/>
+    <w:lsdException w:name="List Table 5 Dark Accent 1" w:uiPriority="50"/>
+    <w:lsdException w:name="List Table 6 Colorful Accent 1" w:uiPriority="51"/>
+    <w:lsdException w:name="List Table 7 Colorful Accent 1" w:uiPriority="52"/>
+    <w:lsdException w:name="List Table 1 Light Accent 2" w:uiPriority="46"/>
+    <w:lsdException w:name="List Table 2 Accent 2" w:uiPriority="47"/>
+    <w:lsdException w:name="List Table 3 Accent 2" w:uiPriority="48"/>
+    <w:lsdException w:name="List Table 4 Accent 2" w:uiPriority="49"/>
+    <w:lsdException w:name="List Table 5 Dark Accent 2" w:uiPriority="50"/>
+    <w:lsdException w:name="List Table 6 Colorful Accent 2" w:uiPriority="51"/>
+    <w:lsdException w:name="List Table 7 Colorful Accent 2" w:uiPriority="52"/>
+    <w:lsdException w:name="List Table 1 Light Accent 3" w:uiPriority="46"/>
+    <w:lsdException w:name="List Table 2 Accent 3" w:uiPriority="47"/>
+    <w:lsdException w:name="List Table 3 Accent 3" w:uiPriority="48"/>
+    <w:lsdException w:name="List Table 4 Accent 3" w:uiPriority="49"/>
+    <w:lsdException w:name="List Table 5 Dark Accent 3" w:uiPriority="50"/>
+    <w:lsdException w:name="List Table 6 Colorful Accent 3" w:uiPriority="51"/>
+    <w:lsdException w:name="List Table 7 Colorful Accent 3" w:uiPriority="52"/>
+    <w:lsdException w:name="List Table 1 Light Accent 4" w:uiPriority="46"/>
+    <w:lsdException w:name="List Table 2 Accent 4" w:uiPriority="47"/>
+    <w:lsdException w:name="List Table 3 Accent 4" w:uiPriority="48"/>
+    <w:lsdException w:name="List Table 4 Accent 4" w:uiPriority="49"/>
+    <w:lsdException w:name="List Table 5 Dark Accent 4" w:uiPriority="50"/>
+    <w:lsdException w:name="List Table 6 Colorful Accent 4" w:uiPriority="51"/>
+    <w:lsdException w:name="List Table 7 Colorful Accent 4" w:uiPriority="52"/>
+    <w:lsdException w:name="List Table 1 Light Accent 5" w:uiPriority="46"/>
+    <w:lsdException w:name="List Table 2 Accent 5" w:uiPriority="47"/>
+    <w:lsdException w:name="List Table 3 Accent 5" w:uiPriority="48"/>
+    <w:lsdException w:name="List Table 4 Accent 5" w:uiPriority="49"/>
+    <w:lsdException w:name="List Table 5 Dark Accent 5" w:uiPriority="50"/>
+    <w:lsdException w:name="List Table 6 Colorful Accent 5" w:uiPriority="51"/>
+    <w:lsdException w:name="List Table 7 Colorful Accent 5" w:uiPriority="52"/>
+    <w:lsdException w:name="List Table 1 Light Accent 6" w:uiPriority="46"/>
+    <w:lsdException w:name="List Table 2 Accent 6" w:uiPriority="47"/>
+    <w:lsdException w:name="List Table 3 Accent 6" w:uiPriority="48"/>
+    <w:lsdException w:name="List Table 4 Accent 6" w:uiPriority="49"/>
+    <w:lsdException w:name="List Table 5 Dark Accent 6" w:uiPriority="50"/>
+    <w:lsdException w:name="List Table 6 Colorful Accent 6" w:uiPriority="51"/>
+    <w:lsdException w:name="List Table 7 Colorful Accent 6" w:uiPriority="52"/>
+    <w:lsdException w:name="Mention" w:semiHidden="1" w:unhideWhenUsed="1"/>
+    <w:lsdException w:name="Smart Hyperlink" w:semiHidden="1" w:unhideWhenUsed="1"/>
+    <w:lsdException w:name="Hashtag" w:semiHidden="1" w:unhideWhenUsed="1"/>
   </w:latentStyles>
   <w:style w:type="paragraph" w:default="1" w:styleId="Normal">
     <w:name w:val="Normal"/>
@@ -11729,7 +17397,7 @@
   <a:extraClrSchemeLst/>
   <a:extLst>
     <a:ext uri="{05A4C25C-085E-4340-85A3-A5531E510DB2}">
-      <thm15:themeFamily xmlns:thm15="http://schemas.microsoft.com/office/thememl/2012/main" xmlns="" name="Office Theme" id="{62F939B6-93AF-4DB8-9C6B-D6C7DFDC589F}" vid="{4A3C46E8-61CC-4603-A589-7422A47A8E4A}"/>
+      <thm15:themeFamily xmlns:thm15="http://schemas.microsoft.com/office/thememl/2012/main" name="Office Theme" id="{62F939B6-93AF-4DB8-9C6B-D6C7DFDC589F}" vid="{4A3C46E8-61CC-4603-A589-7422A47A8E4A}"/>
     </a:ext>
   </a:extLst>
 </a:theme>
@@ -11740,7 +17408,7 @@
 </file>
 
 <file path=customXml/itemProps1.xml><?xml version="1.0" encoding="utf-8"?>
-<ds:datastoreItem xmlns:ds="http://schemas.openxmlformats.org/officeDocument/2006/customXml" ds:itemID="{3462EBEC-79FE-40B5-B7E9-071CF5911FBC}">
+<ds:datastoreItem xmlns:ds="http://schemas.openxmlformats.org/officeDocument/2006/customXml" ds:itemID="{C32ABDFA-367B-4E12-8541-9BAEAABD2373}">
   <ds:schemaRefs>
     <ds:schemaRef ds:uri="http://schemas.openxmlformats.org/officeDocument/2006/bibliography"/>
   </ds:schemaRefs>
